--- a/Summary English.docx
+++ b/Summary English.docx
@@ -380,7 +380,10 @@
         <w:t xml:space="preserve"> </w:t>
       </w:r>
       <w:r>
-        <w:t>develops in</w:t>
+        <w:t xml:space="preserve">develops </w:t>
+      </w:r>
+      <w:r>
+        <w:t>as</w:t>
       </w:r>
       <w:r>
         <w:t xml:space="preserve"> </w:t>
@@ -510,7 +513,15 @@
         <w:t xml:space="preserve">mimic speech in Bahasa Indonesia. </w:t>
       </w:r>
       <w:r>
-        <w:t>The application to collect and mimic speech develops in website</w:t>
+        <w:t xml:space="preserve">The application to collect and mimic speech develops </w:t>
+      </w:r>
+      <w:r>
+        <w:t>as</w:t>
+      </w:r>
+      <w:bookmarkStart w:id="2" w:name="_GoBack"/>
+      <w:bookmarkEnd w:id="2"/>
+      <w:r>
+        <w:t xml:space="preserve"> website</w:t>
       </w:r>
       <w:r>
         <w:t xml:space="preserve"> application</w:t>
@@ -521,7 +532,7 @@
       <w:r>
         <w:t>The application can recognize the speech and generate speech from text.</w:t>
       </w:r>
-      <w:bookmarkStart w:id="2" w:name="_Toc527714939"/>
+      <w:bookmarkStart w:id="3" w:name="_Toc527714939"/>
     </w:p>
     <w:p>
       <w:pPr>
@@ -561,7 +572,7 @@
         </w:rPr>
         <w:t>Limitation</w:t>
       </w:r>
-      <w:bookmarkEnd w:id="2"/>
+      <w:bookmarkEnd w:id="3"/>
     </w:p>
     <w:p>
       <w:pPr>
@@ -710,7 +721,7 @@
         <w:pStyle w:val="NoSpacing"/>
         <w:jc w:val="left"/>
       </w:pPr>
-      <w:bookmarkStart w:id="3" w:name="_Toc527714940"/>
+      <w:bookmarkStart w:id="4" w:name="_Toc527714940"/>
     </w:p>
     <w:p>
       <w:pPr>
@@ -741,7 +752,7 @@
         </w:rPr>
         <w:t>Method</w:t>
       </w:r>
-      <w:bookmarkEnd w:id="3"/>
+      <w:bookmarkEnd w:id="4"/>
     </w:p>
     <w:p>
       <w:pPr>
@@ -761,7 +772,7 @@
       <w:r>
         <w:t>techniques from speech synthesis concatenative synthesis, speech recognition Mel Frequency Cepstral Coefficients (MFCC), and machine learning Convolutional Neural Network (CNN).</w:t>
       </w:r>
-      <w:bookmarkStart w:id="4" w:name="_Toc527714944"/>
+      <w:bookmarkStart w:id="5" w:name="_Toc527714944"/>
     </w:p>
     <w:p>
       <w:pPr>
@@ -855,8 +866,8 @@
         <w:pStyle w:val="NoSpacing"/>
         <w:jc w:val="both"/>
       </w:pPr>
-      <w:bookmarkStart w:id="5" w:name="_Toc527714945"/>
-      <w:bookmarkEnd w:id="4"/>
+      <w:bookmarkStart w:id="6" w:name="_Toc527714945"/>
+      <w:bookmarkEnd w:id="5"/>
     </w:p>
     <w:p>
       <w:pPr>
@@ -2793,8 +2804,8 @@
         <w:pStyle w:val="NoSpacing"/>
         <w:jc w:val="left"/>
       </w:pPr>
-      <w:bookmarkStart w:id="6" w:name="_Toc527714946"/>
-      <w:bookmarkEnd w:id="5"/>
+      <w:bookmarkStart w:id="7" w:name="_Toc527714946"/>
+      <w:bookmarkEnd w:id="6"/>
     </w:p>
     <w:p>
       <w:pPr>
@@ -2995,7 +3006,7 @@
       <w:r>
         <w:t>to recognize the image.</w:t>
       </w:r>
-      <w:bookmarkEnd w:id="6"/>
+      <w:bookmarkEnd w:id="7"/>
     </w:p>
     <w:p>
       <w:pPr>
@@ -3065,12 +3076,7 @@
         <w:t xml:space="preserve">The </w:t>
       </w:r>
       <w:r>
-        <w:t xml:space="preserve">dataset during the speech recognition evaluation </w:t>
-      </w:r>
-      <w:bookmarkStart w:id="7" w:name="_GoBack"/>
-      <w:bookmarkEnd w:id="7"/>
-      <w:r>
-        <w:t xml:space="preserve">is 10000 male and female speech data, each 500 on each syllable, on not noisy background and each </w:t>
+        <w:t xml:space="preserve">dataset during the speech recognition evaluation is 10000 male and female speech data, each 500 on each syllable, on not noisy background and each </w:t>
       </w:r>
       <w:proofErr w:type="gramStart"/>
       <w:r>
@@ -8028,7 +8034,7 @@
 </file>
 
 <file path=customXml/itemProps1.xml><?xml version="1.0" encoding="utf-8"?>
-<ds:datastoreItem xmlns:ds="http://schemas.openxmlformats.org/officeDocument/2006/customXml" ds:itemID="{2DE093E1-3E94-499A-BE2A-F815A49B6F76}">
+<ds:datastoreItem xmlns:ds="http://schemas.openxmlformats.org/officeDocument/2006/customXml" ds:itemID="{810E9DC9-1522-4678-B51F-A1B945CF5CE7}">
   <ds:schemaRefs>
     <ds:schemaRef ds:uri="http://schemas.openxmlformats.org/officeDocument/2006/bibliography"/>
   </ds:schemaRefs>

--- a/Summary English.docx
+++ b/Summary English.docx
@@ -225,12 +225,9 @@
           <w:sz w:val="28"/>
         </w:rPr>
         <w:sectPr>
-          <w:headerReference w:type="even" r:id="rId8"/>
-          <w:headerReference w:type="default" r:id="rId9"/>
-          <w:footerReference w:type="even" r:id="rId10"/>
-          <w:footerReference w:type="default" r:id="rId11"/>
-          <w:headerReference w:type="first" r:id="rId12"/>
-          <w:footerReference w:type="first" r:id="rId13"/>
+          <w:headerReference w:type="default" r:id="rId8"/>
+          <w:footerReference w:type="default" r:id="rId9"/>
+          <w:footerReference w:type="first" r:id="rId10"/>
           <w:pgSz w:w="11906" w:h="16838"/>
           <w:pgMar w:top="2880" w:right="1440" w:bottom="1797" w:left="2160" w:header="708" w:footer="708" w:gutter="0"/>
           <w:pgNumType w:fmt="lowerRoman" w:start="11"/>
@@ -266,130 +263,13 @@
         <w:jc w:val="both"/>
       </w:pPr>
       <w:r>
-        <w:t xml:space="preserve">Everyday people use </w:t>
-      </w:r>
-      <w:r>
-        <w:t>s</w:t>
-      </w:r>
-      <w:r>
-        <w:t xml:space="preserve">peech </w:t>
-      </w:r>
-      <w:r>
-        <w:t>r</w:t>
-      </w:r>
-      <w:r>
-        <w:t xml:space="preserve">ecognition and </w:t>
-      </w:r>
-      <w:r>
-        <w:t>s</w:t>
-      </w:r>
-      <w:r>
-        <w:t xml:space="preserve">peech </w:t>
-      </w:r>
-      <w:r>
-        <w:t>s</w:t>
-      </w:r>
-      <w:r>
-        <w:t xml:space="preserve">ynthesis unconsciously. </w:t>
-      </w:r>
-      <w:r>
-        <w:t>The technologies help them with their activities.</w:t>
-      </w:r>
-      <w:r>
-        <w:t xml:space="preserve"> With each technology can produce any kinds software related to speech. Combine both of </w:t>
-      </w:r>
-      <w:r>
-        <w:t xml:space="preserve">technologies </w:t>
-      </w:r>
-      <w:r>
-        <w:t>can produce many more. One of the combinations is mimic human speech.</w:t>
-      </w:r>
-      <w:r>
-        <w:t xml:space="preserve"> </w:t>
-      </w:r>
-      <w:r>
-        <w:t xml:space="preserve">This research will discuss about </w:t>
-      </w:r>
-      <w:r>
-        <w:t>S</w:t>
-      </w:r>
-      <w:r>
-        <w:t xml:space="preserve">peech </w:t>
-      </w:r>
-      <w:r>
-        <w:t>R</w:t>
-      </w:r>
-      <w:r>
-        <w:t>ecognition</w:t>
-      </w:r>
-      <w:r>
-        <w:t xml:space="preserve"> that use Convolutional Neural Network to as machine learning model </w:t>
-      </w:r>
-      <w:r>
-        <w:t xml:space="preserve">and </w:t>
-      </w:r>
-      <w:r>
-        <w:t>S</w:t>
-      </w:r>
-      <w:r>
-        <w:t xml:space="preserve">peech </w:t>
-      </w:r>
-      <w:r>
-        <w:t>S</w:t>
-      </w:r>
-      <w:r>
-        <w:t>ynthesis</w:t>
-      </w:r>
-      <w:r>
-        <w:t xml:space="preserve"> that use Concatenative Synthesis with syllables as speech unit.</w:t>
-      </w:r>
-      <w:r>
-        <w:t xml:space="preserve"> The purpose of this </w:t>
-      </w:r>
-      <w:r>
-        <w:t>research</w:t>
-      </w:r>
-      <w:r>
-        <w:t xml:space="preserve"> is to </w:t>
-      </w:r>
-      <w:r>
-        <w:t>develop application to collect, train, and mimic speech in Bahasa Indonesia.</w:t>
-      </w:r>
-      <w:r>
-        <w:t xml:space="preserve"> </w:t>
-      </w:r>
-      <w:r>
-        <w:t>User can participate record their speech. The collected speech will be train to be used in the application to recognize the speech. After the collected speech is trained, User can mimic their speech by i</w:t>
-      </w:r>
-      <w:r>
-        <w:t>dentify or recognize the speech and generate or synthesis the speech.</w:t>
-      </w:r>
-      <w:r>
-        <w:t xml:space="preserve"> The</w:t>
-      </w:r>
-      <w:r>
-        <w:t xml:space="preserve"> </w:t>
-      </w:r>
-      <w:r>
-        <w:t>application</w:t>
-      </w:r>
-      <w:r>
-        <w:t xml:space="preserve"> to collect and mimic speech</w:t>
-      </w:r>
-      <w:r>
-        <w:t xml:space="preserve"> </w:t>
-      </w:r>
-      <w:r>
-        <w:t xml:space="preserve">develops </w:t>
-      </w:r>
-      <w:r>
-        <w:t>as</w:t>
-      </w:r>
-      <w:r>
-        <w:t xml:space="preserve"> </w:t>
-      </w:r>
-      <w:r>
-        <w:t>website application.</w:t>
+        <w:t xml:space="preserve">Everyday people use speech recognition and speech synthesis unconsciously. The technologies help them with their activities. With each technology can produce any kinds software related to speech. Combine both of technologies can produce many more. One of the combinations is mimic human speech. This research will discuss about Speech Recognition that use Convolutional Neural Network to as machine learning model and Speech Synthesis that use Concatenative Synthesis with syllables as speech unit. The purpose of this research is to develop application to collect, train, and mimic speech in Bahasa Indonesia. User can participate record their speech. The collected speech will be train to be used in the application to recognize the speech. After the collected speech is trained, User can mimic their speech by identify or recognize the speech and generate or synthesis the speech. The application to collect and mimic speech develops as website </w:t>
+      </w:r>
+      <w:r>
+        <w:t xml:space="preserve">and command prompt </w:t>
+      </w:r>
+      <w:r>
+        <w:t>application.</w:t>
       </w:r>
     </w:p>
     <w:p>
@@ -450,13 +330,7 @@
         <w:jc w:val="both"/>
       </w:pPr>
       <w:r>
-        <w:t xml:space="preserve">“Ok Google, play some music”. “Siri, what should I eat for lunch?”. Everyday people use their </w:t>
-      </w:r>
-      <w:r>
-        <w:t>artificial</w:t>
-      </w:r>
-      <w:r>
-        <w:t xml:space="preserve"> assistance to boost their activities. People very like to use it because they just asked to their device and then in seconds, the wish is granted. It seems like, people are talking to the computer. The truth is, speech recognition takes big role with the help of machine learning. Google Assistance, Apple Siri, Microsoft Cortana, Amazon Alexa, and others have thousands of speech data to be analysed with the machine learning and they easily add data by collecting people speech from the assistance with permission. </w:t>
+        <w:t xml:space="preserve">“Ok Google, play some music”. “Siri, what should I eat for lunch?”. Everyday people use their artificial assistance to boost their activities. People very like to use it because they just asked to their device and then in seconds, the wish is granted. It seems like, people are talking to the computer. The truth is, speech recognition takes big role with the help of machine learning. Google Assistance, Apple Siri, Microsoft Cortana, Amazon Alexa, and others have thousands of speech data to be analysed with the machine learning and they easily add data by collecting people speech from the assistance with permission. </w:t>
       </w:r>
     </w:p>
     <w:p>
@@ -466,20 +340,14 @@
         <w:jc w:val="both"/>
       </w:pPr>
       <w:r>
-        <w:t xml:space="preserve">If speech recognition is the process to get data by analysed speech, the opposite of speech recognition is speech synthesis, the process to produce artificial speech. Therefore, speech recognition is known as speech-to-text and speech synthesis is known as text-to-speech. “Hey Cortana, read my email” command make </w:t>
-      </w:r>
-      <w:r>
-        <w:t>artifical</w:t>
-      </w:r>
-      <w:r>
-        <w:t xml:space="preserve"> assistance generate speech from the email text. With each technology can produce any kinds software related to speech. Combine both of </w:t>
-      </w:r>
-      <w:r>
-        <w:t xml:space="preserve">technologies </w:t>
+        <w:t xml:space="preserve">If speech recognition is the process to get data by analysed speech, the opposite of speech recognition is speech synthesis, the process to produce artificial speech. Therefore, speech recognition is known as speech-to-text and speech synthesis is known as text-to-speech. “Hey Cortana, read my email” command make artificial assistance generate speech from the email text. With each technology can produce any kinds software related to speech. Combine both of technologies can produce many more. One of the </w:t>
       </w:r>
       <w:r>
         <w:lastRenderedPageBreak/>
-        <w:t>can produce many more. One of the combinations is mimic human speech.</w:t>
+        <w:t>combinations is mimic human speech. The most known usage of mimic human speech is creating a digital speech that will be used as the artificial assistance’s speech vocal. Making the artificial assistance more private or personal to the user</w:t>
+      </w:r>
+      <w:r>
+        <w:t>.</w:t>
       </w:r>
     </w:p>
     <w:p>
@@ -518,8 +386,6 @@
       <w:r>
         <w:t>as</w:t>
       </w:r>
-      <w:bookmarkStart w:id="2" w:name="_GoBack"/>
-      <w:bookmarkEnd w:id="2"/>
       <w:r>
         <w:t xml:space="preserve"> website</w:t>
       </w:r>
@@ -532,7 +398,7 @@
       <w:r>
         <w:t>The application can recognize the speech and generate speech from text.</w:t>
       </w:r>
-      <w:bookmarkStart w:id="3" w:name="_Toc527714939"/>
+      <w:bookmarkStart w:id="2" w:name="_Toc527714939"/>
     </w:p>
     <w:p>
       <w:pPr>
@@ -572,7 +438,7 @@
         </w:rPr>
         <w:t>Limitation</w:t>
       </w:r>
-      <w:bookmarkEnd w:id="3"/>
+      <w:bookmarkEnd w:id="2"/>
     </w:p>
     <w:p>
       <w:pPr>
@@ -594,6 +460,52 @@
       </w:r>
       <w:r>
         <w:t xml:space="preserve"> as following:</w:t>
+      </w:r>
+    </w:p>
+    <w:p>
+      <w:pPr>
+        <w:pStyle w:val="ListParagraph"/>
+        <w:numPr>
+          <w:ilvl w:val="0"/>
+          <w:numId w:val="4"/>
+        </w:numPr>
+        <w:spacing w:line="240" w:lineRule="auto"/>
+        <w:ind w:left="284" w:hanging="142"/>
+      </w:pPr>
+      <w:r>
+        <w:t xml:space="preserve">There are 9 selected syllables to be used in the application, a, </w:t>
+      </w:r>
+      <w:proofErr w:type="spellStart"/>
+      <w:r>
+        <w:t>i</w:t>
+      </w:r>
+      <w:proofErr w:type="spellEnd"/>
+      <w:r>
+        <w:t xml:space="preserve">, </w:t>
+      </w:r>
+      <w:proofErr w:type="spellStart"/>
+      <w:r>
+        <w:t>na</w:t>
+      </w:r>
+      <w:proofErr w:type="spellEnd"/>
+      <w:r>
+        <w:t xml:space="preserve">, ma, mu, di, </w:t>
+      </w:r>
+      <w:proofErr w:type="spellStart"/>
+      <w:r>
+        <w:t>ri</w:t>
+      </w:r>
+      <w:proofErr w:type="spellEnd"/>
+      <w:r>
+        <w:t xml:space="preserve">, and </w:t>
+      </w:r>
+      <w:proofErr w:type="spellStart"/>
+      <w:r>
+        <w:t>ku</w:t>
+      </w:r>
+      <w:proofErr w:type="spellEnd"/>
+      <w:r>
+        <w:t>. The syllables are used as speech unit.</w:t>
       </w:r>
     </w:p>
     <w:p>
@@ -607,55 +519,8 @@
         <w:jc w:val="both"/>
       </w:pPr>
       <w:r>
-        <w:t xml:space="preserve">There are </w:t>
-      </w:r>
-      <w:r>
-        <w:t>9</w:t>
-      </w:r>
-      <w:r>
-        <w:t xml:space="preserve"> selected </w:t>
-      </w:r>
-      <w:r>
-        <w:t>syllable</w:t>
-      </w:r>
-      <w:r>
-        <w:t>s</w:t>
-      </w:r>
-      <w:r>
-        <w:t xml:space="preserve"> to be used in the application, a, </w:t>
-      </w:r>
-      <w:proofErr w:type="spellStart"/>
-      <w:r>
-        <w:t>i</w:t>
-      </w:r>
-      <w:proofErr w:type="spellEnd"/>
-      <w:r>
-        <w:t>,</w:t>
-      </w:r>
-      <w:r>
-        <w:t xml:space="preserve"> </w:t>
-      </w:r>
-      <w:proofErr w:type="spellStart"/>
-      <w:r>
-        <w:t>na</w:t>
-      </w:r>
-      <w:proofErr w:type="spellEnd"/>
-      <w:r>
-        <w:t xml:space="preserve">, ma, mu, di, </w:t>
-      </w:r>
-      <w:proofErr w:type="spellStart"/>
-      <w:r>
-        <w:t>ri</w:t>
-      </w:r>
-      <w:proofErr w:type="spellEnd"/>
-      <w:r>
-        <w:t xml:space="preserve">, and </w:t>
-      </w:r>
-      <w:proofErr w:type="spellStart"/>
-      <w:r>
-        <w:t>ku</w:t>
-      </w:r>
-      <w:proofErr w:type="spellEnd"/>
+        <w:t>Recorded speech in 1 second, with sample rate 16000 and mono sound</w:t>
+      </w:r>
       <w:r>
         <w:t>.</w:t>
       </w:r>
@@ -663,65 +528,9 @@
     <w:p>
       <w:pPr>
         <w:pStyle w:val="NoSpacing"/>
-        <w:numPr>
-          <w:ilvl w:val="0"/>
-          <w:numId w:val="4"/>
-        </w:numPr>
-        <w:ind w:left="284" w:hanging="142"/>
-        <w:jc w:val="both"/>
-      </w:pPr>
-      <w:r>
-        <w:t>Recorded speech in 1 second, with sample rate 16000 and mono sound.</w:t>
-      </w:r>
-    </w:p>
-    <w:p>
-      <w:pPr>
-        <w:pStyle w:val="NoSpacing"/>
-        <w:numPr>
-          <w:ilvl w:val="0"/>
-          <w:numId w:val="4"/>
-        </w:numPr>
-        <w:ind w:left="284" w:hanging="142"/>
-        <w:jc w:val="both"/>
-      </w:pPr>
-      <w:r>
-        <w:t>Speech recognition data is taken from recorded speech in Bahasa Indonesia.</w:t>
-      </w:r>
-    </w:p>
-    <w:p>
-      <w:pPr>
-        <w:pStyle w:val="NoSpacing"/>
-        <w:numPr>
-          <w:ilvl w:val="0"/>
-          <w:numId w:val="4"/>
-        </w:numPr>
-        <w:ind w:left="284" w:hanging="142"/>
-        <w:jc w:val="both"/>
-      </w:pPr>
-      <w:r>
-        <w:t>Speech synthesis data is taken from saved speech, result from speech recognition.</w:t>
-      </w:r>
-    </w:p>
-    <w:p>
-      <w:pPr>
-        <w:pStyle w:val="NoSpacing"/>
-        <w:numPr>
-          <w:ilvl w:val="0"/>
-          <w:numId w:val="4"/>
-        </w:numPr>
-        <w:ind w:left="284" w:hanging="142"/>
-        <w:jc w:val="both"/>
-      </w:pPr>
-      <w:r>
-        <w:t>Application is developed as website application.</w:t>
-      </w:r>
-    </w:p>
-    <w:p>
-      <w:pPr>
-        <w:pStyle w:val="NoSpacing"/>
         <w:jc w:val="left"/>
       </w:pPr>
-      <w:bookmarkStart w:id="4" w:name="_Toc527714940"/>
+      <w:bookmarkStart w:id="3" w:name="_Toc527714940"/>
     </w:p>
     <w:p>
       <w:pPr>
@@ -752,7 +561,7 @@
         </w:rPr>
         <w:t>Method</w:t>
       </w:r>
-      <w:bookmarkEnd w:id="4"/>
+      <w:bookmarkEnd w:id="3"/>
     </w:p>
     <w:p>
       <w:pPr>
@@ -772,7 +581,7 @@
       <w:r>
         <w:t>techniques from speech synthesis concatenative synthesis, speech recognition Mel Frequency Cepstral Coefficients (MFCC), and machine learning Convolutional Neural Network (CNN).</w:t>
       </w:r>
-      <w:bookmarkStart w:id="5" w:name="_Toc527714944"/>
+      <w:bookmarkStart w:id="4" w:name="_Toc527714944"/>
     </w:p>
     <w:p>
       <w:pPr>
@@ -805,10 +614,10 @@
         <w:jc w:val="both"/>
       </w:pPr>
       <w:r>
-        <w:t xml:space="preserve">Concatenative synthesis connecting pre-recorded natural utterances is </w:t>
-      </w:r>
-      <w:r>
-        <w:t xml:space="preserve">probably the easiest way to produce intelligible and natural sounding synthetic speech. One of the most important aspects in concatenative synthesis is to find correct unit length. </w:t>
+        <w:t xml:space="preserve">Concatenative synthesis connecting pre-recorded natural utterances is probably the easiest way to produce intelligible and natural sounding </w:t>
+      </w:r>
+      <w:r>
+        <w:t xml:space="preserve">synthetic speech. One of the most important aspects in concatenative synthesis is to find correct unit length. </w:t>
       </w:r>
     </w:p>
     <w:p>
@@ -858,7 +667,7 @@
       </w:r>
       <w:proofErr w:type="spellEnd"/>
       <w:r>
-        <w:t xml:space="preserve">, and sometimes even triphones. As there aren’t found any exact amount of Bahasa Indonesia phonemes, syllables can be the best options for the speech unit. </w:t>
+        <w:t xml:space="preserve">, and sometimes even triphones. </w:t>
       </w:r>
     </w:p>
     <w:p>
@@ -866,8 +675,8 @@
         <w:pStyle w:val="NoSpacing"/>
         <w:jc w:val="both"/>
       </w:pPr>
-      <w:bookmarkStart w:id="6" w:name="_Toc527714945"/>
-      <w:bookmarkEnd w:id="5"/>
+      <w:bookmarkStart w:id="5" w:name="_Toc527714945"/>
+      <w:bookmarkEnd w:id="4"/>
     </w:p>
     <w:p>
       <w:pPr>
@@ -1159,7 +968,7 @@
         <w:ind w:firstLine="142"/>
         <w:jc w:val="both"/>
         <w:sectPr>
-          <w:footerReference w:type="default" r:id="rId14"/>
+          <w:footerReference w:type="default" r:id="rId11"/>
           <w:type w:val="continuous"/>
           <w:pgSz w:w="11906" w:h="16838"/>
           <w:pgMar w:top="2880" w:right="1440" w:bottom="1797" w:left="2160" w:header="708" w:footer="708" w:gutter="0"/>
@@ -1168,24 +977,26 @@
           <w:docGrid w:linePitch="360"/>
         </w:sectPr>
       </w:pPr>
-    </w:p>
-    <w:p>
-      <w:pPr>
-        <w:pStyle w:val="NoSpacing"/>
-        <w:ind w:firstLine="142"/>
+      <w:r>
+        <w:t>Framing is done because of a</w:t>
+      </w:r>
+      <w:r>
+        <w:t xml:space="preserve">n audio signal is constantly changing, so to simplify things, assuming that on short time scales the audio signal doesn't change. </w:t>
+      </w:r>
+      <w:r>
+        <w:t xml:space="preserve">Typically, signal is framing </w:t>
+      </w:r>
+      <w:r>
+        <w:br/>
+      </w:r>
+    </w:p>
+    <w:p>
+      <w:pPr>
+        <w:pStyle w:val="NoSpacing"/>
         <w:jc w:val="both"/>
       </w:pPr>
       <w:r>
         <w:lastRenderedPageBreak/>
-        <w:t>Framing is done because of a</w:t>
-      </w:r>
-      <w:r>
-        <w:t xml:space="preserve">n audio signal is constantly changing, so to simplify things, assuming that on short time scales the audio signal doesn't change. </w:t>
-      </w:r>
-      <w:r>
-        <w:t xml:space="preserve">Typically, signal is framing </w:t>
-      </w:r>
-      <w:r>
         <w:t>into 20-40ms frames</w:t>
       </w:r>
       <w:r>
@@ -1799,10 +1610,7 @@
         <w:t>ake</w:t>
       </w:r>
       <w:r>
-        <w:t xml:space="preserve"> clumps of periodogram bins and sum them up to get an idea of how much energy exists in various frequency </w:t>
-      </w:r>
-      <w:r>
-        <w:t>regions.</w:t>
+        <w:t xml:space="preserve"> clumps of periodogram bins and sum them up to get an idea of how much energy exists in various frequency regions.</w:t>
       </w:r>
       <w:r>
         <w:t xml:space="preserve"> </w:t>
@@ -1885,7 +1693,10 @@
       </w:r>
       <w:proofErr w:type="spellEnd"/>
       <w:r>
-        <w:t xml:space="preserve">-scale to the power spectrum to extract frequency bands. </w:t>
+        <w:t xml:space="preserve">-scale </w:t>
+      </w:r>
+      <w:r>
+        <w:t xml:space="preserve">to the power spectrum to extract frequency bands. </w:t>
       </w:r>
       <w:r>
         <w:t>The formula to</w:t>
@@ -2716,25 +2527,20 @@
         <w:pStyle w:val="NoSpacing"/>
         <w:jc w:val="left"/>
       </w:pPr>
-    </w:p>
-    <w:p>
-      <w:pPr>
-        <w:pStyle w:val="NoSpacing"/>
-        <w:jc w:val="left"/>
-      </w:pPr>
-    </w:p>
-    <w:p>
-      <w:pPr>
-        <w:pStyle w:val="NoSpacing"/>
-        <w:jc w:val="left"/>
-      </w:pPr>
-    </w:p>
-    <w:p>
-      <w:pPr>
-        <w:pStyle w:val="NoSpacing"/>
-        <w:jc w:val="left"/>
+      <w:r>
+        <w:t xml:space="preserve">3.2.6 </w:t>
+      </w:r>
+      <w:r>
+        <w:t>Discrete Cosine Transform</w:t>
+      </w:r>
+    </w:p>
+    <w:p>
+      <w:pPr>
+        <w:pStyle w:val="NoSpacing"/>
+        <w:ind w:firstLine="142"/>
+        <w:jc w:val="both"/>
         <w:sectPr>
-          <w:footerReference w:type="default" r:id="rId15"/>
+          <w:footerReference w:type="default" r:id="rId12"/>
           <w:type w:val="continuous"/>
           <w:pgSz w:w="11906" w:h="16838"/>
           <w:pgMar w:top="2880" w:right="1440" w:bottom="1797" w:left="2160" w:header="708" w:footer="708" w:gutter="0"/>
@@ -2743,18 +2549,70 @@
           <w:docGrid w:linePitch="360"/>
         </w:sectPr>
       </w:pPr>
+      <w:r>
+        <w:t xml:space="preserve">The final step is to compute the </w:t>
+      </w:r>
+      <w:r>
+        <w:t>Discrete Cosine Transform (</w:t>
+      </w:r>
+      <w:r>
+        <w:t>DCT</w:t>
+      </w:r>
+      <w:r>
+        <w:t>)</w:t>
+      </w:r>
+      <w:r>
+        <w:t xml:space="preserve">. The DCT decorrelates the energies which means diagonal covariance matrices can be used to model the features. But only 12 of the DCT coefficients are kept. This is because the higher DCT </w:t>
+      </w:r>
+    </w:p>
+    <w:p>
+      <w:pPr>
+        <w:pStyle w:val="NoSpacing"/>
+        <w:jc w:val="both"/>
+      </w:pPr>
+      <w:r>
+        <w:lastRenderedPageBreak/>
+        <w:t xml:space="preserve">coefficients represent fast changes in the </w:t>
+      </w:r>
+      <w:proofErr w:type="spellStart"/>
+      <w:r>
+        <w:t>filterbank</w:t>
+      </w:r>
+      <w:proofErr w:type="spellEnd"/>
+      <w:r>
+        <w:t xml:space="preserve"> energies and it turns out that these fast changes actually degrade </w:t>
+      </w:r>
+      <w:r>
+        <w:t>speech recognition</w:t>
+      </w:r>
+      <w:r>
+        <w:t xml:space="preserve"> performance, so </w:t>
+      </w:r>
+      <w:r>
+        <w:t>dropping them will</w:t>
+      </w:r>
+      <w:r>
+        <w:t xml:space="preserve"> get a small improvement.</w:t>
+      </w:r>
     </w:p>
     <w:p>
       <w:pPr>
         <w:pStyle w:val="NoSpacing"/>
         <w:jc w:val="left"/>
       </w:pPr>
-      <w:r>
-        <w:lastRenderedPageBreak/>
-        <w:t xml:space="preserve">3.2.6 </w:t>
-      </w:r>
-      <w:r>
-        <w:t>Discrete Cosine Transform</w:t>
+      <w:bookmarkStart w:id="6" w:name="_Toc527714946"/>
+      <w:bookmarkEnd w:id="5"/>
+    </w:p>
+    <w:p>
+      <w:pPr>
+        <w:pStyle w:val="NoSpacing"/>
+        <w:jc w:val="left"/>
+      </w:pPr>
+      <w:r>
+        <w:t xml:space="preserve">3.3 </w:t>
+      </w:r>
+      <w:r>
+        <w:t>Convolutional Neural Network</w:t>
       </w:r>
     </w:p>
     <w:p>
@@ -2764,39 +2622,65 @@
         <w:jc w:val="both"/>
       </w:pPr>
       <w:r>
-        <w:t xml:space="preserve">The final step is to compute the </w:t>
-      </w:r>
-      <w:r>
-        <w:t>Discrete Cosine Transform (</w:t>
-      </w:r>
-      <w:r>
-        <w:t>DCT</w:t>
-      </w:r>
+        <w:t xml:space="preserve">Convolutional neural network (CNN or </w:t>
+      </w:r>
+      <w:proofErr w:type="spellStart"/>
+      <w:r>
+        <w:t>ConvNet</w:t>
+      </w:r>
+      <w:proofErr w:type="spellEnd"/>
       <w:r>
         <w:t>)</w:t>
       </w:r>
       <w:r>
-        <w:t xml:space="preserve">. The DCT decorrelates the energies which means diagonal covariance matrices can be used to model the features. But only 12 of the DCT coefficients are kept. This is because the higher DCT coefficients represent fast changes in the </w:t>
+        <w:t xml:space="preserve"> </w:t>
+      </w:r>
+      <w:r>
+        <w:t>is one of known variants neural network model to recognized image [</w:t>
+      </w:r>
+      <w:r>
+        <w:t>wikipedia.org, 2018]</w:t>
+      </w:r>
+      <w:r>
+        <w:t xml:space="preserve">. The model is designed to </w:t>
+      </w:r>
+      <w:r>
+        <w:t xml:space="preserve">recognize </w:t>
+      </w:r>
+      <w:r>
+        <w:t xml:space="preserve">an object </w:t>
+      </w:r>
+      <w:r>
+        <w:t xml:space="preserve">no matter what surface the </w:t>
+      </w:r>
+      <w:r>
+        <w:t>object</w:t>
+      </w:r>
+      <w:r>
+        <w:t xml:space="preserve"> is on. </w:t>
+      </w:r>
+      <w:r>
+        <w:t>The model</w:t>
+      </w:r>
+      <w:r>
+        <w:t xml:space="preserve"> doesn’t have to re-learn the idea of child for every possible surface it could appear on</w:t>
+      </w:r>
+      <w:r>
+        <w:t xml:space="preserve"> [</w:t>
       </w:r>
       <w:proofErr w:type="spellStart"/>
       <w:r>
-        <w:t>filterbank</w:t>
+        <w:t>Geitgey</w:t>
       </w:r>
       <w:proofErr w:type="spellEnd"/>
       <w:r>
-        <w:t xml:space="preserve"> energies and it turns out that these fast changes actually degrade </w:t>
-      </w:r>
-      <w:r>
-        <w:t>speech recognition</w:t>
-      </w:r>
-      <w:r>
-        <w:t xml:space="preserve"> performance, so </w:t>
-      </w:r>
-      <w:r>
-        <w:t>dropping them will</w:t>
-      </w:r>
-      <w:r>
-        <w:t xml:space="preserve"> get a small improvement.</w:t>
+        <w:t>, 2016</w:t>
+      </w:r>
+      <w:r>
+        <w:t>]</w:t>
+      </w:r>
+      <w:r>
+        <w:t>.</w:t>
       </w:r>
     </w:p>
     <w:p>
@@ -2804,8 +2688,6 @@
         <w:pStyle w:val="NoSpacing"/>
         <w:jc w:val="left"/>
       </w:pPr>
-      <w:bookmarkStart w:id="7" w:name="_Toc527714946"/>
-      <w:bookmarkEnd w:id="6"/>
     </w:p>
     <w:p>
       <w:pPr>
@@ -2813,10 +2695,10 @@
         <w:jc w:val="left"/>
       </w:pPr>
       <w:r>
-        <w:t xml:space="preserve">3.3 </w:t>
-      </w:r>
-      <w:r>
-        <w:t>Convolutional Neural Network</w:t>
+        <w:t xml:space="preserve">3.3.1 </w:t>
+      </w:r>
+      <w:r>
+        <w:t>Convolution Layer</w:t>
       </w:r>
     </w:p>
     <w:p>
@@ -2826,62 +2708,25 @@
         <w:jc w:val="both"/>
       </w:pPr>
       <w:r>
-        <w:t xml:space="preserve">Convolutional neural network (CNN or </w:t>
-      </w:r>
-      <w:proofErr w:type="spellStart"/>
-      <w:r>
-        <w:t>ConvNet</w:t>
-      </w:r>
-      <w:proofErr w:type="spellEnd"/>
-      <w:r>
-        <w:t>)</w:t>
-      </w:r>
-      <w:r>
-        <w:t xml:space="preserve"> </w:t>
-      </w:r>
-      <w:r>
-        <w:t>is one of known variants neural network model to recognized image [</w:t>
-      </w:r>
-      <w:r>
-        <w:t>wikipedia.org, 2018]</w:t>
-      </w:r>
-      <w:r>
-        <w:t xml:space="preserve">. The model is designed to </w:t>
-      </w:r>
-      <w:r>
-        <w:t xml:space="preserve">recognize </w:t>
-      </w:r>
-      <w:r>
-        <w:t xml:space="preserve">an object </w:t>
-      </w:r>
-      <w:r>
-        <w:t xml:space="preserve">no matter what surface the </w:t>
-      </w:r>
-      <w:r>
-        <w:t>object</w:t>
-      </w:r>
-      <w:r>
-        <w:t xml:space="preserve"> is on. </w:t>
-      </w:r>
-      <w:r>
-        <w:t>The model</w:t>
-      </w:r>
-      <w:r>
-        <w:t xml:space="preserve"> doesn’t have to re-learn the idea of child for every possible surface it could appear on</w:t>
-      </w:r>
-      <w:r>
-        <w:t xml:space="preserve"> [</w:t>
-      </w:r>
-      <w:proofErr w:type="spellStart"/>
-      <w:r>
-        <w:t>Geitgey</w:t>
-      </w:r>
-      <w:proofErr w:type="spellEnd"/>
-      <w:r>
-        <w:t>, 2016</w:t>
-      </w:r>
-      <w:r>
-        <w:t>]</w:t>
+        <w:t xml:space="preserve">Convolution layer is the layer to feed the pre-processing image or another output into small neural network. The small neural network </w:t>
+      </w:r>
+      <w:r>
+        <w:t xml:space="preserve">treating every image </w:t>
+      </w:r>
+      <w:r>
+        <w:t>or output</w:t>
+      </w:r>
+      <w:r>
+        <w:t xml:space="preserve"> equally. </w:t>
+      </w:r>
+      <w:r>
+        <w:t>It will mark i</w:t>
+      </w:r>
+      <w:r>
+        <w:t xml:space="preserve">f something interesting appears </w:t>
+      </w:r>
+      <w:r>
+        <w:t>as the model learning</w:t>
       </w:r>
       <w:r>
         <w:t>.</w:t>
@@ -2899,10 +2744,10 @@
         <w:jc w:val="left"/>
       </w:pPr>
       <w:r>
-        <w:t xml:space="preserve">3.3.1 </w:t>
-      </w:r>
-      <w:r>
-        <w:t>Convolution Layer</w:t>
+        <w:t xml:space="preserve">3.3.2 </w:t>
+      </w:r>
+      <w:r>
+        <w:t>Max-pooling Layer</w:t>
       </w:r>
     </w:p>
     <w:p>
@@ -2912,28 +2757,7 @@
         <w:jc w:val="both"/>
       </w:pPr>
       <w:r>
-        <w:t xml:space="preserve">Convolution layer is the layer to feed the pre-processing image or another output into small neural network. The small neural network </w:t>
-      </w:r>
-      <w:r>
-        <w:t xml:space="preserve">treating every image </w:t>
-      </w:r>
-      <w:r>
-        <w:t>or output</w:t>
-      </w:r>
-      <w:r>
-        <w:t xml:space="preserve"> equally. </w:t>
-      </w:r>
-      <w:r>
-        <w:t>It will mark i</w:t>
-      </w:r>
-      <w:r>
-        <w:t xml:space="preserve">f something interesting appears </w:t>
-      </w:r>
-      <w:r>
-        <w:t>as the model learning</w:t>
-      </w:r>
-      <w:r>
-        <w:t>.</w:t>
+        <w:t>Max-pooling or down sampling is the layer to reducing the output by finding maximum value in the output. The output broke down into equal pool size and stride or slide into entire output. Then, each pool is found the maximum value.</w:t>
       </w:r>
     </w:p>
     <w:p>
@@ -2948,10 +2772,10 @@
         <w:jc w:val="left"/>
       </w:pPr>
       <w:r>
-        <w:t xml:space="preserve">3.3.2 </w:t>
-      </w:r>
-      <w:r>
-        <w:t>Max-pooling Layer</w:t>
+        <w:t xml:space="preserve">3.3.3 </w:t>
+      </w:r>
+      <w:r>
+        <w:t>Fully-connected Layer</w:t>
       </w:r>
     </w:p>
     <w:p>
@@ -2961,58 +2785,35 @@
         <w:jc w:val="both"/>
       </w:pPr>
       <w:r>
-        <w:t xml:space="preserve">Max-pooling or down sampling is the layer to reducing the output by finding maximum value in the output. The output broke down into equal pool size and stride or slide into entire output. </w:t>
-      </w:r>
-      <w:r>
-        <w:t>Then, each pool is found the maximum value.</w:t>
-      </w:r>
-    </w:p>
-    <w:p>
-      <w:pPr>
-        <w:pStyle w:val="NoSpacing"/>
-        <w:jc w:val="left"/>
-      </w:pPr>
-    </w:p>
-    <w:p>
-      <w:pPr>
-        <w:pStyle w:val="NoSpacing"/>
-        <w:jc w:val="left"/>
-      </w:pPr>
-      <w:r>
-        <w:t xml:space="preserve">3.3.3 </w:t>
-      </w:r>
-      <w:r>
-        <w:t>Fully-connected Layer</w:t>
-      </w:r>
-    </w:p>
-    <w:p>
-      <w:pPr>
-        <w:pStyle w:val="NoSpacing"/>
-        <w:ind w:firstLine="142"/>
+        <w:t xml:space="preserve">Fully-connected is the layer to </w:t>
+      </w:r>
+      <w:r>
+        <w:t xml:space="preserve">high-level reasoning in the </w:t>
+      </w:r>
+      <w:r>
+        <w:t>dense neural</w:t>
+      </w:r>
+      <w:r>
+        <w:t xml:space="preserve"> network </w:t>
+      </w:r>
+      <w:r>
+        <w:t>to recognize the image.</w:t>
+      </w:r>
+      <w:bookmarkEnd w:id="6"/>
+    </w:p>
+    <w:p>
+      <w:pPr>
+        <w:pStyle w:val="NoSpacing"/>
         <w:jc w:val="both"/>
       </w:pPr>
-      <w:r>
-        <w:t xml:space="preserve">Fully-connected is the layer to </w:t>
-      </w:r>
-      <w:r>
-        <w:t xml:space="preserve">high-level reasoning in the </w:t>
-      </w:r>
-      <w:r>
-        <w:t>dense neural</w:t>
-      </w:r>
-      <w:r>
-        <w:t xml:space="preserve"> network </w:t>
-      </w:r>
-      <w:r>
-        <w:t>to recognize the image.</w:t>
-      </w:r>
+    </w:p>
+    <w:p>
+      <w:pPr>
+        <w:pStyle w:val="NoSpacing"/>
+        <w:jc w:val="both"/>
+      </w:pPr>
+      <w:bookmarkStart w:id="7" w:name="_GoBack"/>
       <w:bookmarkEnd w:id="7"/>
-    </w:p>
-    <w:p>
-      <w:pPr>
-        <w:pStyle w:val="NoSpacing"/>
-        <w:jc w:val="both"/>
-      </w:pPr>
     </w:p>
     <w:p>
       <w:pPr>
@@ -3177,8 +2978,84 @@
         </w:numPr>
         <w:ind w:left="284" w:hanging="142"/>
         <w:jc w:val="both"/>
+      </w:pPr>
+      <w:r>
+        <w:t>Semi noisy background (</w:t>
+      </w:r>
+      <w:r>
+        <w:t>Rain</w:t>
+      </w:r>
+      <w:r>
+        <w:t xml:space="preserve"> noise or sound from the other rooms)</w:t>
+      </w:r>
+      <w:r>
+        <w:t>.</w:t>
+      </w:r>
+    </w:p>
+    <w:p>
+      <w:pPr>
+        <w:pStyle w:val="NoSpacing"/>
+        <w:numPr>
+          <w:ilvl w:val="0"/>
+          <w:numId w:val="5"/>
+        </w:numPr>
+        <w:ind w:left="284" w:hanging="142"/>
+        <w:jc w:val="both"/>
+      </w:pPr>
+      <w:r>
+        <w:t>No</w:t>
+      </w:r>
+      <w:r>
+        <w:t>t</w:t>
+      </w:r>
+      <w:r>
+        <w:t xml:space="preserve"> noisy background</w:t>
+      </w:r>
+      <w:r>
+        <w:t>.</w:t>
+      </w:r>
+    </w:p>
+    <w:p>
+      <w:pPr>
+        <w:pStyle w:val="NoSpacing"/>
+        <w:jc w:val="left"/>
+      </w:pPr>
+    </w:p>
+    <w:p>
+      <w:pPr>
+        <w:pStyle w:val="NoSpacing"/>
+        <w:jc w:val="left"/>
+      </w:pPr>
+    </w:p>
+    <w:p>
+      <w:pPr>
+        <w:pStyle w:val="NoSpacing"/>
+        <w:jc w:val="left"/>
+      </w:pPr>
+    </w:p>
+    <w:p>
+      <w:pPr>
+        <w:pStyle w:val="NoSpacing"/>
+        <w:jc w:val="left"/>
+      </w:pPr>
+    </w:p>
+    <w:p>
+      <w:pPr>
+        <w:pStyle w:val="NoSpacing"/>
+        <w:jc w:val="left"/>
+      </w:pPr>
+    </w:p>
+    <w:p>
+      <w:pPr>
+        <w:pStyle w:val="NoSpacing"/>
+        <w:jc w:val="left"/>
+      </w:pPr>
+    </w:p>
+    <w:p>
+      <w:pPr>
+        <w:pStyle w:val="NoSpacing"/>
         <w:sectPr>
-          <w:footerReference w:type="default" r:id="rId16"/>
+          <w:footerReference w:type="default" r:id="rId13"/>
           <w:type w:val="continuous"/>
           <w:pgSz w:w="11906" w:h="16838"/>
           <w:pgMar w:top="2880" w:right="1440" w:bottom="1797" w:left="2160" w:header="708" w:footer="708" w:gutter="0"/>
@@ -3191,61 +3068,9 @@
     <w:p>
       <w:pPr>
         <w:pStyle w:val="NoSpacing"/>
-        <w:numPr>
-          <w:ilvl w:val="0"/>
-          <w:numId w:val="5"/>
-        </w:numPr>
-        <w:ind w:left="284" w:hanging="142"/>
-        <w:jc w:val="both"/>
       </w:pPr>
       <w:r>
         <w:lastRenderedPageBreak/>
-        <w:t>Semi noisy background (</w:t>
-      </w:r>
-      <w:r>
-        <w:t>Rain</w:t>
-      </w:r>
-      <w:r>
-        <w:t xml:space="preserve"> noise or sound from the other rooms)</w:t>
-      </w:r>
-      <w:r>
-        <w:t>.</w:t>
-      </w:r>
-    </w:p>
-    <w:p>
-      <w:pPr>
-        <w:pStyle w:val="NoSpacing"/>
-        <w:numPr>
-          <w:ilvl w:val="0"/>
-          <w:numId w:val="5"/>
-        </w:numPr>
-        <w:ind w:left="284" w:hanging="142"/>
-        <w:jc w:val="both"/>
-      </w:pPr>
-      <w:r>
-        <w:t>No</w:t>
-      </w:r>
-      <w:r>
-        <w:t>t</w:t>
-      </w:r>
-      <w:r>
-        <w:t xml:space="preserve"> noisy background</w:t>
-      </w:r>
-      <w:r>
-        <w:t>.</w:t>
-      </w:r>
-    </w:p>
-    <w:p>
-      <w:pPr>
-        <w:pStyle w:val="NoSpacing"/>
-        <w:jc w:val="left"/>
-      </w:pPr>
-    </w:p>
-    <w:p>
-      <w:pPr>
-        <w:pStyle w:val="NoSpacing"/>
-      </w:pPr>
-      <w:r>
         <w:t xml:space="preserve">Table </w:t>
       </w:r>
       <w:r>
@@ -3293,7 +3118,7 @@
                     </pic:cNvPicPr>
                   </pic:nvPicPr>
                   <pic:blipFill>
-                    <a:blip r:embed="rId17">
+                    <a:blip r:embed="rId14">
                       <a:extLst>
                         <a:ext uri="{28A0092B-C50C-407E-A947-70E740481C1C}">
                           <a14:useLocalDpi xmlns:a14="http://schemas.microsoft.com/office/drawing/2010/main" val="0"/>
@@ -3374,7 +3199,7 @@
                     </pic:cNvPicPr>
                   </pic:nvPicPr>
                   <pic:blipFill>
-                    <a:blip r:embed="rId18">
+                    <a:blip r:embed="rId15">
                       <a:extLst>
                         <a:ext uri="{28A0092B-C50C-407E-A947-70E740481C1C}">
                           <a14:useLocalDpi xmlns:a14="http://schemas.microsoft.com/office/drawing/2010/main" val="0"/>
@@ -3415,54 +3240,6 @@
     <w:p>
       <w:pPr>
         <w:pStyle w:val="NoSpacing"/>
-        <w:jc w:val="left"/>
-      </w:pPr>
-    </w:p>
-    <w:p>
-      <w:pPr>
-        <w:pStyle w:val="NoSpacing"/>
-        <w:jc w:val="left"/>
-      </w:pPr>
-    </w:p>
-    <w:p>
-      <w:pPr>
-        <w:pStyle w:val="NoSpacing"/>
-        <w:jc w:val="left"/>
-      </w:pPr>
-    </w:p>
-    <w:p>
-      <w:pPr>
-        <w:pStyle w:val="NoSpacing"/>
-        <w:jc w:val="left"/>
-      </w:pPr>
-    </w:p>
-    <w:p>
-      <w:pPr>
-        <w:pStyle w:val="NoSpacing"/>
-        <w:jc w:val="left"/>
-      </w:pPr>
-    </w:p>
-    <w:p>
-      <w:pPr>
-        <w:pStyle w:val="NoSpacing"/>
-        <w:jc w:val="left"/>
-      </w:pPr>
-    </w:p>
-    <w:p>
-      <w:pPr>
-        <w:pStyle w:val="NoSpacing"/>
-        <w:jc w:val="left"/>
-      </w:pPr>
-    </w:p>
-    <w:p>
-      <w:pPr>
-        <w:pStyle w:val="NoSpacing"/>
-        <w:jc w:val="left"/>
-      </w:pPr>
-    </w:p>
-    <w:p>
-      <w:pPr>
-        <w:pStyle w:val="NoSpacing"/>
       </w:pPr>
       <w:r>
         <w:t xml:space="preserve">Table </w:t>
@@ -3500,7 +3277,7 @@
                     </pic:cNvPicPr>
                   </pic:nvPicPr>
                   <pic:blipFill>
-                    <a:blip r:embed="rId19">
+                    <a:blip r:embed="rId16">
                       <a:extLst>
                         <a:ext uri="{28A0092B-C50C-407E-A947-70E740481C1C}">
                           <a14:useLocalDpi xmlns:a14="http://schemas.microsoft.com/office/drawing/2010/main" val="0"/>
@@ -3535,12 +3312,6 @@
     <w:p>
       <w:pPr>
         <w:pStyle w:val="NoSpacing"/>
-        <w:jc w:val="left"/>
-      </w:pPr>
-    </w:p>
-    <w:p>
-      <w:pPr>
-        <w:pStyle w:val="NoSpacing"/>
       </w:pPr>
       <w:r>
         <w:t xml:space="preserve">Table </w:t>
@@ -3584,7 +3355,7 @@
                     </pic:cNvPicPr>
                   </pic:nvPicPr>
                   <pic:blipFill>
-                    <a:blip r:embed="rId20">
+                    <a:blip r:embed="rId17">
                       <a:extLst>
                         <a:ext uri="{28A0092B-C50C-407E-A947-70E740481C1C}">
                           <a14:useLocalDpi xmlns:a14="http://schemas.microsoft.com/office/drawing/2010/main" val="0"/>
@@ -3665,7 +3436,7 @@
                     </pic:cNvPicPr>
                   </pic:nvPicPr>
                   <pic:blipFill>
-                    <a:blip r:embed="rId21">
+                    <a:blip r:embed="rId18">
                       <a:extLst>
                         <a:ext uri="{28A0092B-C50C-407E-A947-70E740481C1C}">
                           <a14:useLocalDpi xmlns:a14="http://schemas.microsoft.com/office/drawing/2010/main" val="0"/>
@@ -3696,27 +3467,7 @@
           </wp:inline>
         </w:drawing>
       </w:r>
-    </w:p>
-    <w:p>
-      <w:pPr>
-        <w:pStyle w:val="NoSpacing"/>
-        <w:sectPr>
-          <w:footerReference w:type="default" r:id="rId22"/>
-          <w:type w:val="continuous"/>
-          <w:pgSz w:w="11906" w:h="16838"/>
-          <w:pgMar w:top="2880" w:right="1440" w:bottom="1797" w:left="2160" w:header="708" w:footer="708" w:gutter="0"/>
-          <w:pgNumType w:fmt="lowerRoman" w:start="11"/>
-          <w:cols w:num="2" w:space="708"/>
-          <w:docGrid w:linePitch="360"/>
-        </w:sectPr>
-      </w:pPr>
-    </w:p>
-    <w:p>
-      <w:pPr>
-        <w:pStyle w:val="NoSpacing"/>
-      </w:pPr>
-      <w:r>
-        <w:lastRenderedPageBreak/>
+      <w:r>
         <w:t xml:space="preserve">Table </w:t>
       </w:r>
       <w:r>
@@ -3752,7 +3503,7 @@
                     </pic:cNvPicPr>
                   </pic:nvPicPr>
                   <pic:blipFill>
-                    <a:blip r:embed="rId23">
+                    <a:blip r:embed="rId19">
                       <a:extLst>
                         <a:ext uri="{28A0092B-C50C-407E-A947-70E740481C1C}">
                           <a14:useLocalDpi xmlns:a14="http://schemas.microsoft.com/office/drawing/2010/main" val="0"/>
@@ -3793,8 +3544,23 @@
     <w:p>
       <w:pPr>
         <w:pStyle w:val="NoSpacing"/>
-      </w:pPr>
-      <w:r>
+        <w:sectPr>
+          <w:footerReference w:type="default" r:id="rId20"/>
+          <w:type w:val="continuous"/>
+          <w:pgSz w:w="11906" w:h="16838"/>
+          <w:pgMar w:top="2880" w:right="1440" w:bottom="1797" w:left="2160" w:header="708" w:footer="708" w:gutter="0"/>
+          <w:pgNumType w:fmt="lowerRoman" w:start="11"/>
+          <w:cols w:num="2" w:space="708"/>
+          <w:docGrid w:linePitch="360"/>
+        </w:sectPr>
+      </w:pPr>
+    </w:p>
+    <w:p>
+      <w:pPr>
+        <w:pStyle w:val="NoSpacing"/>
+      </w:pPr>
+      <w:r>
+        <w:lastRenderedPageBreak/>
         <w:t xml:space="preserve">Table </w:t>
       </w:r>
       <w:r>
@@ -3836,7 +3602,7 @@
                     </pic:cNvPicPr>
                   </pic:nvPicPr>
                   <pic:blipFill>
-                    <a:blip r:embed="rId24">
+                    <a:blip r:embed="rId21">
                       <a:extLst>
                         <a:ext uri="{28A0092B-C50C-407E-A947-70E740481C1C}">
                           <a14:useLocalDpi xmlns:a14="http://schemas.microsoft.com/office/drawing/2010/main" val="0"/>
@@ -3917,7 +3683,7 @@
                     </pic:cNvPicPr>
                   </pic:nvPicPr>
                   <pic:blipFill>
-                    <a:blip r:embed="rId25">
+                    <a:blip r:embed="rId22">
                       <a:extLst>
                         <a:ext uri="{28A0092B-C50C-407E-A947-70E740481C1C}">
                           <a14:useLocalDpi xmlns:a14="http://schemas.microsoft.com/office/drawing/2010/main" val="0"/>
@@ -3989,7 +3755,7 @@
                     </pic:cNvPicPr>
                   </pic:nvPicPr>
                   <pic:blipFill>
-                    <a:blip r:embed="rId26">
+                    <a:blip r:embed="rId23">
                       <a:extLst>
                         <a:ext uri="{28A0092B-C50C-407E-A947-70E740481C1C}">
                           <a14:useLocalDpi xmlns:a14="http://schemas.microsoft.com/office/drawing/2010/main" val="0"/>
@@ -4073,7 +3839,7 @@
                     </pic:cNvPicPr>
                   </pic:nvPicPr>
                   <pic:blipFill>
-                    <a:blip r:embed="rId27">
+                    <a:blip r:embed="rId24">
                       <a:extLst>
                         <a:ext uri="{28A0092B-C50C-407E-A947-70E740481C1C}">
                           <a14:useLocalDpi xmlns:a14="http://schemas.microsoft.com/office/drawing/2010/main" val="0"/>
@@ -4154,7 +3920,7 @@
                     </pic:cNvPicPr>
                   </pic:nvPicPr>
                   <pic:blipFill>
-                    <a:blip r:embed="rId28">
+                    <a:blip r:embed="rId25">
                       <a:extLst>
                         <a:ext uri="{28A0092B-C50C-407E-A947-70E740481C1C}">
                           <a14:useLocalDpi xmlns:a14="http://schemas.microsoft.com/office/drawing/2010/main" val="0"/>
@@ -4185,27 +3951,7 @@
           </wp:inline>
         </w:drawing>
       </w:r>
-    </w:p>
-    <w:p>
-      <w:pPr>
-        <w:pStyle w:val="NoSpacing"/>
-        <w:sectPr>
-          <w:footerReference w:type="default" r:id="rId29"/>
-          <w:type w:val="continuous"/>
-          <w:pgSz w:w="11906" w:h="16838"/>
-          <w:pgMar w:top="2880" w:right="1440" w:bottom="1797" w:left="2160" w:header="708" w:footer="708" w:gutter="0"/>
-          <w:pgNumType w:fmt="lowerRoman" w:start="11"/>
-          <w:cols w:num="2" w:space="708"/>
-          <w:docGrid w:linePitch="360"/>
-        </w:sectPr>
-      </w:pPr>
-    </w:p>
-    <w:p>
-      <w:pPr>
-        <w:pStyle w:val="NoSpacing"/>
-      </w:pPr>
-      <w:r>
-        <w:lastRenderedPageBreak/>
+      <w:r>
         <w:t xml:space="preserve">Table </w:t>
       </w:r>
       <w:r>
@@ -4241,7 +3987,7 @@
                     </pic:cNvPicPr>
                   </pic:nvPicPr>
                   <pic:blipFill>
-                    <a:blip r:embed="rId30">
+                    <a:blip r:embed="rId26">
                       <a:extLst>
                         <a:ext uri="{28A0092B-C50C-407E-A947-70E740481C1C}">
                           <a14:useLocalDpi xmlns:a14="http://schemas.microsoft.com/office/drawing/2010/main" val="0"/>
@@ -4284,19 +4030,16 @@
         <w:pStyle w:val="NoSpacing"/>
         <w:ind w:firstLine="142"/>
         <w:jc w:val="both"/>
-      </w:pPr>
-      <w:r>
-        <w:t xml:space="preserve">Although noisy and semi background on every tester not show a good result, it still can predict about 2 or 3 correct spoken syllables with high accuracy. Not noisy background isn’t guaranteed all spoken syllables are correct even on tester 1 and 2. But, the result is better than noisy and </w:t>
-      </w:r>
-      <w:r>
-        <w:t xml:space="preserve">semi </w:t>
-      </w:r>
-      <w:r>
-        <w:t>background.</w:t>
-      </w:r>
-      <w:r>
-        <w:t xml:space="preserve"> This is because all the training data is recorded on not noisy background. Also, noise removal or reduction is not applied when extraction process is done before training begin.</w:t>
-      </w:r>
+        <w:sectPr>
+          <w:footerReference w:type="default" r:id="rId27"/>
+          <w:type w:val="continuous"/>
+          <w:pgSz w:w="11906" w:h="16838"/>
+          <w:pgMar w:top="2880" w:right="1440" w:bottom="1797" w:left="2160" w:header="708" w:footer="708" w:gutter="0"/>
+          <w:pgNumType w:fmt="lowerRoman" w:start="11"/>
+          <w:cols w:num="2" w:space="708"/>
+          <w:docGrid w:linePitch="360"/>
+        </w:sectPr>
+      </w:pPr>
     </w:p>
     <w:p>
       <w:pPr>
@@ -4305,25 +4048,17 @@
         <w:jc w:val="both"/>
       </w:pPr>
       <w:r>
-        <w:t xml:space="preserve">Tester </w:t>
-      </w:r>
-      <w:r>
-        <w:t>1 and 2 at most moment</w:t>
-      </w:r>
-      <w:r>
-        <w:t xml:space="preserve"> </w:t>
-      </w:r>
-      <w:r>
-        <w:t xml:space="preserve">have good result than tester 3 and 4. But, at some moment tester 3 and 4 have better result than tester 1 and 2. The most good result on tester 1 and 2 is due to the training data is all contain tester 1 and 2. When tester 3 and tester 4 have better result it can be cause by the background condition or the microphone </w:t>
-      </w:r>
-      <w:r>
-        <w:t>ability</w:t>
-      </w:r>
-      <w:r>
-        <w:t xml:space="preserve"> </w:t>
-      </w:r>
-      <w:r>
-        <w:t>to record the speech.</w:t>
+        <w:lastRenderedPageBreak/>
+        <w:t xml:space="preserve">Although noisy and semi background on every tester not show a good result, it still can predict about 2 or 3 correct spoken syllables with high accuracy. Not noisy background isn’t guaranteed all spoken syllables are correct even on tester 1 and 2. But, the result is better than noisy and </w:t>
+      </w:r>
+      <w:r>
+        <w:t xml:space="preserve">semi </w:t>
+      </w:r>
+      <w:r>
+        <w:t>background.</w:t>
+      </w:r>
+      <w:r>
+        <w:t xml:space="preserve"> This is because all the training data is recorded on not noisy background. Also, noise removal or reduction is not applied when extraction process is done before training begin.</w:t>
       </w:r>
     </w:p>
     <w:p>
@@ -4333,81 +4068,26 @@
         <w:jc w:val="both"/>
       </w:pPr>
       <w:r>
-        <w:t xml:space="preserve">Syllable ma, mu, di, unknown o, and unknown mi have bad result on most time compare to others. The unknown o and mi are caused by the unknown training data is random and mostly background noise instead of focusing o </w:t>
-      </w:r>
-      <w:r>
-        <w:t xml:space="preserve">and mi. The machine learning model can’t predict syllable ma, mu, and di well. Most times they </w:t>
-      </w:r>
-      <w:r>
-        <w:t xml:space="preserve">have low accuracy but correct prediction or they </w:t>
-      </w:r>
-      <w:r>
-        <w:t xml:space="preserve">predict the relative syllable, in example </w:t>
-      </w:r>
-      <w:proofErr w:type="spellStart"/>
-      <w:r>
-        <w:t>ri</w:t>
-      </w:r>
-      <w:proofErr w:type="spellEnd"/>
-      <w:r>
-        <w:t xml:space="preserve"> or </w:t>
-      </w:r>
-      <w:proofErr w:type="spellStart"/>
-      <w:r>
-        <w:t>i</w:t>
-      </w:r>
-      <w:proofErr w:type="spellEnd"/>
-      <w:r>
-        <w:t xml:space="preserve"> is the result on di</w:t>
-      </w:r>
-      <w:r>
-        <w:t>. This can be improved by adding more the training data as the training data is still relatively small. An optimum machine learning model can also improve the result on them and also other syllables as well.</w:t>
-      </w:r>
-    </w:p>
-    <w:p>
-      <w:pPr>
-        <w:pStyle w:val="NoSpacing"/>
-        <w:jc w:val="left"/>
-      </w:pPr>
-    </w:p>
-    <w:p>
-      <w:pPr>
-        <w:pStyle w:val="NoSpacing"/>
-        <w:tabs>
-          <w:tab w:val="left" w:pos="426"/>
-        </w:tabs>
-        <w:jc w:val="left"/>
-        <w:rPr>
-          <w:sz w:val="28"/>
-        </w:rPr>
-      </w:pPr>
-      <w:r>
-        <w:rPr>
-          <w:sz w:val="28"/>
-        </w:rPr>
-        <w:t>5</w:t>
-      </w:r>
-      <w:r>
-        <w:rPr>
-          <w:sz w:val="28"/>
-        </w:rPr>
-        <w:tab/>
-      </w:r>
-      <w:r>
-        <w:rPr>
-          <w:sz w:val="28"/>
-        </w:rPr>
-        <w:t>Discussion</w:t>
-      </w:r>
-    </w:p>
-    <w:p>
-      <w:pPr>
-        <w:pStyle w:val="NoSpacing"/>
-        <w:jc w:val="left"/>
-        <w:rPr>
-          <w:sz w:val="28"/>
-        </w:rPr>
-      </w:pPr>
+        <w:t xml:space="preserve">Tester </w:t>
+      </w:r>
+      <w:r>
+        <w:t>1 and 2 at most moment</w:t>
+      </w:r>
+      <w:r>
+        <w:t xml:space="preserve"> </w:t>
+      </w:r>
+      <w:r>
+        <w:t xml:space="preserve">have good result than tester 3 and 4. But, at some moment tester 3 and 4 have better result than tester 1 and 2. The most good result on tester 1 and 2 is due to the training data is all contain tester 1 and 2. When tester 3 and tester 4 have better result it can be cause by the background condition or the microphone </w:t>
+      </w:r>
+      <w:r>
+        <w:t>ability</w:t>
+      </w:r>
+      <w:r>
+        <w:t xml:space="preserve"> </w:t>
+      </w:r>
+      <w:r>
+        <w:t>to record the speech.</w:t>
+      </w:r>
     </w:p>
     <w:p>
       <w:pPr>
@@ -4416,13 +4096,49 @@
         <w:jc w:val="both"/>
       </w:pPr>
       <w:r>
-        <w:rPr>
-          <w:color w:val="000000" w:themeColor="text1"/>
-        </w:rPr>
-        <w:t xml:space="preserve">In this section, </w:t>
-      </w:r>
-      <w:r>
-        <w:t>there are some discussion why the proposed methods are used towards this research. The important points are:</w:t>
+        <w:t xml:space="preserve">Syllable ma, mu, di, unknown o, and unknown mi have bad result on most time compare to others. The unknown o and mi are caused by the unknown training data is random and mostly background noise instead of focusing o and mi. The machine learning model can’t predict syllable ma, mu, and di well. Most times they </w:t>
+      </w:r>
+      <w:r>
+        <w:t xml:space="preserve">have low accuracy but correct prediction or they </w:t>
+      </w:r>
+      <w:r>
+        <w:t xml:space="preserve">predict the relative syllable, in example </w:t>
+      </w:r>
+      <w:proofErr w:type="spellStart"/>
+      <w:r>
+        <w:t>ri</w:t>
+      </w:r>
+      <w:proofErr w:type="spellEnd"/>
+      <w:r>
+        <w:t xml:space="preserve"> or </w:t>
+      </w:r>
+      <w:proofErr w:type="spellStart"/>
+      <w:r>
+        <w:t>i</w:t>
+      </w:r>
+      <w:proofErr w:type="spellEnd"/>
+      <w:r>
+        <w:t xml:space="preserve"> is the result on di</w:t>
+      </w:r>
+      <w:r>
+        <w:t>. This can be improved by adding more the training data as the training data is still relatively small. An optimum machine learning model can also improve the result on them and also other syllables as well.</w:t>
+      </w:r>
+    </w:p>
+    <w:p>
+      <w:pPr>
+        <w:pStyle w:val="NoSpacing"/>
+        <w:ind w:firstLine="142"/>
+        <w:jc w:val="both"/>
+      </w:pPr>
+      <w:bookmarkStart w:id="8" w:name="_Hlk535992652"/>
+      <w:r>
+        <w:t xml:space="preserve">The following are random text to test </w:t>
+      </w:r>
+      <w:r>
+        <w:t xml:space="preserve">generating the </w:t>
+      </w:r>
+      <w:r>
+        <w:t>speech:</w:t>
       </w:r>
     </w:p>
     <w:p>
@@ -4430,66 +4146,94 @@
         <w:pStyle w:val="NoSpacing"/>
         <w:numPr>
           <w:ilvl w:val="0"/>
-          <w:numId w:val="6"/>
+          <w:numId w:val="7"/>
         </w:numPr>
         <w:ind w:left="284" w:hanging="142"/>
-        <w:jc w:val="left"/>
-        <w:rPr>
-          <w:color w:val="000000" w:themeColor="text1"/>
-        </w:rPr>
-      </w:pPr>
-      <w:r>
-        <w:rPr>
-          <w:color w:val="000000" w:themeColor="text1"/>
-        </w:rPr>
-        <w:t>Concatenative Synthesis for Speech Synthesis</w:t>
-      </w:r>
+        <w:jc w:val="both"/>
+      </w:pPr>
+      <w:proofErr w:type="spellStart"/>
+      <w:r>
+        <w:t>diriku</w:t>
+      </w:r>
+      <w:proofErr w:type="spellEnd"/>
     </w:p>
     <w:p>
       <w:pPr>
         <w:pStyle w:val="NoSpacing"/>
         <w:numPr>
           <w:ilvl w:val="0"/>
-          <w:numId w:val="6"/>
+          <w:numId w:val="7"/>
         </w:numPr>
         <w:ind w:left="284" w:hanging="142"/>
-        <w:jc w:val="left"/>
-        <w:rPr>
-          <w:color w:val="000000" w:themeColor="text1"/>
-        </w:rPr>
-      </w:pPr>
-      <w:r>
-        <w:rPr>
-          <w:color w:val="000000" w:themeColor="text1"/>
-        </w:rPr>
-        <w:t>MFCC for Speech Recognition</w:t>
-      </w:r>
+        <w:jc w:val="both"/>
+      </w:pPr>
+      <w:proofErr w:type="spellStart"/>
+      <w:r>
+        <w:t>aku</w:t>
+      </w:r>
+      <w:proofErr w:type="spellEnd"/>
+      <w:r>
+        <w:t xml:space="preserve"> </w:t>
+      </w:r>
+      <w:proofErr w:type="spellStart"/>
+      <w:r>
+        <w:t>makan</w:t>
+      </w:r>
+      <w:proofErr w:type="spellEnd"/>
+      <w:r>
+        <w:t xml:space="preserve"> </w:t>
+      </w:r>
+      <w:proofErr w:type="spellStart"/>
+      <w:r>
+        <w:t>ikan</w:t>
+      </w:r>
+      <w:proofErr w:type="spellEnd"/>
     </w:p>
     <w:p>
       <w:pPr>
         <w:pStyle w:val="NoSpacing"/>
         <w:numPr>
           <w:ilvl w:val="0"/>
-          <w:numId w:val="6"/>
+          <w:numId w:val="7"/>
         </w:numPr>
         <w:ind w:left="284" w:hanging="142"/>
-        <w:jc w:val="left"/>
-        <w:rPr>
-          <w:color w:val="000000" w:themeColor="text1"/>
-        </w:rPr>
-      </w:pPr>
-      <w:r>
-        <w:rPr>
-          <w:color w:val="000000" w:themeColor="text1"/>
-        </w:rPr>
-        <w:t xml:space="preserve">CNN </w:t>
-      </w:r>
-      <w:r>
-        <w:rPr>
-          <w:color w:val="000000" w:themeColor="text1"/>
-        </w:rPr>
-        <w:t>for Machine Learning model</w:t>
-      </w:r>
+        <w:jc w:val="both"/>
+      </w:pPr>
+      <w:r>
+        <w:t xml:space="preserve">di mana </w:t>
+      </w:r>
+      <w:proofErr w:type="spellStart"/>
+      <w:r>
+        <w:t>mamamu</w:t>
+      </w:r>
+      <w:proofErr w:type="spellEnd"/>
+    </w:p>
+    <w:p>
+      <w:pPr>
+        <w:pStyle w:val="NoSpacing"/>
+        <w:numPr>
+          <w:ilvl w:val="0"/>
+          <w:numId w:val="7"/>
+        </w:numPr>
+        <w:ind w:left="284" w:hanging="142"/>
+        <w:jc w:val="both"/>
+      </w:pPr>
+      <w:r>
+        <w:t xml:space="preserve">halo </w:t>
+      </w:r>
+      <w:proofErr w:type="spellStart"/>
+      <w:r>
+        <w:t>namaku</w:t>
+      </w:r>
+      <w:proofErr w:type="spellEnd"/>
+      <w:r>
+        <w:t xml:space="preserve"> </w:t>
+      </w:r>
+      <w:proofErr w:type="spellStart"/>
+      <w:r>
+        <w:t>ivan</w:t>
+      </w:r>
+      <w:proofErr w:type="spellEnd"/>
     </w:p>
     <w:p>
       <w:pPr>
@@ -4497,6 +4241,65 @@
         <w:ind w:firstLine="142"/>
         <w:jc w:val="both"/>
       </w:pPr>
+      <w:r>
+        <w:t>‘</w:t>
+      </w:r>
+      <w:proofErr w:type="spellStart"/>
+      <w:r>
+        <w:t>diriku</w:t>
+      </w:r>
+      <w:proofErr w:type="spellEnd"/>
+      <w:r>
+        <w:t>’, ‘</w:t>
+      </w:r>
+      <w:proofErr w:type="spellStart"/>
+      <w:r>
+        <w:t>aku</w:t>
+      </w:r>
+      <w:proofErr w:type="spellEnd"/>
+      <w:r>
+        <w:t xml:space="preserve"> </w:t>
+      </w:r>
+      <w:proofErr w:type="spellStart"/>
+      <w:r>
+        <w:t>makan</w:t>
+      </w:r>
+      <w:proofErr w:type="spellEnd"/>
+      <w:r>
+        <w:t xml:space="preserve"> </w:t>
+      </w:r>
+      <w:proofErr w:type="spellStart"/>
+      <w:r>
+        <w:t>ikan</w:t>
+      </w:r>
+      <w:proofErr w:type="spellEnd"/>
+      <w:r>
+        <w:t xml:space="preserve">’, and ‘di mana </w:t>
+      </w:r>
+      <w:proofErr w:type="spellStart"/>
+      <w:r>
+        <w:t>mamamu</w:t>
+      </w:r>
+      <w:proofErr w:type="spellEnd"/>
+      <w:r>
+        <w:t xml:space="preserve">’ can be generated. But, ‘halo </w:t>
+      </w:r>
+      <w:proofErr w:type="spellStart"/>
+      <w:r>
+        <w:t>namaku</w:t>
+      </w:r>
+      <w:proofErr w:type="spellEnd"/>
+      <w:r>
+        <w:t xml:space="preserve"> </w:t>
+      </w:r>
+      <w:proofErr w:type="spellStart"/>
+      <w:r>
+        <w:t>ivan</w:t>
+      </w:r>
+      <w:proofErr w:type="spellEnd"/>
+      <w:r>
+        <w:t>’ cannot. It happens because ‘h’ is not found in the database as the text analysed from the beginning. The application alert user on the browser that ‘h’ is not found and listed registered syllables. Actually ‘h’ itself is not listed on available syllables. As the text contains syllable that not listed on available syllables or even contains available syllables but not identified yet will alert user. Any syllable that not found in the database will stop the generating process.</w:t>
+      </w:r>
     </w:p>
     <w:p>
       <w:pPr>
@@ -4505,51 +4308,336 @@
         <w:jc w:val="both"/>
       </w:pPr>
       <w:r>
-        <w:t>Concatenative is simply what mimic speech needs, the speech that taken from recognized speech</w:t>
-      </w:r>
-      <w:r>
-        <w:t xml:space="preserve"> is saved and when one wants to generate speech, it loads the speech and</w:t>
-      </w:r>
-      <w:r>
-        <w:t xml:space="preserve"> concatenative </w:t>
-      </w:r>
-      <w:r>
-        <w:t>corresponding to inputted text</w:t>
-      </w:r>
-      <w:r>
-        <w:t xml:space="preserve">. </w:t>
-      </w:r>
-    </w:p>
+        <w:t>The following is the result from ‘</w:t>
+      </w:r>
+      <w:proofErr w:type="spellStart"/>
+      <w:r>
+        <w:t>diriku</w:t>
+      </w:r>
+      <w:proofErr w:type="spellEnd"/>
+      <w:r>
+        <w:t>’, ‘</w:t>
+      </w:r>
+      <w:proofErr w:type="spellStart"/>
+      <w:r>
+        <w:t>aku</w:t>
+      </w:r>
+      <w:proofErr w:type="spellEnd"/>
+      <w:r>
+        <w:t xml:space="preserve"> </w:t>
+      </w:r>
+      <w:proofErr w:type="spellStart"/>
+      <w:r>
+        <w:t>makan</w:t>
+      </w:r>
+      <w:proofErr w:type="spellEnd"/>
+      <w:r>
+        <w:t xml:space="preserve"> </w:t>
+      </w:r>
+      <w:proofErr w:type="spellStart"/>
+      <w:r>
+        <w:t>ikan</w:t>
+      </w:r>
+      <w:proofErr w:type="spellEnd"/>
+      <w:r>
+        <w:t xml:space="preserve">’, and ‘di mana </w:t>
+      </w:r>
+      <w:proofErr w:type="spellStart"/>
+      <w:r>
+        <w:t>mamamu</w:t>
+      </w:r>
+      <w:proofErr w:type="spellEnd"/>
+      <w:r>
+        <w:t>’ in sequence</w:t>
+      </w:r>
+      <w:r>
+        <w:t>:</w:t>
+      </w:r>
+    </w:p>
+    <w:bookmarkEnd w:id="8"/>
     <w:p>
       <w:pPr>
         <w:pStyle w:val="NoSpacing"/>
         <w:ind w:firstLine="142"/>
         <w:jc w:val="both"/>
-        <w:rPr>
-          <w:color w:val="000000" w:themeColor="text1"/>
-        </w:rPr>
-      </w:pPr>
-      <w:r>
-        <w:rPr>
-          <w:color w:val="000000" w:themeColor="text1"/>
-        </w:rPr>
-        <w:t xml:space="preserve">Each step in MFCC process has its own reason. As can be conclude that MFCC </w:t>
-      </w:r>
-      <w:r>
-        <w:rPr>
-          <w:color w:val="000000" w:themeColor="text1"/>
-        </w:rPr>
-        <w:t>aims to mimic the non-linear human ear perception of sound, by being more discriminative at lower frequencies and less discriminative at higher frequencies.</w:t>
-      </w:r>
-    </w:p>
-    <w:p>
-      <w:pPr>
-        <w:spacing w:after="0" w:line="240" w:lineRule="auto"/>
+      </w:pPr>
+    </w:p>
+    <w:p>
+      <w:pPr>
+        <w:pStyle w:val="NoSpacing"/>
+      </w:pPr>
+      <w:bookmarkStart w:id="9" w:name="_Hlk535993234"/>
+      <w:r>
+        <w:t>Figure</w:t>
+      </w:r>
+      <w:r>
+        <w:t xml:space="preserve"> </w:t>
+      </w:r>
+      <w:r>
+        <w:t xml:space="preserve">1: </w:t>
+      </w:r>
+      <w:r>
+        <w:t>Waveform of ‘</w:t>
+      </w:r>
+      <w:proofErr w:type="spellStart"/>
+      <w:r>
+        <w:t>diriku</w:t>
+      </w:r>
+      <w:proofErr w:type="spellEnd"/>
+      <w:r>
+        <w:t>’</w:t>
+      </w:r>
+      <w:r>
+        <w:t>.</w:t>
+      </w:r>
+    </w:p>
+    <w:p>
+      <w:pPr>
+        <w:pStyle w:val="NoSpacing"/>
+      </w:pPr>
+      <w:r>
+        <w:rPr>
+          <w:noProof/>
+        </w:rPr>
+        <w:drawing>
+          <wp:inline distT="0" distB="0" distL="0" distR="0" wp14:anchorId="5B55657F" wp14:editId="27EDF780">
+            <wp:extent cx="2412365" cy="381000"/>
+            <wp:effectExtent l="0" t="0" r="6985" b="0"/>
+            <wp:docPr id="5" name="Picture 5"/>
+            <wp:cNvGraphicFramePr>
+              <a:graphicFrameLocks xmlns:a="http://schemas.openxmlformats.org/drawingml/2006/main" noChangeAspect="1"/>
+            </wp:cNvGraphicFramePr>
+            <a:graphic xmlns:a="http://schemas.openxmlformats.org/drawingml/2006/main">
+              <a:graphicData uri="http://schemas.openxmlformats.org/drawingml/2006/picture">
+                <pic:pic xmlns:pic="http://schemas.openxmlformats.org/drawingml/2006/picture">
+                  <pic:nvPicPr>
+                    <pic:cNvPr id="5" name="6.6 Waveform of 'diriku'..png"/>
+                    <pic:cNvPicPr/>
+                  </pic:nvPicPr>
+                  <pic:blipFill>
+                    <a:blip r:embed="rId28" cstate="print">
+                      <a:extLst>
+                        <a:ext uri="{28A0092B-C50C-407E-A947-70E740481C1C}">
+                          <a14:useLocalDpi xmlns:a14="http://schemas.microsoft.com/office/drawing/2010/main" val="0"/>
+                        </a:ext>
+                      </a:extLst>
+                    </a:blip>
+                    <a:stretch>
+                      <a:fillRect/>
+                    </a:stretch>
+                  </pic:blipFill>
+                  <pic:spPr>
+                    <a:xfrm>
+                      <a:off x="0" y="0"/>
+                      <a:ext cx="2412365" cy="381000"/>
+                    </a:xfrm>
+                    <a:prstGeom prst="rect">
+                      <a:avLst/>
+                    </a:prstGeom>
+                  </pic:spPr>
+                </pic:pic>
+              </a:graphicData>
+            </a:graphic>
+          </wp:inline>
+        </w:drawing>
+      </w:r>
+    </w:p>
+    <w:p>
+      <w:pPr>
+        <w:pStyle w:val="NoSpacing"/>
+      </w:pPr>
+    </w:p>
+    <w:p>
+      <w:pPr>
+        <w:pStyle w:val="NoSpacing"/>
+      </w:pPr>
+      <w:r>
+        <w:t>Figure</w:t>
+      </w:r>
+      <w:r>
+        <w:t xml:space="preserve"> </w:t>
+      </w:r>
+      <w:r>
+        <w:t xml:space="preserve">2: </w:t>
+      </w:r>
+      <w:r>
+        <w:t>Waveform of '</w:t>
+      </w:r>
+      <w:proofErr w:type="spellStart"/>
+      <w:r>
+        <w:t>aku</w:t>
+      </w:r>
+      <w:proofErr w:type="spellEnd"/>
+      <w:r>
+        <w:t xml:space="preserve"> </w:t>
+      </w:r>
+      <w:proofErr w:type="spellStart"/>
+      <w:r>
+        <w:t>makan</w:t>
+      </w:r>
+      <w:proofErr w:type="spellEnd"/>
+      <w:r>
+        <w:t xml:space="preserve"> </w:t>
+      </w:r>
+      <w:proofErr w:type="spellStart"/>
+      <w:r>
+        <w:t>ikan</w:t>
+      </w:r>
+      <w:proofErr w:type="spellEnd"/>
+      <w:r>
+        <w:t>'</w:t>
+      </w:r>
+      <w:r>
+        <w:t>.</w:t>
+      </w:r>
+    </w:p>
+    <w:p>
+      <w:pPr>
+        <w:pStyle w:val="NoSpacing"/>
+      </w:pPr>
+      <w:r>
+        <w:rPr>
+          <w:noProof/>
+        </w:rPr>
+        <w:drawing>
+          <wp:inline distT="0" distB="0" distL="0" distR="0" wp14:anchorId="0E22FC2E" wp14:editId="600DCE07">
+            <wp:extent cx="2412365" cy="379095"/>
+            <wp:effectExtent l="0" t="0" r="6985" b="1905"/>
+            <wp:docPr id="6" name="Picture 6"/>
+            <wp:cNvGraphicFramePr>
+              <a:graphicFrameLocks xmlns:a="http://schemas.openxmlformats.org/drawingml/2006/main" noChangeAspect="1"/>
+            </wp:cNvGraphicFramePr>
+            <a:graphic xmlns:a="http://schemas.openxmlformats.org/drawingml/2006/main">
+              <a:graphicData uri="http://schemas.openxmlformats.org/drawingml/2006/picture">
+                <pic:pic xmlns:pic="http://schemas.openxmlformats.org/drawingml/2006/picture">
+                  <pic:nvPicPr>
+                    <pic:cNvPr id="6" name="6.7 Waveform of 'aku makan ikan'..png"/>
+                    <pic:cNvPicPr/>
+                  </pic:nvPicPr>
+                  <pic:blipFill>
+                    <a:blip r:embed="rId29" cstate="print">
+                      <a:extLst>
+                        <a:ext uri="{28A0092B-C50C-407E-A947-70E740481C1C}">
+                          <a14:useLocalDpi xmlns:a14="http://schemas.microsoft.com/office/drawing/2010/main" val="0"/>
+                        </a:ext>
+                      </a:extLst>
+                    </a:blip>
+                    <a:stretch>
+                      <a:fillRect/>
+                    </a:stretch>
+                  </pic:blipFill>
+                  <pic:spPr>
+                    <a:xfrm>
+                      <a:off x="0" y="0"/>
+                      <a:ext cx="2412365" cy="379095"/>
+                    </a:xfrm>
+                    <a:prstGeom prst="rect">
+                      <a:avLst/>
+                    </a:prstGeom>
+                  </pic:spPr>
+                </pic:pic>
+              </a:graphicData>
+            </a:graphic>
+          </wp:inline>
+        </w:drawing>
+      </w:r>
+    </w:p>
+    <w:p>
+      <w:pPr>
+        <w:pStyle w:val="NoSpacing"/>
+      </w:pPr>
+    </w:p>
+    <w:p>
+      <w:pPr>
+        <w:pStyle w:val="NoSpacing"/>
+      </w:pPr>
+      <w:r>
+        <w:t>Figure</w:t>
+      </w:r>
+      <w:r>
+        <w:t xml:space="preserve"> </w:t>
+      </w:r>
+      <w:r>
+        <w:t>3</w:t>
+      </w:r>
+      <w:r>
+        <w:t xml:space="preserve">: </w:t>
+      </w:r>
+      <w:r>
+        <w:t xml:space="preserve">Waveform of 'di mana </w:t>
+      </w:r>
+      <w:proofErr w:type="spellStart"/>
+      <w:r>
+        <w:t>mamamu</w:t>
+      </w:r>
+      <w:proofErr w:type="spellEnd"/>
+      <w:r>
+        <w:t>'.</w:t>
+      </w:r>
+    </w:p>
+    <w:p>
+      <w:pPr>
+        <w:pStyle w:val="NoSpacing"/>
+      </w:pPr>
+      <w:r>
+        <w:rPr>
+          <w:noProof/>
+        </w:rPr>
+        <w:drawing>
+          <wp:inline distT="0" distB="0" distL="0" distR="0" wp14:anchorId="3E5F7C39" wp14:editId="042F89B1">
+            <wp:extent cx="2412365" cy="381000"/>
+            <wp:effectExtent l="0" t="0" r="6985" b="0"/>
+            <wp:docPr id="7" name="Picture 7"/>
+            <wp:cNvGraphicFramePr>
+              <a:graphicFrameLocks xmlns:a="http://schemas.openxmlformats.org/drawingml/2006/main" noChangeAspect="1"/>
+            </wp:cNvGraphicFramePr>
+            <a:graphic xmlns:a="http://schemas.openxmlformats.org/drawingml/2006/main">
+              <a:graphicData uri="http://schemas.openxmlformats.org/drawingml/2006/picture">
+                <pic:pic xmlns:pic="http://schemas.openxmlformats.org/drawingml/2006/picture">
+                  <pic:nvPicPr>
+                    <pic:cNvPr id="7" name="6.8 Waveform of 'di mana mamamu'..png"/>
+                    <pic:cNvPicPr/>
+                  </pic:nvPicPr>
+                  <pic:blipFill>
+                    <a:blip r:embed="rId30" cstate="print">
+                      <a:extLst>
+                        <a:ext uri="{28A0092B-C50C-407E-A947-70E740481C1C}">
+                          <a14:useLocalDpi xmlns:a14="http://schemas.microsoft.com/office/drawing/2010/main" val="0"/>
+                        </a:ext>
+                      </a:extLst>
+                    </a:blip>
+                    <a:stretch>
+                      <a:fillRect/>
+                    </a:stretch>
+                  </pic:blipFill>
+                  <pic:spPr>
+                    <a:xfrm>
+                      <a:off x="0" y="0"/>
+                      <a:ext cx="2412365" cy="381000"/>
+                    </a:xfrm>
+                    <a:prstGeom prst="rect">
+                      <a:avLst/>
+                    </a:prstGeom>
+                  </pic:spPr>
+                </pic:pic>
+              </a:graphicData>
+            </a:graphic>
+          </wp:inline>
+        </w:drawing>
+      </w:r>
+    </w:p>
+    <w:p>
+      <w:pPr>
+        <w:pStyle w:val="NoSpacing"/>
         <w:ind w:firstLine="142"/>
-        <w:rPr>
-          <w:rFonts w:cs="Times New Roman"/>
-          <w:color w:val="000000" w:themeColor="text1"/>
-        </w:rPr>
+        <w:jc w:val="both"/>
+      </w:pPr>
+    </w:p>
+    <w:p>
+      <w:pPr>
+        <w:pStyle w:val="NoSpacing"/>
+        <w:ind w:firstLine="142"/>
+        <w:jc w:val="both"/>
         <w:sectPr>
           <w:footerReference w:type="default" r:id="rId31"/>
           <w:type w:val="continuous"/>
@@ -4561,89 +4649,115 @@
         </w:sectPr>
       </w:pPr>
       <w:r>
-        <w:rPr>
-          <w:rFonts w:cs="Times New Roman"/>
-          <w:color w:val="000000" w:themeColor="text1"/>
-        </w:rPr>
-        <w:t>Two main reason using CNN. First, t</w:t>
-      </w:r>
-      <w:r>
-        <w:rPr>
-          <w:rFonts w:cs="Times New Roman"/>
-          <w:color w:val="000000" w:themeColor="text1"/>
-        </w:rPr>
-        <w:t xml:space="preserve">he concatenative use speech unit. Each of the speech unit is small part of </w:t>
-      </w:r>
-      <w:r>
-        <w:rPr>
-          <w:rFonts w:cs="Times New Roman"/>
-          <w:color w:val="000000" w:themeColor="text1"/>
-        </w:rPr>
-        <w:t xml:space="preserve">sentences or word. CNN have been considered an optimum way to small-footprint keyword, speech unit, spotting than </w:t>
-      </w:r>
-      <w:r>
-        <w:rPr>
-          <w:rFonts w:cs="Times New Roman"/>
-          <w:color w:val="000000" w:themeColor="text1"/>
-        </w:rPr>
-        <w:t>other</w:t>
-      </w:r>
-      <w:r>
-        <w:rPr>
-          <w:rFonts w:cs="Times New Roman"/>
-          <w:color w:val="000000" w:themeColor="text1"/>
-        </w:rPr>
-        <w:t xml:space="preserve"> machine learning </w:t>
-      </w:r>
-      <w:r>
-        <w:rPr>
-          <w:rFonts w:cs="Times New Roman"/>
-          <w:color w:val="000000" w:themeColor="text1"/>
-        </w:rPr>
-        <w:t>approach</w:t>
-      </w:r>
-      <w:r>
-        <w:rPr>
-          <w:rFonts w:cs="Times New Roman"/>
-          <w:color w:val="000000" w:themeColor="text1"/>
-        </w:rPr>
+        <w:t xml:space="preserve">As shown in figure above each text can be distinguish very easy. As the recorded speech is take 1 second, the duration of the generated speech simply is the sums up of syllables in the text. Although the speech is generated well, can be heard and understood, there is </w:t>
+      </w:r>
+      <w:r>
+        <w:br/>
+      </w:r>
+    </w:p>
+    <w:p>
+      <w:pPr>
+        <w:pStyle w:val="NoSpacing"/>
+        <w:jc w:val="both"/>
+      </w:pPr>
+      <w:r>
+        <w:lastRenderedPageBreak/>
+        <w:t xml:space="preserve">still silent part or redundant part between the syllables except for space. It makes the speech become not fluently enough. This is because there is no processing to analysed and delete the redundant part in concatenative process or right after identifying the speech in the application. </w:t>
+      </w:r>
+    </w:p>
+    <w:p>
+      <w:pPr>
+        <w:pStyle w:val="NoSpacing"/>
+      </w:pPr>
+    </w:p>
+    <w:p>
+      <w:pPr>
+        <w:pStyle w:val="NoSpacing"/>
+      </w:pPr>
+      <w:r>
+        <w:t>Figure</w:t>
+      </w:r>
+      <w:r>
         <w:t xml:space="preserve"> </w:t>
       </w:r>
-    </w:p>
-    <w:p>
-      <w:pPr>
-        <w:spacing w:after="0" w:line="240" w:lineRule="auto"/>
-        <w:rPr>
-          <w:rFonts w:cs="Times New Roman"/>
+      <w:r>
+        <w:t>4</w:t>
+      </w:r>
+      <w:r>
+        <w:t xml:space="preserve">: </w:t>
+      </w:r>
+      <w:r>
+        <w:t>Waveform of '</w:t>
+      </w:r>
+      <w:proofErr w:type="spellStart"/>
+      <w:r>
+        <w:t>diriku</w:t>
+      </w:r>
+      <w:proofErr w:type="spellEnd"/>
+      <w:r>
+        <w:t xml:space="preserve">' show syllables and redundant </w:t>
+      </w:r>
+      <w:proofErr w:type="gramStart"/>
+      <w:r>
+        <w:t>parts.</w:t>
+      </w:r>
+      <w:r>
+        <w:t>.</w:t>
+      </w:r>
+      <w:proofErr w:type="gramEnd"/>
+    </w:p>
+    <w:p>
+      <w:pPr>
+        <w:pStyle w:val="NoSpacing"/>
+      </w:pPr>
+      <w:r>
+        <w:rPr>
           <w:noProof/>
-          <w:color w:val="000000" w:themeColor="text1"/>
-        </w:rPr>
-      </w:pPr>
-      <w:r>
-        <w:rPr>
-          <w:rFonts w:cs="Times New Roman"/>
-          <w:color w:val="000000" w:themeColor="text1"/>
-        </w:rPr>
-        <w:lastRenderedPageBreak/>
-        <w:t>[</w:t>
-      </w:r>
-      <w:r>
-        <w:rPr>
-          <w:rFonts w:cs="Times New Roman"/>
-          <w:noProof/>
-          <w:color w:val="000000" w:themeColor="text1"/>
-        </w:rPr>
-        <w:t>Sainath &amp; Parada, 2015</w:t>
-      </w:r>
-      <w:r>
-        <w:rPr>
-          <w:rFonts w:cs="Times New Roman"/>
-          <w:noProof/>
-          <w:color w:val="000000" w:themeColor="text1"/>
-        </w:rPr>
-        <w:t>]. Second, MFCC extraction process can be plot into spectogram. CNN is the most common way to solve or analyzed visual imagenery data, including spectogram.</w:t>
-      </w:r>
-    </w:p>
+        </w:rPr>
+        <w:drawing>
+          <wp:inline distT="0" distB="0" distL="0" distR="0" wp14:anchorId="212AAD73" wp14:editId="44253296">
+            <wp:extent cx="2412365" cy="746125"/>
+            <wp:effectExtent l="0" t="0" r="6985" b="0"/>
+            <wp:docPr id="8" name="Picture 8"/>
+            <wp:cNvGraphicFramePr>
+              <a:graphicFrameLocks xmlns:a="http://schemas.openxmlformats.org/drawingml/2006/main" noChangeAspect="1"/>
+            </wp:cNvGraphicFramePr>
+            <a:graphic xmlns:a="http://schemas.openxmlformats.org/drawingml/2006/main">
+              <a:graphicData uri="http://schemas.openxmlformats.org/drawingml/2006/picture">
+                <pic:pic xmlns:pic="http://schemas.openxmlformats.org/drawingml/2006/picture">
+                  <pic:nvPicPr>
+                    <pic:cNvPr id="8" name="6.9 Waveform of 'diriku' show syllables and redundant parts..png"/>
+                    <pic:cNvPicPr/>
+                  </pic:nvPicPr>
+                  <pic:blipFill>
+                    <a:blip r:embed="rId32" cstate="print">
+                      <a:extLst>
+                        <a:ext uri="{28A0092B-C50C-407E-A947-70E740481C1C}">
+                          <a14:useLocalDpi xmlns:a14="http://schemas.microsoft.com/office/drawing/2010/main" val="0"/>
+                        </a:ext>
+                      </a:extLst>
+                    </a:blip>
+                    <a:stretch>
+                      <a:fillRect/>
+                    </a:stretch>
+                  </pic:blipFill>
+                  <pic:spPr>
+                    <a:xfrm>
+                      <a:off x="0" y="0"/>
+                      <a:ext cx="2412365" cy="746125"/>
+                    </a:xfrm>
+                    <a:prstGeom prst="rect">
+                      <a:avLst/>
+                    </a:prstGeom>
+                  </pic:spPr>
+                </pic:pic>
+              </a:graphicData>
+            </a:graphic>
+          </wp:inline>
+        </w:drawing>
+      </w:r>
+    </w:p>
+    <w:bookmarkEnd w:id="9"/>
     <w:p>
       <w:pPr>
         <w:pStyle w:val="NoSpacing"/>
@@ -4657,27 +4771,36 @@
           <w:tab w:val="left" w:pos="426"/>
         </w:tabs>
         <w:jc w:val="left"/>
-      </w:pPr>
-      <w:r>
         <w:rPr>
           <w:sz w:val="28"/>
         </w:rPr>
-        <w:t>6</w:t>
-      </w:r>
-      <w:r>
+      </w:pPr>
+      <w:r>
+        <w:rPr>
+          <w:sz w:val="28"/>
+        </w:rPr>
+        <w:t>5</w:t>
+      </w:r>
+      <w:r>
+        <w:rPr>
+          <w:sz w:val="28"/>
+        </w:rPr>
         <w:tab/>
       </w:r>
       <w:r>
         <w:rPr>
           <w:sz w:val="28"/>
         </w:rPr>
-        <w:t>Conclusion</w:t>
+        <w:t>Discussion</w:t>
       </w:r>
     </w:p>
     <w:p>
       <w:pPr>
         <w:pStyle w:val="NoSpacing"/>
         <w:jc w:val="left"/>
+        <w:rPr>
+          <w:sz w:val="28"/>
+        </w:rPr>
       </w:pPr>
     </w:p>
     <w:p>
@@ -4685,110 +4808,339 @@
         <w:pStyle w:val="NoSpacing"/>
         <w:ind w:firstLine="142"/>
         <w:jc w:val="both"/>
+      </w:pPr>
+      <w:r>
+        <w:rPr>
+          <w:color w:val="000000" w:themeColor="text1"/>
+        </w:rPr>
+        <w:t xml:space="preserve">In this section, </w:t>
+      </w:r>
+      <w:r>
+        <w:t>there are some discussion why the proposed methods are used towards this research. The important points are:</w:t>
+      </w:r>
+    </w:p>
+    <w:p>
+      <w:pPr>
+        <w:pStyle w:val="NoSpacing"/>
+        <w:numPr>
+          <w:ilvl w:val="0"/>
+          <w:numId w:val="6"/>
+        </w:numPr>
+        <w:ind w:left="284" w:hanging="142"/>
+        <w:jc w:val="left"/>
+        <w:rPr>
+          <w:color w:val="000000" w:themeColor="text1"/>
+        </w:rPr>
+      </w:pPr>
+      <w:r>
+        <w:rPr>
+          <w:color w:val="000000" w:themeColor="text1"/>
+        </w:rPr>
+        <w:t>Concatenative Synthesis for Speech Synthesis</w:t>
+      </w:r>
+    </w:p>
+    <w:p>
+      <w:pPr>
+        <w:pStyle w:val="NoSpacing"/>
+        <w:numPr>
+          <w:ilvl w:val="0"/>
+          <w:numId w:val="6"/>
+        </w:numPr>
+        <w:ind w:left="284" w:hanging="142"/>
+        <w:jc w:val="left"/>
+        <w:rPr>
+          <w:color w:val="000000" w:themeColor="text1"/>
+        </w:rPr>
+      </w:pPr>
+      <w:r>
+        <w:rPr>
+          <w:color w:val="000000" w:themeColor="text1"/>
+        </w:rPr>
+        <w:t xml:space="preserve">Syllable </w:t>
+      </w:r>
+      <w:r>
+        <w:rPr>
+          <w:color w:val="000000" w:themeColor="text1"/>
+        </w:rPr>
+        <w:t>for</w:t>
+      </w:r>
+      <w:r>
+        <w:rPr>
+          <w:color w:val="000000" w:themeColor="text1"/>
+        </w:rPr>
+        <w:t xml:space="preserve"> speech unit</w:t>
+      </w:r>
+    </w:p>
+    <w:p>
+      <w:pPr>
+        <w:pStyle w:val="NoSpacing"/>
+        <w:numPr>
+          <w:ilvl w:val="0"/>
+          <w:numId w:val="6"/>
+        </w:numPr>
+        <w:ind w:left="284" w:hanging="142"/>
+        <w:jc w:val="left"/>
+        <w:rPr>
+          <w:color w:val="000000" w:themeColor="text1"/>
+        </w:rPr>
+      </w:pPr>
+      <w:r>
+        <w:rPr>
+          <w:color w:val="000000" w:themeColor="text1"/>
+        </w:rPr>
+        <w:t>MFCC for Speech Recognition</w:t>
+      </w:r>
+    </w:p>
+    <w:p>
+      <w:pPr>
+        <w:pStyle w:val="NoSpacing"/>
+        <w:numPr>
+          <w:ilvl w:val="0"/>
+          <w:numId w:val="6"/>
+        </w:numPr>
+        <w:ind w:left="284" w:hanging="142"/>
+        <w:jc w:val="left"/>
+        <w:rPr>
+          <w:color w:val="000000" w:themeColor="text1"/>
+        </w:rPr>
+      </w:pPr>
+      <w:r>
+        <w:rPr>
+          <w:color w:val="000000" w:themeColor="text1"/>
+        </w:rPr>
+        <w:t xml:space="preserve">CNN </w:t>
+      </w:r>
+      <w:r>
+        <w:rPr>
+          <w:color w:val="000000" w:themeColor="text1"/>
+        </w:rPr>
+        <w:t>for Machine Learning model</w:t>
+      </w:r>
+    </w:p>
+    <w:p>
+      <w:pPr>
+        <w:pStyle w:val="NoSpacing"/>
+        <w:ind w:firstLine="142"/>
+        <w:jc w:val="both"/>
+      </w:pPr>
+    </w:p>
+    <w:p>
+      <w:pPr>
+        <w:pStyle w:val="NoSpacing"/>
+        <w:ind w:firstLine="142"/>
+        <w:jc w:val="both"/>
+      </w:pPr>
+      <w:bookmarkStart w:id="10" w:name="_Hlk535995336"/>
+      <w:r>
+        <w:t>As in mimic speech, the speech is taken from recognized speech, concatenative synthesis can be the best approach other than the other approach. Besides it is the easiest way rather than the others, it also quick to develop. Articulatory and Formant synthesis are too complex because in need a lot of parameter to develop the vocal tract or set of rules that can fit to many speakers.</w:t>
+      </w:r>
+      <w:r>
+        <w:t xml:space="preserve"> </w:t>
+      </w:r>
+    </w:p>
+    <w:p>
+      <w:pPr>
+        <w:pStyle w:val="NoSpacing"/>
+        <w:ind w:firstLine="142"/>
+        <w:jc w:val="both"/>
+        <w:rPr>
+          <w:color w:val="000000" w:themeColor="text1"/>
+        </w:rPr>
+      </w:pPr>
+      <w:r>
+        <w:rPr>
+          <w:color w:val="000000" w:themeColor="text1"/>
+        </w:rPr>
+        <w:t>I</w:t>
+      </w:r>
+      <w:r>
+        <w:rPr>
+          <w:color w:val="000000" w:themeColor="text1"/>
+        </w:rPr>
+        <w:t xml:space="preserve">t is hard to find research regarding to exact amount of Bahasa Indonesia </w:t>
+      </w:r>
+      <w:proofErr w:type="spellStart"/>
+      <w:r>
+        <w:rPr>
+          <w:color w:val="000000" w:themeColor="text1"/>
+        </w:rPr>
+        <w:t>demisyllables</w:t>
+      </w:r>
+      <w:proofErr w:type="spellEnd"/>
+      <w:r>
+        <w:rPr>
+          <w:color w:val="000000" w:themeColor="text1"/>
+        </w:rPr>
+        <w:t xml:space="preserve">, phonemes or smaller. </w:t>
+      </w:r>
+      <w:r>
+        <w:rPr>
+          <w:color w:val="000000" w:themeColor="text1"/>
+        </w:rPr>
+        <w:t xml:space="preserve">Then, syllables </w:t>
+      </w:r>
+      <w:proofErr w:type="gramStart"/>
+      <w:r>
+        <w:rPr>
+          <w:color w:val="000000" w:themeColor="text1"/>
+        </w:rPr>
+        <w:t>is</w:t>
+      </w:r>
+      <w:proofErr w:type="gramEnd"/>
+      <w:r>
+        <w:rPr>
+          <w:color w:val="000000" w:themeColor="text1"/>
+        </w:rPr>
+        <w:t xml:space="preserve"> the best options for the speech unit as word need much more memory and less flexibility to generate speech in form of sentence. </w:t>
+      </w:r>
+    </w:p>
+    <w:p>
+      <w:pPr>
+        <w:pStyle w:val="NoSpacing"/>
+        <w:ind w:firstLine="142"/>
+        <w:jc w:val="both"/>
+        <w:rPr>
+          <w:color w:val="000000" w:themeColor="text1"/>
+        </w:rPr>
+      </w:pPr>
+      <w:r>
+        <w:rPr>
+          <w:color w:val="000000" w:themeColor="text1"/>
+        </w:rPr>
+        <w:t xml:space="preserve">MFCC have advantage over </w:t>
+      </w:r>
+      <w:r>
+        <w:rPr>
+          <w:color w:val="000000" w:themeColor="text1"/>
+        </w:rPr>
+        <w:t xml:space="preserve">Linear Prediction Coefficients (LPC) </w:t>
+      </w:r>
+      <w:r>
+        <w:rPr>
+          <w:color w:val="000000" w:themeColor="text1"/>
+        </w:rPr>
+        <w:t xml:space="preserve">[Dave &amp; </w:t>
+      </w:r>
+      <w:proofErr w:type="spellStart"/>
+      <w:r>
+        <w:rPr>
+          <w:color w:val="000000" w:themeColor="text1"/>
+        </w:rPr>
+        <w:t>Pipalia</w:t>
+      </w:r>
+      <w:proofErr w:type="spellEnd"/>
+      <w:r>
+        <w:rPr>
+          <w:color w:val="000000" w:themeColor="text1"/>
+        </w:rPr>
+        <w:t xml:space="preserve">, 2014] </w:t>
+      </w:r>
+      <w:r>
+        <w:rPr>
+          <w:color w:val="000000" w:themeColor="text1"/>
+        </w:rPr>
+        <w:t xml:space="preserve">which is able to mimic human auditory system well. Although </w:t>
+      </w:r>
+      <w:r>
+        <w:rPr>
+          <w:color w:val="000000" w:themeColor="text1"/>
+        </w:rPr>
+        <w:t>Perceptually Based Linear Predictive Analysis (PLP)</w:t>
+      </w:r>
+      <w:r>
+        <w:rPr>
+          <w:color w:val="000000" w:themeColor="text1"/>
+        </w:rPr>
+        <w:t xml:space="preserve"> </w:t>
+      </w:r>
+      <w:r>
+        <w:rPr>
+          <w:color w:val="000000" w:themeColor="text1"/>
+        </w:rPr>
+        <w:t>also able to mimic human auditory system, MFCC is still be used due to its most common feature extraction. The technique is widely spread so that it easier to develop and debug</w:t>
+      </w:r>
+      <w:r>
+        <w:rPr>
+          <w:color w:val="000000" w:themeColor="text1"/>
+        </w:rPr>
+        <w:t>.</w:t>
+      </w:r>
+    </w:p>
+    <w:bookmarkEnd w:id="10"/>
+    <w:p>
+      <w:pPr>
+        <w:spacing w:after="0" w:line="240" w:lineRule="auto"/>
+        <w:ind w:firstLine="142"/>
+        <w:rPr>
+          <w:rFonts w:cs="Times New Roman"/>
+          <w:noProof/>
+          <w:color w:val="000000" w:themeColor="text1"/>
+        </w:rPr>
+      </w:pPr>
+      <w:r>
         <w:rPr>
           <w:rFonts w:cs="Times New Roman"/>
           <w:color w:val="000000" w:themeColor="text1"/>
         </w:rPr>
-      </w:pPr>
+        <w:t>Two main reason using CNN. First, t</w:t>
+      </w:r>
       <w:r>
         <w:rPr>
           <w:rFonts w:cs="Times New Roman"/>
           <w:color w:val="000000" w:themeColor="text1"/>
         </w:rPr>
-        <w:t>There are several conclusions that can be obtained from this research. First</w:t>
+        <w:t xml:space="preserve">he concatenative use speech unit. Each of the speech unit is small part of </w:t>
       </w:r>
       <w:r>
         <w:rPr>
           <w:rFonts w:cs="Times New Roman"/>
           <w:color w:val="000000" w:themeColor="text1"/>
         </w:rPr>
-        <w:t xml:space="preserve">, </w:t>
-      </w:r>
-      <w:r>
-        <w:t>the</w:t>
-      </w:r>
-      <w:r>
-        <w:t xml:space="preserve"> application enables to recognize </w:t>
-      </w:r>
-      <w:r>
-        <w:t xml:space="preserve">speech in </w:t>
-      </w:r>
-      <w:r>
-        <w:t>Bahasa Indonesia speech</w:t>
-      </w:r>
-      <w:r>
-        <w:t xml:space="preserve"> from record audio well with CNN and MFCC approach. Second, the</w:t>
-      </w:r>
-      <w:r>
-        <w:t xml:space="preserve"> application enables to generate </w:t>
-      </w:r>
-      <w:r>
-        <w:t xml:space="preserve">speech in </w:t>
-      </w:r>
-      <w:r>
-        <w:t>Bahasa Indonesia speech from text</w:t>
-      </w:r>
-      <w:r>
-        <w:t xml:space="preserve"> well with concatenative synthesis approach. That means the speech </w:t>
-      </w:r>
-      <w:r>
-        <w:t>recognition</w:t>
-      </w:r>
-      <w:r>
-        <w:tab/>
-      </w:r>
-      <w:r>
-        <w:t>n and speech synthesis works well in order to mimic speech.</w:t>
-      </w:r>
-    </w:p>
-    <w:p>
-      <w:pPr>
-        <w:pStyle w:val="NoSpacing"/>
-        <w:ind w:firstLine="142"/>
-        <w:jc w:val="both"/>
-      </w:pPr>
+        <w:t xml:space="preserve">sentences or word. CNN have been considered an optimum way to small-footprint keyword, speech unit, spotting than </w:t>
+      </w:r>
       <w:r>
         <w:rPr>
           <w:rFonts w:cs="Times New Roman"/>
           <w:color w:val="000000" w:themeColor="text1"/>
         </w:rPr>
-        <w:t xml:space="preserve">In the future, a further research </w:t>
-      </w:r>
-      <w:r>
-        <w:t xml:space="preserve">in the speech recognition is improving </w:t>
-      </w:r>
-      <w:r>
-        <w:t>machine learning model. When there is no right or wrong in modelling the machine learning model, there is always optimal model to get the best</w:t>
-      </w:r>
-      <w:r>
-        <w:t xml:space="preserve"> prediction and</w:t>
-      </w:r>
-      <w:r>
-        <w:t xml:space="preserve"> accuracy. </w:t>
-      </w:r>
-      <w:r>
-        <w:t>I</w:t>
-      </w:r>
-      <w:r>
-        <w:t>n the speech synthesis</w:t>
-      </w:r>
-      <w:r>
-        <w:t xml:space="preserve"> b</w:t>
-      </w:r>
-      <w:r>
-        <w:t>y removing some of silence or unused part of the speech and also reducing background will make generated speech more fluently and good to hear</w:t>
-      </w:r>
-      <w:r>
-        <w:t>.</w:t>
-      </w:r>
-      <w:r>
-        <w:t xml:space="preserve"> </w:t>
-      </w:r>
-      <w:r>
-        <w:t xml:space="preserve">In Bahasa Indonesia, a </w:t>
-      </w:r>
-      <w:r>
-        <w:t>research in determining Bahasa Indonesia phonemes can be a big improvement since the application use syllables as concatenative synthesis.</w:t>
+        <w:t>other</w:t>
+      </w:r>
+      <w:r>
+        <w:rPr>
+          <w:rFonts w:cs="Times New Roman"/>
+          <w:color w:val="000000" w:themeColor="text1"/>
+        </w:rPr>
+        <w:t xml:space="preserve"> machine learning </w:t>
+      </w:r>
+      <w:r>
+        <w:rPr>
+          <w:rFonts w:cs="Times New Roman"/>
+          <w:color w:val="000000" w:themeColor="text1"/>
+        </w:rPr>
+        <w:t>approach</w:t>
+      </w:r>
+      <w:r>
+        <w:rPr>
+          <w:rFonts w:cs="Times New Roman"/>
+          <w:color w:val="000000" w:themeColor="text1"/>
+        </w:rPr>
+        <w:t xml:space="preserve"> [</w:t>
+      </w:r>
+      <w:r>
+        <w:rPr>
+          <w:rFonts w:cs="Times New Roman"/>
+          <w:noProof/>
+          <w:color w:val="000000" w:themeColor="text1"/>
+        </w:rPr>
+        <w:t>Sainath &amp; Parada, 2015</w:t>
+      </w:r>
+      <w:r>
+        <w:rPr>
+          <w:rFonts w:cs="Times New Roman"/>
+          <w:noProof/>
+          <w:color w:val="000000" w:themeColor="text1"/>
+        </w:rPr>
+        <w:t>]. Second, MFCC extraction process can be plot into spectogram. CNN is the most common way to solve or analyzed visual imagenery data, including spectogram.</w:t>
       </w:r>
     </w:p>
     <w:p>
@@ -4808,29 +5160,17 @@
       <w:r>
         <w:rPr>
           <w:sz w:val="28"/>
-          <w:szCs w:val="28"/>
-        </w:rPr>
-        <w:t>7</w:t>
+        </w:rPr>
+        <w:t>6</w:t>
+      </w:r>
+      <w:r>
+        <w:tab/>
       </w:r>
       <w:r>
         <w:rPr>
           <w:sz w:val="28"/>
-          <w:szCs w:val="28"/>
-        </w:rPr>
-        <w:tab/>
-      </w:r>
-      <w:r>
-        <w:rPr>
-          <w:sz w:val="28"/>
-          <w:szCs w:val="28"/>
-        </w:rPr>
-        <w:t>Acknowle</w:t>
-      </w:r>
-      <w:r>
-        <w:rPr>
-          <w:sz w:val="28"/>
-        </w:rPr>
-        <w:t>dgements</w:t>
+        </w:rPr>
+        <w:t>Conclusion</w:t>
       </w:r>
     </w:p>
     <w:p>
@@ -4844,333 +5184,108 @@
         <w:pStyle w:val="NoSpacing"/>
         <w:ind w:firstLine="142"/>
         <w:jc w:val="both"/>
-      </w:pPr>
-      <w:r>
-        <w:t xml:space="preserve">The author would like to thank Mr. </w:t>
-      </w:r>
-      <w:proofErr w:type="spellStart"/>
-      <w:r>
-        <w:t>Tjong</w:t>
-      </w:r>
-      <w:proofErr w:type="spellEnd"/>
-      <w:r>
-        <w:t xml:space="preserve"> Wan Sen</w:t>
-      </w:r>
-      <w:r>
-        <w:t xml:space="preserve"> as the thesis advisor for his advices</w:t>
-      </w:r>
-      <w:r>
-        <w:t xml:space="preserve"> </w:t>
-      </w:r>
-      <w:r>
-        <w:t xml:space="preserve">and support throughout the </w:t>
-      </w:r>
-      <w:r>
-        <w:t xml:space="preserve">development of this thesis. Also thank to </w:t>
-      </w:r>
-      <w:r>
-        <w:t xml:space="preserve">others lecturer </w:t>
-      </w:r>
-      <w:r>
-        <w:t>for their support, knowledge, and experience during the university life.</w:t>
-      </w:r>
-    </w:p>
-    <w:p>
-      <w:pPr>
-        <w:pStyle w:val="NoSpacing"/>
-        <w:jc w:val="left"/>
-        <w:rPr>
-          <w:szCs w:val="28"/>
-        </w:rPr>
-      </w:pPr>
-    </w:p>
-    <w:p>
-      <w:pPr>
-        <w:pStyle w:val="NoSpacing"/>
-        <w:jc w:val="left"/>
-      </w:pPr>
-      <w:r>
-        <w:rPr>
-          <w:sz w:val="28"/>
-          <w:szCs w:val="28"/>
-        </w:rPr>
-        <w:t>References</w:t>
-      </w:r>
-    </w:p>
-    <w:p>
-      <w:pPr>
-        <w:pStyle w:val="NoSpacing"/>
-        <w:jc w:val="left"/>
-      </w:pPr>
-    </w:p>
-    <w:p>
-      <w:pPr>
-        <w:pStyle w:val="Bibliography"/>
-        <w:spacing w:line="240" w:lineRule="auto"/>
-        <w:ind w:left="142" w:hanging="142"/>
-        <w:rPr>
-          <w:noProof/>
-        </w:rPr>
-      </w:pPr>
-      <w:r>
-        <w:fldChar w:fldCharType="begin"/>
-      </w:r>
-      <w:r>
-        <w:instrText xml:space="preserve"> BIBLIOGRAPHY  \l 2057 </w:instrText>
-      </w:r>
-      <w:r>
-        <w:fldChar w:fldCharType="separate"/>
-      </w:r>
-      <w:r>
-        <w:rPr>
-          <w:noProof/>
-        </w:rPr>
-        <w:t>[Hande, 2014] H</w:t>
-      </w:r>
-      <w:r>
-        <w:rPr>
-          <w:noProof/>
-        </w:rPr>
-        <w:t xml:space="preserve">ande, S. S. (2014). A Review on Speech Synthesis an Artificial Voice Production. </w:t>
-      </w:r>
-      <w:r>
-        <w:rPr>
-          <w:i/>
-          <w:iCs/>
-          <w:noProof/>
-        </w:rPr>
-        <w:t>International Journal of Advanced Research in Electrical, Electronics and Instrumentation Engineering</w:t>
-      </w:r>
-      <w:r>
-        <w:rPr>
-          <w:noProof/>
-        </w:rPr>
-        <w:t>, 8.</w:t>
-      </w:r>
-      <w:r>
-        <w:rPr>
-          <w:noProof/>
-        </w:rPr>
-        <w:t xml:space="preserve"> </w:t>
-      </w:r>
-    </w:p>
-    <w:p>
-      <w:pPr>
-        <w:pStyle w:val="Bibliography"/>
-        <w:spacing w:line="240" w:lineRule="auto"/>
-        <w:ind w:left="142" w:hanging="142"/>
-        <w:rPr>
-          <w:noProof/>
-          <w:szCs w:val="24"/>
-        </w:rPr>
-      </w:pPr>
-      <w:r>
-        <w:rPr>
-          <w:noProof/>
-        </w:rPr>
-        <w:t xml:space="preserve">[practicalcrypthography.com, 2012] practicalcryptography.com. (2012). </w:t>
-      </w:r>
-      <w:r>
-        <w:rPr>
-          <w:i/>
-          <w:iCs/>
-          <w:noProof/>
-        </w:rPr>
-        <w:t>Mel Frequency Cepstral Coefficient (MFCC) tutorial</w:t>
-      </w:r>
-      <w:r>
-        <w:rPr>
-          <w:noProof/>
-        </w:rPr>
-        <w:t>. Retrieved from Practical Cryptography: http://practicalcryptography.com/miscellaneous/machine-learning/guide-mel-frequency-cepstral-coefficients-mfccs/</w:t>
-      </w:r>
-      <w:r>
-        <w:rPr>
-          <w:noProof/>
-          <w:szCs w:val="24"/>
-        </w:rPr>
-        <w:t xml:space="preserve"> </w:t>
-      </w:r>
-    </w:p>
-    <w:p>
-      <w:pPr>
-        <w:pStyle w:val="Bibliography"/>
-        <w:spacing w:line="240" w:lineRule="auto"/>
-        <w:ind w:left="142" w:hanging="142"/>
-        <w:rPr>
-          <w:noProof/>
-        </w:rPr>
-      </w:pPr>
-      <w:r>
-        <w:rPr>
-          <w:noProof/>
-        </w:rPr>
-        <w:t xml:space="preserve">[haythamfayek.com, 2016] haythamfayek.com. (2016, April 21). </w:t>
-      </w:r>
-      <w:r>
-        <w:rPr>
-          <w:i/>
-          <w:iCs/>
-          <w:noProof/>
-        </w:rPr>
-        <w:t>Speech Processing for Machine Learning: Filter banks, Mel-Frequency Cepstral Coefficients (MFCCs) and What's In-Between</w:t>
-      </w:r>
-      <w:r>
-        <w:rPr>
-          <w:noProof/>
-        </w:rPr>
-        <w:t>. Retrieved from Speech Processing for Machine Learning: Filter banks, Mel-Frequency Cepstral Coefficients (MFCCs) and What's In-Between: https://haythamfayek.com/2016/04/21/speech-processing-for-machine-learning.html</w:t>
-      </w:r>
-      <w:r>
-        <w:rPr>
-          <w:noProof/>
-        </w:rPr>
-        <w:t xml:space="preserve"> </w:t>
-      </w:r>
-    </w:p>
-    <w:p>
-      <w:pPr>
-        <w:pStyle w:val="Bibliography"/>
-        <w:spacing w:line="240" w:lineRule="auto"/>
-        <w:ind w:left="142" w:hanging="142"/>
-        <w:rPr>
-          <w:noProof/>
-        </w:rPr>
-      </w:pPr>
-      <w:r>
-        <w:rPr>
-          <w:noProof/>
-        </w:rPr>
-        <w:t xml:space="preserve">[wikipedia.org, 2018] wikipedia.org. (2018, December 26). </w:t>
-      </w:r>
-      <w:r>
-        <w:rPr>
-          <w:i/>
-          <w:iCs/>
-          <w:noProof/>
-        </w:rPr>
-        <w:t>Convolutional neural network</w:t>
-      </w:r>
-      <w:r>
-        <w:rPr>
-          <w:noProof/>
-        </w:rPr>
-        <w:t>. Retrieved from Wikipedia: https://en.wikipedia.org/wiki/Convolutional_neural_network</w:t>
-      </w:r>
-    </w:p>
-    <w:p>
-      <w:pPr>
-        <w:pStyle w:val="Bibliography"/>
-        <w:spacing w:line="240" w:lineRule="auto"/>
-        <w:ind w:left="142" w:hanging="142"/>
-        <w:rPr>
-          <w:noProof/>
-        </w:rPr>
-        <w:sectPr>
-          <w:footerReference w:type="default" r:id="rId32"/>
-          <w:type w:val="continuous"/>
-          <w:pgSz w:w="11906" w:h="16838"/>
-          <w:pgMar w:top="2880" w:right="1440" w:bottom="1797" w:left="2160" w:header="708" w:footer="708" w:gutter="0"/>
-          <w:pgNumType w:fmt="lowerRoman" w:start="11"/>
-          <w:cols w:num="2" w:space="708"/>
-          <w:docGrid w:linePitch="360"/>
-        </w:sectPr>
-      </w:pPr>
-    </w:p>
-    <w:p>
-      <w:pPr>
-        <w:pStyle w:val="Bibliography"/>
-        <w:spacing w:line="240" w:lineRule="auto"/>
-        <w:ind w:left="142" w:hanging="142"/>
-        <w:rPr>
-          <w:noProof/>
-        </w:rPr>
-      </w:pPr>
-      <w:r>
-        <w:rPr>
-          <w:noProof/>
-        </w:rPr>
-        <w:lastRenderedPageBreak/>
-        <w:t xml:space="preserve">[Geitgey, 2016] Geitgey, A. (2016, Juny 14). </w:t>
-      </w:r>
-      <w:r>
-        <w:rPr>
-          <w:i/>
-          <w:iCs/>
-          <w:noProof/>
-        </w:rPr>
-        <w:t>Machine Learning is Fun! Part 3: Deep Learning and Convolutional Neural Networks</w:t>
-      </w:r>
-      <w:r>
-        <w:rPr>
-          <w:noProof/>
-        </w:rPr>
-        <w:t>. Retrieved from Medium: https://medium.com/@ageitgey/machine-learning-is-fun-part-3-deep-</w:t>
-      </w:r>
-      <w:r>
-        <w:rPr>
-          <w:noProof/>
-        </w:rPr>
-        <w:t>learning-and-convolutional-neural-networks-f40359318721</w:t>
-      </w:r>
-    </w:p>
-    <w:p>
-      <w:pPr>
-        <w:pStyle w:val="Bibliography"/>
-        <w:spacing w:line="240" w:lineRule="auto"/>
-        <w:ind w:left="142" w:hanging="142"/>
-        <w:rPr>
-          <w:noProof/>
-        </w:rPr>
-      </w:pPr>
-      <w:r>
-        <w:rPr>
-          <w:noProof/>
-        </w:rPr>
-        <w:t>[S</w:t>
-      </w:r>
-      <w:r>
         <w:rPr>
           <w:rFonts w:cs="Times New Roman"/>
-          <w:noProof/>
           <w:color w:val="000000" w:themeColor="text1"/>
         </w:rPr>
-        <w:t>ainath &amp; Parada, 2015</w:t>
-      </w:r>
+      </w:pPr>
       <w:r>
         <w:rPr>
           <w:rFonts w:cs="Times New Roman"/>
-          <w:noProof/>
           <w:color w:val="000000" w:themeColor="text1"/>
         </w:rPr>
-        <w:t xml:space="preserve">] </w:t>
-      </w:r>
-      <w:r>
-        <w:rPr>
-          <w:noProof/>
-        </w:rPr>
-        <w:t xml:space="preserve">Sainath, T. N., &amp; Parada, C. (2015). </w:t>
-      </w:r>
-      <w:r>
-        <w:rPr>
-          <w:i/>
-          <w:iCs/>
-          <w:noProof/>
-        </w:rPr>
-        <w:t>Convolutional Neural Networks for Small-footprint Keyword Spotting.</w:t>
-      </w:r>
-      <w:r>
-        <w:rPr>
-          <w:noProof/>
-        </w:rPr>
-        <w:t xml:space="preserve"> New York, NY, U.S.A: Google, Inc.</w:t>
-      </w:r>
-    </w:p>
-    <w:p>
-      <w:pPr>
-        <w:pStyle w:val="NoSpacing"/>
-        <w:ind w:left="709" w:hanging="436"/>
-        <w:jc w:val="left"/>
+        <w:t>There are several conclusions that can be obtained from this research</w:t>
+      </w:r>
+      <w:r>
+        <w:rPr>
+          <w:rFonts w:cs="Times New Roman"/>
+          <w:color w:val="000000" w:themeColor="text1"/>
+        </w:rPr>
+        <w:t>:</w:t>
+      </w:r>
+    </w:p>
+    <w:p>
+      <w:pPr>
+        <w:pStyle w:val="NoSpacing"/>
+        <w:numPr>
+          <w:ilvl w:val="0"/>
+          <w:numId w:val="9"/>
+        </w:numPr>
+        <w:ind w:left="284" w:hanging="142"/>
+        <w:jc w:val="both"/>
+        <w:rPr>
+          <w:rFonts w:cs="Times New Roman"/>
+          <w:color w:val="000000" w:themeColor="text1"/>
+        </w:rPr>
+      </w:pPr>
+      <w:r>
+        <w:rPr>
+          <w:rFonts w:cs="Times New Roman"/>
+          <w:color w:val="000000" w:themeColor="text1"/>
+        </w:rPr>
+        <w:t>This application able to collect speech data through website.</w:t>
+      </w:r>
+    </w:p>
+    <w:p>
+      <w:pPr>
+        <w:pStyle w:val="NoSpacing"/>
+        <w:numPr>
+          <w:ilvl w:val="0"/>
+          <w:numId w:val="9"/>
+        </w:numPr>
+        <w:ind w:left="284" w:hanging="142"/>
+        <w:jc w:val="both"/>
+        <w:rPr>
+          <w:rFonts w:cs="Times New Roman"/>
+          <w:color w:val="000000" w:themeColor="text1"/>
+        </w:rPr>
+      </w:pPr>
+      <w:r>
+        <w:rPr>
+          <w:rFonts w:cs="Times New Roman"/>
+          <w:color w:val="000000" w:themeColor="text1"/>
+        </w:rPr>
+        <w:t>This application able to train machine learning model with collected data through command prompt.</w:t>
+      </w:r>
+    </w:p>
+    <w:p>
+      <w:pPr>
+        <w:pStyle w:val="NoSpacing"/>
+        <w:numPr>
+          <w:ilvl w:val="0"/>
+          <w:numId w:val="9"/>
+        </w:numPr>
+        <w:ind w:left="284" w:hanging="142"/>
+        <w:jc w:val="both"/>
+        <w:rPr>
+          <w:rFonts w:cs="Times New Roman"/>
+          <w:color w:val="000000" w:themeColor="text1"/>
+        </w:rPr>
+      </w:pPr>
+      <w:r>
+        <w:rPr>
+          <w:rFonts w:cs="Times New Roman"/>
+          <w:color w:val="000000" w:themeColor="text1"/>
+        </w:rPr>
+        <w:t>T</w:t>
+      </w:r>
+      <w:r>
+        <w:rPr>
+          <w:rFonts w:cs="Times New Roman"/>
+          <w:color w:val="000000" w:themeColor="text1"/>
+        </w:rPr>
+        <w:t>his application able to mimic speech in Bahasa Indonesia through website.</w:t>
+      </w:r>
+    </w:p>
+    <w:p>
+      <w:pPr>
+        <w:pStyle w:val="NoSpacing"/>
+        <w:numPr>
+          <w:ilvl w:val="0"/>
+          <w:numId w:val="9"/>
+        </w:numPr>
+        <w:ind w:left="284" w:hanging="142"/>
+        <w:jc w:val="both"/>
         <w:sectPr>
           <w:footerReference w:type="default" r:id="rId33"/>
           <w:type w:val="continuous"/>
@@ -5181,21 +5296,607 @@
           <w:docGrid w:linePitch="360"/>
         </w:sectPr>
       </w:pPr>
-      <w:r>
-        <w:fldChar w:fldCharType="end"/>
-      </w:r>
-    </w:p>
+    </w:p>
+    <w:p>
+      <w:pPr>
+        <w:pStyle w:val="NoSpacing"/>
+        <w:numPr>
+          <w:ilvl w:val="0"/>
+          <w:numId w:val="9"/>
+        </w:numPr>
+        <w:ind w:left="284" w:hanging="142"/>
+        <w:jc w:val="both"/>
+        <w:rPr>
+          <w:rFonts w:cs="Times New Roman"/>
+          <w:color w:val="000000" w:themeColor="text1"/>
+        </w:rPr>
+      </w:pPr>
+      <w:r>
+        <w:lastRenderedPageBreak/>
+        <w:t>This application</w:t>
+      </w:r>
+      <w:r>
+        <w:rPr>
+          <w:rFonts w:cs="Times New Roman"/>
+          <w:color w:val="000000" w:themeColor="text1"/>
+        </w:rPr>
+        <w:t xml:space="preserve"> able to recognize speech from record audio although the prediction and accuracy are not perfect. </w:t>
+      </w:r>
+      <w:proofErr w:type="gramStart"/>
+      <w:r>
+        <w:rPr>
+          <w:rFonts w:cs="Times New Roman"/>
+          <w:color w:val="000000" w:themeColor="text1"/>
+        </w:rPr>
+        <w:t>But,</w:t>
+      </w:r>
+      <w:proofErr w:type="gramEnd"/>
+      <w:r>
+        <w:rPr>
+          <w:rFonts w:cs="Times New Roman"/>
+          <w:color w:val="000000" w:themeColor="text1"/>
+        </w:rPr>
+        <w:t xml:space="preserve"> the machine learning able to predict well most of the times.</w:t>
+      </w:r>
+    </w:p>
+    <w:p>
+      <w:pPr>
+        <w:pStyle w:val="NoSpacing"/>
+        <w:numPr>
+          <w:ilvl w:val="0"/>
+          <w:numId w:val="9"/>
+        </w:numPr>
+        <w:ind w:left="284" w:hanging="142"/>
+        <w:jc w:val="both"/>
+        <w:rPr>
+          <w:rFonts w:cs="Times New Roman"/>
+          <w:color w:val="000000" w:themeColor="text1"/>
+        </w:rPr>
+      </w:pPr>
+      <w:r>
+        <w:t xml:space="preserve">This application </w:t>
+      </w:r>
+      <w:r>
+        <w:rPr>
+          <w:rFonts w:cs="Times New Roman"/>
+          <w:color w:val="000000" w:themeColor="text1"/>
+        </w:rPr>
+        <w:t xml:space="preserve">able to generate speech based on inputted text although the result still has silent or redundant part. </w:t>
+      </w:r>
+      <w:proofErr w:type="gramStart"/>
+      <w:r>
+        <w:rPr>
+          <w:rFonts w:cs="Times New Roman"/>
+          <w:color w:val="000000" w:themeColor="text1"/>
+        </w:rPr>
+        <w:t>But,</w:t>
+      </w:r>
+      <w:proofErr w:type="gramEnd"/>
+      <w:r>
+        <w:rPr>
+          <w:rFonts w:cs="Times New Roman"/>
+          <w:color w:val="000000" w:themeColor="text1"/>
+        </w:rPr>
+        <w:t xml:space="preserve"> the generated speech can be heard and understood.</w:t>
+      </w:r>
+    </w:p>
+    <w:p>
+      <w:pPr>
+        <w:pStyle w:val="NoSpacing"/>
+        <w:ind w:firstLine="142"/>
+        <w:jc w:val="both"/>
+      </w:pPr>
+      <w:r>
+        <w:rPr>
+          <w:rFonts w:cs="Times New Roman"/>
+          <w:color w:val="000000" w:themeColor="text1"/>
+        </w:rPr>
+        <w:t xml:space="preserve">In the future, a further research </w:t>
+      </w:r>
+      <w:r>
+        <w:t xml:space="preserve">in the speech recognition is improving </w:t>
+      </w:r>
+      <w:r>
+        <w:t>machine learning model. When there is no right or wrong in modelling the machine learning model, there is always optimal model to get the best</w:t>
+      </w:r>
+      <w:r>
+        <w:t xml:space="preserve"> prediction and</w:t>
+      </w:r>
+      <w:r>
+        <w:t xml:space="preserve"> accuracy. </w:t>
+      </w:r>
+      <w:r>
+        <w:t>I</w:t>
+      </w:r>
+      <w:r>
+        <w:t>n the speech synthesis</w:t>
+      </w:r>
+      <w:r>
+        <w:t xml:space="preserve"> b</w:t>
+      </w:r>
+      <w:r>
+        <w:t>y removing some of silence or unused part of the speech and also reducing background will make generated speech more fluently and good to hear</w:t>
+      </w:r>
+      <w:r>
+        <w:t>.</w:t>
+      </w:r>
+      <w:r>
+        <w:t xml:space="preserve"> </w:t>
+      </w:r>
+      <w:r>
+        <w:t xml:space="preserve">In Bahasa Indonesia, a </w:t>
+      </w:r>
+      <w:r>
+        <w:t>research in determining Bahasa Indonesia phonemes can be a big improvement since the application use syllables as concatenative synthesis.</w:t>
+      </w:r>
+    </w:p>
+    <w:p>
+      <w:pPr>
+        <w:pStyle w:val="NoSpacing"/>
+        <w:jc w:val="left"/>
+      </w:pPr>
+    </w:p>
+    <w:p>
+      <w:pPr>
+        <w:pStyle w:val="NoSpacing"/>
+        <w:tabs>
+          <w:tab w:val="left" w:pos="426"/>
+        </w:tabs>
+        <w:jc w:val="left"/>
+      </w:pPr>
+      <w:r>
+        <w:rPr>
+          <w:sz w:val="28"/>
+          <w:szCs w:val="28"/>
+        </w:rPr>
+        <w:t>7</w:t>
+      </w:r>
+      <w:r>
+        <w:rPr>
+          <w:sz w:val="28"/>
+          <w:szCs w:val="28"/>
+        </w:rPr>
+        <w:tab/>
+      </w:r>
+      <w:r>
+        <w:rPr>
+          <w:sz w:val="28"/>
+          <w:szCs w:val="28"/>
+        </w:rPr>
+        <w:t>Acknowle</w:t>
+      </w:r>
+      <w:r>
+        <w:rPr>
+          <w:sz w:val="28"/>
+        </w:rPr>
+        <w:t>dgements</w:t>
+      </w:r>
+    </w:p>
+    <w:p>
+      <w:pPr>
+        <w:pStyle w:val="NoSpacing"/>
+        <w:jc w:val="left"/>
+      </w:pPr>
+    </w:p>
+    <w:p>
+      <w:pPr>
+        <w:pStyle w:val="NoSpacing"/>
+        <w:ind w:firstLine="142"/>
+        <w:jc w:val="both"/>
+      </w:pPr>
+      <w:r>
+        <w:t xml:space="preserve">The author would like to thank Mr. </w:t>
+      </w:r>
+      <w:proofErr w:type="spellStart"/>
+      <w:r>
+        <w:t>Tjong</w:t>
+      </w:r>
+      <w:proofErr w:type="spellEnd"/>
+      <w:r>
+        <w:t xml:space="preserve"> Wan Sen</w:t>
+      </w:r>
+      <w:r>
+        <w:t xml:space="preserve"> as the thesis advisor for his advices</w:t>
+      </w:r>
+      <w:r>
+        <w:t xml:space="preserve"> </w:t>
+      </w:r>
+      <w:r>
+        <w:t xml:space="preserve">and support throughout the development of this thesis. Also thank to </w:t>
+      </w:r>
+      <w:r>
+        <w:t xml:space="preserve">others lecturer </w:t>
+      </w:r>
+      <w:r>
+        <w:t>for their support, knowledge, and experience during the university life.</w:t>
+      </w:r>
+    </w:p>
+    <w:p>
+      <w:pPr>
+        <w:pStyle w:val="NoSpacing"/>
+        <w:jc w:val="left"/>
+        <w:rPr>
+          <w:szCs w:val="28"/>
+        </w:rPr>
+      </w:pPr>
+    </w:p>
+    <w:p>
+      <w:pPr>
+        <w:pStyle w:val="NoSpacing"/>
+        <w:jc w:val="left"/>
+      </w:pPr>
+      <w:r>
+        <w:rPr>
+          <w:sz w:val="28"/>
+          <w:szCs w:val="28"/>
+        </w:rPr>
+        <w:t>References</w:t>
+      </w:r>
+    </w:p>
+    <w:p>
+      <w:pPr>
+        <w:pStyle w:val="NoSpacing"/>
+        <w:jc w:val="left"/>
+      </w:pPr>
+    </w:p>
+    <w:p>
+      <w:pPr>
+        <w:pStyle w:val="Bibliography"/>
+        <w:spacing w:line="240" w:lineRule="auto"/>
+        <w:ind w:left="142" w:hanging="142"/>
+        <w:rPr>
+          <w:noProof/>
+        </w:rPr>
+      </w:pPr>
+      <w:r>
+        <w:fldChar w:fldCharType="begin"/>
+      </w:r>
+      <w:r>
+        <w:instrText xml:space="preserve"> BIBLIOGRAPHY  \l 2057 </w:instrText>
+      </w:r>
+      <w:r>
+        <w:fldChar w:fldCharType="separate"/>
+      </w:r>
+      <w:r>
+        <w:rPr>
+          <w:noProof/>
+        </w:rPr>
+        <w:t>[Hande, 2014] H</w:t>
+      </w:r>
+      <w:r>
+        <w:rPr>
+          <w:noProof/>
+        </w:rPr>
+        <w:t xml:space="preserve">ande, S. S. (2014). A Review on Speech Synthesis an Artificial Voice Production. </w:t>
+      </w:r>
+      <w:r>
+        <w:rPr>
+          <w:i/>
+          <w:iCs/>
+          <w:noProof/>
+        </w:rPr>
+        <w:t>International Journal of Advanced Research in Electrical, Electronics and Instrumentation Engineering</w:t>
+      </w:r>
+      <w:r>
+        <w:rPr>
+          <w:noProof/>
+        </w:rPr>
+        <w:t>, 8.</w:t>
+      </w:r>
+      <w:r>
+        <w:rPr>
+          <w:noProof/>
+        </w:rPr>
+        <w:t xml:space="preserve"> </w:t>
+      </w:r>
+    </w:p>
+    <w:p>
+      <w:pPr>
+        <w:pStyle w:val="Bibliography"/>
+        <w:spacing w:line="240" w:lineRule="auto"/>
+        <w:ind w:left="142" w:hanging="142"/>
+        <w:rPr>
+          <w:noProof/>
+          <w:szCs w:val="24"/>
+        </w:rPr>
+      </w:pPr>
+      <w:r>
+        <w:rPr>
+          <w:noProof/>
+        </w:rPr>
+        <w:t xml:space="preserve">[practicalcrypthography.com, 2012] practicalcryptography.com. (2012). </w:t>
+      </w:r>
+      <w:r>
+        <w:rPr>
+          <w:i/>
+          <w:iCs/>
+          <w:noProof/>
+        </w:rPr>
+        <w:t>Mel Frequency Cepstral Coefficient (MFCC) tutorial</w:t>
+      </w:r>
+      <w:r>
+        <w:rPr>
+          <w:noProof/>
+        </w:rPr>
+        <w:t>. Retrieved from Practical Cryptography: http://practicalcryptography.com/miscellaneous/machine-learning/guide-mel-frequency-cepstral-coefficients-mfccs/</w:t>
+      </w:r>
+      <w:r>
+        <w:rPr>
+          <w:noProof/>
+          <w:szCs w:val="24"/>
+        </w:rPr>
+        <w:t xml:space="preserve"> </w:t>
+      </w:r>
+    </w:p>
+    <w:p>
+      <w:pPr>
+        <w:pStyle w:val="Bibliography"/>
+        <w:spacing w:line="240" w:lineRule="auto"/>
+        <w:ind w:left="142" w:hanging="142"/>
+        <w:rPr>
+          <w:noProof/>
+        </w:rPr>
+      </w:pPr>
+      <w:r>
+        <w:rPr>
+          <w:noProof/>
+        </w:rPr>
+        <w:t xml:space="preserve">[haythamfayek.com, 2016] haythamfayek.com. (2016, April 21). </w:t>
+      </w:r>
+      <w:r>
+        <w:rPr>
+          <w:i/>
+          <w:iCs/>
+          <w:noProof/>
+        </w:rPr>
+        <w:t>Speech Processing for Machine Learning: Filter banks, Mel-Frequency Cepstral Coefficients (MFCCs) and What's In-Between</w:t>
+      </w:r>
+      <w:r>
+        <w:rPr>
+          <w:noProof/>
+        </w:rPr>
+        <w:t>. Retrieved from Speech Processing for Machine Learning: Filter banks, Mel-Frequency Cepstral Coefficients (MFCCs) and What's In-Between: https://haythamfayek.com/2016/04/21/speech-processing-for-machine-learning.html</w:t>
+      </w:r>
+      <w:r>
+        <w:rPr>
+          <w:noProof/>
+        </w:rPr>
+        <w:t xml:space="preserve"> </w:t>
+      </w:r>
+    </w:p>
+    <w:p>
+      <w:pPr>
+        <w:pStyle w:val="Bibliography"/>
+        <w:spacing w:line="240" w:lineRule="auto"/>
+        <w:ind w:left="142" w:hanging="142"/>
+        <w:rPr>
+          <w:noProof/>
+        </w:rPr>
+      </w:pPr>
+      <w:r>
+        <w:rPr>
+          <w:noProof/>
+        </w:rPr>
+        <w:t xml:space="preserve">[wikipedia.org, 2018] wikipedia.org. (2018, December 26). </w:t>
+      </w:r>
+      <w:r>
+        <w:rPr>
+          <w:i/>
+          <w:iCs/>
+          <w:noProof/>
+        </w:rPr>
+        <w:t>Convolutional neural network</w:t>
+      </w:r>
+      <w:r>
+        <w:rPr>
+          <w:noProof/>
+        </w:rPr>
+        <w:t>. Retrieved from Wikipedia: https://en.wikipedia.org/wiki/Convolutional_neural_network</w:t>
+      </w:r>
+    </w:p>
+    <w:p>
+      <w:pPr>
+        <w:pStyle w:val="Bibliography"/>
+        <w:spacing w:line="240" w:lineRule="auto"/>
+        <w:ind w:left="142" w:hanging="142"/>
+        <w:rPr>
+          <w:noProof/>
+        </w:rPr>
+      </w:pPr>
+      <w:r>
+        <w:rPr>
+          <w:noProof/>
+        </w:rPr>
+        <w:t xml:space="preserve">[Geitgey, 2016] Geitgey, A. (2016, Juny 14). </w:t>
+      </w:r>
+      <w:r>
+        <w:rPr>
+          <w:i/>
+          <w:iCs/>
+          <w:noProof/>
+        </w:rPr>
+        <w:t>Machine Learning is Fun! Part 3: Deep Learning and Convolutional Neural Networks</w:t>
+      </w:r>
+      <w:r>
+        <w:rPr>
+          <w:noProof/>
+        </w:rPr>
+        <w:t>. Retrieved from Medium: https://medium.com/@ageitgey/machine-learning-is-fun-part-3-deep-learning-and-convolutional-neural-networks-f40359318721</w:t>
+      </w:r>
+    </w:p>
+    <w:p>
+      <w:pPr>
+        <w:pStyle w:val="Bibliography"/>
+        <w:spacing w:line="240" w:lineRule="auto"/>
+        <w:ind w:left="142" w:hanging="142"/>
+        <w:rPr>
+          <w:noProof/>
+        </w:rPr>
+        <w:sectPr>
+          <w:footerReference w:type="default" r:id="rId34"/>
+          <w:type w:val="continuous"/>
+          <w:pgSz w:w="11906" w:h="16838"/>
+          <w:pgMar w:top="2880" w:right="1440" w:bottom="1797" w:left="2160" w:header="708" w:footer="708" w:gutter="0"/>
+          <w:pgNumType w:fmt="lowerRoman" w:start="11"/>
+          <w:cols w:num="2" w:space="708"/>
+          <w:docGrid w:linePitch="360"/>
+        </w:sectPr>
+      </w:pPr>
+    </w:p>
+    <w:p>
+      <w:pPr>
+        <w:pStyle w:val="Bibliography"/>
+        <w:spacing w:line="240" w:lineRule="auto"/>
+        <w:ind w:left="142" w:hanging="142"/>
+        <w:rPr>
+          <w:noProof/>
+        </w:rPr>
+      </w:pPr>
+      <w:r>
+        <w:rPr>
+          <w:noProof/>
+        </w:rPr>
+        <w:lastRenderedPageBreak/>
+        <w:t>[S</w:t>
+      </w:r>
+      <w:r>
+        <w:rPr>
+          <w:rFonts w:cs="Times New Roman"/>
+          <w:noProof/>
+          <w:color w:val="000000" w:themeColor="text1"/>
+        </w:rPr>
+        <w:t>ainath &amp; Parada, 2015</w:t>
+      </w:r>
+      <w:r>
+        <w:rPr>
+          <w:rFonts w:cs="Times New Roman"/>
+          <w:noProof/>
+          <w:color w:val="000000" w:themeColor="text1"/>
+        </w:rPr>
+        <w:t xml:space="preserve">] </w:t>
+      </w:r>
+      <w:r>
+        <w:rPr>
+          <w:noProof/>
+        </w:rPr>
+        <w:t xml:space="preserve">Sainath, T. N., &amp; Parada, C. (2015). </w:t>
+      </w:r>
+      <w:r>
+        <w:rPr>
+          <w:i/>
+          <w:iCs/>
+          <w:noProof/>
+        </w:rPr>
+        <w:t>Convolutional Neural Networks for Small-footprint Keyword Spotting.</w:t>
+      </w:r>
+      <w:r>
+        <w:rPr>
+          <w:noProof/>
+        </w:rPr>
+        <w:t xml:space="preserve"> New York, NY, U.S.A: Google, Inc.</w:t>
+      </w:r>
+    </w:p>
+    <w:p>
+      <w:pPr>
+        <w:pStyle w:val="Bibliography"/>
+        <w:spacing w:line="240" w:lineRule="auto"/>
+        <w:ind w:left="142" w:hanging="142"/>
+        <w:rPr>
+          <w:noProof/>
+        </w:rPr>
+      </w:pPr>
+      <w:r>
+        <w:rPr>
+          <w:noProof/>
+        </w:rPr>
+        <w:t>[Dave</w:t>
+      </w:r>
+      <w:r>
+        <w:rPr>
+          <w:rFonts w:cs="Times New Roman"/>
+          <w:noProof/>
+          <w:color w:val="000000" w:themeColor="text1"/>
+        </w:rPr>
+        <w:t xml:space="preserve"> &amp; </w:t>
+      </w:r>
+      <w:r>
+        <w:rPr>
+          <w:rFonts w:cs="Times New Roman"/>
+          <w:noProof/>
+          <w:color w:val="000000" w:themeColor="text1"/>
+        </w:rPr>
+        <w:t>Pipalia</w:t>
+      </w:r>
+      <w:r>
+        <w:rPr>
+          <w:rFonts w:cs="Times New Roman"/>
+          <w:noProof/>
+          <w:color w:val="000000" w:themeColor="text1"/>
+        </w:rPr>
+        <w:t xml:space="preserve">, </w:t>
+      </w:r>
+      <w:r>
+        <w:rPr>
+          <w:rFonts w:cs="Times New Roman"/>
+          <w:noProof/>
+          <w:color w:val="000000" w:themeColor="text1"/>
+        </w:rPr>
+        <w:t xml:space="preserve">2014] </w:t>
+      </w:r>
+      <w:r>
+        <w:rPr>
+          <w:noProof/>
+        </w:rPr>
+        <w:t xml:space="preserve">Dave, B., &amp; Pipalia, C. D. (2014). </w:t>
+      </w:r>
+      <w:r>
+        <w:rPr>
+          <w:iCs/>
+          <w:noProof/>
+        </w:rPr>
+        <w:t>SPEECH RECOGNITION: A REVIEW</w:t>
+      </w:r>
+      <w:r>
+        <w:rPr>
+          <w:i/>
+          <w:iCs/>
+          <w:noProof/>
+        </w:rPr>
+        <w:t>. International Journal of Advance Engineering and Research</w:t>
+      </w:r>
+      <w:r>
+        <w:rPr>
+          <w:noProof/>
+        </w:rPr>
+        <w:t>, 7</w:t>
+      </w:r>
+    </w:p>
+    <w:p/>
+    <w:p/>
+    <w:p/>
+    <w:p/>
     <w:p>
       <w:pPr>
         <w:pStyle w:val="NoSpacing"/>
         <w:ind w:left="709" w:hanging="436"/>
         <w:jc w:val="left"/>
-      </w:pPr>
-    </w:p>
-    <w:p>
-      <w:pPr>
-        <w:pStyle w:val="NoSpacing"/>
-        <w:ind w:left="709" w:hanging="436"/>
+        <w:sectPr>
+          <w:footerReference w:type="default" r:id="rId35"/>
+          <w:type w:val="continuous"/>
+          <w:pgSz w:w="11906" w:h="16838"/>
+          <w:pgMar w:top="2880" w:right="1440" w:bottom="1797" w:left="2160" w:header="708" w:footer="708" w:gutter="0"/>
+          <w:pgNumType w:fmt="lowerRoman" w:start="11"/>
+          <w:cols w:num="2" w:space="708"/>
+          <w:docGrid w:linePitch="360"/>
+        </w:sectPr>
+      </w:pPr>
+      <w:r>
+        <w:fldChar w:fldCharType="end"/>
+      </w:r>
+    </w:p>
+    <w:p>
+      <w:pPr>
+        <w:pStyle w:val="NoSpacing"/>
         <w:jc w:val="left"/>
       </w:pPr>
     </w:p>
@@ -5237,148 +5938,6 @@
 </file>
 
 <file path=word/footer1.xml><?xml version="1.0" encoding="utf-8"?>
-<w:ftr xmlns:wpc="http://schemas.microsoft.com/office/word/2010/wordprocessingCanvas" xmlns:cx="http://schemas.microsoft.com/office/drawing/2014/chartex" xmlns:cx1="http://schemas.microsoft.com/office/drawing/2015/9/8/chartex" xmlns:cx2="http://schemas.microsoft.com/office/drawing/2015/10/21/chartex" xmlns:cx3="http://schemas.microsoft.com/office/drawing/2016/5/9/chartex" xmlns:cx4="http://schemas.microsoft.com/office/drawing/2016/5/10/chartex" xmlns:cx5="http://schemas.microsoft.com/office/drawing/2016/5/11/chartex" xmlns:cx6="http://schemas.microsoft.com/office/drawing/2016/5/12/chartex" xmlns:cx7="http://schemas.microsoft.com/office/drawing/2016/5/13/chartex" xmlns:cx8="http://schemas.microsoft.com/office/drawing/2016/5/14/chartex" xmlns:mc="http://schemas.openxmlformats.org/markup-compatibility/2006" xmlns:aink="http://schemas.microsoft.com/office/drawing/2016/ink" xmlns:am3d="http://schemas.microsoft.com/office/drawing/2017/model3d" xmlns:o="urn:schemas-microsoft-com:office:office" xmlns:r="http://schemas.openxmlformats.org/officeDocument/2006/relationships" xmlns:m="http://schemas.openxmlformats.org/officeDocument/2006/math" xmlns:v="urn:schemas-microsoft-com:vml" xmlns:wp14="http://schemas.microsoft.com/office/word/2010/wordprocessingDrawing" xmlns:wp="http://schemas.openxmlformats.org/drawingml/2006/wordprocessingDrawing" xmlns:w10="urn:schemas-microsoft-com:office:word" xmlns:w="http://schemas.openxmlformats.org/wordprocessingml/2006/main" xmlns:w14="http://schemas.microsoft.com/office/word/2010/wordml" xmlns:w15="http://schemas.microsoft.com/office/word/2012/wordml" xmlns:w16cid="http://schemas.microsoft.com/office/word/2016/wordml/cid" xmlns:w16se="http://schemas.microsoft.com/office/word/2015/wordml/symex" xmlns:wpg="http://schemas.microsoft.com/office/word/2010/wordprocessingGroup" xmlns:wpi="http://schemas.microsoft.com/office/word/2010/wordprocessingInk" xmlns:wne="http://schemas.microsoft.com/office/word/2006/wordml" xmlns:wps="http://schemas.microsoft.com/office/word/2010/wordprocessingShape" mc:Ignorable="w14 w15 w16se w16cid wp14">
-  <w:p>
-    <w:pPr>
-      <w:pStyle w:val="Footer"/>
-    </w:pPr>
-  </w:p>
-</w:ftr>
-</file>
-
-<file path=word/footer10.xml><?xml version="1.0" encoding="utf-8"?>
-<w:ftr xmlns:wpc="http://schemas.microsoft.com/office/word/2010/wordprocessingCanvas" xmlns:cx="http://schemas.microsoft.com/office/drawing/2014/chartex" xmlns:cx1="http://schemas.microsoft.com/office/drawing/2015/9/8/chartex" xmlns:cx2="http://schemas.microsoft.com/office/drawing/2015/10/21/chartex" xmlns:cx3="http://schemas.microsoft.com/office/drawing/2016/5/9/chartex" xmlns:cx4="http://schemas.microsoft.com/office/drawing/2016/5/10/chartex" xmlns:cx5="http://schemas.microsoft.com/office/drawing/2016/5/11/chartex" xmlns:cx6="http://schemas.microsoft.com/office/drawing/2016/5/12/chartex" xmlns:cx7="http://schemas.microsoft.com/office/drawing/2016/5/13/chartex" xmlns:cx8="http://schemas.microsoft.com/office/drawing/2016/5/14/chartex" xmlns:mc="http://schemas.openxmlformats.org/markup-compatibility/2006" xmlns:aink="http://schemas.microsoft.com/office/drawing/2016/ink" xmlns:am3d="http://schemas.microsoft.com/office/drawing/2017/model3d" xmlns:o="urn:schemas-microsoft-com:office:office" xmlns:r="http://schemas.openxmlformats.org/officeDocument/2006/relationships" xmlns:m="http://schemas.openxmlformats.org/officeDocument/2006/math" xmlns:v="urn:schemas-microsoft-com:vml" xmlns:wp14="http://schemas.microsoft.com/office/word/2010/wordprocessingDrawing" xmlns:wp="http://schemas.openxmlformats.org/drawingml/2006/wordprocessingDrawing" xmlns:w10="urn:schemas-microsoft-com:office:word" xmlns:w="http://schemas.openxmlformats.org/wordprocessingml/2006/main" xmlns:w14="http://schemas.microsoft.com/office/word/2010/wordml" xmlns:w15="http://schemas.microsoft.com/office/word/2012/wordml" xmlns:w16cid="http://schemas.microsoft.com/office/word/2016/wordml/cid" xmlns:w16se="http://schemas.microsoft.com/office/word/2015/wordml/symex" xmlns:wpg="http://schemas.microsoft.com/office/word/2010/wordprocessingGroup" xmlns:wpi="http://schemas.microsoft.com/office/word/2010/wordprocessingInk" xmlns:wne="http://schemas.microsoft.com/office/word/2006/wordml" xmlns:wps="http://schemas.microsoft.com/office/word/2010/wordprocessingShape" mc:Ignorable="w14 w15 w16se w16cid wp14">
-  <w:sdt>
-    <w:sdtPr>
-      <w:id w:val="522901008"/>
-      <w:docPartObj>
-        <w:docPartGallery w:val="Page Numbers (Bottom of Page)"/>
-        <w:docPartUnique/>
-      </w:docPartObj>
-    </w:sdtPr>
-    <w:sdtEndPr>
-      <w:rPr>
-        <w:noProof/>
-      </w:rPr>
-    </w:sdtEndPr>
-    <w:sdtContent>
-      <w:sdt>
-        <w:sdtPr>
-          <w:id w:val="-1689282528"/>
-          <w:docPartObj>
-            <w:docPartGallery w:val="Page Numbers (Bottom of Page)"/>
-            <w:docPartUnique/>
-          </w:docPartObj>
-        </w:sdtPr>
-        <w:sdtEndPr>
-          <w:rPr>
-            <w:noProof/>
-          </w:rPr>
-        </w:sdtEndPr>
-        <w:sdtContent>
-          <w:sdt>
-            <w:sdtPr>
-              <w:id w:val="-1031030628"/>
-              <w:docPartObj>
-                <w:docPartGallery w:val="Page Numbers (Bottom of Page)"/>
-                <w:docPartUnique/>
-              </w:docPartObj>
-            </w:sdtPr>
-            <w:sdtEndPr>
-              <w:rPr>
-                <w:noProof/>
-              </w:rPr>
-            </w:sdtEndPr>
-            <w:sdtContent>
-              <w:sdt>
-                <w:sdtPr>
-                  <w:id w:val="-1551218128"/>
-                  <w:docPartObj>
-                    <w:docPartGallery w:val="Page Numbers (Bottom of Page)"/>
-                    <w:docPartUnique/>
-                  </w:docPartObj>
-                </w:sdtPr>
-                <w:sdtEndPr>
-                  <w:rPr>
-                    <w:noProof/>
-                  </w:rPr>
-                </w:sdtEndPr>
-                <w:sdtContent>
-                  <w:p>
-                    <w:pPr>
-                      <w:pStyle w:val="Footer"/>
-                      <w:tabs>
-                        <w:tab w:val="left" w:pos="2977"/>
-                      </w:tabs>
-                      <w:jc w:val="right"/>
-                    </w:pPr>
-                    <w:r>
-                      <w:t>VALENS PRABAGITA</w:t>
-                    </w:r>
-                    <w:r>
-                      <w:tab/>
-                      <w:t>8</w:t>
-                    </w:r>
-                  </w:p>
-                </w:sdtContent>
-              </w:sdt>
-            </w:sdtContent>
-          </w:sdt>
-        </w:sdtContent>
-      </w:sdt>
-    </w:sdtContent>
-  </w:sdt>
-  <w:p>
-    <w:pPr>
-      <w:pStyle w:val="Footer"/>
-    </w:pPr>
-  </w:p>
-</w:ftr>
-</file>
-
-<file path=word/footer11.xml><?xml version="1.0" encoding="utf-8"?>
-<w:ftr xmlns:wpc="http://schemas.microsoft.com/office/word/2010/wordprocessingCanvas" xmlns:cx="http://schemas.microsoft.com/office/drawing/2014/chartex" xmlns:cx1="http://schemas.microsoft.com/office/drawing/2015/9/8/chartex" xmlns:cx2="http://schemas.microsoft.com/office/drawing/2015/10/21/chartex" xmlns:cx3="http://schemas.microsoft.com/office/drawing/2016/5/9/chartex" xmlns:cx4="http://schemas.microsoft.com/office/drawing/2016/5/10/chartex" xmlns:cx5="http://schemas.microsoft.com/office/drawing/2016/5/11/chartex" xmlns:cx6="http://schemas.microsoft.com/office/drawing/2016/5/12/chartex" xmlns:cx7="http://schemas.microsoft.com/office/drawing/2016/5/13/chartex" xmlns:cx8="http://schemas.microsoft.com/office/drawing/2016/5/14/chartex" xmlns:mc="http://schemas.openxmlformats.org/markup-compatibility/2006" xmlns:aink="http://schemas.microsoft.com/office/drawing/2016/ink" xmlns:am3d="http://schemas.microsoft.com/office/drawing/2017/model3d" xmlns:o="urn:schemas-microsoft-com:office:office" xmlns:r="http://schemas.openxmlformats.org/officeDocument/2006/relationships" xmlns:m="http://schemas.openxmlformats.org/officeDocument/2006/math" xmlns:v="urn:schemas-microsoft-com:vml" xmlns:wp14="http://schemas.microsoft.com/office/word/2010/wordprocessingDrawing" xmlns:wp="http://schemas.openxmlformats.org/drawingml/2006/wordprocessingDrawing" xmlns:w10="urn:schemas-microsoft-com:office:word" xmlns:w="http://schemas.openxmlformats.org/wordprocessingml/2006/main" xmlns:w14="http://schemas.microsoft.com/office/word/2010/wordml" xmlns:w15="http://schemas.microsoft.com/office/word/2012/wordml" xmlns:w16cid="http://schemas.microsoft.com/office/word/2016/wordml/cid" xmlns:w16se="http://schemas.microsoft.com/office/word/2015/wordml/symex" xmlns:wpg="http://schemas.microsoft.com/office/word/2010/wordprocessingGroup" xmlns:wpi="http://schemas.microsoft.com/office/word/2010/wordprocessingInk" xmlns:wne="http://schemas.microsoft.com/office/word/2006/wordml" xmlns:wps="http://schemas.microsoft.com/office/word/2010/wordprocessingShape" mc:Ignorable="w14 w15 w16se w16cid wp14">
-  <w:sdt>
-    <w:sdtPr>
-      <w:id w:val="1843652142"/>
-      <w:docPartObj>
-        <w:docPartGallery w:val="Page Numbers (Bottom of Page)"/>
-        <w:docPartUnique/>
-      </w:docPartObj>
-    </w:sdtPr>
-    <w:sdtEndPr>
-      <w:rPr>
-        <w:noProof/>
-      </w:rPr>
-    </w:sdtEndPr>
-    <w:sdtContent>
-      <w:p>
-        <w:pPr>
-          <w:pStyle w:val="Footer"/>
-          <w:tabs>
-            <w:tab w:val="left" w:pos="426"/>
-          </w:tabs>
-          <w:jc w:val="left"/>
-        </w:pPr>
-        <w:r>
-          <w:t>9</w:t>
-        </w:r>
-        <w:r>
-          <w:tab/>
-          <w:t>MIMIC HUMAN SPEECH</w:t>
-        </w:r>
-      </w:p>
-    </w:sdtContent>
-  </w:sdt>
-  <w:p>
-    <w:pPr>
-      <w:pStyle w:val="Footer"/>
-    </w:pPr>
-  </w:p>
-</w:ftr>
-</file>
-
-<file path=word/footer2.xml><?xml version="1.0" encoding="utf-8"?>
 <w:ftr xmlns:wpc="http://schemas.microsoft.com/office/word/2010/wordprocessingCanvas" xmlns:cx="http://schemas.microsoft.com/office/drawing/2014/chartex" xmlns:cx1="http://schemas.microsoft.com/office/drawing/2015/9/8/chartex" xmlns:cx2="http://schemas.microsoft.com/office/drawing/2015/10/21/chartex" xmlns:cx3="http://schemas.microsoft.com/office/drawing/2016/5/9/chartex" xmlns:cx4="http://schemas.microsoft.com/office/drawing/2016/5/10/chartex" xmlns:cx5="http://schemas.microsoft.com/office/drawing/2016/5/11/chartex" xmlns:cx6="http://schemas.microsoft.com/office/drawing/2016/5/12/chartex" xmlns:cx7="http://schemas.microsoft.com/office/drawing/2016/5/13/chartex" xmlns:cx8="http://schemas.microsoft.com/office/drawing/2016/5/14/chartex" xmlns:mc="http://schemas.openxmlformats.org/markup-compatibility/2006" xmlns:aink="http://schemas.microsoft.com/office/drawing/2016/ink" xmlns:am3d="http://schemas.microsoft.com/office/drawing/2017/model3d" xmlns:o="urn:schemas-microsoft-com:office:office" xmlns:r="http://schemas.openxmlformats.org/officeDocument/2006/relationships" xmlns:m="http://schemas.openxmlformats.org/officeDocument/2006/math" xmlns:v="urn:schemas-microsoft-com:vml" xmlns:wp14="http://schemas.microsoft.com/office/word/2010/wordprocessingDrawing" xmlns:wp="http://schemas.openxmlformats.org/drawingml/2006/wordprocessingDrawing" xmlns:w10="urn:schemas-microsoft-com:office:word" xmlns:w="http://schemas.openxmlformats.org/wordprocessingml/2006/main" xmlns:w14="http://schemas.microsoft.com/office/word/2010/wordml" xmlns:w15="http://schemas.microsoft.com/office/word/2012/wordml" xmlns:w16cid="http://schemas.microsoft.com/office/word/2016/wordml/cid" xmlns:w16se="http://schemas.microsoft.com/office/word/2015/wordml/symex" xmlns:wpg="http://schemas.microsoft.com/office/word/2010/wordprocessingGroup" xmlns:wpi="http://schemas.microsoft.com/office/word/2010/wordprocessingInk" xmlns:wne="http://schemas.microsoft.com/office/word/2006/wordml" xmlns:wps="http://schemas.microsoft.com/office/word/2010/wordprocessingShape" mc:Ignorable="w14 w15 w16se w16cid wp14">
   <w:sdt>
     <w:sdtPr>
@@ -5420,7 +5979,110 @@
 </w:ftr>
 </file>
 
-<file path=word/footer3.xml><?xml version="1.0" encoding="utf-8"?>
+<file path=word/footer10.xml><?xml version="1.0" encoding="utf-8"?>
+<w:ftr xmlns:wpc="http://schemas.microsoft.com/office/word/2010/wordprocessingCanvas" xmlns:cx="http://schemas.microsoft.com/office/drawing/2014/chartex" xmlns:cx1="http://schemas.microsoft.com/office/drawing/2015/9/8/chartex" xmlns:cx2="http://schemas.microsoft.com/office/drawing/2015/10/21/chartex" xmlns:cx3="http://schemas.microsoft.com/office/drawing/2016/5/9/chartex" xmlns:cx4="http://schemas.microsoft.com/office/drawing/2016/5/10/chartex" xmlns:cx5="http://schemas.microsoft.com/office/drawing/2016/5/11/chartex" xmlns:cx6="http://schemas.microsoft.com/office/drawing/2016/5/12/chartex" xmlns:cx7="http://schemas.microsoft.com/office/drawing/2016/5/13/chartex" xmlns:cx8="http://schemas.microsoft.com/office/drawing/2016/5/14/chartex" xmlns:mc="http://schemas.openxmlformats.org/markup-compatibility/2006" xmlns:aink="http://schemas.microsoft.com/office/drawing/2016/ink" xmlns:am3d="http://schemas.microsoft.com/office/drawing/2017/model3d" xmlns:o="urn:schemas-microsoft-com:office:office" xmlns:r="http://schemas.openxmlformats.org/officeDocument/2006/relationships" xmlns:m="http://schemas.openxmlformats.org/officeDocument/2006/math" xmlns:v="urn:schemas-microsoft-com:vml" xmlns:wp14="http://schemas.microsoft.com/office/word/2010/wordprocessingDrawing" xmlns:wp="http://schemas.openxmlformats.org/drawingml/2006/wordprocessingDrawing" xmlns:w10="urn:schemas-microsoft-com:office:word" xmlns:w="http://schemas.openxmlformats.org/wordprocessingml/2006/main" xmlns:w14="http://schemas.microsoft.com/office/word/2010/wordml" xmlns:w15="http://schemas.microsoft.com/office/word/2012/wordml" xmlns:w16cid="http://schemas.microsoft.com/office/word/2016/wordml/cid" xmlns:w16se="http://schemas.microsoft.com/office/word/2015/wordml/symex" xmlns:wpg="http://schemas.microsoft.com/office/word/2010/wordprocessingGroup" xmlns:wpi="http://schemas.microsoft.com/office/word/2010/wordprocessingInk" xmlns:wne="http://schemas.microsoft.com/office/word/2006/wordml" xmlns:wps="http://schemas.microsoft.com/office/word/2010/wordprocessingShape" mc:Ignorable="w14 w15 w16se w16cid wp14">
+  <w:sdt>
+    <w:sdtPr>
+      <w:id w:val="206996412"/>
+      <w:docPartObj>
+        <w:docPartGallery w:val="Page Numbers (Bottom of Page)"/>
+        <w:docPartUnique/>
+      </w:docPartObj>
+    </w:sdtPr>
+    <w:sdtEndPr>
+      <w:rPr>
+        <w:noProof/>
+      </w:rPr>
+    </w:sdtEndPr>
+    <w:sdtContent>
+      <w:p>
+        <w:pPr>
+          <w:pStyle w:val="Footer"/>
+          <w:tabs>
+            <w:tab w:val="left" w:pos="426"/>
+          </w:tabs>
+          <w:jc w:val="left"/>
+        </w:pPr>
+        <w:r>
+          <w:t>9</w:t>
+        </w:r>
+        <w:r>
+          <w:tab/>
+          <w:t>MIMIC HUMAN SPEECH</w:t>
+        </w:r>
+      </w:p>
+    </w:sdtContent>
+  </w:sdt>
+  <w:p>
+    <w:pPr>
+      <w:pStyle w:val="Footer"/>
+    </w:pPr>
+  </w:p>
+</w:ftr>
+</file>
+
+<file path=word/footer11.xml><?xml version="1.0" encoding="utf-8"?>
+<w:ftr xmlns:wpc="http://schemas.microsoft.com/office/word/2010/wordprocessingCanvas" xmlns:cx="http://schemas.microsoft.com/office/drawing/2014/chartex" xmlns:cx1="http://schemas.microsoft.com/office/drawing/2015/9/8/chartex" xmlns:cx2="http://schemas.microsoft.com/office/drawing/2015/10/21/chartex" xmlns:cx3="http://schemas.microsoft.com/office/drawing/2016/5/9/chartex" xmlns:cx4="http://schemas.microsoft.com/office/drawing/2016/5/10/chartex" xmlns:cx5="http://schemas.microsoft.com/office/drawing/2016/5/11/chartex" xmlns:cx6="http://schemas.microsoft.com/office/drawing/2016/5/12/chartex" xmlns:cx7="http://schemas.microsoft.com/office/drawing/2016/5/13/chartex" xmlns:cx8="http://schemas.microsoft.com/office/drawing/2016/5/14/chartex" xmlns:mc="http://schemas.openxmlformats.org/markup-compatibility/2006" xmlns:aink="http://schemas.microsoft.com/office/drawing/2016/ink" xmlns:am3d="http://schemas.microsoft.com/office/drawing/2017/model3d" xmlns:o="urn:schemas-microsoft-com:office:office" xmlns:r="http://schemas.openxmlformats.org/officeDocument/2006/relationships" xmlns:m="http://schemas.openxmlformats.org/officeDocument/2006/math" xmlns:v="urn:schemas-microsoft-com:vml" xmlns:wp14="http://schemas.microsoft.com/office/word/2010/wordprocessingDrawing" xmlns:wp="http://schemas.openxmlformats.org/drawingml/2006/wordprocessingDrawing" xmlns:w10="urn:schemas-microsoft-com:office:word" xmlns:w="http://schemas.openxmlformats.org/wordprocessingml/2006/main" xmlns:w14="http://schemas.microsoft.com/office/word/2010/wordml" xmlns:w15="http://schemas.microsoft.com/office/word/2012/wordml" xmlns:w16cid="http://schemas.microsoft.com/office/word/2016/wordml/cid" xmlns:w16se="http://schemas.microsoft.com/office/word/2015/wordml/symex" xmlns:wpg="http://schemas.microsoft.com/office/word/2010/wordprocessingGroup" xmlns:wpi="http://schemas.microsoft.com/office/word/2010/wordprocessingInk" xmlns:wne="http://schemas.microsoft.com/office/word/2006/wordml" xmlns:wps="http://schemas.microsoft.com/office/word/2010/wordprocessingShape" mc:Ignorable="w14 w15 w16se w16cid wp14">
+  <w:p>
+    <w:pPr>
+      <w:pStyle w:val="Footer"/>
+      <w:tabs>
+        <w:tab w:val="left" w:pos="2977"/>
+      </w:tabs>
+      <w:jc w:val="right"/>
+      <w:rPr>
+        <w:noProof/>
+      </w:rPr>
+    </w:pPr>
+    <w:sdt>
+      <w:sdtPr>
+        <w:id w:val="1590890468"/>
+        <w:docPartObj>
+          <w:docPartGallery w:val="Page Numbers (Bottom of Page)"/>
+          <w:docPartUnique/>
+        </w:docPartObj>
+      </w:sdtPr>
+      <w:sdtEndPr>
+        <w:rPr>
+          <w:noProof/>
+        </w:rPr>
+      </w:sdtEndPr>
+      <w:sdtContent>
+        <w:sdt>
+          <w:sdtPr>
+            <w:id w:val="-383252959"/>
+            <w:docPartObj>
+              <w:docPartGallery w:val="Page Numbers (Bottom of Page)"/>
+              <w:docPartUnique/>
+            </w:docPartObj>
+          </w:sdtPr>
+          <w:sdtEndPr>
+            <w:rPr>
+              <w:noProof/>
+            </w:rPr>
+          </w:sdtEndPr>
+          <w:sdtContent>
+            <w:r>
+              <w:t>VALENS PRABAGITA</w:t>
+            </w:r>
+            <w:r>
+              <w:tab/>
+              <w:t>10</w:t>
+            </w:r>
+          </w:sdtContent>
+        </w:sdt>
+      </w:sdtContent>
+    </w:sdt>
+  </w:p>
+  <w:p>
+    <w:pPr>
+      <w:pStyle w:val="Footer"/>
+    </w:pPr>
+  </w:p>
+</w:ftr>
+</file>
+
+<file path=word/footer2.xml><?xml version="1.0" encoding="utf-8"?>
 <w:ftr xmlns:wpc="http://schemas.microsoft.com/office/word/2010/wordprocessingCanvas" xmlns:cx="http://schemas.microsoft.com/office/drawing/2014/chartex" xmlns:cx1="http://schemas.microsoft.com/office/drawing/2015/9/8/chartex" xmlns:cx2="http://schemas.microsoft.com/office/drawing/2015/10/21/chartex" xmlns:cx3="http://schemas.microsoft.com/office/drawing/2016/5/9/chartex" xmlns:cx4="http://schemas.microsoft.com/office/drawing/2016/5/10/chartex" xmlns:cx5="http://schemas.microsoft.com/office/drawing/2016/5/11/chartex" xmlns:cx6="http://schemas.microsoft.com/office/drawing/2016/5/12/chartex" xmlns:cx7="http://schemas.microsoft.com/office/drawing/2016/5/13/chartex" xmlns:cx8="http://schemas.microsoft.com/office/drawing/2016/5/14/chartex" xmlns:mc="http://schemas.openxmlformats.org/markup-compatibility/2006" xmlns:aink="http://schemas.microsoft.com/office/drawing/2016/ink" xmlns:am3d="http://schemas.microsoft.com/office/drawing/2017/model3d" xmlns:o="urn:schemas-microsoft-com:office:office" xmlns:r="http://schemas.openxmlformats.org/officeDocument/2006/relationships" xmlns:m="http://schemas.openxmlformats.org/officeDocument/2006/math" xmlns:v="urn:schemas-microsoft-com:vml" xmlns:wp14="http://schemas.microsoft.com/office/word/2010/wordprocessingDrawing" xmlns:wp="http://schemas.openxmlformats.org/drawingml/2006/wordprocessingDrawing" xmlns:w10="urn:schemas-microsoft-com:office:word" xmlns:w="http://schemas.openxmlformats.org/wordprocessingml/2006/main" xmlns:w14="http://schemas.microsoft.com/office/word/2010/wordml" xmlns:w15="http://schemas.microsoft.com/office/word/2012/wordml" xmlns:w16cid="http://schemas.microsoft.com/office/word/2016/wordml/cid" xmlns:w16se="http://schemas.microsoft.com/office/word/2015/wordml/symex" xmlns:wpg="http://schemas.microsoft.com/office/word/2010/wordprocessingGroup" xmlns:wpi="http://schemas.microsoft.com/office/word/2010/wordprocessingInk" xmlns:wne="http://schemas.microsoft.com/office/word/2006/wordml" xmlns:wps="http://schemas.microsoft.com/office/word/2010/wordprocessingShape" mc:Ignorable="w14 w15 w16se w16cid wp14">
   <w:p>
     <w:pPr>
@@ -5435,11 +6097,11 @@
 </w:ftr>
 </file>
 
-<file path=word/footer4.xml><?xml version="1.0" encoding="utf-8"?>
+<file path=word/footer3.xml><?xml version="1.0" encoding="utf-8"?>
 <w:ftr xmlns:wpc="http://schemas.microsoft.com/office/word/2010/wordprocessingCanvas" xmlns:cx="http://schemas.microsoft.com/office/drawing/2014/chartex" xmlns:cx1="http://schemas.microsoft.com/office/drawing/2015/9/8/chartex" xmlns:cx2="http://schemas.microsoft.com/office/drawing/2015/10/21/chartex" xmlns:cx3="http://schemas.microsoft.com/office/drawing/2016/5/9/chartex" xmlns:cx4="http://schemas.microsoft.com/office/drawing/2016/5/10/chartex" xmlns:cx5="http://schemas.microsoft.com/office/drawing/2016/5/11/chartex" xmlns:cx6="http://schemas.microsoft.com/office/drawing/2016/5/12/chartex" xmlns:cx7="http://schemas.microsoft.com/office/drawing/2016/5/13/chartex" xmlns:cx8="http://schemas.microsoft.com/office/drawing/2016/5/14/chartex" xmlns:mc="http://schemas.openxmlformats.org/markup-compatibility/2006" xmlns:aink="http://schemas.microsoft.com/office/drawing/2016/ink" xmlns:am3d="http://schemas.microsoft.com/office/drawing/2017/model3d" xmlns:o="urn:schemas-microsoft-com:office:office" xmlns:r="http://schemas.openxmlformats.org/officeDocument/2006/relationships" xmlns:m="http://schemas.openxmlformats.org/officeDocument/2006/math" xmlns:v="urn:schemas-microsoft-com:vml" xmlns:wp14="http://schemas.microsoft.com/office/word/2010/wordprocessingDrawing" xmlns:wp="http://schemas.openxmlformats.org/drawingml/2006/wordprocessingDrawing" xmlns:w10="urn:schemas-microsoft-com:office:word" xmlns:w="http://schemas.openxmlformats.org/wordprocessingml/2006/main" xmlns:w14="http://schemas.microsoft.com/office/word/2010/wordml" xmlns:w15="http://schemas.microsoft.com/office/word/2012/wordml" xmlns:w16cid="http://schemas.microsoft.com/office/word/2016/wordml/cid" xmlns:w16se="http://schemas.microsoft.com/office/word/2015/wordml/symex" xmlns:wpg="http://schemas.microsoft.com/office/word/2010/wordprocessingGroup" xmlns:wpi="http://schemas.microsoft.com/office/word/2010/wordprocessingInk" xmlns:wne="http://schemas.microsoft.com/office/word/2006/wordml" xmlns:wps="http://schemas.microsoft.com/office/word/2010/wordprocessingShape" mc:Ignorable="w14 w15 w16se w16cid wp14">
   <w:sdt>
     <w:sdtPr>
-      <w:id w:val="2130516631"/>
+      <w:id w:val="-1983775107"/>
       <w:docPartObj>
         <w:docPartGallery w:val="Page Numbers (Bottom of Page)"/>
         <w:docPartUnique/>
@@ -5453,7 +6115,7 @@
     <w:sdtContent>
       <w:sdt>
         <w:sdtPr>
-          <w:id w:val="1288475252"/>
+          <w:id w:val="1881589206"/>
           <w:docPartObj>
             <w:docPartGallery w:val="Page Numbers (Bottom of Page)"/>
             <w:docPartUnique/>
@@ -5496,11 +6158,11 @@
 </w:ftr>
 </file>
 
-<file path=word/footer5.xml><?xml version="1.0" encoding="utf-8"?>
+<file path=word/footer4.xml><?xml version="1.0" encoding="utf-8"?>
 <w:ftr xmlns:wpc="http://schemas.microsoft.com/office/word/2010/wordprocessingCanvas" xmlns:cx="http://schemas.microsoft.com/office/drawing/2014/chartex" xmlns:cx1="http://schemas.microsoft.com/office/drawing/2015/9/8/chartex" xmlns:cx2="http://schemas.microsoft.com/office/drawing/2015/10/21/chartex" xmlns:cx3="http://schemas.microsoft.com/office/drawing/2016/5/9/chartex" xmlns:cx4="http://schemas.microsoft.com/office/drawing/2016/5/10/chartex" xmlns:cx5="http://schemas.microsoft.com/office/drawing/2016/5/11/chartex" xmlns:cx6="http://schemas.microsoft.com/office/drawing/2016/5/12/chartex" xmlns:cx7="http://schemas.microsoft.com/office/drawing/2016/5/13/chartex" xmlns:cx8="http://schemas.microsoft.com/office/drawing/2016/5/14/chartex" xmlns:mc="http://schemas.openxmlformats.org/markup-compatibility/2006" xmlns:aink="http://schemas.microsoft.com/office/drawing/2016/ink" xmlns:am3d="http://schemas.microsoft.com/office/drawing/2017/model3d" xmlns:o="urn:schemas-microsoft-com:office:office" xmlns:r="http://schemas.openxmlformats.org/officeDocument/2006/relationships" xmlns:m="http://schemas.openxmlformats.org/officeDocument/2006/math" xmlns:v="urn:schemas-microsoft-com:vml" xmlns:wp14="http://schemas.microsoft.com/office/word/2010/wordprocessingDrawing" xmlns:wp="http://schemas.openxmlformats.org/drawingml/2006/wordprocessingDrawing" xmlns:w10="urn:schemas-microsoft-com:office:word" xmlns:w="http://schemas.openxmlformats.org/wordprocessingml/2006/main" xmlns:w14="http://schemas.microsoft.com/office/word/2010/wordml" xmlns:w15="http://schemas.microsoft.com/office/word/2012/wordml" xmlns:w16cid="http://schemas.microsoft.com/office/word/2016/wordml/cid" xmlns:w16se="http://schemas.microsoft.com/office/word/2015/wordml/symex" xmlns:wpg="http://schemas.microsoft.com/office/word/2010/wordprocessingGroup" xmlns:wpi="http://schemas.microsoft.com/office/word/2010/wordprocessingInk" xmlns:wne="http://schemas.microsoft.com/office/word/2006/wordml" xmlns:wps="http://schemas.microsoft.com/office/word/2010/wordprocessingShape" mc:Ignorable="w14 w15 w16se w16cid wp14">
   <w:sdt>
     <w:sdtPr>
-      <w:id w:val="-1463107804"/>
+      <w:id w:val="450062866"/>
       <w:docPartObj>
         <w:docPartGallery w:val="Page Numbers (Bottom of Page)"/>
         <w:docPartUnique/>
@@ -5512,41 +6174,22 @@
       </w:rPr>
     </w:sdtEndPr>
     <w:sdtContent>
-      <w:sdt>
-        <w:sdtPr>
-          <w:id w:val="937940934"/>
-          <w:docPartObj>
-            <w:docPartGallery w:val="Page Numbers (Bottom of Page)"/>
-            <w:docPartUnique/>
-          </w:docPartObj>
-        </w:sdtPr>
-        <w:sdtEndPr>
-          <w:rPr>
-            <w:noProof/>
-          </w:rPr>
-        </w:sdtEndPr>
-        <w:sdtContent>
-          <w:p>
-            <w:pPr>
-              <w:pStyle w:val="Footer"/>
-              <w:tabs>
-                <w:tab w:val="left" w:pos="426"/>
-              </w:tabs>
-              <w:jc w:val="left"/>
-              <w:rPr>
-                <w:noProof/>
-              </w:rPr>
-            </w:pPr>
-            <w:r>
-              <w:t>3</w:t>
-            </w:r>
-            <w:r>
-              <w:tab/>
-              <w:t>MIMIC HUMAN SPEECH</w:t>
-            </w:r>
-          </w:p>
-        </w:sdtContent>
-      </w:sdt>
+      <w:p>
+        <w:pPr>
+          <w:pStyle w:val="Footer"/>
+          <w:tabs>
+            <w:tab w:val="left" w:pos="426"/>
+          </w:tabs>
+          <w:jc w:val="left"/>
+        </w:pPr>
+        <w:r>
+          <w:t>3</w:t>
+        </w:r>
+        <w:r>
+          <w:tab/>
+          <w:t>MIMIC HUMAN SPEECH</w:t>
+        </w:r>
+      </w:p>
     </w:sdtContent>
   </w:sdt>
   <w:p>
@@ -5557,145 +6200,7 @@
 </w:ftr>
 </file>
 
-<file path=word/footer6.xml><?xml version="1.0" encoding="utf-8"?>
-<w:ftr xmlns:wpc="http://schemas.microsoft.com/office/word/2010/wordprocessingCanvas" xmlns:cx="http://schemas.microsoft.com/office/drawing/2014/chartex" xmlns:cx1="http://schemas.microsoft.com/office/drawing/2015/9/8/chartex" xmlns:cx2="http://schemas.microsoft.com/office/drawing/2015/10/21/chartex" xmlns:cx3="http://schemas.microsoft.com/office/drawing/2016/5/9/chartex" xmlns:cx4="http://schemas.microsoft.com/office/drawing/2016/5/10/chartex" xmlns:cx5="http://schemas.microsoft.com/office/drawing/2016/5/11/chartex" xmlns:cx6="http://schemas.microsoft.com/office/drawing/2016/5/12/chartex" xmlns:cx7="http://schemas.microsoft.com/office/drawing/2016/5/13/chartex" xmlns:cx8="http://schemas.microsoft.com/office/drawing/2016/5/14/chartex" xmlns:mc="http://schemas.openxmlformats.org/markup-compatibility/2006" xmlns:aink="http://schemas.microsoft.com/office/drawing/2016/ink" xmlns:am3d="http://schemas.microsoft.com/office/drawing/2017/model3d" xmlns:o="urn:schemas-microsoft-com:office:office" xmlns:r="http://schemas.openxmlformats.org/officeDocument/2006/relationships" xmlns:m="http://schemas.openxmlformats.org/officeDocument/2006/math" xmlns:v="urn:schemas-microsoft-com:vml" xmlns:wp14="http://schemas.microsoft.com/office/word/2010/wordprocessingDrawing" xmlns:wp="http://schemas.openxmlformats.org/drawingml/2006/wordprocessingDrawing" xmlns:w10="urn:schemas-microsoft-com:office:word" xmlns:w="http://schemas.openxmlformats.org/wordprocessingml/2006/main" xmlns:w14="http://schemas.microsoft.com/office/word/2010/wordml" xmlns:w15="http://schemas.microsoft.com/office/word/2012/wordml" xmlns:w16cid="http://schemas.microsoft.com/office/word/2016/wordml/cid" xmlns:w16se="http://schemas.microsoft.com/office/word/2015/wordml/symex" xmlns:wpg="http://schemas.microsoft.com/office/word/2010/wordprocessingGroup" xmlns:wpi="http://schemas.microsoft.com/office/word/2010/wordprocessingInk" xmlns:wne="http://schemas.microsoft.com/office/word/2006/wordml" xmlns:wps="http://schemas.microsoft.com/office/word/2010/wordprocessingShape" mc:Ignorable="w14 w15 w16se w16cid wp14">
-  <w:sdt>
-    <w:sdtPr>
-      <w:id w:val="25527849"/>
-      <w:docPartObj>
-        <w:docPartGallery w:val="Page Numbers (Bottom of Page)"/>
-        <w:docPartUnique/>
-      </w:docPartObj>
-    </w:sdtPr>
-    <w:sdtEndPr>
-      <w:rPr>
-        <w:noProof/>
-      </w:rPr>
-    </w:sdtEndPr>
-    <w:sdtContent>
-      <w:sdt>
-        <w:sdtPr>
-          <w:id w:val="500247331"/>
-          <w:docPartObj>
-            <w:docPartGallery w:val="Page Numbers (Bottom of Page)"/>
-            <w:docPartUnique/>
-          </w:docPartObj>
-        </w:sdtPr>
-        <w:sdtEndPr>
-          <w:rPr>
-            <w:noProof/>
-          </w:rPr>
-        </w:sdtEndPr>
-        <w:sdtContent>
-          <w:sdt>
-            <w:sdtPr>
-              <w:id w:val="1214768687"/>
-              <w:docPartObj>
-                <w:docPartGallery w:val="Page Numbers (Bottom of Page)"/>
-                <w:docPartUnique/>
-              </w:docPartObj>
-            </w:sdtPr>
-            <w:sdtEndPr>
-              <w:rPr>
-                <w:noProof/>
-              </w:rPr>
-            </w:sdtEndPr>
-            <w:sdtContent>
-              <w:p>
-                <w:pPr>
-                  <w:pStyle w:val="Footer"/>
-                  <w:tabs>
-                    <w:tab w:val="left" w:pos="2977"/>
-                  </w:tabs>
-                  <w:jc w:val="right"/>
-                  <w:rPr>
-                    <w:noProof/>
-                  </w:rPr>
-                </w:pPr>
-                <w:r>
-                  <w:t>VALENS PRABAGITA</w:t>
-                </w:r>
-                <w:r>
-                  <w:tab/>
-                  <w:t>4</w:t>
-                </w:r>
-              </w:p>
-            </w:sdtContent>
-          </w:sdt>
-        </w:sdtContent>
-      </w:sdt>
-    </w:sdtContent>
-  </w:sdt>
-  <w:p>
-    <w:pPr>
-      <w:pStyle w:val="Footer"/>
-    </w:pPr>
-  </w:p>
-</w:ftr>
-</file>
-
-<file path=word/footer7.xml><?xml version="1.0" encoding="utf-8"?>
-<w:ftr xmlns:wpc="http://schemas.microsoft.com/office/word/2010/wordprocessingCanvas" xmlns:cx="http://schemas.microsoft.com/office/drawing/2014/chartex" xmlns:cx1="http://schemas.microsoft.com/office/drawing/2015/9/8/chartex" xmlns:cx2="http://schemas.microsoft.com/office/drawing/2015/10/21/chartex" xmlns:cx3="http://schemas.microsoft.com/office/drawing/2016/5/9/chartex" xmlns:cx4="http://schemas.microsoft.com/office/drawing/2016/5/10/chartex" xmlns:cx5="http://schemas.microsoft.com/office/drawing/2016/5/11/chartex" xmlns:cx6="http://schemas.microsoft.com/office/drawing/2016/5/12/chartex" xmlns:cx7="http://schemas.microsoft.com/office/drawing/2016/5/13/chartex" xmlns:cx8="http://schemas.microsoft.com/office/drawing/2016/5/14/chartex" xmlns:mc="http://schemas.openxmlformats.org/markup-compatibility/2006" xmlns:aink="http://schemas.microsoft.com/office/drawing/2016/ink" xmlns:am3d="http://schemas.microsoft.com/office/drawing/2017/model3d" xmlns:o="urn:schemas-microsoft-com:office:office" xmlns:r="http://schemas.openxmlformats.org/officeDocument/2006/relationships" xmlns:m="http://schemas.openxmlformats.org/officeDocument/2006/math" xmlns:v="urn:schemas-microsoft-com:vml" xmlns:wp14="http://schemas.microsoft.com/office/word/2010/wordprocessingDrawing" xmlns:wp="http://schemas.openxmlformats.org/drawingml/2006/wordprocessingDrawing" xmlns:w10="urn:schemas-microsoft-com:office:word" xmlns:w="http://schemas.openxmlformats.org/wordprocessingml/2006/main" xmlns:w14="http://schemas.microsoft.com/office/word/2010/wordml" xmlns:w15="http://schemas.microsoft.com/office/word/2012/wordml" xmlns:w16cid="http://schemas.microsoft.com/office/word/2016/wordml/cid" xmlns:w16se="http://schemas.microsoft.com/office/word/2015/wordml/symex" xmlns:wpg="http://schemas.microsoft.com/office/word/2010/wordprocessingGroup" xmlns:wpi="http://schemas.microsoft.com/office/word/2010/wordprocessingInk" xmlns:wne="http://schemas.microsoft.com/office/word/2006/wordml" xmlns:wps="http://schemas.microsoft.com/office/word/2010/wordprocessingShape" mc:Ignorable="w14 w15 w16se w16cid wp14">
-  <w:sdt>
-    <w:sdtPr>
-      <w:id w:val="-1755350697"/>
-      <w:docPartObj>
-        <w:docPartGallery w:val="Page Numbers (Bottom of Page)"/>
-        <w:docPartUnique/>
-      </w:docPartObj>
-    </w:sdtPr>
-    <w:sdtEndPr>
-      <w:rPr>
-        <w:noProof/>
-      </w:rPr>
-    </w:sdtEndPr>
-    <w:sdtContent>
-      <w:sdt>
-        <w:sdtPr>
-          <w:id w:val="1548716092"/>
-          <w:docPartObj>
-            <w:docPartGallery w:val="Page Numbers (Bottom of Page)"/>
-            <w:docPartUnique/>
-          </w:docPartObj>
-        </w:sdtPr>
-        <w:sdtEndPr>
-          <w:rPr>
-            <w:noProof/>
-          </w:rPr>
-        </w:sdtEndPr>
-        <w:sdtContent>
-          <w:p>
-            <w:pPr>
-              <w:pStyle w:val="Footer"/>
-              <w:tabs>
-                <w:tab w:val="left" w:pos="426"/>
-              </w:tabs>
-              <w:jc w:val="left"/>
-              <w:rPr>
-                <w:noProof/>
-              </w:rPr>
-            </w:pPr>
-            <w:r>
-              <w:t>5</w:t>
-            </w:r>
-            <w:r>
-              <w:tab/>
-              <w:t>MIMIC HUMAN SPEECH</w:t>
-            </w:r>
-          </w:p>
-        </w:sdtContent>
-      </w:sdt>
-    </w:sdtContent>
-  </w:sdt>
-  <w:p>
-    <w:pPr>
-      <w:pStyle w:val="Footer"/>
-    </w:pPr>
-  </w:p>
-</w:ftr>
-</file>
-
-<file path=word/footer8.xml><?xml version="1.0" encoding="utf-8"?>
+<file path=word/footer5.xml><?xml version="1.0" encoding="utf-8"?>
 <w:ftr xmlns:wpc="http://schemas.microsoft.com/office/word/2010/wordprocessingCanvas" xmlns:cx="http://schemas.microsoft.com/office/drawing/2014/chartex" xmlns:cx1="http://schemas.microsoft.com/office/drawing/2015/9/8/chartex" xmlns:cx2="http://schemas.microsoft.com/office/drawing/2015/10/21/chartex" xmlns:cx3="http://schemas.microsoft.com/office/drawing/2016/5/9/chartex" xmlns:cx4="http://schemas.microsoft.com/office/drawing/2016/5/10/chartex" xmlns:cx5="http://schemas.microsoft.com/office/drawing/2016/5/11/chartex" xmlns:cx6="http://schemas.microsoft.com/office/drawing/2016/5/12/chartex" xmlns:cx7="http://schemas.microsoft.com/office/drawing/2016/5/13/chartex" xmlns:cx8="http://schemas.microsoft.com/office/drawing/2016/5/14/chartex" xmlns:mc="http://schemas.openxmlformats.org/markup-compatibility/2006" xmlns:aink="http://schemas.microsoft.com/office/drawing/2016/ink" xmlns:am3d="http://schemas.microsoft.com/office/drawing/2017/model3d" xmlns:o="urn:schemas-microsoft-com:office:office" xmlns:r="http://schemas.openxmlformats.org/officeDocument/2006/relationships" xmlns:m="http://schemas.openxmlformats.org/officeDocument/2006/math" xmlns:v="urn:schemas-microsoft-com:vml" xmlns:wp14="http://schemas.microsoft.com/office/word/2010/wordprocessingDrawing" xmlns:wp="http://schemas.openxmlformats.org/drawingml/2006/wordprocessingDrawing" xmlns:w10="urn:schemas-microsoft-com:office:word" xmlns:w="http://schemas.openxmlformats.org/wordprocessingml/2006/main" xmlns:w14="http://schemas.microsoft.com/office/word/2010/wordml" xmlns:w15="http://schemas.microsoft.com/office/word/2012/wordml" xmlns:w16cid="http://schemas.microsoft.com/office/word/2016/wordml/cid" xmlns:w16se="http://schemas.microsoft.com/office/word/2015/wordml/symex" xmlns:wpg="http://schemas.microsoft.com/office/word/2010/wordprocessingGroup" xmlns:wpi="http://schemas.microsoft.com/office/word/2010/wordprocessingInk" xmlns:wne="http://schemas.microsoft.com/office/word/2006/wordml" xmlns:wps="http://schemas.microsoft.com/office/word/2010/wordprocessingShape" mc:Ignorable="w14 w15 w16se w16cid wp14">
   <w:sdt>
     <w:sdtPr>
@@ -5769,7 +6274,9 @@
                     </w:r>
                     <w:r>
                       <w:tab/>
-                      <w:t>6</w:t>
+                    </w:r>
+                    <w:r>
+                      <w:t>4</w:t>
                     </w:r>
                   </w:p>
                 </w:sdtContent>
@@ -5788,11 +6295,11 @@
 </w:ftr>
 </file>
 
-<file path=word/footer9.xml><?xml version="1.0" encoding="utf-8"?>
+<file path=word/footer6.xml><?xml version="1.0" encoding="utf-8"?>
 <w:ftr xmlns:wpc="http://schemas.microsoft.com/office/word/2010/wordprocessingCanvas" xmlns:cx="http://schemas.microsoft.com/office/drawing/2014/chartex" xmlns:cx1="http://schemas.microsoft.com/office/drawing/2015/9/8/chartex" xmlns:cx2="http://schemas.microsoft.com/office/drawing/2015/10/21/chartex" xmlns:cx3="http://schemas.microsoft.com/office/drawing/2016/5/9/chartex" xmlns:cx4="http://schemas.microsoft.com/office/drawing/2016/5/10/chartex" xmlns:cx5="http://schemas.microsoft.com/office/drawing/2016/5/11/chartex" xmlns:cx6="http://schemas.microsoft.com/office/drawing/2016/5/12/chartex" xmlns:cx7="http://schemas.microsoft.com/office/drawing/2016/5/13/chartex" xmlns:cx8="http://schemas.microsoft.com/office/drawing/2016/5/14/chartex" xmlns:mc="http://schemas.openxmlformats.org/markup-compatibility/2006" xmlns:aink="http://schemas.microsoft.com/office/drawing/2016/ink" xmlns:am3d="http://schemas.microsoft.com/office/drawing/2017/model3d" xmlns:o="urn:schemas-microsoft-com:office:office" xmlns:r="http://schemas.openxmlformats.org/officeDocument/2006/relationships" xmlns:m="http://schemas.openxmlformats.org/officeDocument/2006/math" xmlns:v="urn:schemas-microsoft-com:vml" xmlns:wp14="http://schemas.microsoft.com/office/word/2010/wordprocessingDrawing" xmlns:wp="http://schemas.openxmlformats.org/drawingml/2006/wordprocessingDrawing" xmlns:w10="urn:schemas-microsoft-com:office:word" xmlns:w="http://schemas.openxmlformats.org/wordprocessingml/2006/main" xmlns:w14="http://schemas.microsoft.com/office/word/2010/wordml" xmlns:w15="http://schemas.microsoft.com/office/word/2012/wordml" xmlns:w16cid="http://schemas.microsoft.com/office/word/2016/wordml/cid" xmlns:w16se="http://schemas.microsoft.com/office/word/2015/wordml/symex" xmlns:wpg="http://schemas.microsoft.com/office/word/2010/wordprocessingGroup" xmlns:wpi="http://schemas.microsoft.com/office/word/2010/wordprocessingInk" xmlns:wne="http://schemas.microsoft.com/office/word/2006/wordml" xmlns:wps="http://schemas.microsoft.com/office/word/2010/wordprocessingShape" mc:Ignorable="w14 w15 w16se w16cid wp14">
   <w:sdt>
     <w:sdtPr>
-      <w:id w:val="745382844"/>
+      <w:id w:val="423384612"/>
       <w:docPartObj>
         <w:docPartGallery w:val="Page Numbers (Bottom of Page)"/>
         <w:docPartUnique/>
@@ -5804,40 +6311,188 @@
       </w:rPr>
     </w:sdtEndPr>
     <w:sdtContent>
-      <w:sdt>
-        <w:sdtPr>
-          <w:id w:val="795033044"/>
-          <w:docPartObj>
-            <w:docPartGallery w:val="Page Numbers (Bottom of Page)"/>
-            <w:docPartUnique/>
-          </w:docPartObj>
-        </w:sdtPr>
-        <w:sdtEndPr>
-          <w:rPr>
-            <w:noProof/>
-          </w:rPr>
-        </w:sdtEndPr>
-        <w:sdtContent>
-          <w:p>
-            <w:pPr>
-              <w:pStyle w:val="Footer"/>
-              <w:tabs>
-                <w:tab w:val="left" w:pos="426"/>
-              </w:tabs>
-              <w:jc w:val="left"/>
-            </w:pPr>
+      <w:p>
+        <w:pPr>
+          <w:pStyle w:val="Footer"/>
+          <w:tabs>
+            <w:tab w:val="left" w:pos="426"/>
+          </w:tabs>
+          <w:jc w:val="left"/>
+        </w:pPr>
+        <w:r>
+          <w:t>5</w:t>
+        </w:r>
+        <w:r>
+          <w:tab/>
+          <w:t>MIMIC HUMAN SPEECH</w:t>
+        </w:r>
+      </w:p>
+    </w:sdtContent>
+  </w:sdt>
+  <w:p>
+    <w:pPr>
+      <w:pStyle w:val="Footer"/>
+    </w:pPr>
+  </w:p>
+</w:ftr>
+</file>
+
+<file path=word/footer7.xml><?xml version="1.0" encoding="utf-8"?>
+<w:ftr xmlns:wpc="http://schemas.microsoft.com/office/word/2010/wordprocessingCanvas" xmlns:cx="http://schemas.microsoft.com/office/drawing/2014/chartex" xmlns:cx1="http://schemas.microsoft.com/office/drawing/2015/9/8/chartex" xmlns:cx2="http://schemas.microsoft.com/office/drawing/2015/10/21/chartex" xmlns:cx3="http://schemas.microsoft.com/office/drawing/2016/5/9/chartex" xmlns:cx4="http://schemas.microsoft.com/office/drawing/2016/5/10/chartex" xmlns:cx5="http://schemas.microsoft.com/office/drawing/2016/5/11/chartex" xmlns:cx6="http://schemas.microsoft.com/office/drawing/2016/5/12/chartex" xmlns:cx7="http://schemas.microsoft.com/office/drawing/2016/5/13/chartex" xmlns:cx8="http://schemas.microsoft.com/office/drawing/2016/5/14/chartex" xmlns:mc="http://schemas.openxmlformats.org/markup-compatibility/2006" xmlns:aink="http://schemas.microsoft.com/office/drawing/2016/ink" xmlns:am3d="http://schemas.microsoft.com/office/drawing/2017/model3d" xmlns:o="urn:schemas-microsoft-com:office:office" xmlns:r="http://schemas.openxmlformats.org/officeDocument/2006/relationships" xmlns:m="http://schemas.openxmlformats.org/officeDocument/2006/math" xmlns:v="urn:schemas-microsoft-com:vml" xmlns:wp14="http://schemas.microsoft.com/office/word/2010/wordprocessingDrawing" xmlns:wp="http://schemas.openxmlformats.org/drawingml/2006/wordprocessingDrawing" xmlns:w10="urn:schemas-microsoft-com:office:word" xmlns:w="http://schemas.openxmlformats.org/wordprocessingml/2006/main" xmlns:w14="http://schemas.microsoft.com/office/word/2010/wordml" xmlns:w15="http://schemas.microsoft.com/office/word/2012/wordml" xmlns:w16cid="http://schemas.microsoft.com/office/word/2016/wordml/cid" xmlns:w16se="http://schemas.microsoft.com/office/word/2015/wordml/symex" xmlns:wpg="http://schemas.microsoft.com/office/word/2010/wordprocessingGroup" xmlns:wpi="http://schemas.microsoft.com/office/word/2010/wordprocessingInk" xmlns:wne="http://schemas.microsoft.com/office/word/2006/wordml" xmlns:wps="http://schemas.microsoft.com/office/word/2010/wordprocessingShape" mc:Ignorable="w14 w15 w16se w16cid wp14">
+  <w:p>
+    <w:pPr>
+      <w:pStyle w:val="Footer"/>
+      <w:tabs>
+        <w:tab w:val="left" w:pos="2977"/>
+      </w:tabs>
+      <w:jc w:val="right"/>
+      <w:rPr>
+        <w:noProof/>
+      </w:rPr>
+    </w:pPr>
+    <w:sdt>
+      <w:sdtPr>
+        <w:id w:val="-262064247"/>
+        <w:docPartObj>
+          <w:docPartGallery w:val="Page Numbers (Bottom of Page)"/>
+          <w:docPartUnique/>
+        </w:docPartObj>
+      </w:sdtPr>
+      <w:sdtEndPr>
+        <w:rPr>
+          <w:noProof/>
+        </w:rPr>
+      </w:sdtEndPr>
+      <w:sdtContent>
+        <w:sdt>
+          <w:sdtPr>
+            <w:id w:val="-604959983"/>
+            <w:docPartObj>
+              <w:docPartGallery w:val="Page Numbers (Bottom of Page)"/>
+              <w:docPartUnique/>
+            </w:docPartObj>
+          </w:sdtPr>
+          <w:sdtEndPr>
+            <w:rPr>
+              <w:noProof/>
+            </w:rPr>
+          </w:sdtEndPr>
+          <w:sdtContent>
             <w:r>
-              <w:t>7</w:t>
+              <w:t>VALENS PRABAGITA</w:t>
             </w:r>
             <w:r>
               <w:tab/>
-              <w:t>MIMIC HUMAN SPEECH</w:t>
+              <w:t>6</w:t>
             </w:r>
-          </w:p>
-        </w:sdtContent>
-      </w:sdt>
+          </w:sdtContent>
+        </w:sdt>
+      </w:sdtContent>
+    </w:sdt>
+  </w:p>
+  <w:p>
+    <w:pPr>
+      <w:pStyle w:val="Footer"/>
+    </w:pPr>
+  </w:p>
+</w:ftr>
+</file>
+
+<file path=word/footer8.xml><?xml version="1.0" encoding="utf-8"?>
+<w:ftr xmlns:wpc="http://schemas.microsoft.com/office/word/2010/wordprocessingCanvas" xmlns:cx="http://schemas.microsoft.com/office/drawing/2014/chartex" xmlns:cx1="http://schemas.microsoft.com/office/drawing/2015/9/8/chartex" xmlns:cx2="http://schemas.microsoft.com/office/drawing/2015/10/21/chartex" xmlns:cx3="http://schemas.microsoft.com/office/drawing/2016/5/9/chartex" xmlns:cx4="http://schemas.microsoft.com/office/drawing/2016/5/10/chartex" xmlns:cx5="http://schemas.microsoft.com/office/drawing/2016/5/11/chartex" xmlns:cx6="http://schemas.microsoft.com/office/drawing/2016/5/12/chartex" xmlns:cx7="http://schemas.microsoft.com/office/drawing/2016/5/13/chartex" xmlns:cx8="http://schemas.microsoft.com/office/drawing/2016/5/14/chartex" xmlns:mc="http://schemas.openxmlformats.org/markup-compatibility/2006" xmlns:aink="http://schemas.microsoft.com/office/drawing/2016/ink" xmlns:am3d="http://schemas.microsoft.com/office/drawing/2017/model3d" xmlns:o="urn:schemas-microsoft-com:office:office" xmlns:r="http://schemas.openxmlformats.org/officeDocument/2006/relationships" xmlns:m="http://schemas.openxmlformats.org/officeDocument/2006/math" xmlns:v="urn:schemas-microsoft-com:vml" xmlns:wp14="http://schemas.microsoft.com/office/word/2010/wordprocessingDrawing" xmlns:wp="http://schemas.openxmlformats.org/drawingml/2006/wordprocessingDrawing" xmlns:w10="urn:schemas-microsoft-com:office:word" xmlns:w="http://schemas.openxmlformats.org/wordprocessingml/2006/main" xmlns:w14="http://schemas.microsoft.com/office/word/2010/wordml" xmlns:w15="http://schemas.microsoft.com/office/word/2012/wordml" xmlns:w16cid="http://schemas.microsoft.com/office/word/2016/wordml/cid" xmlns:w16se="http://schemas.microsoft.com/office/word/2015/wordml/symex" xmlns:wpg="http://schemas.microsoft.com/office/word/2010/wordprocessingGroup" xmlns:wpi="http://schemas.microsoft.com/office/word/2010/wordprocessingInk" xmlns:wne="http://schemas.microsoft.com/office/word/2006/wordml" xmlns:wps="http://schemas.microsoft.com/office/word/2010/wordprocessingShape" mc:Ignorable="w14 w15 w16se w16cid wp14">
+  <w:sdt>
+    <w:sdtPr>
+      <w:id w:val="-123845168"/>
+      <w:docPartObj>
+        <w:docPartGallery w:val="Page Numbers (Bottom of Page)"/>
+        <w:docPartUnique/>
+      </w:docPartObj>
+    </w:sdtPr>
+    <w:sdtEndPr>
+      <w:rPr>
+        <w:noProof/>
+      </w:rPr>
+    </w:sdtEndPr>
+    <w:sdtContent>
+      <w:p>
+        <w:pPr>
+          <w:pStyle w:val="Footer"/>
+          <w:tabs>
+            <w:tab w:val="left" w:pos="426"/>
+          </w:tabs>
+          <w:jc w:val="left"/>
+        </w:pPr>
+        <w:r>
+          <w:t>7</w:t>
+        </w:r>
+        <w:r>
+          <w:tab/>
+          <w:t>MIMIC HUMAN SPEECH</w:t>
+        </w:r>
+      </w:p>
     </w:sdtContent>
   </w:sdt>
+  <w:p>
+    <w:pPr>
+      <w:pStyle w:val="Footer"/>
+    </w:pPr>
+  </w:p>
+</w:ftr>
+</file>
+
+<file path=word/footer9.xml><?xml version="1.0" encoding="utf-8"?>
+<w:ftr xmlns:wpc="http://schemas.microsoft.com/office/word/2010/wordprocessingCanvas" xmlns:cx="http://schemas.microsoft.com/office/drawing/2014/chartex" xmlns:cx1="http://schemas.microsoft.com/office/drawing/2015/9/8/chartex" xmlns:cx2="http://schemas.microsoft.com/office/drawing/2015/10/21/chartex" xmlns:cx3="http://schemas.microsoft.com/office/drawing/2016/5/9/chartex" xmlns:cx4="http://schemas.microsoft.com/office/drawing/2016/5/10/chartex" xmlns:cx5="http://schemas.microsoft.com/office/drawing/2016/5/11/chartex" xmlns:cx6="http://schemas.microsoft.com/office/drawing/2016/5/12/chartex" xmlns:cx7="http://schemas.microsoft.com/office/drawing/2016/5/13/chartex" xmlns:cx8="http://schemas.microsoft.com/office/drawing/2016/5/14/chartex" xmlns:mc="http://schemas.openxmlformats.org/markup-compatibility/2006" xmlns:aink="http://schemas.microsoft.com/office/drawing/2016/ink" xmlns:am3d="http://schemas.microsoft.com/office/drawing/2017/model3d" xmlns:o="urn:schemas-microsoft-com:office:office" xmlns:r="http://schemas.openxmlformats.org/officeDocument/2006/relationships" xmlns:m="http://schemas.openxmlformats.org/officeDocument/2006/math" xmlns:v="urn:schemas-microsoft-com:vml" xmlns:wp14="http://schemas.microsoft.com/office/word/2010/wordprocessingDrawing" xmlns:wp="http://schemas.openxmlformats.org/drawingml/2006/wordprocessingDrawing" xmlns:w10="urn:schemas-microsoft-com:office:word" xmlns:w="http://schemas.openxmlformats.org/wordprocessingml/2006/main" xmlns:w14="http://schemas.microsoft.com/office/word/2010/wordml" xmlns:w15="http://schemas.microsoft.com/office/word/2012/wordml" xmlns:w16cid="http://schemas.microsoft.com/office/word/2016/wordml/cid" xmlns:w16se="http://schemas.microsoft.com/office/word/2015/wordml/symex" xmlns:wpg="http://schemas.microsoft.com/office/word/2010/wordprocessingGroup" xmlns:wpi="http://schemas.microsoft.com/office/word/2010/wordprocessingInk" xmlns:wne="http://schemas.microsoft.com/office/word/2006/wordml" xmlns:wps="http://schemas.microsoft.com/office/word/2010/wordprocessingShape" mc:Ignorable="w14 w15 w16se w16cid wp14">
+  <w:p>
+    <w:pPr>
+      <w:pStyle w:val="Footer"/>
+      <w:tabs>
+        <w:tab w:val="left" w:pos="2977"/>
+      </w:tabs>
+      <w:jc w:val="right"/>
+      <w:rPr>
+        <w:noProof/>
+      </w:rPr>
+    </w:pPr>
+    <w:sdt>
+      <w:sdtPr>
+        <w:id w:val="-779482496"/>
+        <w:docPartObj>
+          <w:docPartGallery w:val="Page Numbers (Bottom of Page)"/>
+          <w:docPartUnique/>
+        </w:docPartObj>
+      </w:sdtPr>
+      <w:sdtEndPr>
+        <w:rPr>
+          <w:noProof/>
+        </w:rPr>
+      </w:sdtEndPr>
+      <w:sdtContent>
+        <w:sdt>
+          <w:sdtPr>
+            <w:id w:val="229503401"/>
+            <w:docPartObj>
+              <w:docPartGallery w:val="Page Numbers (Bottom of Page)"/>
+              <w:docPartUnique/>
+            </w:docPartObj>
+          </w:sdtPr>
+          <w:sdtEndPr>
+            <w:rPr>
+              <w:noProof/>
+            </w:rPr>
+          </w:sdtEndPr>
+          <w:sdtContent>
+            <w:r>
+              <w:t>VALENS PRABAGITA</w:t>
+            </w:r>
+            <w:r>
+              <w:tab/>
+              <w:t>8</w:t>
+            </w:r>
+          </w:sdtContent>
+        </w:sdt>
+      </w:sdtContent>
+    </w:sdt>
+  </w:p>
   <w:p>
     <w:pPr>
       <w:pStyle w:val="Footer"/>
@@ -5878,26 +6533,6 @@
       <w:pStyle w:val="Header"/>
     </w:pPr>
   </w:p>
-</w:hdr>
-</file>
-
-<file path=word/header2.xml><?xml version="1.0" encoding="utf-8"?>
-<w:hdr xmlns:wpc="http://schemas.microsoft.com/office/word/2010/wordprocessingCanvas" xmlns:cx="http://schemas.microsoft.com/office/drawing/2014/chartex" xmlns:cx1="http://schemas.microsoft.com/office/drawing/2015/9/8/chartex" xmlns:cx2="http://schemas.microsoft.com/office/drawing/2015/10/21/chartex" xmlns:cx3="http://schemas.microsoft.com/office/drawing/2016/5/9/chartex" xmlns:cx4="http://schemas.microsoft.com/office/drawing/2016/5/10/chartex" xmlns:cx5="http://schemas.microsoft.com/office/drawing/2016/5/11/chartex" xmlns:cx6="http://schemas.microsoft.com/office/drawing/2016/5/12/chartex" xmlns:cx7="http://schemas.microsoft.com/office/drawing/2016/5/13/chartex" xmlns:cx8="http://schemas.microsoft.com/office/drawing/2016/5/14/chartex" xmlns:mc="http://schemas.openxmlformats.org/markup-compatibility/2006" xmlns:aink="http://schemas.microsoft.com/office/drawing/2016/ink" xmlns:am3d="http://schemas.microsoft.com/office/drawing/2017/model3d" xmlns:o="urn:schemas-microsoft-com:office:office" xmlns:r="http://schemas.openxmlformats.org/officeDocument/2006/relationships" xmlns:m="http://schemas.openxmlformats.org/officeDocument/2006/math" xmlns:v="urn:schemas-microsoft-com:vml" xmlns:wp14="http://schemas.microsoft.com/office/word/2010/wordprocessingDrawing" xmlns:wp="http://schemas.openxmlformats.org/drawingml/2006/wordprocessingDrawing" xmlns:w10="urn:schemas-microsoft-com:office:word" xmlns:w="http://schemas.openxmlformats.org/wordprocessingml/2006/main" xmlns:w14="http://schemas.microsoft.com/office/word/2010/wordml" xmlns:w15="http://schemas.microsoft.com/office/word/2012/wordml" xmlns:w16cid="http://schemas.microsoft.com/office/word/2016/wordml/cid" xmlns:w16se="http://schemas.microsoft.com/office/word/2015/wordml/symex" xmlns:wpg="http://schemas.microsoft.com/office/word/2010/wordprocessingGroup" xmlns:wpi="http://schemas.microsoft.com/office/word/2010/wordprocessingInk" xmlns:wne="http://schemas.microsoft.com/office/word/2006/wordml" xmlns:wps="http://schemas.microsoft.com/office/word/2010/wordprocessingShape" mc:Ignorable="w14 w15 w16se w16cid wp14">
-  <w:p>
-    <w:pPr>
-      <w:pStyle w:val="Header"/>
-    </w:pPr>
-  </w:p>
-  <w:p>
-    <w:pPr>
-      <w:pStyle w:val="Header"/>
-    </w:pPr>
-  </w:p>
-</w:hdr>
-</file>
-
-<file path=word/header3.xml><?xml version="1.0" encoding="utf-8"?>
-<w:hdr xmlns:wpc="http://schemas.microsoft.com/office/word/2010/wordprocessingCanvas" xmlns:cx="http://schemas.microsoft.com/office/drawing/2014/chartex" xmlns:cx1="http://schemas.microsoft.com/office/drawing/2015/9/8/chartex" xmlns:cx2="http://schemas.microsoft.com/office/drawing/2015/10/21/chartex" xmlns:cx3="http://schemas.microsoft.com/office/drawing/2016/5/9/chartex" xmlns:cx4="http://schemas.microsoft.com/office/drawing/2016/5/10/chartex" xmlns:cx5="http://schemas.microsoft.com/office/drawing/2016/5/11/chartex" xmlns:cx6="http://schemas.microsoft.com/office/drawing/2016/5/12/chartex" xmlns:cx7="http://schemas.microsoft.com/office/drawing/2016/5/13/chartex" xmlns:cx8="http://schemas.microsoft.com/office/drawing/2016/5/14/chartex" xmlns:mc="http://schemas.openxmlformats.org/markup-compatibility/2006" xmlns:aink="http://schemas.microsoft.com/office/drawing/2016/ink" xmlns:am3d="http://schemas.microsoft.com/office/drawing/2017/model3d" xmlns:o="urn:schemas-microsoft-com:office:office" xmlns:r="http://schemas.openxmlformats.org/officeDocument/2006/relationships" xmlns:m="http://schemas.openxmlformats.org/officeDocument/2006/math" xmlns:v="urn:schemas-microsoft-com:vml" xmlns:wp14="http://schemas.microsoft.com/office/word/2010/wordprocessingDrawing" xmlns:wp="http://schemas.openxmlformats.org/drawingml/2006/wordprocessingDrawing" xmlns:w10="urn:schemas-microsoft-com:office:word" xmlns:w="http://schemas.openxmlformats.org/wordprocessingml/2006/main" xmlns:w14="http://schemas.microsoft.com/office/word/2010/wordml" xmlns:w15="http://schemas.microsoft.com/office/word/2012/wordml" xmlns:w16cid="http://schemas.microsoft.com/office/word/2016/wordml/cid" xmlns:w16se="http://schemas.microsoft.com/office/word/2015/wordml/symex" xmlns:wpg="http://schemas.microsoft.com/office/word/2010/wordprocessingGroup" xmlns:wpi="http://schemas.microsoft.com/office/word/2010/wordprocessingInk" xmlns:wne="http://schemas.microsoft.com/office/word/2006/wordml" xmlns:wps="http://schemas.microsoft.com/office/word/2010/wordprocessingShape" mc:Ignorable="w14 w15 w16se w16cid wp14">
   <w:p>
     <w:pPr>
       <w:pStyle w:val="Header"/>
@@ -5927,16 +6562,16 @@
     </w:lvl>
   </w:abstractNum>
   <w:abstractNum w:abstractNumId="1" w15:restartNumberingAfterBreak="0">
-    <w:nsid w:val="192847F2"/>
+    <w:nsid w:val="14217604"/>
     <w:multiLevelType w:val="hybridMultilevel"/>
-    <w:tmpl w:val="C50251B2"/>
+    <w:tmpl w:val="7BAE3CB2"/>
     <w:lvl w:ilvl="0" w:tplc="08090001">
       <w:start w:val="1"/>
       <w:numFmt w:val="bullet"/>
       <w:lvlText w:val=""/>
       <w:lvlJc w:val="left"/>
       <w:pPr>
-        <w:ind w:left="720" w:hanging="360"/>
+        <w:ind w:left="862" w:hanging="360"/>
       </w:pPr>
       <w:rPr>
         <w:rFonts w:ascii="Symbol" w:hAnsi="Symbol" w:hint="default"/>
@@ -5948,7 +6583,7 @@
       <w:lvlText w:val="o"/>
       <w:lvlJc w:val="left"/>
       <w:pPr>
-        <w:ind w:left="1440" w:hanging="360"/>
+        <w:ind w:left="1582" w:hanging="360"/>
       </w:pPr>
       <w:rPr>
         <w:rFonts w:ascii="Courier New" w:hAnsi="Courier New" w:cs="Courier New" w:hint="default"/>
@@ -5960,7 +6595,7 @@
       <w:lvlText w:val=""/>
       <w:lvlJc w:val="left"/>
       <w:pPr>
-        <w:ind w:left="2160" w:hanging="360"/>
+        <w:ind w:left="2302" w:hanging="360"/>
       </w:pPr>
       <w:rPr>
         <w:rFonts w:ascii="Wingdings" w:hAnsi="Wingdings" w:hint="default"/>
@@ -5972,7 +6607,7 @@
       <w:lvlText w:val=""/>
       <w:lvlJc w:val="left"/>
       <w:pPr>
-        <w:ind w:left="2880" w:hanging="360"/>
+        <w:ind w:left="3022" w:hanging="360"/>
       </w:pPr>
       <w:rPr>
         <w:rFonts w:ascii="Symbol" w:hAnsi="Symbol" w:hint="default"/>
@@ -5984,7 +6619,7 @@
       <w:lvlText w:val="o"/>
       <w:lvlJc w:val="left"/>
       <w:pPr>
-        <w:ind w:left="3600" w:hanging="360"/>
+        <w:ind w:left="3742" w:hanging="360"/>
       </w:pPr>
       <w:rPr>
         <w:rFonts w:ascii="Courier New" w:hAnsi="Courier New" w:cs="Courier New" w:hint="default"/>
@@ -5996,7 +6631,7 @@
       <w:lvlText w:val=""/>
       <w:lvlJc w:val="left"/>
       <w:pPr>
-        <w:ind w:left="4320" w:hanging="360"/>
+        <w:ind w:left="4462" w:hanging="360"/>
       </w:pPr>
       <w:rPr>
         <w:rFonts w:ascii="Wingdings" w:hAnsi="Wingdings" w:hint="default"/>
@@ -6008,7 +6643,7 @@
       <w:lvlText w:val=""/>
       <w:lvlJc w:val="left"/>
       <w:pPr>
-        <w:ind w:left="5040" w:hanging="360"/>
+        <w:ind w:left="5182" w:hanging="360"/>
       </w:pPr>
       <w:rPr>
         <w:rFonts w:ascii="Symbol" w:hAnsi="Symbol" w:hint="default"/>
@@ -6020,7 +6655,7 @@
       <w:lvlText w:val="o"/>
       <w:lvlJc w:val="left"/>
       <w:pPr>
-        <w:ind w:left="5760" w:hanging="360"/>
+        <w:ind w:left="5902" w:hanging="360"/>
       </w:pPr>
       <w:rPr>
         <w:rFonts w:ascii="Courier New" w:hAnsi="Courier New" w:cs="Courier New" w:hint="default"/>
@@ -6032,7 +6667,7 @@
       <w:lvlText w:val=""/>
       <w:lvlJc w:val="left"/>
       <w:pPr>
-        <w:ind w:left="6480" w:hanging="360"/>
+        <w:ind w:left="6622" w:hanging="360"/>
       </w:pPr>
       <w:rPr>
         <w:rFonts w:ascii="Wingdings" w:hAnsi="Wingdings" w:hint="default"/>
@@ -6040,9 +6675,9 @@
     </w:lvl>
   </w:abstractNum>
   <w:abstractNum w:abstractNumId="2" w15:restartNumberingAfterBreak="0">
-    <w:nsid w:val="37E46F67"/>
+    <w:nsid w:val="192847F2"/>
     <w:multiLevelType w:val="hybridMultilevel"/>
-    <w:tmpl w:val="274630BC"/>
+    <w:tmpl w:val="C50251B2"/>
     <w:lvl w:ilvl="0" w:tplc="08090001">
       <w:start w:val="1"/>
       <w:numFmt w:val="bullet"/>
@@ -6153,6 +6788,119 @@
     </w:lvl>
   </w:abstractNum>
   <w:abstractNum w:abstractNumId="3" w15:restartNumberingAfterBreak="0">
+    <w:nsid w:val="37E46F67"/>
+    <w:multiLevelType w:val="hybridMultilevel"/>
+    <w:tmpl w:val="274630BC"/>
+    <w:lvl w:ilvl="0" w:tplc="08090001">
+      <w:start w:val="1"/>
+      <w:numFmt w:val="bullet"/>
+      <w:lvlText w:val=""/>
+      <w:lvlJc w:val="left"/>
+      <w:pPr>
+        <w:ind w:left="720" w:hanging="360"/>
+      </w:pPr>
+      <w:rPr>
+        <w:rFonts w:ascii="Symbol" w:hAnsi="Symbol" w:hint="default"/>
+      </w:rPr>
+    </w:lvl>
+    <w:lvl w:ilvl="1" w:tplc="08090003" w:tentative="1">
+      <w:start w:val="1"/>
+      <w:numFmt w:val="bullet"/>
+      <w:lvlText w:val="o"/>
+      <w:lvlJc w:val="left"/>
+      <w:pPr>
+        <w:ind w:left="1440" w:hanging="360"/>
+      </w:pPr>
+      <w:rPr>
+        <w:rFonts w:ascii="Courier New" w:hAnsi="Courier New" w:cs="Courier New" w:hint="default"/>
+      </w:rPr>
+    </w:lvl>
+    <w:lvl w:ilvl="2" w:tplc="08090005" w:tentative="1">
+      <w:start w:val="1"/>
+      <w:numFmt w:val="bullet"/>
+      <w:lvlText w:val=""/>
+      <w:lvlJc w:val="left"/>
+      <w:pPr>
+        <w:ind w:left="2160" w:hanging="360"/>
+      </w:pPr>
+      <w:rPr>
+        <w:rFonts w:ascii="Wingdings" w:hAnsi="Wingdings" w:hint="default"/>
+      </w:rPr>
+    </w:lvl>
+    <w:lvl w:ilvl="3" w:tplc="08090001" w:tentative="1">
+      <w:start w:val="1"/>
+      <w:numFmt w:val="bullet"/>
+      <w:lvlText w:val=""/>
+      <w:lvlJc w:val="left"/>
+      <w:pPr>
+        <w:ind w:left="2880" w:hanging="360"/>
+      </w:pPr>
+      <w:rPr>
+        <w:rFonts w:ascii="Symbol" w:hAnsi="Symbol" w:hint="default"/>
+      </w:rPr>
+    </w:lvl>
+    <w:lvl w:ilvl="4" w:tplc="08090003" w:tentative="1">
+      <w:start w:val="1"/>
+      <w:numFmt w:val="bullet"/>
+      <w:lvlText w:val="o"/>
+      <w:lvlJc w:val="left"/>
+      <w:pPr>
+        <w:ind w:left="3600" w:hanging="360"/>
+      </w:pPr>
+      <w:rPr>
+        <w:rFonts w:ascii="Courier New" w:hAnsi="Courier New" w:cs="Courier New" w:hint="default"/>
+      </w:rPr>
+    </w:lvl>
+    <w:lvl w:ilvl="5" w:tplc="08090005" w:tentative="1">
+      <w:start w:val="1"/>
+      <w:numFmt w:val="bullet"/>
+      <w:lvlText w:val=""/>
+      <w:lvlJc w:val="left"/>
+      <w:pPr>
+        <w:ind w:left="4320" w:hanging="360"/>
+      </w:pPr>
+      <w:rPr>
+        <w:rFonts w:ascii="Wingdings" w:hAnsi="Wingdings" w:hint="default"/>
+      </w:rPr>
+    </w:lvl>
+    <w:lvl w:ilvl="6" w:tplc="08090001" w:tentative="1">
+      <w:start w:val="1"/>
+      <w:numFmt w:val="bullet"/>
+      <w:lvlText w:val=""/>
+      <w:lvlJc w:val="left"/>
+      <w:pPr>
+        <w:ind w:left="5040" w:hanging="360"/>
+      </w:pPr>
+      <w:rPr>
+        <w:rFonts w:ascii="Symbol" w:hAnsi="Symbol" w:hint="default"/>
+      </w:rPr>
+    </w:lvl>
+    <w:lvl w:ilvl="7" w:tplc="08090003" w:tentative="1">
+      <w:start w:val="1"/>
+      <w:numFmt w:val="bullet"/>
+      <w:lvlText w:val="o"/>
+      <w:lvlJc w:val="left"/>
+      <w:pPr>
+        <w:ind w:left="5760" w:hanging="360"/>
+      </w:pPr>
+      <w:rPr>
+        <w:rFonts w:ascii="Courier New" w:hAnsi="Courier New" w:cs="Courier New" w:hint="default"/>
+      </w:rPr>
+    </w:lvl>
+    <w:lvl w:ilvl="8" w:tplc="08090005" w:tentative="1">
+      <w:start w:val="1"/>
+      <w:numFmt w:val="bullet"/>
+      <w:lvlText w:val=""/>
+      <w:lvlJc w:val="left"/>
+      <w:pPr>
+        <w:ind w:left="6480" w:hanging="360"/>
+      </w:pPr>
+      <w:rPr>
+        <w:rFonts w:ascii="Wingdings" w:hAnsi="Wingdings" w:hint="default"/>
+      </w:rPr>
+    </w:lvl>
+  </w:abstractNum>
+  <w:abstractNum w:abstractNumId="4" w15:restartNumberingAfterBreak="0">
     <w:nsid w:val="3F53219D"/>
     <w:multiLevelType w:val="multilevel"/>
     <w:tmpl w:val="D018B66C"/>
@@ -6275,7 +7023,7 @@
       </w:rPr>
     </w:lvl>
   </w:abstractNum>
-  <w:abstractNum w:abstractNumId="4" w15:restartNumberingAfterBreak="0">
+  <w:abstractNum w:abstractNumId="5" w15:restartNumberingAfterBreak="0">
     <w:nsid w:val="44936B94"/>
     <w:multiLevelType w:val="hybridMultilevel"/>
     <w:tmpl w:val="B3DA25B8"/>
@@ -6362,7 +7110,7 @@
       </w:pPr>
     </w:lvl>
   </w:abstractNum>
-  <w:abstractNum w:abstractNumId="5" w15:restartNumberingAfterBreak="0">
+  <w:abstractNum w:abstractNumId="6" w15:restartNumberingAfterBreak="0">
     <w:nsid w:val="4FA3679A"/>
     <w:multiLevelType w:val="hybridMultilevel"/>
     <w:tmpl w:val="78B2D2A2"/>
@@ -6475,23 +7223,234 @@
       </w:rPr>
     </w:lvl>
   </w:abstractNum>
+  <w:abstractNum w:abstractNumId="7" w15:restartNumberingAfterBreak="0">
+    <w:nsid w:val="5CD47A33"/>
+    <w:multiLevelType w:val="hybridMultilevel"/>
+    <w:tmpl w:val="04D264AC"/>
+    <w:lvl w:ilvl="0" w:tplc="A99C5180">
+      <w:start w:val="1"/>
+      <w:numFmt w:val="decimal"/>
+      <w:lvlText w:val="%1."/>
+      <w:lvlJc w:val="left"/>
+      <w:pPr>
+        <w:ind w:left="502" w:hanging="360"/>
+      </w:pPr>
+      <w:rPr>
+        <w:rFonts w:hint="default"/>
+      </w:rPr>
+    </w:lvl>
+    <w:lvl w:ilvl="1" w:tplc="08090019" w:tentative="1">
+      <w:start w:val="1"/>
+      <w:numFmt w:val="lowerLetter"/>
+      <w:lvlText w:val="%2."/>
+      <w:lvlJc w:val="left"/>
+      <w:pPr>
+        <w:ind w:left="1222" w:hanging="360"/>
+      </w:pPr>
+    </w:lvl>
+    <w:lvl w:ilvl="2" w:tplc="0809001B" w:tentative="1">
+      <w:start w:val="1"/>
+      <w:numFmt w:val="lowerRoman"/>
+      <w:lvlText w:val="%3."/>
+      <w:lvlJc w:val="right"/>
+      <w:pPr>
+        <w:ind w:left="1942" w:hanging="180"/>
+      </w:pPr>
+    </w:lvl>
+    <w:lvl w:ilvl="3" w:tplc="0809000F" w:tentative="1">
+      <w:start w:val="1"/>
+      <w:numFmt w:val="decimal"/>
+      <w:lvlText w:val="%4."/>
+      <w:lvlJc w:val="left"/>
+      <w:pPr>
+        <w:ind w:left="2662" w:hanging="360"/>
+      </w:pPr>
+    </w:lvl>
+    <w:lvl w:ilvl="4" w:tplc="08090019" w:tentative="1">
+      <w:start w:val="1"/>
+      <w:numFmt w:val="lowerLetter"/>
+      <w:lvlText w:val="%5."/>
+      <w:lvlJc w:val="left"/>
+      <w:pPr>
+        <w:ind w:left="3382" w:hanging="360"/>
+      </w:pPr>
+    </w:lvl>
+    <w:lvl w:ilvl="5" w:tplc="0809001B" w:tentative="1">
+      <w:start w:val="1"/>
+      <w:numFmt w:val="lowerRoman"/>
+      <w:lvlText w:val="%6."/>
+      <w:lvlJc w:val="right"/>
+      <w:pPr>
+        <w:ind w:left="4102" w:hanging="180"/>
+      </w:pPr>
+    </w:lvl>
+    <w:lvl w:ilvl="6" w:tplc="0809000F" w:tentative="1">
+      <w:start w:val="1"/>
+      <w:numFmt w:val="decimal"/>
+      <w:lvlText w:val="%7."/>
+      <w:lvlJc w:val="left"/>
+      <w:pPr>
+        <w:ind w:left="4822" w:hanging="360"/>
+      </w:pPr>
+    </w:lvl>
+    <w:lvl w:ilvl="7" w:tplc="08090019" w:tentative="1">
+      <w:start w:val="1"/>
+      <w:numFmt w:val="lowerLetter"/>
+      <w:lvlText w:val="%8."/>
+      <w:lvlJc w:val="left"/>
+      <w:pPr>
+        <w:ind w:left="5542" w:hanging="360"/>
+      </w:pPr>
+    </w:lvl>
+    <w:lvl w:ilvl="8" w:tplc="0809001B" w:tentative="1">
+      <w:start w:val="1"/>
+      <w:numFmt w:val="lowerRoman"/>
+      <w:lvlText w:val="%9."/>
+      <w:lvlJc w:val="right"/>
+      <w:pPr>
+        <w:ind w:left="6262" w:hanging="180"/>
+      </w:pPr>
+    </w:lvl>
+  </w:abstractNum>
+  <w:abstractNum w:abstractNumId="8" w15:restartNumberingAfterBreak="0">
+    <w:nsid w:val="66022E14"/>
+    <w:multiLevelType w:val="hybridMultilevel"/>
+    <w:tmpl w:val="C8AA9684"/>
+    <w:lvl w:ilvl="0" w:tplc="08090001">
+      <w:start w:val="1"/>
+      <w:numFmt w:val="bullet"/>
+      <w:lvlText w:val=""/>
+      <w:lvlJc w:val="left"/>
+      <w:pPr>
+        <w:ind w:left="862" w:hanging="360"/>
+      </w:pPr>
+      <w:rPr>
+        <w:rFonts w:ascii="Symbol" w:hAnsi="Symbol" w:hint="default"/>
+      </w:rPr>
+    </w:lvl>
+    <w:lvl w:ilvl="1" w:tplc="08090003" w:tentative="1">
+      <w:start w:val="1"/>
+      <w:numFmt w:val="bullet"/>
+      <w:lvlText w:val="o"/>
+      <w:lvlJc w:val="left"/>
+      <w:pPr>
+        <w:ind w:left="1582" w:hanging="360"/>
+      </w:pPr>
+      <w:rPr>
+        <w:rFonts w:ascii="Courier New" w:hAnsi="Courier New" w:cs="Courier New" w:hint="default"/>
+      </w:rPr>
+    </w:lvl>
+    <w:lvl w:ilvl="2" w:tplc="08090005" w:tentative="1">
+      <w:start w:val="1"/>
+      <w:numFmt w:val="bullet"/>
+      <w:lvlText w:val=""/>
+      <w:lvlJc w:val="left"/>
+      <w:pPr>
+        <w:ind w:left="2302" w:hanging="360"/>
+      </w:pPr>
+      <w:rPr>
+        <w:rFonts w:ascii="Wingdings" w:hAnsi="Wingdings" w:hint="default"/>
+      </w:rPr>
+    </w:lvl>
+    <w:lvl w:ilvl="3" w:tplc="08090001" w:tentative="1">
+      <w:start w:val="1"/>
+      <w:numFmt w:val="bullet"/>
+      <w:lvlText w:val=""/>
+      <w:lvlJc w:val="left"/>
+      <w:pPr>
+        <w:ind w:left="3022" w:hanging="360"/>
+      </w:pPr>
+      <w:rPr>
+        <w:rFonts w:ascii="Symbol" w:hAnsi="Symbol" w:hint="default"/>
+      </w:rPr>
+    </w:lvl>
+    <w:lvl w:ilvl="4" w:tplc="08090003" w:tentative="1">
+      <w:start w:val="1"/>
+      <w:numFmt w:val="bullet"/>
+      <w:lvlText w:val="o"/>
+      <w:lvlJc w:val="left"/>
+      <w:pPr>
+        <w:ind w:left="3742" w:hanging="360"/>
+      </w:pPr>
+      <w:rPr>
+        <w:rFonts w:ascii="Courier New" w:hAnsi="Courier New" w:cs="Courier New" w:hint="default"/>
+      </w:rPr>
+    </w:lvl>
+    <w:lvl w:ilvl="5" w:tplc="08090005" w:tentative="1">
+      <w:start w:val="1"/>
+      <w:numFmt w:val="bullet"/>
+      <w:lvlText w:val=""/>
+      <w:lvlJc w:val="left"/>
+      <w:pPr>
+        <w:ind w:left="4462" w:hanging="360"/>
+      </w:pPr>
+      <w:rPr>
+        <w:rFonts w:ascii="Wingdings" w:hAnsi="Wingdings" w:hint="default"/>
+      </w:rPr>
+    </w:lvl>
+    <w:lvl w:ilvl="6" w:tplc="08090001" w:tentative="1">
+      <w:start w:val="1"/>
+      <w:numFmt w:val="bullet"/>
+      <w:lvlText w:val=""/>
+      <w:lvlJc w:val="left"/>
+      <w:pPr>
+        <w:ind w:left="5182" w:hanging="360"/>
+      </w:pPr>
+      <w:rPr>
+        <w:rFonts w:ascii="Symbol" w:hAnsi="Symbol" w:hint="default"/>
+      </w:rPr>
+    </w:lvl>
+    <w:lvl w:ilvl="7" w:tplc="08090003" w:tentative="1">
+      <w:start w:val="1"/>
+      <w:numFmt w:val="bullet"/>
+      <w:lvlText w:val="o"/>
+      <w:lvlJc w:val="left"/>
+      <w:pPr>
+        <w:ind w:left="5902" w:hanging="360"/>
+      </w:pPr>
+      <w:rPr>
+        <w:rFonts w:ascii="Courier New" w:hAnsi="Courier New" w:cs="Courier New" w:hint="default"/>
+      </w:rPr>
+    </w:lvl>
+    <w:lvl w:ilvl="8" w:tplc="08090005" w:tentative="1">
+      <w:start w:val="1"/>
+      <w:numFmt w:val="bullet"/>
+      <w:lvlText w:val=""/>
+      <w:lvlJc w:val="left"/>
+      <w:pPr>
+        <w:ind w:left="6622" w:hanging="360"/>
+      </w:pPr>
+      <w:rPr>
+        <w:rFonts w:ascii="Wingdings" w:hAnsi="Wingdings" w:hint="default"/>
+      </w:rPr>
+    </w:lvl>
+  </w:abstractNum>
   <w:num w:numId="1">
-    <w:abstractNumId w:val="4"/>
+    <w:abstractNumId w:val="5"/>
   </w:num>
   <w:num w:numId="2">
     <w:abstractNumId w:val="0"/>
   </w:num>
   <w:num w:numId="3">
+    <w:abstractNumId w:val="4"/>
+  </w:num>
+  <w:num w:numId="4">
+    <w:abstractNumId w:val="2"/>
+  </w:num>
+  <w:num w:numId="5">
     <w:abstractNumId w:val="3"/>
   </w:num>
-  <w:num w:numId="4">
+  <w:num w:numId="6">
+    <w:abstractNumId w:val="6"/>
+  </w:num>
+  <w:num w:numId="7">
     <w:abstractNumId w:val="1"/>
   </w:num>
-  <w:num w:numId="5">
-    <w:abstractNumId w:val="2"/>
+  <w:num w:numId="8">
+    <w:abstractNumId w:val="7"/>
   </w:num>
-  <w:num w:numId="6">
-    <w:abstractNumId w:val="5"/>
+  <w:num w:numId="9">
+    <w:abstractNumId w:val="8"/>
   </w:num>
   <w:numIdMacAtCleanup w:val="6"/>
 </w:numbering>
@@ -8030,11 +8989,36 @@
     </b:Author>
     <b:RefOrder>6</b:RefOrder>
   </b:Source>
+  <b:Source>
+    <b:Tag>Bho14</b:Tag>
+    <b:SourceType>JournalArticle</b:SourceType>
+    <b:Guid>{C5D32AD4-D81D-4147-B0C4-5BA9A2365348}</b:Guid>
+    <b:Title>SPEECH RECOGNITION: A REVIEW</b:Title>
+    <b:Year>2014</b:Year>
+    <b:Author>
+      <b:Author>
+        <b:NameList>
+          <b:Person>
+            <b:Last>Dave</b:Last>
+            <b:First>Bhoomika</b:First>
+          </b:Person>
+          <b:Person>
+            <b:Last>Pipalia</b:Last>
+            <b:First>Prof.</b:First>
+            <b:Middle>D. S.</b:Middle>
+          </b:Person>
+        </b:NameList>
+      </b:Author>
+    </b:Author>
+    <b:JournalName>International Journal of Advance Engineering and Research</b:JournalName>
+    <b:Pages>7</b:Pages>
+    <b:RefOrder>7</b:RefOrder>
+  </b:Source>
 </b:Sources>
 </file>
 
 <file path=customXml/itemProps1.xml><?xml version="1.0" encoding="utf-8"?>
-<ds:datastoreItem xmlns:ds="http://schemas.openxmlformats.org/officeDocument/2006/customXml" ds:itemID="{810E9DC9-1522-4678-B51F-A1B945CF5CE7}">
+<ds:datastoreItem xmlns:ds="http://schemas.openxmlformats.org/officeDocument/2006/customXml" ds:itemID="{4C12D661-1724-45F2-8D3B-9B5AF4DE3AF0}">
   <ds:schemaRefs>
     <ds:schemaRef ds:uri="http://schemas.openxmlformats.org/officeDocument/2006/bibliography"/>
   </ds:schemaRefs>

--- a/Summary English.docx
+++ b/Summary English.docx
@@ -225,12 +225,15 @@
           <w:sz w:val="28"/>
         </w:rPr>
         <w:sectPr>
-          <w:headerReference w:type="default" r:id="rId8"/>
-          <w:footerReference w:type="default" r:id="rId9"/>
-          <w:footerReference w:type="first" r:id="rId10"/>
+          <w:headerReference w:type="even" r:id="rId8"/>
+          <w:headerReference w:type="default" r:id="rId9"/>
+          <w:footerReference w:type="even" r:id="rId10"/>
+          <w:footerReference w:type="default" r:id="rId11"/>
+          <w:headerReference w:type="first" r:id="rId12"/>
+          <w:footerReference w:type="first" r:id="rId13"/>
           <w:pgSz w:w="11906" w:h="16838"/>
-          <w:pgMar w:top="2880" w:right="1440" w:bottom="1797" w:left="2160" w:header="708" w:footer="708" w:gutter="0"/>
-          <w:pgNumType w:fmt="lowerRoman" w:start="11"/>
+          <w:pgMar w:top="1440" w:right="1440" w:bottom="1440" w:left="1440" w:header="708" w:footer="708" w:gutter="0"/>
+          <w:pgNumType w:start="1"/>
           <w:cols w:space="708"/>
           <w:docGrid w:linePitch="360"/>
         </w:sectPr>
@@ -263,20 +266,17 @@
         <w:jc w:val="both"/>
       </w:pPr>
       <w:r>
-        <w:t xml:space="preserve">Everyday people use speech recognition and speech synthesis unconsciously. The technologies help them with their activities. With each technology can produce any kinds software related to speech. Combine both of technologies can produce many more. One of the combinations is mimic human speech. This research will discuss about Speech Recognition that use Convolutional Neural Network to as machine learning model and Speech Synthesis that use Concatenative Synthesis with syllables as speech unit. The purpose of this research is to develop application to collect, train, and mimic speech in Bahasa Indonesia. User can participate record their speech. The collected speech will be train to be used in the application to recognize the speech. After the collected speech is trained, User can mimic their speech by identify or recognize the speech and generate or synthesis the speech. The application to collect and mimic speech develops as website </w:t>
-      </w:r>
-      <w:r>
-        <w:t xml:space="preserve">and command prompt </w:t>
-      </w:r>
-      <w:r>
-        <w:t>application.</w:t>
-      </w:r>
-    </w:p>
-    <w:p>
-      <w:pPr>
-        <w:pStyle w:val="NoSpacing"/>
-        <w:jc w:val="left"/>
-      </w:pPr>
+        <w:t>Everyday people use speech recognition and speech synthesis unconsciously. These technologies help them with their activities. With each technology can produce any kinds of software related to speech. Combine both of technologies can produce many more. One of the combinations is mimic human speech. This research will discuss about Speech Recognition that use Convolutional Neural Network as machine learning model and Speech Synthesis that use Concatenative Synthesis with syllables as speech unit. The purpose of this research is to develop application to collect, train, and mimic speech in Bahasa Indonesia. User can participate to record their speech. The collected speech will be trained to be used in the application to recognize the speech. After the collected speech is trained, User can mimic their speech by identify the speech and generate the speech. The application to collect and mimic speech developed as website application</w:t>
+      </w:r>
+      <w:r>
+        <w:t xml:space="preserve"> </w:t>
+      </w:r>
+      <w:r>
+        <w:t>and command prompt</w:t>
+      </w:r>
+      <w:r>
+        <w:t>.</w:t>
+      </w:r>
     </w:p>
     <w:p>
       <w:pPr>
@@ -318,9 +318,6 @@
       <w:pPr>
         <w:pStyle w:val="NoSpacing"/>
         <w:jc w:val="left"/>
-        <w:rPr>
-          <w:sz w:val="28"/>
-        </w:rPr>
       </w:pPr>
     </w:p>
     <w:p>
@@ -329,8 +326,27 @@
         <w:ind w:firstLine="142"/>
         <w:jc w:val="both"/>
       </w:pPr>
-      <w:r>
-        <w:t xml:space="preserve">“Ok Google, play some music”. “Siri, what should I eat for lunch?”. Everyday people use their artificial assistance to boost their activities. People very like to use it because they just asked to their device and then in seconds, the wish is granted. It seems like, people are talking to the computer. The truth is, speech recognition takes big role with the help of machine learning. Google Assistance, Apple Siri, Microsoft Cortana, Amazon Alexa, and others have thousands of speech data to be analysed with the machine learning and they easily add data by collecting people speech from the assistance with permission. </w:t>
+      <w:bookmarkStart w:id="3" w:name="_Toc527714939"/>
+      <w:r>
+        <w:t>S</w:t>
+      </w:r>
+      <w:r>
+        <w:t>peech recognition is the process to get data by analysing speech</w:t>
+      </w:r>
+      <w:r>
+        <w:t>.</w:t>
+      </w:r>
+      <w:r>
+        <w:t xml:space="preserve"> </w:t>
+      </w:r>
+      <w:r>
+        <w:t>T</w:t>
+      </w:r>
+      <w:r>
+        <w:t xml:space="preserve">he opposite of speech recognition is speech synthesis, the process to produce artificial speech. Therefore, speech recognition is known as speech-to-text and speech synthesis is known as text-to-speech. With each technology can produce any kinds of </w:t>
+      </w:r>
+      <w:r>
+        <w:t>software related to speech. Combine both of technologies can produce many more. One of the combinations is mimic human speech. The most known usage of mimic human speech is creating a digital speech that will be used as the artificial assistance’s speech vocal. Making the artificial assistance more private or personal to the user.</w:t>
       </w:r>
     </w:p>
     <w:p>
@@ -340,65 +356,8 @@
         <w:jc w:val="both"/>
       </w:pPr>
       <w:r>
-        <w:t xml:space="preserve">If speech recognition is the process to get data by analysed speech, the opposite of speech recognition is speech synthesis, the process to produce artificial speech. Therefore, speech recognition is known as speech-to-text and speech synthesis is known as text-to-speech. “Hey Cortana, read my email” command make artificial assistance generate speech from the email text. With each technology can produce any kinds software related to speech. Combine both of technologies can produce many more. One of the </w:t>
-      </w:r>
-      <w:r>
-        <w:lastRenderedPageBreak/>
-        <w:t>combinations is mimic human speech. The most known usage of mimic human speech is creating a digital speech that will be used as the artificial assistance’s speech vocal. Making the artificial assistance more private or personal to the user</w:t>
-      </w:r>
-      <w:r>
-        <w:t>.</w:t>
-      </w:r>
-    </w:p>
-    <w:p>
-      <w:pPr>
-        <w:pStyle w:val="NoSpacing"/>
-        <w:ind w:firstLine="142"/>
-        <w:jc w:val="both"/>
-      </w:pPr>
-      <w:r>
-        <w:t>This research</w:t>
-      </w:r>
-      <w:r>
-        <w:t xml:space="preserve"> </w:t>
-      </w:r>
-      <w:r>
-        <w:t>aims</w:t>
-      </w:r>
-      <w:r>
-        <w:t xml:space="preserve"> to develop application which can be used to </w:t>
-      </w:r>
-      <w:r>
-        <w:t xml:space="preserve">collect speech data, train </w:t>
-      </w:r>
-      <w:r>
-        <w:t>machine learning model with</w:t>
-      </w:r>
-      <w:r>
-        <w:t xml:space="preserve"> collected data and </w:t>
-      </w:r>
-      <w:r>
-        <w:t xml:space="preserve">mimic speech in Bahasa Indonesia. </w:t>
-      </w:r>
-      <w:r>
-        <w:t xml:space="preserve">The application to collect and mimic speech develops </w:t>
-      </w:r>
-      <w:r>
-        <w:t>as</w:t>
-      </w:r>
-      <w:r>
-        <w:t xml:space="preserve"> website</w:t>
-      </w:r>
-      <w:r>
-        <w:t xml:space="preserve"> application</w:t>
-      </w:r>
-      <w:r>
-        <w:t xml:space="preserve">. </w:t>
-      </w:r>
-      <w:r>
-        <w:t>The application can recognize the speech and generate speech from text.</w:t>
-      </w:r>
-      <w:bookmarkStart w:id="2" w:name="_Toc527714939"/>
+        <w:t>This research aims to develop application which can be used to collect speech data, train machine learning model with collected data and mimic speech in Bahasa Indonesia.</w:t>
+      </w:r>
     </w:p>
     <w:p>
       <w:pPr>
@@ -438,7 +397,7 @@
         </w:rPr>
         <w:t>Limitation</w:t>
       </w:r>
-      <w:bookmarkEnd w:id="2"/>
+      <w:bookmarkEnd w:id="3"/>
     </w:p>
     <w:p>
       <w:pPr>
@@ -473,7 +432,10 @@
         <w:ind w:left="284" w:hanging="142"/>
       </w:pPr>
       <w:r>
-        <w:t xml:space="preserve">There are 9 selected syllables to be used in the application, a, </w:t>
+        <w:t xml:space="preserve">There are 9 selected syllables to be used in the application, </w:t>
+      </w:r>
+      <w:r>
+        <w:t xml:space="preserve">a, </w:t>
       </w:r>
       <w:proofErr w:type="spellStart"/>
       <w:r>
@@ -497,15 +459,26 @@
       </w:r>
       <w:proofErr w:type="spellEnd"/>
       <w:r>
+        <w:t xml:space="preserve">, </w:t>
+      </w:r>
+      <w:proofErr w:type="spellStart"/>
+      <w:r>
+        <w:t>ku</w:t>
+      </w:r>
+      <w:proofErr w:type="spellEnd"/>
+      <w:r>
         <w:t xml:space="preserve">, and </w:t>
       </w:r>
       <w:proofErr w:type="spellStart"/>
       <w:r>
-        <w:t>ku</w:t>
+        <w:t>kan</w:t>
+      </w:r>
+      <w:r>
+        <w:t>.</w:t>
       </w:r>
       <w:proofErr w:type="spellEnd"/>
       <w:r>
-        <w:t>. The syllables are used as speech unit.</w:t>
+        <w:t xml:space="preserve"> The syllables are used as speech unit.</w:t>
       </w:r>
     </w:p>
     <w:p>
@@ -530,7 +503,7 @@
         <w:pStyle w:val="NoSpacing"/>
         <w:jc w:val="left"/>
       </w:pPr>
-      <w:bookmarkStart w:id="3" w:name="_Toc527714940"/>
+      <w:bookmarkStart w:id="4" w:name="_Toc527714940"/>
     </w:p>
     <w:p>
       <w:pPr>
@@ -561,7 +534,7 @@
         </w:rPr>
         <w:t>Method</w:t>
       </w:r>
-      <w:bookmarkEnd w:id="3"/>
+      <w:bookmarkEnd w:id="4"/>
     </w:p>
     <w:p>
       <w:pPr>
@@ -576,12 +549,21 @@
         <w:jc w:val="both"/>
       </w:pPr>
       <w:r>
-        <w:t xml:space="preserve">The approach used to achieve this research objectives are using </w:t>
-      </w:r>
-      <w:r>
-        <w:t>techniques from speech synthesis concatenative synthesis, speech recognition Mel Frequency Cepstral Coefficients (MFCC), and machine learning Convolutional Neural Network (CNN).</w:t>
-      </w:r>
-      <w:bookmarkStart w:id="4" w:name="_Toc527714944"/>
+        <w:t>The approach used to achieve this research objectives are using</w:t>
+      </w:r>
+      <w:r>
+        <w:t xml:space="preserve"> the following</w:t>
+      </w:r>
+      <w:r>
+        <w:t xml:space="preserve"> </w:t>
+      </w:r>
+      <w:r>
+        <w:t>techniques</w:t>
+      </w:r>
+      <w:r>
+        <w:t>:</w:t>
+      </w:r>
+      <w:bookmarkStart w:id="5" w:name="_Toc527714944"/>
     </w:p>
     <w:p>
       <w:pPr>
@@ -614,10 +596,61 @@
         <w:jc w:val="both"/>
       </w:pPr>
       <w:r>
-        <w:t xml:space="preserve">Concatenative synthesis connecting pre-recorded natural utterances is probably the easiest way to produce intelligible and natural sounding </w:t>
-      </w:r>
-      <w:r>
-        <w:t xml:space="preserve">synthetic speech. One of the most important aspects in concatenative synthesis is to find correct unit length. </w:t>
+        <w:t xml:space="preserve">Concatenative synthesis connecting pre-recorded natural utterances is probably the easiest way to produce intelligible and natural sounding synthetic speech. One of the most important aspects in concatenative synthesis is to find correct unit length. In present systems units used are usually </w:t>
+      </w:r>
+      <w:r>
+        <w:lastRenderedPageBreak/>
+        <w:t xml:space="preserve">words, syllables, </w:t>
+      </w:r>
+      <w:proofErr w:type="spellStart"/>
+      <w:r>
+        <w:t>demisyllables</w:t>
+      </w:r>
+      <w:proofErr w:type="spellEnd"/>
+      <w:r>
+        <w:t xml:space="preserve">, phonemes, </w:t>
+      </w:r>
+      <w:proofErr w:type="spellStart"/>
+      <w:r>
+        <w:t>diphones</w:t>
+      </w:r>
+      <w:proofErr w:type="spellEnd"/>
+      <w:r>
+        <w:t>, and sometimes even triphones</w:t>
+      </w:r>
+      <w:r>
+        <w:t xml:space="preserve"> </w:t>
+      </w:r>
+      <w:r>
+        <w:t>[</w:t>
+      </w:r>
+      <w:proofErr w:type="spellStart"/>
+      <w:r>
+        <w:t>Hande</w:t>
+      </w:r>
+      <w:proofErr w:type="spellEnd"/>
+      <w:r>
+        <w:t>, 2014]</w:t>
+      </w:r>
+      <w:r>
+        <w:t xml:space="preserve">. </w:t>
+      </w:r>
+    </w:p>
+    <w:p>
+      <w:pPr>
+        <w:pStyle w:val="NoSpacing"/>
+        <w:jc w:val="both"/>
+      </w:pPr>
+      <w:bookmarkStart w:id="6" w:name="_Toc527714945"/>
+      <w:bookmarkEnd w:id="5"/>
+    </w:p>
+    <w:p>
+      <w:pPr>
+        <w:pStyle w:val="NoSpacing"/>
+        <w:jc w:val="both"/>
+      </w:pPr>
+      <w:r>
+        <w:t>3.2 MFCC</w:t>
       </w:r>
     </w:p>
     <w:p>
@@ -627,21 +660,59 @@
         <w:jc w:val="both"/>
       </w:pPr>
       <w:r>
-        <w:t xml:space="preserve">The selection is usually a trade-off between longer and shorter units. With longer units, high naturalness, less concatenation points and good control of coarticulation are achieved, but the number of required units and memory is increased. With shorter units, less memory is needed, but the sample collecting and labelling procedures become more difficult and </w:t>
-      </w:r>
-      <w:r>
-        <w:t>complex [</w:t>
+        <w:t>MFCC</w:t>
+      </w:r>
+      <w:r>
+        <w:t xml:space="preserve"> is one of the most commonly used feature extraction method in speech recognition</w:t>
+      </w:r>
+      <w:r>
+        <w:t xml:space="preserve"> </w:t>
+      </w:r>
+      <w:r>
+        <w:t xml:space="preserve">introduced by Davis and </w:t>
       </w:r>
       <w:proofErr w:type="spellStart"/>
       <w:r>
-        <w:t>Hande</w:t>
+        <w:t>Mermelstein</w:t>
       </w:r>
       <w:proofErr w:type="spellEnd"/>
       <w:r>
-        <w:t>, 2014]</w:t>
+        <w:t xml:space="preserve"> in the 1980's</w:t>
+      </w:r>
+      <w:r>
+        <w:t xml:space="preserve"> </w:t>
+      </w:r>
+      <w:r>
+        <w:t>[</w:t>
+      </w:r>
+      <w:r>
+        <w:t>practicalcrypthography.com, 2012</w:t>
+      </w:r>
+      <w:r>
+        <w:t>]</w:t>
       </w:r>
       <w:r>
         <w:t>.</w:t>
+      </w:r>
+    </w:p>
+    <w:p>
+      <w:pPr>
+        <w:pStyle w:val="NoSpacing"/>
+        <w:jc w:val="left"/>
+      </w:pPr>
+      <w:bookmarkStart w:id="7" w:name="_Toc527714946"/>
+      <w:bookmarkEnd w:id="6"/>
+    </w:p>
+    <w:p>
+      <w:pPr>
+        <w:pStyle w:val="NoSpacing"/>
+        <w:jc w:val="left"/>
+      </w:pPr>
+      <w:r>
+        <w:t xml:space="preserve">3.3 </w:t>
+      </w:r>
+      <w:r>
+        <w:t>Convolutional Neural Network</w:t>
       </w:r>
     </w:p>
     <w:p>
@@ -651,2169 +722,71 @@
         <w:jc w:val="both"/>
       </w:pPr>
       <w:r>
-        <w:t xml:space="preserve">In present systems units used are usually words, syllables, </w:t>
+        <w:t>Convolutional neural network (CNN)</w:t>
+      </w:r>
+      <w:r>
+        <w:t xml:space="preserve"> </w:t>
+      </w:r>
+      <w:r>
+        <w:t>is one of known variants neural network model to recognized image</w:t>
+      </w:r>
+      <w:r>
+        <w:t xml:space="preserve">. </w:t>
+      </w:r>
+      <w:r>
+        <w:t xml:space="preserve">The model is designed to </w:t>
+      </w:r>
+      <w:r>
+        <w:t xml:space="preserve">recognize </w:t>
+      </w:r>
+      <w:r>
+        <w:t xml:space="preserve">an </w:t>
+      </w:r>
+      <w:r>
+        <w:t xml:space="preserve">image </w:t>
+      </w:r>
+      <w:r>
+        <w:t xml:space="preserve">object </w:t>
+      </w:r>
+      <w:r>
+        <w:t xml:space="preserve">no matter what surface the </w:t>
+      </w:r>
+      <w:r>
+        <w:t>object</w:t>
+      </w:r>
+      <w:r>
+        <w:t xml:space="preserve"> is on. </w:t>
+      </w:r>
+      <w:r>
+        <w:t>The model</w:t>
+      </w:r>
+      <w:r>
+        <w:t xml:space="preserve"> doesn’t have to re-learn the idea of child for every possible surface it could appear on</w:t>
+      </w:r>
+      <w:r>
+        <w:t xml:space="preserve"> [</w:t>
       </w:r>
       <w:proofErr w:type="spellStart"/>
       <w:r>
-        <w:t>demisyllables</w:t>
+        <w:t>Geitgey</w:t>
       </w:r>
       <w:proofErr w:type="spellEnd"/>
       <w:r>
-        <w:t xml:space="preserve">, phonemes, </w:t>
-      </w:r>
-      <w:proofErr w:type="spellStart"/>
-      <w:r>
-        <w:t>diphones</w:t>
-      </w:r>
-      <w:proofErr w:type="spellEnd"/>
-      <w:r>
-        <w:t xml:space="preserve">, and sometimes even triphones. </w:t>
-      </w:r>
+        <w:t>, 2016</w:t>
+      </w:r>
+      <w:r>
+        <w:t>]</w:t>
+      </w:r>
+      <w:r>
+        <w:t>.</w:t>
+      </w:r>
+      <w:bookmarkEnd w:id="7"/>
     </w:p>
     <w:p>
       <w:pPr>
         <w:pStyle w:val="NoSpacing"/>
         <w:jc w:val="both"/>
       </w:pPr>
-      <w:bookmarkStart w:id="5" w:name="_Toc527714945"/>
-      <w:bookmarkEnd w:id="4"/>
-    </w:p>
-    <w:p>
-      <w:pPr>
-        <w:pStyle w:val="NoSpacing"/>
-        <w:jc w:val="both"/>
-      </w:pPr>
-      <w:r>
-        <w:t>3.2 MFCC</w:t>
-      </w:r>
-    </w:p>
-    <w:p>
-      <w:pPr>
-        <w:pStyle w:val="NoSpacing"/>
-        <w:ind w:firstLine="142"/>
-        <w:jc w:val="both"/>
-      </w:pPr>
-      <w:r>
-        <w:t>MFCC</w:t>
-      </w:r>
-      <w:r>
-        <w:t xml:space="preserve"> is one of the most commonly used feature extraction method in speech recognition</w:t>
-      </w:r>
-      <w:r>
-        <w:t xml:space="preserve"> </w:t>
-      </w:r>
-      <w:r>
-        <w:t xml:space="preserve">introduced by Davis and </w:t>
-      </w:r>
-      <w:proofErr w:type="spellStart"/>
-      <w:r>
-        <w:t>Mermelstein</w:t>
-      </w:r>
-      <w:proofErr w:type="spellEnd"/>
-      <w:r>
-        <w:t xml:space="preserve"> in the 1980's</w:t>
-      </w:r>
-      <w:r>
-        <w:t xml:space="preserve"> </w:t>
-      </w:r>
-      <w:r>
-        <w:t>[</w:t>
-      </w:r>
-      <w:r>
-        <w:t>practicalcrypthography.com, 2012</w:t>
-      </w:r>
-      <w:r>
-        <w:t>]</w:t>
-      </w:r>
-      <w:r>
-        <w:t>.</w:t>
-      </w:r>
-    </w:p>
-    <w:p>
-      <w:pPr>
-        <w:pStyle w:val="NoSpacing"/>
-        <w:jc w:val="both"/>
-      </w:pPr>
-    </w:p>
-    <w:p>
-      <w:pPr>
-        <w:pStyle w:val="NoSpacing"/>
-        <w:jc w:val="left"/>
-      </w:pPr>
-      <w:r>
-        <w:t xml:space="preserve">3.2.1 </w:t>
-      </w:r>
-      <w:r>
-        <w:t>Fram</w:t>
-      </w:r>
-      <w:r>
-        <w:t>ing and Windowing</w:t>
-      </w:r>
-    </w:p>
-    <w:p>
-      <w:pPr>
-        <w:pStyle w:val="NoSpacing"/>
-        <w:ind w:firstLine="142"/>
-        <w:jc w:val="both"/>
-      </w:pPr>
-      <w:r>
-        <w:t>A</w:t>
-      </w:r>
-      <w:r>
-        <w:t xml:space="preserve"> </w:t>
-      </w:r>
-      <w:r>
-        <w:t>step</w:t>
-      </w:r>
-      <w:r>
-        <w:t xml:space="preserve"> </w:t>
-      </w:r>
-      <w:r>
-        <w:t>can be done before</w:t>
-      </w:r>
-      <w:r>
-        <w:t xml:space="preserve"> </w:t>
-      </w:r>
-      <w:r>
-        <w:t>framing and windowing</w:t>
-      </w:r>
-      <w:r>
-        <w:t xml:space="preserve"> is to apply a pre-emphasis filter on the signal to amplify the high frequencies.</w:t>
-      </w:r>
-      <w:r>
-        <w:t xml:space="preserve"> </w:t>
-      </w:r>
-      <w:r>
-        <w:t xml:space="preserve">The pre-emphasis filter can be applied to a signal </w:t>
-      </w:r>
-      <m:oMath>
-        <m:r>
-          <m:rPr>
-            <m:sty m:val="bi"/>
-          </m:rPr>
-          <w:rPr>
-            <w:rFonts w:ascii="Cambria Math" w:hAnsi="Cambria Math"/>
-          </w:rPr>
-          <m:t>x</m:t>
-        </m:r>
-      </m:oMath>
-      <w:r>
-        <w:t xml:space="preserve"> using the first order filter in the following equation</w:t>
-      </w:r>
-      <w:r>
-        <w:t xml:space="preserve"> </w:t>
-      </w:r>
-      <w:r>
-        <w:t>where typical values for the filter coefficient (</w:t>
-      </w:r>
-      <m:oMath>
-        <m:r>
-          <m:rPr>
-            <m:sty m:val="bi"/>
-          </m:rPr>
-          <w:rPr>
-            <w:rFonts w:ascii="Cambria Math" w:hAnsi="Cambria Math"/>
-          </w:rPr>
-          <m:t>α</m:t>
-        </m:r>
-      </m:oMath>
-      <w:r>
-        <w:t>) are 0.95 or 0.97</w:t>
-      </w:r>
-      <w:r>
-        <w:t xml:space="preserve"> [</w:t>
-      </w:r>
-      <w:r>
-        <w:rPr>
-          <w:noProof/>
-        </w:rPr>
-        <w:t>haythamfayek.com, 2016</w:t>
-      </w:r>
-      <w:r>
-        <w:t>]</w:t>
-      </w:r>
-      <w:r>
-        <w:t>:</w:t>
-      </w:r>
-    </w:p>
-    <w:p>
-      <w:pPr>
-        <w:pStyle w:val="NoSpacing"/>
-        <w:jc w:val="left"/>
-      </w:pPr>
-    </w:p>
-    <w:p>
-      <w:pPr>
-        <w:pStyle w:val="NoSpacing"/>
-        <w:rPr>
-          <w:rFonts w:eastAsiaTheme="minorEastAsia"/>
-          <w:b/>
-        </w:rPr>
-      </w:pPr>
-      <m:oMath>
-        <m:r>
-          <m:rPr>
-            <m:sty m:val="bi"/>
-          </m:rPr>
-          <w:rPr>
-            <w:rFonts w:ascii="Cambria Math" w:hAnsi="Cambria Math"/>
-          </w:rPr>
-          <m:t>y</m:t>
-        </m:r>
-        <m:d>
-          <m:dPr>
-            <m:ctrlPr>
-              <w:rPr>
-                <w:rFonts w:ascii="Cambria Math" w:hAnsi="Cambria Math"/>
-                <w:b/>
-                <w:i/>
-              </w:rPr>
-            </m:ctrlPr>
-          </m:dPr>
-          <m:e>
-            <m:r>
-              <m:rPr>
-                <m:sty m:val="bi"/>
-              </m:rPr>
-              <w:rPr>
-                <w:rFonts w:ascii="Cambria Math" w:hAnsi="Cambria Math"/>
-              </w:rPr>
-              <m:t>t</m:t>
-            </m:r>
-          </m:e>
-        </m:d>
-        <m:r>
-          <m:rPr>
-            <m:sty m:val="bi"/>
-          </m:rPr>
-          <w:rPr>
-            <w:rFonts w:ascii="Cambria Math" w:hAnsi="Cambria Math"/>
-          </w:rPr>
-          <m:t>=x</m:t>
-        </m:r>
-        <m:d>
-          <m:dPr>
-            <m:ctrlPr>
-              <w:rPr>
-                <w:rFonts w:ascii="Cambria Math" w:hAnsi="Cambria Math"/>
-                <w:b/>
-                <w:i/>
-              </w:rPr>
-            </m:ctrlPr>
-          </m:dPr>
-          <m:e>
-            <m:r>
-              <m:rPr>
-                <m:sty m:val="bi"/>
-              </m:rPr>
-              <w:rPr>
-                <w:rFonts w:ascii="Cambria Math" w:hAnsi="Cambria Math"/>
-              </w:rPr>
-              <m:t>t</m:t>
-            </m:r>
-          </m:e>
-        </m:d>
-        <m:r>
-          <m:rPr>
-            <m:sty m:val="bi"/>
-          </m:rPr>
-          <w:rPr>
-            <w:rFonts w:ascii="Cambria Math" w:hAnsi="Cambria Math"/>
-          </w:rPr>
-          <m:t>-αx</m:t>
-        </m:r>
-        <m:d>
-          <m:dPr>
-            <m:ctrlPr>
-              <w:rPr>
-                <w:rFonts w:ascii="Cambria Math" w:hAnsi="Cambria Math"/>
-                <w:b/>
-                <w:i/>
-              </w:rPr>
-            </m:ctrlPr>
-          </m:dPr>
-          <m:e>
-            <m:r>
-              <m:rPr>
-                <m:sty m:val="bi"/>
-              </m:rPr>
-              <w:rPr>
-                <w:rFonts w:ascii="Cambria Math" w:hAnsi="Cambria Math"/>
-              </w:rPr>
-              <m:t>t-1</m:t>
-            </m:r>
-          </m:e>
-        </m:d>
-      </m:oMath>
-      <w:r>
-        <w:rPr>
-          <w:rFonts w:eastAsiaTheme="minorEastAsia"/>
-          <w:b/>
-        </w:rPr>
-        <w:t xml:space="preserve"> </w:t>
-      </w:r>
-    </w:p>
-    <w:p>
-      <w:pPr>
-        <w:pStyle w:val="NoSpacing"/>
-        <w:jc w:val="left"/>
-        <w:rPr>
-          <w:b/>
-        </w:rPr>
-      </w:pPr>
-    </w:p>
-    <w:p>
-      <w:pPr>
-        <w:pStyle w:val="NoSpacing"/>
-        <w:ind w:firstLine="142"/>
-        <w:jc w:val="both"/>
-        <w:sectPr>
-          <w:footerReference w:type="default" r:id="rId11"/>
-          <w:type w:val="continuous"/>
-          <w:pgSz w:w="11906" w:h="16838"/>
-          <w:pgMar w:top="2880" w:right="1440" w:bottom="1797" w:left="2160" w:header="708" w:footer="708" w:gutter="0"/>
-          <w:pgNumType w:fmt="lowerRoman" w:start="11"/>
-          <w:cols w:num="2" w:space="708"/>
-          <w:docGrid w:linePitch="360"/>
-        </w:sectPr>
-      </w:pPr>
-      <w:r>
-        <w:t>Framing is done because of a</w:t>
-      </w:r>
-      <w:r>
-        <w:t xml:space="preserve">n audio signal is constantly changing, so to simplify things, assuming that on short time scales the audio signal doesn't change. </w:t>
-      </w:r>
-      <w:r>
-        <w:t xml:space="preserve">Typically, signal is framing </w:t>
-      </w:r>
-      <w:r>
-        <w:br/>
-      </w:r>
-    </w:p>
-    <w:p>
-      <w:pPr>
-        <w:pStyle w:val="NoSpacing"/>
-        <w:jc w:val="both"/>
-      </w:pPr>
-      <w:r>
-        <w:lastRenderedPageBreak/>
-        <w:t>into 20-40ms frames</w:t>
-      </w:r>
-      <w:r>
-        <w:t xml:space="preserve"> (25ms </w:t>
-      </w:r>
-      <w:r>
-        <w:t xml:space="preserve">is </w:t>
-      </w:r>
-      <w:r>
-        <w:t>standard)</w:t>
-      </w:r>
-      <w:r>
-        <w:t xml:space="preserve">. </w:t>
-      </w:r>
-      <w:r>
-        <w:t>Frame stripe typically</w:t>
-      </w:r>
-      <w:r>
-        <w:t xml:space="preserve"> is 10ms, which allows some overlap to the frames. If the speech file does not divide into an even number of frames, pad it with zeros so that it does.</w:t>
-      </w:r>
-    </w:p>
-    <w:p>
-      <w:pPr>
-        <w:pStyle w:val="NoSpacing"/>
-        <w:ind w:firstLine="142"/>
-        <w:jc w:val="both"/>
-      </w:pPr>
-      <w:r>
-        <w:t xml:space="preserve">After slicing the signal into frames, </w:t>
-      </w:r>
-      <w:r>
-        <w:t>a</w:t>
-      </w:r>
-      <w:r>
-        <w:t>pply a window function such as the Hamming window to each frame</w:t>
-      </w:r>
-      <w:r>
-        <w:t xml:space="preserve"> can be done</w:t>
-      </w:r>
-      <w:r>
-        <w:t>.</w:t>
-      </w:r>
-      <w:r>
-        <w:t xml:space="preserve"> </w:t>
-      </w:r>
-      <w:r>
-        <w:t>Hamming window has the following form</w:t>
-      </w:r>
-      <w:r>
-        <w:t xml:space="preserve"> </w:t>
-      </w:r>
-      <w:r>
-        <w:t xml:space="preserve">where, </w:t>
-      </w:r>
-      <m:oMath>
-        <m:r>
-          <m:rPr>
-            <m:sty m:val="bi"/>
-          </m:rPr>
-          <w:rPr>
-            <w:rFonts w:ascii="Cambria Math" w:hAnsi="Cambria Math"/>
-          </w:rPr>
-          <m:t>0≤n≤N-1</m:t>
-        </m:r>
-      </m:oMath>
-      <w:r>
-        <w:t xml:space="preserve">,  </w:t>
-      </w:r>
-      <m:oMath>
-        <m:r>
-          <m:rPr>
-            <m:sty m:val="bi"/>
-          </m:rPr>
-          <w:rPr>
-            <w:rFonts w:ascii="Cambria Math" w:hAnsi="Cambria Math"/>
-          </w:rPr>
-          <m:t>N</m:t>
-        </m:r>
-      </m:oMath>
-      <w:r>
-        <w:t xml:space="preserve"> </w:t>
-      </w:r>
-      <w:r>
-        <w:t>is the window length</w:t>
-      </w:r>
-      <w:r>
-        <w:t>:</w:t>
-      </w:r>
-    </w:p>
-    <w:p>
-      <w:pPr>
-        <w:pStyle w:val="NoSpacing"/>
-        <w:jc w:val="left"/>
-      </w:pPr>
-    </w:p>
-    <w:p>
-      <w:pPr>
-        <w:pStyle w:val="NoSpacing"/>
-        <w:rPr>
-          <w:b/>
-          <w:i/>
-        </w:rPr>
-      </w:pPr>
-      <m:oMath>
-        <m:r>
-          <m:rPr>
-            <m:sty m:val="bi"/>
-          </m:rPr>
-          <w:rPr>
-            <w:rFonts w:ascii="Cambria Math" w:hAnsi="Cambria Math"/>
-          </w:rPr>
-          <m:t>w</m:t>
-        </m:r>
-        <m:d>
-          <m:dPr>
-            <m:begChr m:val="["/>
-            <m:endChr m:val="]"/>
-            <m:ctrlPr>
-              <w:rPr>
-                <w:rFonts w:ascii="Cambria Math" w:hAnsi="Cambria Math"/>
-                <w:b/>
-                <w:i/>
-              </w:rPr>
-            </m:ctrlPr>
-          </m:dPr>
-          <m:e>
-            <m:r>
-              <m:rPr>
-                <m:sty m:val="bi"/>
-              </m:rPr>
-              <w:rPr>
-                <w:rFonts w:ascii="Cambria Math" w:hAnsi="Cambria Math"/>
-              </w:rPr>
-              <m:t>n</m:t>
-            </m:r>
-          </m:e>
-        </m:d>
-        <m:r>
-          <m:rPr>
-            <m:sty m:val="bi"/>
-          </m:rPr>
-          <w:rPr>
-            <w:rFonts w:ascii="Cambria Math" w:hAnsi="Cambria Math"/>
-          </w:rPr>
-          <m:t>=0.54-0.46</m:t>
-        </m:r>
-        <m:func>
-          <m:funcPr>
-            <m:ctrlPr>
-              <w:rPr>
-                <w:rFonts w:ascii="Cambria Math" w:hAnsi="Cambria Math"/>
-                <w:b/>
-                <w:i/>
-              </w:rPr>
-            </m:ctrlPr>
-          </m:funcPr>
-          <m:fName>
-            <m:r>
-              <m:rPr>
-                <m:sty m:val="bi"/>
-              </m:rPr>
-              <w:rPr>
-                <w:rFonts w:ascii="Cambria Math" w:hAnsi="Cambria Math"/>
-              </w:rPr>
-              <m:t>cos</m:t>
-            </m:r>
-          </m:fName>
-          <m:e>
-            <m:d>
-              <m:dPr>
-                <m:ctrlPr>
-                  <w:rPr>
-                    <w:rFonts w:ascii="Cambria Math" w:hAnsi="Cambria Math"/>
-                    <w:b/>
-                    <w:i/>
-                  </w:rPr>
-                </m:ctrlPr>
-              </m:dPr>
-              <m:e>
-                <m:f>
-                  <m:fPr>
-                    <m:ctrlPr>
-                      <w:rPr>
-                        <w:rFonts w:ascii="Cambria Math" w:hAnsi="Cambria Math"/>
-                        <w:b/>
-                        <w:i/>
-                      </w:rPr>
-                    </m:ctrlPr>
-                  </m:fPr>
-                  <m:num>
-                    <m:r>
-                      <m:rPr>
-                        <m:sty m:val="bi"/>
-                      </m:rPr>
-                      <w:rPr>
-                        <w:rFonts w:ascii="Cambria Math" w:hAnsi="Cambria Math"/>
-                      </w:rPr>
-                      <m:t>2</m:t>
-                    </m:r>
-                    <m:r>
-                      <m:rPr>
-                        <m:sty m:val="bi"/>
-                      </m:rPr>
-                      <w:rPr>
-                        <w:rFonts w:ascii="Cambria Math" w:hAnsi="Cambria Math"/>
-                      </w:rPr>
-                      <m:t>πn</m:t>
-                    </m:r>
-                  </m:num>
-                  <m:den>
-                    <m:r>
-                      <m:rPr>
-                        <m:sty m:val="bi"/>
-                      </m:rPr>
-                      <w:rPr>
-                        <w:rFonts w:ascii="Cambria Math" w:hAnsi="Cambria Math"/>
-                      </w:rPr>
-                      <m:t>N-1</m:t>
-                    </m:r>
-                  </m:den>
-                </m:f>
-              </m:e>
-            </m:d>
-          </m:e>
-        </m:func>
-      </m:oMath>
-      <w:r>
-        <w:rPr>
-          <w:b/>
-          <w:i/>
-        </w:rPr>
-        <w:t xml:space="preserve"> </w:t>
-      </w:r>
-    </w:p>
-    <w:p>
-      <w:pPr>
-        <w:pStyle w:val="NoSpacing"/>
-        <w:jc w:val="left"/>
-      </w:pPr>
-    </w:p>
-    <w:p>
-      <w:pPr>
-        <w:pStyle w:val="NoSpacing"/>
-        <w:jc w:val="left"/>
-      </w:pPr>
-      <w:r>
-        <w:t xml:space="preserve">3.2.3 </w:t>
-      </w:r>
-      <w:r>
-        <w:t>Discrete Fourier Transform</w:t>
-      </w:r>
-      <w:r>
-        <w:t xml:space="preserve"> and Power Spectrum</w:t>
-      </w:r>
-    </w:p>
-    <w:p>
-      <w:pPr>
-        <w:pStyle w:val="NoSpacing"/>
-        <w:ind w:firstLine="142"/>
-        <w:jc w:val="both"/>
-      </w:pPr>
-      <w:r>
-        <w:t xml:space="preserve">Compute each window with Discrete Fourier Transform (DFT) or Fast Fourier Transform (FFT) can be followed with compute power spectrum (periodogram). </w:t>
-      </w:r>
-      <w:r>
-        <w:t>P</w:t>
-      </w:r>
-      <w:r>
-        <w:t>eriodogram</w:t>
-      </w:r>
-      <w:r>
-        <w:t xml:space="preserve"> use</w:t>
-      </w:r>
-      <w:r>
-        <w:t xml:space="preserve"> the following equation</w:t>
-      </w:r>
-      <w:r>
-        <w:t xml:space="preserve"> </w:t>
-      </w:r>
-      <w:r>
-        <w:t xml:space="preserve">where, </w:t>
-      </w:r>
-      <m:oMath>
-        <m:sSub>
-          <m:sSubPr>
-            <m:ctrlPr>
-              <w:rPr>
-                <w:rFonts w:ascii="Cambria Math" w:hAnsi="Cambria Math"/>
-                <w:b/>
-                <w:i/>
-              </w:rPr>
-            </m:ctrlPr>
-          </m:sSubPr>
-          <m:e>
-            <m:r>
-              <m:rPr>
-                <m:sty m:val="bi"/>
-              </m:rPr>
-              <w:rPr>
-                <w:rFonts w:ascii="Cambria Math" w:hAnsi="Cambria Math"/>
-              </w:rPr>
-              <m:t>x</m:t>
-            </m:r>
-          </m:e>
-          <m:sub>
-            <m:r>
-              <m:rPr>
-                <m:sty m:val="bi"/>
-              </m:rPr>
-              <w:rPr>
-                <w:rFonts w:ascii="Cambria Math" w:hAnsi="Cambria Math"/>
-              </w:rPr>
-              <m:t>i</m:t>
-            </m:r>
-          </m:sub>
-        </m:sSub>
-      </m:oMath>
-      <w:r>
-        <w:t xml:space="preserve"> is the </w:t>
-      </w:r>
-      <m:oMath>
-        <m:sSup>
-          <m:sSupPr>
-            <m:ctrlPr>
-              <w:rPr>
-                <w:rFonts w:ascii="Cambria Math" w:hAnsi="Cambria Math"/>
-                <w:b/>
-                <w:i/>
-              </w:rPr>
-            </m:ctrlPr>
-          </m:sSupPr>
-          <m:e>
-            <m:r>
-              <m:rPr>
-                <m:sty m:val="bi"/>
-              </m:rPr>
-              <w:rPr>
-                <w:rFonts w:ascii="Cambria Math" w:hAnsi="Cambria Math"/>
-              </w:rPr>
-              <m:t>i</m:t>
-            </m:r>
-          </m:e>
-          <m:sup>
-            <m:r>
-              <m:rPr>
-                <m:sty m:val="bi"/>
-              </m:rPr>
-              <w:rPr>
-                <w:rFonts w:ascii="Cambria Math" w:hAnsi="Cambria Math"/>
-              </w:rPr>
-              <m:t>th</m:t>
-            </m:r>
-          </m:sup>
-        </m:sSup>
-      </m:oMath>
-      <w:r>
-        <w:t xml:space="preserve"> frame of signal </w:t>
-      </w:r>
-      <m:oMath>
-        <m:r>
-          <m:rPr>
-            <m:sty m:val="bi"/>
-          </m:rPr>
-          <w:rPr>
-            <w:rFonts w:ascii="Cambria Math" w:hAnsi="Cambria Math"/>
-          </w:rPr>
-          <m:t>x</m:t>
-        </m:r>
-      </m:oMath>
-      <w:r>
-        <w:t xml:space="preserve"> and </w:t>
-      </w:r>
-      <m:oMath>
-        <m:r>
-          <m:rPr>
-            <m:sty m:val="bi"/>
-          </m:rPr>
-          <w:rPr>
-            <w:rFonts w:ascii="Cambria Math" w:hAnsi="Cambria Math"/>
-          </w:rPr>
-          <m:t>N</m:t>
-        </m:r>
-      </m:oMath>
-      <w:r>
-        <w:t xml:space="preserve"> is FFT size </w:t>
-      </w:r>
-      <w:r>
-        <w:t>as a power of two greater than or equal to</w:t>
-      </w:r>
-      <w:r>
-        <w:t xml:space="preserve"> </w:t>
-      </w:r>
-      <w:r>
-        <w:t>the number of samples in a single window length</w:t>
-      </w:r>
-      <w:r>
-        <w:t>:</w:t>
-      </w:r>
-    </w:p>
-    <w:p>
-      <w:pPr>
-        <w:pStyle w:val="NoSpacing"/>
-        <w:jc w:val="left"/>
-      </w:pPr>
-    </w:p>
-    <w:p>
-      <w:pPr>
-        <w:pStyle w:val="NoSpacing"/>
-        <w:rPr>
-          <w:rFonts w:eastAsiaTheme="minorEastAsia"/>
-          <w:b/>
-        </w:rPr>
-      </w:pPr>
-      <m:oMath>
-        <m:r>
-          <m:rPr>
-            <m:sty m:val="bi"/>
-          </m:rPr>
-          <w:rPr>
-            <w:rFonts w:ascii="Cambria Math" w:hAnsi="Cambria Math"/>
-          </w:rPr>
-          <m:t>P=</m:t>
-        </m:r>
-        <m:f>
-          <m:fPr>
-            <m:ctrlPr>
-              <w:rPr>
-                <w:rFonts w:ascii="Cambria Math" w:hAnsi="Cambria Math"/>
-                <w:b/>
-                <w:i/>
-              </w:rPr>
-            </m:ctrlPr>
-          </m:fPr>
-          <m:num>
-            <m:sSup>
-              <m:sSupPr>
-                <m:ctrlPr>
-                  <w:rPr>
-                    <w:rFonts w:ascii="Cambria Math" w:hAnsi="Cambria Math"/>
-                    <w:b/>
-                    <w:i/>
-                  </w:rPr>
-                </m:ctrlPr>
-              </m:sSupPr>
-              <m:e>
-                <m:d>
-                  <m:dPr>
-                    <m:begChr m:val="|"/>
-                    <m:endChr m:val="|"/>
-                    <m:ctrlPr>
-                      <w:rPr>
-                        <w:rFonts w:ascii="Cambria Math" w:hAnsi="Cambria Math"/>
-                        <w:b/>
-                        <w:i/>
-                      </w:rPr>
-                    </m:ctrlPr>
-                  </m:dPr>
-                  <m:e>
-                    <m:r>
-                      <m:rPr>
-                        <m:sty m:val="bi"/>
-                      </m:rPr>
-                      <w:rPr>
-                        <w:rFonts w:ascii="Cambria Math" w:hAnsi="Cambria Math"/>
-                      </w:rPr>
-                      <m:t>FFT</m:t>
-                    </m:r>
-                    <m:d>
-                      <m:dPr>
-                        <m:ctrlPr>
-                          <w:rPr>
-                            <w:rFonts w:ascii="Cambria Math" w:hAnsi="Cambria Math"/>
-                            <w:b/>
-                            <w:i/>
-                          </w:rPr>
-                        </m:ctrlPr>
-                      </m:dPr>
-                      <m:e>
-                        <m:sSub>
-                          <m:sSubPr>
-                            <m:ctrlPr>
-                              <w:rPr>
-                                <w:rFonts w:ascii="Cambria Math" w:hAnsi="Cambria Math"/>
-                                <w:b/>
-                                <w:i/>
-                              </w:rPr>
-                            </m:ctrlPr>
-                          </m:sSubPr>
-                          <m:e>
-                            <m:r>
-                              <m:rPr>
-                                <m:sty m:val="bi"/>
-                              </m:rPr>
-                              <w:rPr>
-                                <w:rFonts w:ascii="Cambria Math" w:hAnsi="Cambria Math"/>
-                              </w:rPr>
-                              <m:t>x</m:t>
-                            </m:r>
-                          </m:e>
-                          <m:sub>
-                            <m:r>
-                              <m:rPr>
-                                <m:sty m:val="bi"/>
-                              </m:rPr>
-                              <w:rPr>
-                                <w:rFonts w:ascii="Cambria Math" w:hAnsi="Cambria Math"/>
-                              </w:rPr>
-                              <m:t>i</m:t>
-                            </m:r>
-                          </m:sub>
-                        </m:sSub>
-                      </m:e>
-                    </m:d>
-                  </m:e>
-                </m:d>
-              </m:e>
-              <m:sup>
-                <m:r>
-                  <m:rPr>
-                    <m:sty m:val="bi"/>
-                  </m:rPr>
-                  <w:rPr>
-                    <w:rFonts w:ascii="Cambria Math" w:hAnsi="Cambria Math"/>
-                  </w:rPr>
-                  <m:t>2</m:t>
-                </m:r>
-              </m:sup>
-            </m:sSup>
-          </m:num>
-          <m:den>
-            <m:r>
-              <m:rPr>
-                <m:sty m:val="bi"/>
-              </m:rPr>
-              <w:rPr>
-                <w:rFonts w:ascii="Cambria Math" w:hAnsi="Cambria Math"/>
-              </w:rPr>
-              <m:t>N</m:t>
-            </m:r>
-          </m:den>
-        </m:f>
-      </m:oMath>
-      <w:r>
-        <w:rPr>
-          <w:rFonts w:eastAsiaTheme="minorEastAsia"/>
-          <w:b/>
-        </w:rPr>
-        <w:t xml:space="preserve"> </w:t>
-      </w:r>
-    </w:p>
-    <w:p>
-      <w:pPr>
-        <w:pStyle w:val="NoSpacing"/>
-        <w:jc w:val="left"/>
-        <w:rPr>
-          <w:b/>
-        </w:rPr>
-      </w:pPr>
-    </w:p>
-    <w:p>
-      <w:pPr>
-        <w:pStyle w:val="NoSpacing"/>
-        <w:jc w:val="left"/>
-      </w:pPr>
-      <w:r>
-        <w:t xml:space="preserve">3.2.4 </w:t>
-      </w:r>
-      <w:r>
-        <w:t xml:space="preserve">Mel </w:t>
-      </w:r>
-      <w:proofErr w:type="spellStart"/>
-      <w:r>
-        <w:t>F</w:t>
-      </w:r>
-      <w:r>
-        <w:t>ilterbank</w:t>
-      </w:r>
-      <w:proofErr w:type="spellEnd"/>
-    </w:p>
-    <w:p>
-      <w:pPr>
-        <w:pStyle w:val="NoSpacing"/>
-        <w:ind w:firstLine="142"/>
-        <w:jc w:val="both"/>
-      </w:pPr>
-      <w:r>
-        <w:t>The periodogram spectral estimate</w:t>
-      </w:r>
-      <w:r>
-        <w:t xml:space="preserve"> </w:t>
-      </w:r>
-      <w:r>
-        <w:t xml:space="preserve">still contains a lot of information not required for </w:t>
-      </w:r>
-      <w:r>
-        <w:t>s</w:t>
-      </w:r>
-      <w:r>
-        <w:t xml:space="preserve">peech </w:t>
-      </w:r>
-      <w:r>
-        <w:t>r</w:t>
-      </w:r>
-      <w:r>
-        <w:t xml:space="preserve">ecognition. </w:t>
-      </w:r>
-      <w:r>
-        <w:t>T</w:t>
-      </w:r>
-      <w:r>
-        <w:t>ake</w:t>
-      </w:r>
-      <w:r>
-        <w:t xml:space="preserve"> clumps of periodogram bins and sum them up to get an idea of how much energy exists in various frequency regions.</w:t>
-      </w:r>
-      <w:r>
-        <w:t xml:space="preserve"> </w:t>
-      </w:r>
-      <w:r>
-        <w:t xml:space="preserve">This is performed by </w:t>
-      </w:r>
-      <w:proofErr w:type="spellStart"/>
-      <w:r>
-        <w:t>m</w:t>
-      </w:r>
-      <w:r>
-        <w:t>el</w:t>
-      </w:r>
-      <w:proofErr w:type="spellEnd"/>
-      <w:r>
-        <w:t xml:space="preserve"> </w:t>
-      </w:r>
-      <w:proofErr w:type="spellStart"/>
-      <w:r>
-        <w:t>filterbank</w:t>
-      </w:r>
-      <w:proofErr w:type="spellEnd"/>
-      <w:r>
-        <w:t>.</w:t>
-      </w:r>
-    </w:p>
-    <w:p>
-      <w:pPr>
-        <w:pStyle w:val="NoSpacing"/>
-        <w:ind w:firstLine="142"/>
-        <w:jc w:val="both"/>
-      </w:pPr>
-      <w:r>
-        <w:t>C</w:t>
-      </w:r>
-      <w:r>
-        <w:t xml:space="preserve">omputing </w:t>
-      </w:r>
-      <w:proofErr w:type="spellStart"/>
-      <w:r>
-        <w:t>mel</w:t>
-      </w:r>
-      <w:proofErr w:type="spellEnd"/>
-      <w:r>
-        <w:t xml:space="preserve"> </w:t>
-      </w:r>
-      <w:proofErr w:type="spellStart"/>
-      <w:r>
-        <w:t>filterbank</w:t>
-      </w:r>
-      <w:proofErr w:type="spellEnd"/>
-      <w:r>
-        <w:t xml:space="preserve"> is applying triangular filters, typically </w:t>
-      </w:r>
-      <w:r>
-        <w:t xml:space="preserve">20 – 40 (26 or </w:t>
-      </w:r>
-      <w:r>
-        <w:t>40</w:t>
-      </w:r>
-      <w:r>
-        <w:t xml:space="preserve"> is standard)</w:t>
-      </w:r>
-      <w:r>
-        <w:t xml:space="preserve"> filters</w:t>
-      </w:r>
-      <w:r>
-        <w:t xml:space="preserve">, </w:t>
-      </w:r>
-      <w:r>
-        <w:t xml:space="preserve">on a </w:t>
-      </w:r>
-      <w:proofErr w:type="spellStart"/>
-      <w:r>
-        <w:t>m</w:t>
-      </w:r>
-      <w:r>
-        <w:t>el</w:t>
-      </w:r>
-      <w:proofErr w:type="spellEnd"/>
-      <w:r>
-        <w:t xml:space="preserve">-scale </w:t>
-      </w:r>
-      <w:r>
-        <w:t xml:space="preserve">to the power spectrum to extract frequency bands. </w:t>
-      </w:r>
-      <w:r>
-        <w:t>The formula to</w:t>
-      </w:r>
-      <w:r>
-        <w:t xml:space="preserve"> convert between Hertz (</w:t>
-      </w:r>
-      <m:oMath>
-        <m:r>
-          <m:rPr>
-            <m:sty m:val="bi"/>
-          </m:rPr>
-          <w:rPr>
-            <w:rFonts w:ascii="Cambria Math" w:hAnsi="Cambria Math"/>
-          </w:rPr>
-          <m:t>f</m:t>
-        </m:r>
-      </m:oMath>
-      <w:r>
-        <w:t>) and Mel (</w:t>
-      </w:r>
-      <m:oMath>
-        <m:r>
-          <m:rPr>
-            <m:sty m:val="bi"/>
-          </m:rPr>
-          <w:rPr>
-            <w:rFonts w:ascii="Cambria Math" w:hAnsi="Cambria Math"/>
-          </w:rPr>
-          <m:t>m</m:t>
-        </m:r>
-      </m:oMath>
-      <w:r>
-        <w:t>) using the following equations</w:t>
-      </w:r>
-      <w:r>
-        <w:t>:</w:t>
-      </w:r>
-    </w:p>
-    <w:p>
-      <w:pPr>
-        <w:pStyle w:val="NoSpacing"/>
-        <w:jc w:val="left"/>
-      </w:pPr>
-      <w:r>
-        <w:t xml:space="preserve"> </w:t>
-      </w:r>
-    </w:p>
-    <w:p>
-      <w:pPr>
-        <w:pStyle w:val="NoSpacing"/>
-        <w:rPr>
-          <w:rFonts w:eastAsiaTheme="minorEastAsia"/>
-          <w:b/>
-        </w:rPr>
-      </w:pPr>
-      <m:oMath>
-        <m:r>
-          <m:rPr>
-            <m:sty m:val="bi"/>
-          </m:rPr>
-          <w:rPr>
-            <w:rFonts w:ascii="Cambria Math" w:hAnsi="Cambria Math"/>
-          </w:rPr>
-          <m:t xml:space="preserve">m=2595 </m:t>
-        </m:r>
-        <m:func>
-          <m:funcPr>
-            <m:ctrlPr>
-              <w:rPr>
-                <w:rFonts w:ascii="Cambria Math" w:hAnsi="Cambria Math"/>
-                <w:b/>
-                <w:i/>
-              </w:rPr>
-            </m:ctrlPr>
-          </m:funcPr>
-          <m:fName>
-            <m:sSub>
-              <m:sSubPr>
-                <m:ctrlPr>
-                  <w:rPr>
-                    <w:rFonts w:ascii="Cambria Math" w:hAnsi="Cambria Math"/>
-                    <w:b/>
-                    <w:i/>
-                  </w:rPr>
-                </m:ctrlPr>
-              </m:sSubPr>
-              <m:e>
-                <m:r>
-                  <m:rPr>
-                    <m:sty m:val="b"/>
-                  </m:rPr>
-                  <w:rPr>
-                    <w:rFonts w:ascii="Cambria Math" w:hAnsi="Cambria Math"/>
-                  </w:rPr>
-                  <m:t>log</m:t>
-                </m:r>
-              </m:e>
-              <m:sub>
-                <m:r>
-                  <m:rPr>
-                    <m:sty m:val="bi"/>
-                  </m:rPr>
-                  <w:rPr>
-                    <w:rFonts w:ascii="Cambria Math" w:hAnsi="Cambria Math"/>
-                  </w:rPr>
-                  <m:t>10</m:t>
-                </m:r>
-              </m:sub>
-            </m:sSub>
-          </m:fName>
-          <m:e>
-            <m:d>
-              <m:dPr>
-                <m:ctrlPr>
-                  <w:rPr>
-                    <w:rFonts w:ascii="Cambria Math" w:hAnsi="Cambria Math"/>
-                    <w:b/>
-                    <w:i/>
-                  </w:rPr>
-                </m:ctrlPr>
-              </m:dPr>
-              <m:e>
-                <m:r>
-                  <m:rPr>
-                    <m:sty m:val="bi"/>
-                  </m:rPr>
-                  <w:rPr>
-                    <w:rFonts w:ascii="Cambria Math" w:hAnsi="Cambria Math"/>
-                  </w:rPr>
-                  <m:t>1+</m:t>
-                </m:r>
-                <m:f>
-                  <m:fPr>
-                    <m:ctrlPr>
-                      <w:rPr>
-                        <w:rFonts w:ascii="Cambria Math" w:hAnsi="Cambria Math"/>
-                        <w:b/>
-                        <w:i/>
-                      </w:rPr>
-                    </m:ctrlPr>
-                  </m:fPr>
-                  <m:num>
-                    <m:r>
-                      <m:rPr>
-                        <m:sty m:val="bi"/>
-                      </m:rPr>
-                      <w:rPr>
-                        <w:rFonts w:ascii="Cambria Math" w:hAnsi="Cambria Math"/>
-                      </w:rPr>
-                      <m:t>f</m:t>
-                    </m:r>
-                  </m:num>
-                  <m:den>
-                    <m:r>
-                      <m:rPr>
-                        <m:sty m:val="bi"/>
-                      </m:rPr>
-                      <w:rPr>
-                        <w:rFonts w:ascii="Cambria Math" w:hAnsi="Cambria Math"/>
-                      </w:rPr>
-                      <m:t>700</m:t>
-                    </m:r>
-                  </m:den>
-                </m:f>
-              </m:e>
-            </m:d>
-          </m:e>
-        </m:func>
-      </m:oMath>
-      <w:r>
-        <w:rPr>
-          <w:rFonts w:eastAsiaTheme="minorEastAsia"/>
-          <w:b/>
-        </w:rPr>
-        <w:t xml:space="preserve"> </w:t>
-      </w:r>
-    </w:p>
-    <w:p>
-      <w:pPr>
-        <w:pStyle w:val="NoSpacing"/>
-        <w:rPr>
-          <w:b/>
-        </w:rPr>
-      </w:pPr>
-      <m:oMath>
-        <m:r>
-          <m:rPr>
-            <m:sty m:val="bi"/>
-          </m:rPr>
-          <w:rPr>
-            <w:rFonts w:ascii="Cambria Math" w:hAnsi="Cambria Math"/>
-          </w:rPr>
-          <m:t>f=700</m:t>
-        </m:r>
-        <m:d>
-          <m:dPr>
-            <m:ctrlPr>
-              <w:rPr>
-                <w:rFonts w:ascii="Cambria Math" w:hAnsi="Cambria Math"/>
-                <w:b/>
-                <w:i/>
-              </w:rPr>
-            </m:ctrlPr>
-          </m:dPr>
-          <m:e>
-            <m:sSup>
-              <m:sSupPr>
-                <m:ctrlPr>
-                  <w:rPr>
-                    <w:rFonts w:ascii="Cambria Math" w:hAnsi="Cambria Math"/>
-                    <w:b/>
-                    <w:i/>
-                  </w:rPr>
-                </m:ctrlPr>
-              </m:sSupPr>
-              <m:e>
-                <m:r>
-                  <m:rPr>
-                    <m:sty m:val="bi"/>
-                  </m:rPr>
-                  <w:rPr>
-                    <w:rFonts w:ascii="Cambria Math" w:hAnsi="Cambria Math"/>
-                  </w:rPr>
-                  <m:t>10</m:t>
-                </m:r>
-              </m:e>
-              <m:sup>
-                <m:f>
-                  <m:fPr>
-                    <m:ctrlPr>
-                      <w:rPr>
-                        <w:rFonts w:ascii="Cambria Math" w:hAnsi="Cambria Math"/>
-                        <w:b/>
-                        <w:i/>
-                      </w:rPr>
-                    </m:ctrlPr>
-                  </m:fPr>
-                  <m:num>
-                    <m:r>
-                      <m:rPr>
-                        <m:sty m:val="bi"/>
-                      </m:rPr>
-                      <w:rPr>
-                        <w:rFonts w:ascii="Cambria Math" w:hAnsi="Cambria Math"/>
-                      </w:rPr>
-                      <m:t>m</m:t>
-                    </m:r>
-                  </m:num>
-                  <m:den>
-                    <m:r>
-                      <m:rPr>
-                        <m:sty m:val="bi"/>
-                      </m:rPr>
-                      <w:rPr>
-                        <w:rFonts w:ascii="Cambria Math" w:hAnsi="Cambria Math"/>
-                      </w:rPr>
-                      <m:t>2595</m:t>
-                    </m:r>
-                  </m:den>
-                </m:f>
-              </m:sup>
-            </m:sSup>
-            <m:r>
-              <m:rPr>
-                <m:sty m:val="bi"/>
-              </m:rPr>
-              <w:rPr>
-                <w:rFonts w:ascii="Cambria Math" w:hAnsi="Cambria Math"/>
-              </w:rPr>
-              <m:t>-1</m:t>
-            </m:r>
-          </m:e>
-        </m:d>
-      </m:oMath>
-      <w:r>
-        <w:rPr>
-          <w:b/>
-        </w:rPr>
-        <w:t xml:space="preserve"> </w:t>
-      </w:r>
-    </w:p>
-    <w:p>
-      <w:pPr>
-        <w:pStyle w:val="NoSpacing"/>
-        <w:jc w:val="left"/>
-      </w:pPr>
-    </w:p>
-    <w:p>
-      <w:pPr>
-        <w:pStyle w:val="NoSpacing"/>
-        <w:ind w:firstLine="142"/>
-        <w:jc w:val="both"/>
-      </w:pPr>
-      <w:r>
-        <w:t xml:space="preserve">Each filter in the </w:t>
-      </w:r>
-      <w:proofErr w:type="spellStart"/>
-      <w:r>
-        <w:t>filterbank</w:t>
-      </w:r>
-      <w:proofErr w:type="spellEnd"/>
-      <w:r>
-        <w:t xml:space="preserve"> is triangular having a response of 1 at the </w:t>
-      </w:r>
-      <w:proofErr w:type="spellStart"/>
-      <w:r>
-        <w:t>center</w:t>
-      </w:r>
-      <w:proofErr w:type="spellEnd"/>
-      <w:r>
-        <w:t xml:space="preserve"> frequency and decrease linearly towards 0 till it reaches the </w:t>
-      </w:r>
-      <w:proofErr w:type="spellStart"/>
-      <w:r>
-        <w:t>center</w:t>
-      </w:r>
-      <w:proofErr w:type="spellEnd"/>
-      <w:r>
-        <w:t xml:space="preserve"> frequencies of the two adjacent filters where the response is 0</w:t>
-      </w:r>
-      <w:r>
-        <w:t>.</w:t>
-      </w:r>
-      <w:r>
-        <w:t xml:space="preserve"> </w:t>
-      </w:r>
-      <w:r>
-        <w:t xml:space="preserve">Good values are </w:t>
-      </w:r>
-      <w:r>
-        <w:t xml:space="preserve">to start filter from </w:t>
-      </w:r>
-      <w:r>
-        <w:t xml:space="preserve">300Hz for the lower and </w:t>
-      </w:r>
-      <w:r>
-        <w:t xml:space="preserve">up to </w:t>
-      </w:r>
-      <w:r>
-        <w:t>8000Hz for the upper frequency.</w:t>
-      </w:r>
-      <w:r>
-        <w:t xml:space="preserve"> The </w:t>
-      </w:r>
-      <w:proofErr w:type="spellStart"/>
-      <w:r>
-        <w:t>filterbank</w:t>
-      </w:r>
-      <w:proofErr w:type="spellEnd"/>
-      <w:r>
-        <w:t xml:space="preserve"> can be modelled by the following equation:</w:t>
-      </w:r>
-    </w:p>
-    <w:p>
-      <w:pPr>
-        <w:pStyle w:val="NoSpacing"/>
-        <w:jc w:val="left"/>
-      </w:pPr>
-    </w:p>
-    <w:p>
-      <w:pPr>
-        <w:pStyle w:val="NoSpacing"/>
-        <w:rPr>
-          <w:rFonts w:eastAsiaTheme="minorEastAsia"/>
-          <w:b/>
-        </w:rPr>
-      </w:pPr>
-      <m:oMath>
-        <m:sSub>
-          <m:sSubPr>
-            <m:ctrlPr>
-              <w:rPr>
-                <w:rFonts w:ascii="Cambria Math" w:hAnsi="Cambria Math"/>
-                <w:b/>
-                <w:i/>
-              </w:rPr>
-            </m:ctrlPr>
-          </m:sSubPr>
-          <m:e>
-            <m:r>
-              <m:rPr>
-                <m:sty m:val="bi"/>
-              </m:rPr>
-              <w:rPr>
-                <w:rFonts w:ascii="Cambria Math" w:hAnsi="Cambria Math"/>
-              </w:rPr>
-              <m:t>H</m:t>
-            </m:r>
-          </m:e>
-          <m:sub>
-            <m:r>
-              <m:rPr>
-                <m:sty m:val="bi"/>
-              </m:rPr>
-              <w:rPr>
-                <w:rFonts w:ascii="Cambria Math" w:hAnsi="Cambria Math"/>
-              </w:rPr>
-              <m:t>m</m:t>
-            </m:r>
-          </m:sub>
-        </m:sSub>
-        <m:d>
-          <m:dPr>
-            <m:ctrlPr>
-              <w:rPr>
-                <w:rFonts w:ascii="Cambria Math" w:hAnsi="Cambria Math"/>
-                <w:b/>
-                <w:i/>
-              </w:rPr>
-            </m:ctrlPr>
-          </m:dPr>
-          <m:e>
-            <m:r>
-              <m:rPr>
-                <m:sty m:val="bi"/>
-              </m:rPr>
-              <w:rPr>
-                <w:rFonts w:ascii="Cambria Math" w:hAnsi="Cambria Math"/>
-              </w:rPr>
-              <m:t>k</m:t>
-            </m:r>
-          </m:e>
-        </m:d>
-        <m:r>
-          <m:rPr>
-            <m:sty m:val="bi"/>
-          </m:rPr>
-          <w:rPr>
-            <w:rFonts w:ascii="Cambria Math" w:hAnsi="Cambria Math"/>
-          </w:rPr>
-          <m:t>=</m:t>
-        </m:r>
-        <m:d>
-          <m:dPr>
-            <m:begChr m:val="{"/>
-            <m:endChr m:val=""/>
-            <m:ctrlPr>
-              <w:rPr>
-                <w:rFonts w:ascii="Cambria Math" w:hAnsi="Cambria Math"/>
-                <w:b/>
-                <w:i/>
-              </w:rPr>
-            </m:ctrlPr>
-          </m:dPr>
-          <m:e>
-            <m:eqArr>
-              <m:eqArrPr>
-                <m:ctrlPr>
-                  <w:rPr>
-                    <w:rFonts w:ascii="Cambria Math" w:hAnsi="Cambria Math"/>
-                    <w:b/>
-                    <w:i/>
-                  </w:rPr>
-                </m:ctrlPr>
-              </m:eqArrPr>
-              <m:e>
-                <m:r>
-                  <m:rPr>
-                    <m:sty m:val="bi"/>
-                  </m:rPr>
-                  <w:rPr>
-                    <w:rFonts w:ascii="Cambria Math" w:hAnsi="Cambria Math"/>
-                  </w:rPr>
-                  <m:t>0,  &amp;k&lt;f(m-1)</m:t>
-                </m:r>
-              </m:e>
-              <m:e>
-                <m:f>
-                  <m:fPr>
-                    <m:ctrlPr>
-                      <w:rPr>
-                        <w:rFonts w:ascii="Cambria Math" w:hAnsi="Cambria Math"/>
-                        <w:b/>
-                        <w:i/>
-                      </w:rPr>
-                    </m:ctrlPr>
-                  </m:fPr>
-                  <m:num>
-                    <m:r>
-                      <m:rPr>
-                        <m:sty m:val="bi"/>
-                      </m:rPr>
-                      <w:rPr>
-                        <w:rFonts w:ascii="Cambria Math" w:hAnsi="Cambria Math"/>
-                      </w:rPr>
-                      <m:t>k-f</m:t>
-                    </m:r>
-                    <m:d>
-                      <m:dPr>
-                        <m:ctrlPr>
-                          <w:rPr>
-                            <w:rFonts w:ascii="Cambria Math" w:hAnsi="Cambria Math"/>
-                            <w:b/>
-                            <w:i/>
-                          </w:rPr>
-                        </m:ctrlPr>
-                      </m:dPr>
-                      <m:e>
-                        <m:r>
-                          <m:rPr>
-                            <m:sty m:val="bi"/>
-                          </m:rPr>
-                          <w:rPr>
-                            <w:rFonts w:ascii="Cambria Math" w:hAnsi="Cambria Math"/>
-                          </w:rPr>
-                          <m:t>m-1</m:t>
-                        </m:r>
-                      </m:e>
-                    </m:d>
-                  </m:num>
-                  <m:den>
-                    <m:r>
-                      <m:rPr>
-                        <m:sty m:val="bi"/>
-                      </m:rPr>
-                      <w:rPr>
-                        <w:rFonts w:ascii="Cambria Math" w:hAnsi="Cambria Math"/>
-                      </w:rPr>
-                      <m:t>f</m:t>
-                    </m:r>
-                    <m:d>
-                      <m:dPr>
-                        <m:ctrlPr>
-                          <w:rPr>
-                            <w:rFonts w:ascii="Cambria Math" w:hAnsi="Cambria Math"/>
-                            <w:b/>
-                            <w:i/>
-                          </w:rPr>
-                        </m:ctrlPr>
-                      </m:dPr>
-                      <m:e>
-                        <m:r>
-                          <m:rPr>
-                            <m:sty m:val="bi"/>
-                          </m:rPr>
-                          <w:rPr>
-                            <w:rFonts w:ascii="Cambria Math" w:hAnsi="Cambria Math"/>
-                          </w:rPr>
-                          <m:t>m</m:t>
-                        </m:r>
-                      </m:e>
-                    </m:d>
-                    <m:r>
-                      <m:rPr>
-                        <m:sty m:val="bi"/>
-                      </m:rPr>
-                      <w:rPr>
-                        <w:rFonts w:ascii="Cambria Math" w:hAnsi="Cambria Math"/>
-                      </w:rPr>
-                      <m:t>-f</m:t>
-                    </m:r>
-                    <m:d>
-                      <m:dPr>
-                        <m:ctrlPr>
-                          <w:rPr>
-                            <w:rFonts w:ascii="Cambria Math" w:hAnsi="Cambria Math"/>
-                            <w:b/>
-                            <w:i/>
-                          </w:rPr>
-                        </m:ctrlPr>
-                      </m:dPr>
-                      <m:e>
-                        <m:r>
-                          <m:rPr>
-                            <m:sty m:val="bi"/>
-                          </m:rPr>
-                          <w:rPr>
-                            <w:rFonts w:ascii="Cambria Math" w:hAnsi="Cambria Math"/>
-                          </w:rPr>
-                          <m:t>m-1</m:t>
-                        </m:r>
-                      </m:e>
-                    </m:d>
-                  </m:den>
-                </m:f>
-                <m:r>
-                  <m:rPr>
-                    <m:sty m:val="bi"/>
-                  </m:rPr>
-                  <w:rPr>
-                    <w:rFonts w:ascii="Cambria Math" w:hAnsi="Cambria Math"/>
-                  </w:rPr>
-                  <m:t>,  &amp;f(m-1)≤k&lt;f(m)</m:t>
-                </m:r>
-                <m:ctrlPr>
-                  <w:rPr>
-                    <w:rFonts w:ascii="Cambria Math" w:eastAsia="Cambria Math" w:hAnsi="Cambria Math" w:cs="Cambria Math"/>
-                    <w:b/>
-                    <w:i/>
-                  </w:rPr>
-                </m:ctrlPr>
-              </m:e>
-              <m:e>
-                <m:r>
-                  <m:rPr>
-                    <m:sty m:val="bi"/>
-                  </m:rPr>
-                  <w:rPr>
-                    <w:rFonts w:ascii="Cambria Math" w:hAnsi="Cambria Math"/>
-                  </w:rPr>
-                  <m:t>1,  &amp;k=f(m)</m:t>
-                </m:r>
-                <m:ctrlPr>
-                  <w:rPr>
-                    <w:rFonts w:ascii="Cambria Math" w:eastAsia="Cambria Math" w:hAnsi="Cambria Math" w:cs="Cambria Math"/>
-                    <w:b/>
-                    <w:i/>
-                  </w:rPr>
-                </m:ctrlPr>
-              </m:e>
-              <m:e>
-                <m:f>
-                  <m:fPr>
-                    <m:ctrlPr>
-                      <w:rPr>
-                        <w:rFonts w:ascii="Cambria Math" w:hAnsi="Cambria Math"/>
-                        <w:b/>
-                        <w:i/>
-                      </w:rPr>
-                    </m:ctrlPr>
-                  </m:fPr>
-                  <m:num>
-                    <m:r>
-                      <m:rPr>
-                        <m:sty m:val="bi"/>
-                      </m:rPr>
-                      <w:rPr>
-                        <w:rFonts w:ascii="Cambria Math" w:hAnsi="Cambria Math"/>
-                      </w:rPr>
-                      <m:t>f</m:t>
-                    </m:r>
-                    <m:d>
-                      <m:dPr>
-                        <m:ctrlPr>
-                          <w:rPr>
-                            <w:rFonts w:ascii="Cambria Math" w:hAnsi="Cambria Math"/>
-                            <w:b/>
-                            <w:i/>
-                          </w:rPr>
-                        </m:ctrlPr>
-                      </m:dPr>
-                      <m:e>
-                        <m:r>
-                          <m:rPr>
-                            <m:sty m:val="bi"/>
-                          </m:rPr>
-                          <w:rPr>
-                            <w:rFonts w:ascii="Cambria Math" w:hAnsi="Cambria Math"/>
-                          </w:rPr>
-                          <m:t>m+1</m:t>
-                        </m:r>
-                      </m:e>
-                    </m:d>
-                    <m:r>
-                      <m:rPr>
-                        <m:sty m:val="bi"/>
-                      </m:rPr>
-                      <w:rPr>
-                        <w:rFonts w:ascii="Cambria Math" w:hAnsi="Cambria Math"/>
-                      </w:rPr>
-                      <m:t>-k</m:t>
-                    </m:r>
-                  </m:num>
-                  <m:den>
-                    <m:r>
-                      <m:rPr>
-                        <m:sty m:val="bi"/>
-                      </m:rPr>
-                      <w:rPr>
-                        <w:rFonts w:ascii="Cambria Math" w:hAnsi="Cambria Math"/>
-                      </w:rPr>
-                      <m:t>f</m:t>
-                    </m:r>
-                    <m:d>
-                      <m:dPr>
-                        <m:ctrlPr>
-                          <w:rPr>
-                            <w:rFonts w:ascii="Cambria Math" w:hAnsi="Cambria Math"/>
-                            <w:b/>
-                            <w:i/>
-                          </w:rPr>
-                        </m:ctrlPr>
-                      </m:dPr>
-                      <m:e>
-                        <m:r>
-                          <m:rPr>
-                            <m:sty m:val="bi"/>
-                          </m:rPr>
-                          <w:rPr>
-                            <w:rFonts w:ascii="Cambria Math" w:hAnsi="Cambria Math"/>
-                          </w:rPr>
-                          <m:t>m+1</m:t>
-                        </m:r>
-                      </m:e>
-                    </m:d>
-                    <m:r>
-                      <m:rPr>
-                        <m:sty m:val="bi"/>
-                      </m:rPr>
-                      <w:rPr>
-                        <w:rFonts w:ascii="Cambria Math" w:hAnsi="Cambria Math"/>
-                      </w:rPr>
-                      <m:t>-f</m:t>
-                    </m:r>
-                    <m:d>
-                      <m:dPr>
-                        <m:ctrlPr>
-                          <w:rPr>
-                            <w:rFonts w:ascii="Cambria Math" w:hAnsi="Cambria Math"/>
-                            <w:b/>
-                            <w:i/>
-                          </w:rPr>
-                        </m:ctrlPr>
-                      </m:dPr>
-                      <m:e>
-                        <m:r>
-                          <m:rPr>
-                            <m:sty m:val="bi"/>
-                          </m:rPr>
-                          <w:rPr>
-                            <w:rFonts w:ascii="Cambria Math" w:hAnsi="Cambria Math"/>
-                          </w:rPr>
-                          <m:t>m</m:t>
-                        </m:r>
-                      </m:e>
-                    </m:d>
-                  </m:den>
-                </m:f>
-                <m:r>
-                  <m:rPr>
-                    <m:sty m:val="bi"/>
-                  </m:rPr>
-                  <w:rPr>
-                    <w:rFonts w:ascii="Cambria Math" w:hAnsi="Cambria Math"/>
-                  </w:rPr>
-                  <m:t>,  &amp;f(m)&lt;k≤f(m+1)</m:t>
-                </m:r>
-                <m:ctrlPr>
-                  <w:rPr>
-                    <w:rFonts w:ascii="Cambria Math" w:eastAsia="Cambria Math" w:hAnsi="Cambria Math" w:cs="Cambria Math"/>
-                    <w:b/>
-                    <w:i/>
-                  </w:rPr>
-                </m:ctrlPr>
-              </m:e>
-              <m:e>
-                <m:r>
-                  <m:rPr>
-                    <m:sty m:val="bi"/>
-                  </m:rPr>
-                  <w:rPr>
-                    <w:rFonts w:ascii="Cambria Math" w:hAnsi="Cambria Math"/>
-                  </w:rPr>
-                  <m:t>0,  &amp;k&gt;f(m+1)</m:t>
-                </m:r>
-              </m:e>
-            </m:eqArr>
-          </m:e>
-        </m:d>
-      </m:oMath>
-      <w:r>
-        <w:rPr>
-          <w:rFonts w:eastAsiaTheme="minorEastAsia"/>
-          <w:b/>
-        </w:rPr>
-        <w:t xml:space="preserve"> </w:t>
-      </w:r>
-    </w:p>
-    <w:p>
-      <w:pPr>
-        <w:pStyle w:val="NoSpacing"/>
-        <w:jc w:val="left"/>
-        <w:rPr>
-          <w:b/>
-        </w:rPr>
-      </w:pPr>
-    </w:p>
-    <w:p>
-      <w:pPr>
-        <w:pStyle w:val="NoSpacing"/>
-        <w:jc w:val="left"/>
-      </w:pPr>
-      <w:r>
-        <w:t xml:space="preserve">3.2.5 </w:t>
-      </w:r>
-      <w:r>
-        <w:t>Log</w:t>
-      </w:r>
-      <w:r>
-        <w:t>arithm</w:t>
-      </w:r>
-    </w:p>
-    <w:p>
-      <w:pPr>
-        <w:pStyle w:val="NoSpacing"/>
-        <w:ind w:firstLine="142"/>
-        <w:jc w:val="both"/>
-      </w:pPr>
-      <w:r>
-        <w:t xml:space="preserve">Once compute the </w:t>
-      </w:r>
-      <w:proofErr w:type="spellStart"/>
-      <w:r>
-        <w:t>mel</w:t>
-      </w:r>
-      <w:proofErr w:type="spellEnd"/>
-      <w:r>
-        <w:t xml:space="preserve"> </w:t>
-      </w:r>
-      <w:proofErr w:type="spellStart"/>
-      <w:r>
-        <w:t>filterbank</w:t>
-      </w:r>
-      <w:proofErr w:type="spellEnd"/>
-      <w:r>
-        <w:t>, the next is simply take the logarithm of them. Generally, to double the perceived volume of a sound it needs to put 8 times as much energy into it.</w:t>
-      </w:r>
-    </w:p>
-    <w:p>
-      <w:pPr>
-        <w:pStyle w:val="NoSpacing"/>
-        <w:jc w:val="left"/>
-      </w:pPr>
-    </w:p>
-    <w:p>
-      <w:pPr>
-        <w:pStyle w:val="NoSpacing"/>
-        <w:jc w:val="left"/>
-      </w:pPr>
-      <w:r>
-        <w:t xml:space="preserve">3.2.6 </w:t>
-      </w:r>
-      <w:r>
-        <w:t>Discrete Cosine Transform</w:t>
-      </w:r>
-    </w:p>
-    <w:p>
-      <w:pPr>
-        <w:pStyle w:val="NoSpacing"/>
-        <w:ind w:firstLine="142"/>
-        <w:jc w:val="both"/>
-        <w:sectPr>
-          <w:footerReference w:type="default" r:id="rId12"/>
-          <w:type w:val="continuous"/>
-          <w:pgSz w:w="11906" w:h="16838"/>
-          <w:pgMar w:top="2880" w:right="1440" w:bottom="1797" w:left="2160" w:header="708" w:footer="708" w:gutter="0"/>
-          <w:pgNumType w:fmt="lowerRoman" w:start="11"/>
-          <w:cols w:num="2" w:space="708"/>
-          <w:docGrid w:linePitch="360"/>
-        </w:sectPr>
-      </w:pPr>
-      <w:r>
-        <w:t xml:space="preserve">The final step is to compute the </w:t>
-      </w:r>
-      <w:r>
-        <w:t>Discrete Cosine Transform (</w:t>
-      </w:r>
-      <w:r>
-        <w:t>DCT</w:t>
-      </w:r>
-      <w:r>
-        <w:t>)</w:t>
-      </w:r>
-      <w:r>
-        <w:t xml:space="preserve">. The DCT decorrelates the energies which means diagonal covariance matrices can be used to model the features. But only 12 of the DCT coefficients are kept. This is because the higher DCT </w:t>
-      </w:r>
-    </w:p>
-    <w:p>
-      <w:pPr>
-        <w:pStyle w:val="NoSpacing"/>
-        <w:jc w:val="both"/>
-      </w:pPr>
-      <w:r>
-        <w:lastRenderedPageBreak/>
-        <w:t xml:space="preserve">coefficients represent fast changes in the </w:t>
-      </w:r>
-      <w:proofErr w:type="spellStart"/>
-      <w:r>
-        <w:t>filterbank</w:t>
-      </w:r>
-      <w:proofErr w:type="spellEnd"/>
-      <w:r>
-        <w:t xml:space="preserve"> energies and it turns out that these fast changes actually degrade </w:t>
-      </w:r>
-      <w:r>
-        <w:t>speech recognition</w:t>
-      </w:r>
-      <w:r>
-        <w:t xml:space="preserve"> performance, so </w:t>
-      </w:r>
-      <w:r>
-        <w:t>dropping them will</w:t>
-      </w:r>
-      <w:r>
-        <w:t xml:space="preserve"> get a small improvement.</w:t>
-      </w:r>
-    </w:p>
-    <w:p>
-      <w:pPr>
-        <w:pStyle w:val="NoSpacing"/>
-        <w:jc w:val="left"/>
-      </w:pPr>
-      <w:bookmarkStart w:id="6" w:name="_Toc527714946"/>
-      <w:bookmarkEnd w:id="5"/>
-    </w:p>
-    <w:p>
-      <w:pPr>
-        <w:pStyle w:val="NoSpacing"/>
-        <w:jc w:val="left"/>
-      </w:pPr>
-      <w:r>
-        <w:t xml:space="preserve">3.3 </w:t>
-      </w:r>
-      <w:r>
-        <w:t>Convolutional Neural Network</w:t>
-      </w:r>
-    </w:p>
-    <w:p>
-      <w:pPr>
-        <w:pStyle w:val="NoSpacing"/>
-        <w:ind w:firstLine="142"/>
-        <w:jc w:val="both"/>
-      </w:pPr>
-      <w:r>
-        <w:t xml:space="preserve">Convolutional neural network (CNN or </w:t>
-      </w:r>
-      <w:proofErr w:type="spellStart"/>
-      <w:r>
-        <w:t>ConvNet</w:t>
-      </w:r>
-      <w:proofErr w:type="spellEnd"/>
-      <w:r>
-        <w:t>)</w:t>
-      </w:r>
-      <w:r>
-        <w:t xml:space="preserve"> </w:t>
-      </w:r>
-      <w:r>
-        <w:t>is one of known variants neural network model to recognized image [</w:t>
-      </w:r>
-      <w:r>
-        <w:t>wikipedia.org, 2018]</w:t>
-      </w:r>
-      <w:r>
-        <w:t xml:space="preserve">. The model is designed to </w:t>
-      </w:r>
-      <w:r>
-        <w:t xml:space="preserve">recognize </w:t>
-      </w:r>
-      <w:r>
-        <w:t xml:space="preserve">an object </w:t>
-      </w:r>
-      <w:r>
-        <w:t xml:space="preserve">no matter what surface the </w:t>
-      </w:r>
-      <w:r>
-        <w:t>object</w:t>
-      </w:r>
-      <w:r>
-        <w:t xml:space="preserve"> is on. </w:t>
-      </w:r>
-      <w:r>
-        <w:t>The model</w:t>
-      </w:r>
-      <w:r>
-        <w:t xml:space="preserve"> doesn’t have to re-learn the idea of child for every possible surface it could appear on</w:t>
-      </w:r>
-      <w:r>
-        <w:t xml:space="preserve"> [</w:t>
-      </w:r>
-      <w:proofErr w:type="spellStart"/>
-      <w:r>
-        <w:t>Geitgey</w:t>
-      </w:r>
-      <w:proofErr w:type="spellEnd"/>
-      <w:r>
-        <w:t>, 2016</w:t>
-      </w:r>
-      <w:r>
-        <w:t>]</w:t>
-      </w:r>
-      <w:r>
-        <w:t>.</w:t>
-      </w:r>
-    </w:p>
-    <w:p>
-      <w:pPr>
-        <w:pStyle w:val="NoSpacing"/>
-        <w:jc w:val="left"/>
-      </w:pPr>
-    </w:p>
-    <w:p>
-      <w:pPr>
-        <w:pStyle w:val="NoSpacing"/>
-        <w:jc w:val="left"/>
-      </w:pPr>
-      <w:r>
-        <w:t xml:space="preserve">3.3.1 </w:t>
-      </w:r>
-      <w:r>
-        <w:t>Convolution Layer</w:t>
-      </w:r>
-    </w:p>
-    <w:p>
-      <w:pPr>
-        <w:pStyle w:val="NoSpacing"/>
-        <w:ind w:firstLine="142"/>
-        <w:jc w:val="both"/>
-      </w:pPr>
-      <w:r>
-        <w:t xml:space="preserve">Convolution layer is the layer to feed the pre-processing image or another output into small neural network. The small neural network </w:t>
-      </w:r>
-      <w:r>
-        <w:t xml:space="preserve">treating every image </w:t>
-      </w:r>
-      <w:r>
-        <w:t>or output</w:t>
-      </w:r>
-      <w:r>
-        <w:t xml:space="preserve"> equally. </w:t>
-      </w:r>
-      <w:r>
-        <w:t>It will mark i</w:t>
-      </w:r>
-      <w:r>
-        <w:t xml:space="preserve">f something interesting appears </w:t>
-      </w:r>
-      <w:r>
-        <w:t>as the model learning</w:t>
-      </w:r>
-      <w:r>
-        <w:t>.</w:t>
-      </w:r>
-    </w:p>
-    <w:p>
-      <w:pPr>
-        <w:pStyle w:val="NoSpacing"/>
-        <w:jc w:val="left"/>
-      </w:pPr>
-    </w:p>
-    <w:p>
-      <w:pPr>
-        <w:pStyle w:val="NoSpacing"/>
-        <w:jc w:val="left"/>
-      </w:pPr>
-      <w:r>
-        <w:t xml:space="preserve">3.3.2 </w:t>
-      </w:r>
-      <w:r>
-        <w:t>Max-pooling Layer</w:t>
-      </w:r>
-    </w:p>
-    <w:p>
-      <w:pPr>
-        <w:pStyle w:val="NoSpacing"/>
-        <w:ind w:firstLine="142"/>
-        <w:jc w:val="both"/>
-      </w:pPr>
-      <w:r>
-        <w:t>Max-pooling or down sampling is the layer to reducing the output by finding maximum value in the output. The output broke down into equal pool size and stride or slide into entire output. Then, each pool is found the maximum value.</w:t>
-      </w:r>
-    </w:p>
-    <w:p>
-      <w:pPr>
-        <w:pStyle w:val="NoSpacing"/>
-        <w:jc w:val="left"/>
-      </w:pPr>
-    </w:p>
-    <w:p>
-      <w:pPr>
-        <w:pStyle w:val="NoSpacing"/>
-        <w:jc w:val="left"/>
-      </w:pPr>
-      <w:r>
-        <w:t xml:space="preserve">3.3.3 </w:t>
-      </w:r>
-      <w:r>
-        <w:t>Fully-connected Layer</w:t>
-      </w:r>
-    </w:p>
-    <w:p>
-      <w:pPr>
-        <w:pStyle w:val="NoSpacing"/>
-        <w:ind w:firstLine="142"/>
-        <w:jc w:val="both"/>
-      </w:pPr>
-      <w:r>
-        <w:t xml:space="preserve">Fully-connected is the layer to </w:t>
-      </w:r>
-      <w:r>
-        <w:t xml:space="preserve">high-level reasoning in the </w:t>
-      </w:r>
-      <w:r>
-        <w:t>dense neural</w:t>
-      </w:r>
-      <w:r>
-        <w:t xml:space="preserve"> network </w:t>
-      </w:r>
-      <w:r>
-        <w:t>to recognize the image.</w:t>
-      </w:r>
-      <w:bookmarkEnd w:id="6"/>
-    </w:p>
-    <w:p>
-      <w:pPr>
-        <w:pStyle w:val="NoSpacing"/>
-        <w:jc w:val="both"/>
-      </w:pPr>
-    </w:p>
-    <w:p>
-      <w:pPr>
-        <w:pStyle w:val="NoSpacing"/>
-        <w:jc w:val="both"/>
-      </w:pPr>
-      <w:bookmarkStart w:id="7" w:name="_GoBack"/>
-      <w:bookmarkEnd w:id="7"/>
     </w:p>
     <w:p>
       <w:pPr>
@@ -2849,9 +822,6 @@
       <w:pPr>
         <w:pStyle w:val="NoSpacing"/>
         <w:jc w:val="left"/>
-        <w:rPr>
-          <w:sz w:val="28"/>
-        </w:rPr>
       </w:pPr>
     </w:p>
     <w:p>
@@ -2871,9 +841,6 @@
         <w:jc w:val="both"/>
       </w:pPr>
       <w:r>
-        <w:t xml:space="preserve">As speech synthesis just concatenative, the evaluation focus on evaluate speech recognition. </w:t>
-      </w:r>
-      <w:r>
         <w:t xml:space="preserve">The </w:t>
       </w:r>
       <w:r>
@@ -2898,7 +865,19 @@
         </w:rPr>
       </w:pPr>
       <w:r>
-        <w:t>The scenarios have 4 testers</w:t>
+        <w:t>The</w:t>
+      </w:r>
+      <w:r>
+        <w:t>re</w:t>
+      </w:r>
+      <w:r>
+        <w:t xml:space="preserve"> </w:t>
+      </w:r>
+      <w:r>
+        <w:t>are</w:t>
+      </w:r>
+      <w:r>
+        <w:t xml:space="preserve"> 4 testers</w:t>
       </w:r>
       <w:r>
         <w:t>.</w:t>
@@ -3018,60 +997,23 @@
     <w:p>
       <w:pPr>
         <w:pStyle w:val="NoSpacing"/>
-        <w:jc w:val="left"/>
-      </w:pPr>
-    </w:p>
-    <w:p>
-      <w:pPr>
-        <w:pStyle w:val="NoSpacing"/>
-        <w:jc w:val="left"/>
-      </w:pPr>
-    </w:p>
-    <w:p>
-      <w:pPr>
-        <w:pStyle w:val="NoSpacing"/>
-        <w:jc w:val="left"/>
-      </w:pPr>
-    </w:p>
-    <w:p>
-      <w:pPr>
-        <w:pStyle w:val="NoSpacing"/>
-        <w:jc w:val="left"/>
-      </w:pPr>
-    </w:p>
-    <w:p>
-      <w:pPr>
-        <w:pStyle w:val="NoSpacing"/>
-        <w:jc w:val="left"/>
-      </w:pPr>
-    </w:p>
-    <w:p>
-      <w:pPr>
-        <w:pStyle w:val="NoSpacing"/>
-        <w:jc w:val="left"/>
-      </w:pPr>
-    </w:p>
-    <w:p>
-      <w:pPr>
-        <w:pStyle w:val="NoSpacing"/>
-        <w:sectPr>
-          <w:footerReference w:type="default" r:id="rId13"/>
-          <w:type w:val="continuous"/>
-          <w:pgSz w:w="11906" w:h="16838"/>
-          <w:pgMar w:top="2880" w:right="1440" w:bottom="1797" w:left="2160" w:header="708" w:footer="708" w:gutter="0"/>
-          <w:pgNumType w:fmt="lowerRoman" w:start="11"/>
-          <w:cols w:num="2" w:space="708"/>
-          <w:docGrid w:linePitch="360"/>
-        </w:sectPr>
-      </w:pPr>
-    </w:p>
-    <w:p>
-      <w:pPr>
-        <w:pStyle w:val="NoSpacing"/>
-      </w:pPr>
-      <w:r>
-        <w:lastRenderedPageBreak/>
-        <w:t xml:space="preserve">Table </w:t>
+        <w:numPr>
+          <w:ilvl w:val="0"/>
+          <w:numId w:val="5"/>
+        </w:numPr>
+        <w:ind w:left="284" w:hanging="142"/>
+        <w:jc w:val="both"/>
+      </w:pPr>
+    </w:p>
+    <w:p>
+      <w:pPr>
+        <w:pStyle w:val="NoSpacing"/>
+      </w:pPr>
+      <w:r>
+        <w:t>T</w:t>
+      </w:r>
+      <w:r>
+        <w:t xml:space="preserve">able </w:t>
       </w:r>
       <w:r>
         <w:t>1</w:t>
@@ -3313,7 +1255,28 @@
       <w:pPr>
         <w:pStyle w:val="NoSpacing"/>
       </w:pPr>
-      <w:r>
+    </w:p>
+    <w:p>
+      <w:pPr>
+        <w:pStyle w:val="NoSpacing"/>
+      </w:pPr>
+    </w:p>
+    <w:p>
+      <w:pPr>
+        <w:pStyle w:val="NoSpacing"/>
+      </w:pPr>
+    </w:p>
+    <w:p>
+      <w:pPr>
+        <w:pStyle w:val="NoSpacing"/>
+      </w:pPr>
+    </w:p>
+    <w:p>
+      <w:pPr>
+        <w:pStyle w:val="NoSpacing"/>
+      </w:pPr>
+      <w:r>
+        <w:lastRenderedPageBreak/>
         <w:t xml:space="preserve">Table </w:t>
       </w:r>
       <w:r>
@@ -3467,6 +1430,16 @@
           </wp:inline>
         </w:drawing>
       </w:r>
+    </w:p>
+    <w:p>
+      <w:pPr>
+        <w:pStyle w:val="NoSpacing"/>
+      </w:pPr>
+    </w:p>
+    <w:p>
+      <w:pPr>
+        <w:pStyle w:val="NoSpacing"/>
+      </w:pPr>
       <w:r>
         <w:t xml:space="preserve">Table </w:t>
       </w:r>
@@ -3544,23 +1517,32 @@
     <w:p>
       <w:pPr>
         <w:pStyle w:val="NoSpacing"/>
-        <w:sectPr>
-          <w:footerReference w:type="default" r:id="rId20"/>
-          <w:type w:val="continuous"/>
-          <w:pgSz w:w="11906" w:h="16838"/>
-          <w:pgMar w:top="2880" w:right="1440" w:bottom="1797" w:left="2160" w:header="708" w:footer="708" w:gutter="0"/>
-          <w:pgNumType w:fmt="lowerRoman" w:start="11"/>
-          <w:cols w:num="2" w:space="708"/>
-          <w:docGrid w:linePitch="360"/>
-        </w:sectPr>
-      </w:pPr>
-    </w:p>
-    <w:p>
-      <w:pPr>
-        <w:pStyle w:val="NoSpacing"/>
-      </w:pPr>
-      <w:r>
-        <w:lastRenderedPageBreak/>
+        <w:jc w:val="left"/>
+      </w:pPr>
+    </w:p>
+    <w:p>
+      <w:pPr>
+        <w:pStyle w:val="NoSpacing"/>
+        <w:jc w:val="left"/>
+      </w:pPr>
+    </w:p>
+    <w:p>
+      <w:pPr>
+        <w:pStyle w:val="NoSpacing"/>
+        <w:jc w:val="left"/>
+      </w:pPr>
+    </w:p>
+    <w:p>
+      <w:pPr>
+        <w:pStyle w:val="NoSpacing"/>
+        <w:jc w:val="left"/>
+      </w:pPr>
+    </w:p>
+    <w:p>
+      <w:pPr>
+        <w:pStyle w:val="NoSpacing"/>
+      </w:pPr>
+      <w:r>
         <w:t xml:space="preserve">Table </w:t>
       </w:r>
       <w:r>
@@ -3602,7 +1584,7 @@
                     </pic:cNvPicPr>
                   </pic:nvPicPr>
                   <pic:blipFill>
-                    <a:blip r:embed="rId21">
+                    <a:blip r:embed="rId20">
                       <a:extLst>
                         <a:ext uri="{28A0092B-C50C-407E-A947-70E740481C1C}">
                           <a14:useLocalDpi xmlns:a14="http://schemas.microsoft.com/office/drawing/2010/main" val="0"/>
@@ -3683,7 +1665,7 @@
                     </pic:cNvPicPr>
                   </pic:nvPicPr>
                   <pic:blipFill>
-                    <a:blip r:embed="rId22">
+                    <a:blip r:embed="rId21">
                       <a:extLst>
                         <a:ext uri="{28A0092B-C50C-407E-A947-70E740481C1C}">
                           <a14:useLocalDpi xmlns:a14="http://schemas.microsoft.com/office/drawing/2010/main" val="0"/>
@@ -3719,6 +1701,11 @@
       <w:pPr>
         <w:pStyle w:val="NoSpacing"/>
       </w:pPr>
+    </w:p>
+    <w:p>
+      <w:pPr>
+        <w:pStyle w:val="NoSpacing"/>
+      </w:pPr>
       <w:r>
         <w:t xml:space="preserve">Table </w:t>
       </w:r>
@@ -3755,7 +1742,7 @@
                     </pic:cNvPicPr>
                   </pic:nvPicPr>
                   <pic:blipFill>
-                    <a:blip r:embed="rId23">
+                    <a:blip r:embed="rId22">
                       <a:extLst>
                         <a:ext uri="{28A0092B-C50C-407E-A947-70E740481C1C}">
                           <a14:useLocalDpi xmlns:a14="http://schemas.microsoft.com/office/drawing/2010/main" val="0"/>
@@ -3796,8 +1783,33 @@
     <w:p>
       <w:pPr>
         <w:pStyle w:val="NoSpacing"/>
-      </w:pPr>
-      <w:r>
+        <w:jc w:val="left"/>
+      </w:pPr>
+    </w:p>
+    <w:p>
+      <w:pPr>
+        <w:pStyle w:val="NoSpacing"/>
+        <w:jc w:val="left"/>
+      </w:pPr>
+    </w:p>
+    <w:p>
+      <w:pPr>
+        <w:pStyle w:val="NoSpacing"/>
+        <w:jc w:val="left"/>
+      </w:pPr>
+    </w:p>
+    <w:p>
+      <w:pPr>
+        <w:pStyle w:val="NoSpacing"/>
+        <w:jc w:val="left"/>
+      </w:pPr>
+    </w:p>
+    <w:p>
+      <w:pPr>
+        <w:pStyle w:val="NoSpacing"/>
+      </w:pPr>
+      <w:r>
+        <w:lastRenderedPageBreak/>
         <w:t xml:space="preserve">Table </w:t>
       </w:r>
       <w:r>
@@ -3839,7 +1851,7 @@
                     </pic:cNvPicPr>
                   </pic:nvPicPr>
                   <pic:blipFill>
-                    <a:blip r:embed="rId24">
+                    <a:blip r:embed="rId23">
                       <a:extLst>
                         <a:ext uri="{28A0092B-C50C-407E-A947-70E740481C1C}">
                           <a14:useLocalDpi xmlns:a14="http://schemas.microsoft.com/office/drawing/2010/main" val="0"/>
@@ -3920,7 +1932,7 @@
                     </pic:cNvPicPr>
                   </pic:nvPicPr>
                   <pic:blipFill>
-                    <a:blip r:embed="rId25">
+                    <a:blip r:embed="rId24">
                       <a:extLst>
                         <a:ext uri="{28A0092B-C50C-407E-A947-70E740481C1C}">
                           <a14:useLocalDpi xmlns:a14="http://schemas.microsoft.com/office/drawing/2010/main" val="0"/>
@@ -3951,6 +1963,16 @@
           </wp:inline>
         </w:drawing>
       </w:r>
+    </w:p>
+    <w:p>
+      <w:pPr>
+        <w:pStyle w:val="NoSpacing"/>
+      </w:pPr>
+    </w:p>
+    <w:p>
+      <w:pPr>
+        <w:pStyle w:val="NoSpacing"/>
+      </w:pPr>
       <w:r>
         <w:t xml:space="preserve">Table </w:t>
       </w:r>
@@ -3987,7 +2009,7 @@
                     </pic:cNvPicPr>
                   </pic:nvPicPr>
                   <pic:blipFill>
-                    <a:blip r:embed="rId26">
+                    <a:blip r:embed="rId25">
                       <a:extLst>
                         <a:ext uri="{28A0092B-C50C-407E-A947-70E740481C1C}">
                           <a14:useLocalDpi xmlns:a14="http://schemas.microsoft.com/office/drawing/2010/main" val="0"/>
@@ -4030,16 +2052,22 @@
         <w:pStyle w:val="NoSpacing"/>
         <w:ind w:firstLine="142"/>
         <w:jc w:val="both"/>
-        <w:sectPr>
-          <w:footerReference w:type="default" r:id="rId27"/>
-          <w:type w:val="continuous"/>
-          <w:pgSz w:w="11906" w:h="16838"/>
-          <w:pgMar w:top="2880" w:right="1440" w:bottom="1797" w:left="2160" w:header="708" w:footer="708" w:gutter="0"/>
-          <w:pgNumType w:fmt="lowerRoman" w:start="11"/>
-          <w:cols w:num="2" w:space="708"/>
-          <w:docGrid w:linePitch="360"/>
-        </w:sectPr>
-      </w:pPr>
+      </w:pPr>
+      <w:r>
+        <w:t xml:space="preserve">Although noisy and semi background on every tester not show a good result, it still can predict about 2 or 3 correct spoken syllables with high accuracy. Not noisy background isn’t guaranteed all spoken </w:t>
+      </w:r>
+      <w:r>
+        <w:t xml:space="preserve">syllables are correct even on tester 1 and 2. But, the result is better than noisy and </w:t>
+      </w:r>
+      <w:r>
+        <w:t xml:space="preserve">semi </w:t>
+      </w:r>
+      <w:r>
+        <w:t>background.</w:t>
+      </w:r>
+      <w:r>
+        <w:t xml:space="preserve"> This is because all the training data is recorded on not noisy background. Also, noise removal or reduction is not applied when extraction process is done before training begin.</w:t>
+      </w:r>
     </w:p>
     <w:p>
       <w:pPr>
@@ -4048,17 +2076,25 @@
         <w:jc w:val="both"/>
       </w:pPr>
       <w:r>
-        <w:lastRenderedPageBreak/>
-        <w:t xml:space="preserve">Although noisy and semi background on every tester not show a good result, it still can predict about 2 or 3 correct spoken syllables with high accuracy. Not noisy background isn’t guaranteed all spoken syllables are correct even on tester 1 and 2. But, the result is better than noisy and </w:t>
-      </w:r>
-      <w:r>
-        <w:t xml:space="preserve">semi </w:t>
-      </w:r>
-      <w:r>
-        <w:t>background.</w:t>
-      </w:r>
-      <w:r>
-        <w:t xml:space="preserve"> This is because all the training data is recorded on not noisy background. Also, noise removal or reduction is not applied when extraction process is done before training begin.</w:t>
+        <w:t xml:space="preserve">Tester </w:t>
+      </w:r>
+      <w:r>
+        <w:t>1 and 2 at most moment</w:t>
+      </w:r>
+      <w:r>
+        <w:t xml:space="preserve"> </w:t>
+      </w:r>
+      <w:r>
+        <w:t xml:space="preserve">have good result than tester 3 and 4. But, at some moment tester 3 and 4 have better result than tester 1 and 2. The most good result on tester 1 and 2 is due to the training data is all contain tester 1 and 2. When tester 3 and tester 4 have better result it can be cause by the background condition or the microphone </w:t>
+      </w:r>
+      <w:r>
+        <w:t>ability</w:t>
+      </w:r>
+      <w:r>
+        <w:t xml:space="preserve"> </w:t>
+      </w:r>
+      <w:r>
+        <w:t>to record the speech.</w:t>
       </w:r>
     </w:p>
     <w:p>
@@ -4068,25 +2104,32 @@
         <w:jc w:val="both"/>
       </w:pPr>
       <w:r>
-        <w:t xml:space="preserve">Tester </w:t>
-      </w:r>
-      <w:r>
-        <w:t>1 and 2 at most moment</w:t>
-      </w:r>
-      <w:r>
-        <w:t xml:space="preserve"> </w:t>
-      </w:r>
-      <w:r>
-        <w:t xml:space="preserve">have good result than tester 3 and 4. But, at some moment tester 3 and 4 have better result than tester 1 and 2. The most good result on tester 1 and 2 is due to the training data is all contain tester 1 and 2. When tester 3 and tester 4 have better result it can be cause by the background condition or the microphone </w:t>
-      </w:r>
-      <w:r>
-        <w:t>ability</w:t>
-      </w:r>
-      <w:r>
-        <w:t xml:space="preserve"> </w:t>
-      </w:r>
-      <w:r>
-        <w:t>to record the speech.</w:t>
+        <w:t xml:space="preserve">Syllable ma, mu, di, unknown o, and unknown mi have bad result on most time compare to others. The unknown o and mi are caused by the unknown training data is random and mostly background noise instead of focusing o and mi. The machine learning model can’t predict syllable ma, mu, and di well. Most times they </w:t>
+      </w:r>
+      <w:r>
+        <w:t xml:space="preserve">have low accuracy but correct prediction or they </w:t>
+      </w:r>
+      <w:r>
+        <w:t xml:space="preserve">predict the relative syllable, in example </w:t>
+      </w:r>
+      <w:proofErr w:type="spellStart"/>
+      <w:r>
+        <w:t>ri</w:t>
+      </w:r>
+      <w:proofErr w:type="spellEnd"/>
+      <w:r>
+        <w:t xml:space="preserve"> or </w:t>
+      </w:r>
+      <w:proofErr w:type="spellStart"/>
+      <w:r>
+        <w:t>i</w:t>
+      </w:r>
+      <w:proofErr w:type="spellEnd"/>
+      <w:r>
+        <w:t xml:space="preserve"> is the result on di</w:t>
+      </w:r>
+      <w:r>
+        <w:t>. This can be improved by adding more the training data as the training data is still relatively small. An optimum machine learning model can also improve the result on them and also other syllables as well.</w:t>
       </w:r>
     </w:p>
     <w:p>
@@ -4095,33 +2138,83 @@
         <w:ind w:firstLine="142"/>
         <w:jc w:val="both"/>
       </w:pPr>
-      <w:r>
-        <w:t xml:space="preserve">Syllable ma, mu, di, unknown o, and unknown mi have bad result on most time compare to others. The unknown o and mi are caused by the unknown training data is random and mostly background noise instead of focusing o and mi. The machine learning model can’t predict syllable ma, mu, and di well. Most times they </w:t>
-      </w:r>
-      <w:r>
-        <w:t xml:space="preserve">have low accuracy but correct prediction or they </w:t>
-      </w:r>
-      <w:r>
-        <w:t xml:space="preserve">predict the relative syllable, in example </w:t>
+      <w:bookmarkStart w:id="8" w:name="_Hlk535992652"/>
+      <w:r>
+        <w:t xml:space="preserve">The random text to test </w:t>
+      </w:r>
+      <w:r>
+        <w:t xml:space="preserve">generating the </w:t>
+      </w:r>
+      <w:r>
+        <w:t>speech</w:t>
+      </w:r>
+      <w:r>
+        <w:t xml:space="preserve"> are ‘</w:t>
       </w:r>
       <w:proofErr w:type="spellStart"/>
       <w:r>
-        <w:t>ri</w:t>
+        <w:t>d</w:t>
+      </w:r>
+      <w:r>
+        <w:t>iriku</w:t>
       </w:r>
       <w:proofErr w:type="spellEnd"/>
       <w:r>
-        <w:t xml:space="preserve"> or </w:t>
+        <w:t>’, ‘</w:t>
       </w:r>
       <w:proofErr w:type="spellStart"/>
       <w:r>
-        <w:t>i</w:t>
+        <w:t>aku</w:t>
       </w:r>
       <w:proofErr w:type="spellEnd"/>
       <w:r>
-        <w:t xml:space="preserve"> is the result on di</w:t>
-      </w:r>
-      <w:r>
-        <w:t>. This can be improved by adding more the training data as the training data is still relatively small. An optimum machine learning model can also improve the result on them and also other syllables as well.</w:t>
+        <w:t xml:space="preserve"> </w:t>
+      </w:r>
+      <w:proofErr w:type="spellStart"/>
+      <w:r>
+        <w:t>makan</w:t>
+      </w:r>
+      <w:proofErr w:type="spellEnd"/>
+      <w:r>
+        <w:t xml:space="preserve"> </w:t>
+      </w:r>
+      <w:proofErr w:type="spellStart"/>
+      <w:r>
+        <w:t>ikan</w:t>
+      </w:r>
+      <w:proofErr w:type="spellEnd"/>
+      <w:r>
+        <w:t>’, ‘</w:t>
+      </w:r>
+      <w:r>
+        <w:t xml:space="preserve">di mana </w:t>
+      </w:r>
+      <w:proofErr w:type="spellStart"/>
+      <w:r>
+        <w:t>mamamu</w:t>
+      </w:r>
+      <w:proofErr w:type="spellEnd"/>
+      <w:r>
+        <w:t>’, and ‘</w:t>
+      </w:r>
+      <w:r>
+        <w:t xml:space="preserve">halo </w:t>
+      </w:r>
+      <w:proofErr w:type="spellStart"/>
+      <w:r>
+        <w:t>namaku</w:t>
+      </w:r>
+      <w:proofErr w:type="spellEnd"/>
+      <w:r>
+        <w:t xml:space="preserve"> </w:t>
+      </w:r>
+      <w:proofErr w:type="spellStart"/>
+      <w:r>
+        <w:t>ivan</w:t>
+      </w:r>
+      <w:proofErr w:type="spellEnd"/>
+      <w:r>
+        <w:t>’</w:t>
       </w:r>
     </w:p>
     <w:p>
@@ -4130,43 +2223,17 @@
         <w:ind w:firstLine="142"/>
         <w:jc w:val="both"/>
       </w:pPr>
-      <w:bookmarkStart w:id="8" w:name="_Hlk535992652"/>
-      <w:r>
-        <w:t xml:space="preserve">The following are random text to test </w:t>
-      </w:r>
-      <w:r>
-        <w:t xml:space="preserve">generating the </w:t>
-      </w:r>
-      <w:r>
-        <w:t>speech:</w:t>
-      </w:r>
-    </w:p>
-    <w:p>
-      <w:pPr>
-        <w:pStyle w:val="NoSpacing"/>
-        <w:numPr>
-          <w:ilvl w:val="0"/>
-          <w:numId w:val="7"/>
-        </w:numPr>
-        <w:ind w:left="284" w:hanging="142"/>
-        <w:jc w:val="both"/>
-      </w:pPr>
+      <w:r>
+        <w:t>‘</w:t>
+      </w:r>
       <w:proofErr w:type="spellStart"/>
       <w:r>
         <w:t>diriku</w:t>
       </w:r>
       <w:proofErr w:type="spellEnd"/>
-    </w:p>
-    <w:p>
-      <w:pPr>
-        <w:pStyle w:val="NoSpacing"/>
-        <w:numPr>
-          <w:ilvl w:val="0"/>
-          <w:numId w:val="7"/>
-        </w:numPr>
-        <w:ind w:left="284" w:hanging="142"/>
-        <w:jc w:val="both"/>
-      </w:pPr>
+      <w:r>
+        <w:t>’, ‘</w:t>
+      </w:r>
       <w:proofErr w:type="spellStart"/>
       <w:r>
         <w:t>aku</w:t>
@@ -4188,38 +2255,16 @@
         <w:t>ikan</w:t>
       </w:r>
       <w:proofErr w:type="spellEnd"/>
-    </w:p>
-    <w:p>
-      <w:pPr>
-        <w:pStyle w:val="NoSpacing"/>
-        <w:numPr>
-          <w:ilvl w:val="0"/>
-          <w:numId w:val="7"/>
-        </w:numPr>
-        <w:ind w:left="284" w:hanging="142"/>
-        <w:jc w:val="both"/>
-      </w:pPr>
-      <w:r>
-        <w:t xml:space="preserve">di mana </w:t>
+      <w:r>
+        <w:t xml:space="preserve">’, and ‘di mana </w:t>
       </w:r>
       <w:proofErr w:type="spellStart"/>
       <w:r>
         <w:t>mamamu</w:t>
       </w:r>
       <w:proofErr w:type="spellEnd"/>
-    </w:p>
-    <w:p>
-      <w:pPr>
-        <w:pStyle w:val="NoSpacing"/>
-        <w:numPr>
-          <w:ilvl w:val="0"/>
-          <w:numId w:val="7"/>
-        </w:numPr>
-        <w:ind w:left="284" w:hanging="142"/>
-        <w:jc w:val="both"/>
-      </w:pPr>
-      <w:r>
-        <w:t xml:space="preserve">halo </w:t>
+      <w:r>
+        <w:t xml:space="preserve">’ can be generated. But, ‘halo </w:t>
       </w:r>
       <w:proofErr w:type="spellStart"/>
       <w:r>
@@ -4234,6 +2279,15 @@
         <w:t>ivan</w:t>
       </w:r>
       <w:proofErr w:type="spellEnd"/>
+      <w:r>
+        <w:t>’ cannot. It happens because ‘h’ is not found in the database as the text analysed from the beginning. The application alert user on the browser that ‘h’ is not found and listed registered syllables. Actually ‘h’ itself is not listed on available syllables. As the text contains syllable that not listed on available syllables or even contains available syllables but not identified yet will alert user</w:t>
+      </w:r>
+      <w:r>
+        <w:t xml:space="preserve"> and</w:t>
+      </w:r>
+      <w:r>
+        <w:t xml:space="preserve"> stop the generating process.</w:t>
+      </w:r>
     </w:p>
     <w:p>
       <w:pPr>
@@ -4242,72 +2296,7 @@
         <w:jc w:val="both"/>
       </w:pPr>
       <w:r>
-        <w:t>‘</w:t>
-      </w:r>
-      <w:proofErr w:type="spellStart"/>
-      <w:r>
-        <w:t>diriku</w:t>
-      </w:r>
-      <w:proofErr w:type="spellEnd"/>
-      <w:r>
-        <w:t>’, ‘</w:t>
-      </w:r>
-      <w:proofErr w:type="spellStart"/>
-      <w:r>
-        <w:t>aku</w:t>
-      </w:r>
-      <w:proofErr w:type="spellEnd"/>
-      <w:r>
-        <w:t xml:space="preserve"> </w:t>
-      </w:r>
-      <w:proofErr w:type="spellStart"/>
-      <w:r>
-        <w:t>makan</w:t>
-      </w:r>
-      <w:proofErr w:type="spellEnd"/>
-      <w:r>
-        <w:t xml:space="preserve"> </w:t>
-      </w:r>
-      <w:proofErr w:type="spellStart"/>
-      <w:r>
-        <w:t>ikan</w:t>
-      </w:r>
-      <w:proofErr w:type="spellEnd"/>
-      <w:r>
-        <w:t xml:space="preserve">’, and ‘di mana </w:t>
-      </w:r>
-      <w:proofErr w:type="spellStart"/>
-      <w:r>
-        <w:t>mamamu</w:t>
-      </w:r>
-      <w:proofErr w:type="spellEnd"/>
-      <w:r>
-        <w:t xml:space="preserve">’ can be generated. But, ‘halo </w:t>
-      </w:r>
-      <w:proofErr w:type="spellStart"/>
-      <w:r>
-        <w:t>namaku</w:t>
-      </w:r>
-      <w:proofErr w:type="spellEnd"/>
-      <w:r>
-        <w:t xml:space="preserve"> </w:t>
-      </w:r>
-      <w:proofErr w:type="spellStart"/>
-      <w:r>
-        <w:t>ivan</w:t>
-      </w:r>
-      <w:proofErr w:type="spellEnd"/>
-      <w:r>
-        <w:t>’ cannot. It happens because ‘h’ is not found in the database as the text analysed from the beginning. The application alert user on the browser that ‘h’ is not found and listed registered syllables. Actually ‘h’ itself is not listed on available syllables. As the text contains syllable that not listed on available syllables or even contains available syllables but not identified yet will alert user. Any syllable that not found in the database will stop the generating process.</w:t>
-      </w:r>
-    </w:p>
-    <w:p>
-      <w:pPr>
-        <w:pStyle w:val="NoSpacing"/>
-        <w:ind w:firstLine="142"/>
-        <w:jc w:val="both"/>
-      </w:pPr>
-      <w:r>
+        <w:lastRenderedPageBreak/>
         <w:t>The following is the result from ‘</w:t>
       </w:r>
       <w:proofErr w:type="spellStart"/>
@@ -4412,6 +2401,190 @@
                 <pic:pic xmlns:pic="http://schemas.openxmlformats.org/drawingml/2006/picture">
                   <pic:nvPicPr>
                     <pic:cNvPr id="5" name="6.6 Waveform of 'diriku'..png"/>
+                    <pic:cNvPicPr/>
+                  </pic:nvPicPr>
+                  <pic:blipFill>
+                    <a:blip r:embed="rId26" cstate="print">
+                      <a:extLst>
+                        <a:ext uri="{28A0092B-C50C-407E-A947-70E740481C1C}">
+                          <a14:useLocalDpi xmlns:a14="http://schemas.microsoft.com/office/drawing/2010/main" val="0"/>
+                        </a:ext>
+                      </a:extLst>
+                    </a:blip>
+                    <a:stretch>
+                      <a:fillRect/>
+                    </a:stretch>
+                  </pic:blipFill>
+                  <pic:spPr>
+                    <a:xfrm>
+                      <a:off x="0" y="0"/>
+                      <a:ext cx="2412365" cy="381000"/>
+                    </a:xfrm>
+                    <a:prstGeom prst="rect">
+                      <a:avLst/>
+                    </a:prstGeom>
+                  </pic:spPr>
+                </pic:pic>
+              </a:graphicData>
+            </a:graphic>
+          </wp:inline>
+        </w:drawing>
+      </w:r>
+    </w:p>
+    <w:p>
+      <w:pPr>
+        <w:pStyle w:val="NoSpacing"/>
+      </w:pPr>
+    </w:p>
+    <w:p>
+      <w:pPr>
+        <w:pStyle w:val="NoSpacing"/>
+      </w:pPr>
+      <w:r>
+        <w:t>Figure</w:t>
+      </w:r>
+      <w:r>
+        <w:t xml:space="preserve"> </w:t>
+      </w:r>
+      <w:r>
+        <w:t xml:space="preserve">2: </w:t>
+      </w:r>
+      <w:r>
+        <w:t>Waveform of '</w:t>
+      </w:r>
+      <w:proofErr w:type="spellStart"/>
+      <w:r>
+        <w:t>aku</w:t>
+      </w:r>
+      <w:proofErr w:type="spellEnd"/>
+      <w:r>
+        <w:t xml:space="preserve"> </w:t>
+      </w:r>
+      <w:proofErr w:type="spellStart"/>
+      <w:r>
+        <w:t>makan</w:t>
+      </w:r>
+      <w:proofErr w:type="spellEnd"/>
+      <w:r>
+        <w:t xml:space="preserve"> </w:t>
+      </w:r>
+      <w:proofErr w:type="spellStart"/>
+      <w:r>
+        <w:t>ikan</w:t>
+      </w:r>
+      <w:proofErr w:type="spellEnd"/>
+      <w:r>
+        <w:t>'</w:t>
+      </w:r>
+      <w:r>
+        <w:t>.</w:t>
+      </w:r>
+    </w:p>
+    <w:p>
+      <w:pPr>
+        <w:pStyle w:val="NoSpacing"/>
+      </w:pPr>
+      <w:r>
+        <w:rPr>
+          <w:noProof/>
+        </w:rPr>
+        <w:drawing>
+          <wp:inline distT="0" distB="0" distL="0" distR="0" wp14:anchorId="0E22FC2E" wp14:editId="600DCE07">
+            <wp:extent cx="2412365" cy="379095"/>
+            <wp:effectExtent l="0" t="0" r="6985" b="1905"/>
+            <wp:docPr id="6" name="Picture 6"/>
+            <wp:cNvGraphicFramePr>
+              <a:graphicFrameLocks xmlns:a="http://schemas.openxmlformats.org/drawingml/2006/main" noChangeAspect="1"/>
+            </wp:cNvGraphicFramePr>
+            <a:graphic xmlns:a="http://schemas.openxmlformats.org/drawingml/2006/main">
+              <a:graphicData uri="http://schemas.openxmlformats.org/drawingml/2006/picture">
+                <pic:pic xmlns:pic="http://schemas.openxmlformats.org/drawingml/2006/picture">
+                  <pic:nvPicPr>
+                    <pic:cNvPr id="6" name="6.7 Waveform of 'aku makan ikan'..png"/>
+                    <pic:cNvPicPr/>
+                  </pic:nvPicPr>
+                  <pic:blipFill>
+                    <a:blip r:embed="rId27" cstate="print">
+                      <a:extLst>
+                        <a:ext uri="{28A0092B-C50C-407E-A947-70E740481C1C}">
+                          <a14:useLocalDpi xmlns:a14="http://schemas.microsoft.com/office/drawing/2010/main" val="0"/>
+                        </a:ext>
+                      </a:extLst>
+                    </a:blip>
+                    <a:stretch>
+                      <a:fillRect/>
+                    </a:stretch>
+                  </pic:blipFill>
+                  <pic:spPr>
+                    <a:xfrm>
+                      <a:off x="0" y="0"/>
+                      <a:ext cx="2412365" cy="379095"/>
+                    </a:xfrm>
+                    <a:prstGeom prst="rect">
+                      <a:avLst/>
+                    </a:prstGeom>
+                  </pic:spPr>
+                </pic:pic>
+              </a:graphicData>
+            </a:graphic>
+          </wp:inline>
+        </w:drawing>
+      </w:r>
+    </w:p>
+    <w:p>
+      <w:pPr>
+        <w:pStyle w:val="NoSpacing"/>
+      </w:pPr>
+    </w:p>
+    <w:p>
+      <w:pPr>
+        <w:pStyle w:val="NoSpacing"/>
+      </w:pPr>
+      <w:r>
+        <w:t>Figure</w:t>
+      </w:r>
+      <w:r>
+        <w:t xml:space="preserve"> </w:t>
+      </w:r>
+      <w:r>
+        <w:t>3</w:t>
+      </w:r>
+      <w:r>
+        <w:t xml:space="preserve">: </w:t>
+      </w:r>
+      <w:r>
+        <w:t xml:space="preserve">Waveform of 'di mana </w:t>
+      </w:r>
+      <w:proofErr w:type="spellStart"/>
+      <w:r>
+        <w:t>mamamu</w:t>
+      </w:r>
+      <w:proofErr w:type="spellEnd"/>
+      <w:r>
+        <w:t>'.</w:t>
+      </w:r>
+    </w:p>
+    <w:p>
+      <w:pPr>
+        <w:pStyle w:val="NoSpacing"/>
+      </w:pPr>
+      <w:r>
+        <w:rPr>
+          <w:noProof/>
+        </w:rPr>
+        <w:drawing>
+          <wp:inline distT="0" distB="0" distL="0" distR="0" wp14:anchorId="3E5F7C39" wp14:editId="042F89B1">
+            <wp:extent cx="2412365" cy="381000"/>
+            <wp:effectExtent l="0" t="0" r="6985" b="0"/>
+            <wp:docPr id="7" name="Picture 7"/>
+            <wp:cNvGraphicFramePr>
+              <a:graphicFrameLocks xmlns:a="http://schemas.openxmlformats.org/drawingml/2006/main" noChangeAspect="1"/>
+            </wp:cNvGraphicFramePr>
+            <a:graphic xmlns:a="http://schemas.openxmlformats.org/drawingml/2006/main">
+              <a:graphicData uri="http://schemas.openxmlformats.org/drawingml/2006/picture">
+                <pic:pic xmlns:pic="http://schemas.openxmlformats.org/drawingml/2006/picture">
+                  <pic:nvPicPr>
+                    <pic:cNvPr id="7" name="6.8 Waveform of 'di mana mamamu'..png"/>
                     <pic:cNvPicPr/>
                   </pic:nvPicPr>
                   <pic:blipFill>
@@ -4445,190 +2618,6 @@
     <w:p>
       <w:pPr>
         <w:pStyle w:val="NoSpacing"/>
-      </w:pPr>
-    </w:p>
-    <w:p>
-      <w:pPr>
-        <w:pStyle w:val="NoSpacing"/>
-      </w:pPr>
-      <w:r>
-        <w:t>Figure</w:t>
-      </w:r>
-      <w:r>
-        <w:t xml:space="preserve"> </w:t>
-      </w:r>
-      <w:r>
-        <w:t xml:space="preserve">2: </w:t>
-      </w:r>
-      <w:r>
-        <w:t>Waveform of '</w:t>
-      </w:r>
-      <w:proofErr w:type="spellStart"/>
-      <w:r>
-        <w:t>aku</w:t>
-      </w:r>
-      <w:proofErr w:type="spellEnd"/>
-      <w:r>
-        <w:t xml:space="preserve"> </w:t>
-      </w:r>
-      <w:proofErr w:type="spellStart"/>
-      <w:r>
-        <w:t>makan</w:t>
-      </w:r>
-      <w:proofErr w:type="spellEnd"/>
-      <w:r>
-        <w:t xml:space="preserve"> </w:t>
-      </w:r>
-      <w:proofErr w:type="spellStart"/>
-      <w:r>
-        <w:t>ikan</w:t>
-      </w:r>
-      <w:proofErr w:type="spellEnd"/>
-      <w:r>
-        <w:t>'</w:t>
-      </w:r>
-      <w:r>
-        <w:t>.</w:t>
-      </w:r>
-    </w:p>
-    <w:p>
-      <w:pPr>
-        <w:pStyle w:val="NoSpacing"/>
-      </w:pPr>
-      <w:r>
-        <w:rPr>
-          <w:noProof/>
-        </w:rPr>
-        <w:drawing>
-          <wp:inline distT="0" distB="0" distL="0" distR="0" wp14:anchorId="0E22FC2E" wp14:editId="600DCE07">
-            <wp:extent cx="2412365" cy="379095"/>
-            <wp:effectExtent l="0" t="0" r="6985" b="1905"/>
-            <wp:docPr id="6" name="Picture 6"/>
-            <wp:cNvGraphicFramePr>
-              <a:graphicFrameLocks xmlns:a="http://schemas.openxmlformats.org/drawingml/2006/main" noChangeAspect="1"/>
-            </wp:cNvGraphicFramePr>
-            <a:graphic xmlns:a="http://schemas.openxmlformats.org/drawingml/2006/main">
-              <a:graphicData uri="http://schemas.openxmlformats.org/drawingml/2006/picture">
-                <pic:pic xmlns:pic="http://schemas.openxmlformats.org/drawingml/2006/picture">
-                  <pic:nvPicPr>
-                    <pic:cNvPr id="6" name="6.7 Waveform of 'aku makan ikan'..png"/>
-                    <pic:cNvPicPr/>
-                  </pic:nvPicPr>
-                  <pic:blipFill>
-                    <a:blip r:embed="rId29" cstate="print">
-                      <a:extLst>
-                        <a:ext uri="{28A0092B-C50C-407E-A947-70E740481C1C}">
-                          <a14:useLocalDpi xmlns:a14="http://schemas.microsoft.com/office/drawing/2010/main" val="0"/>
-                        </a:ext>
-                      </a:extLst>
-                    </a:blip>
-                    <a:stretch>
-                      <a:fillRect/>
-                    </a:stretch>
-                  </pic:blipFill>
-                  <pic:spPr>
-                    <a:xfrm>
-                      <a:off x="0" y="0"/>
-                      <a:ext cx="2412365" cy="379095"/>
-                    </a:xfrm>
-                    <a:prstGeom prst="rect">
-                      <a:avLst/>
-                    </a:prstGeom>
-                  </pic:spPr>
-                </pic:pic>
-              </a:graphicData>
-            </a:graphic>
-          </wp:inline>
-        </w:drawing>
-      </w:r>
-    </w:p>
-    <w:p>
-      <w:pPr>
-        <w:pStyle w:val="NoSpacing"/>
-      </w:pPr>
-    </w:p>
-    <w:p>
-      <w:pPr>
-        <w:pStyle w:val="NoSpacing"/>
-      </w:pPr>
-      <w:r>
-        <w:t>Figure</w:t>
-      </w:r>
-      <w:r>
-        <w:t xml:space="preserve"> </w:t>
-      </w:r>
-      <w:r>
-        <w:t>3</w:t>
-      </w:r>
-      <w:r>
-        <w:t xml:space="preserve">: </w:t>
-      </w:r>
-      <w:r>
-        <w:t xml:space="preserve">Waveform of 'di mana </w:t>
-      </w:r>
-      <w:proofErr w:type="spellStart"/>
-      <w:r>
-        <w:t>mamamu</w:t>
-      </w:r>
-      <w:proofErr w:type="spellEnd"/>
-      <w:r>
-        <w:t>'.</w:t>
-      </w:r>
-    </w:p>
-    <w:p>
-      <w:pPr>
-        <w:pStyle w:val="NoSpacing"/>
-      </w:pPr>
-      <w:r>
-        <w:rPr>
-          <w:noProof/>
-        </w:rPr>
-        <w:drawing>
-          <wp:inline distT="0" distB="0" distL="0" distR="0" wp14:anchorId="3E5F7C39" wp14:editId="042F89B1">
-            <wp:extent cx="2412365" cy="381000"/>
-            <wp:effectExtent l="0" t="0" r="6985" b="0"/>
-            <wp:docPr id="7" name="Picture 7"/>
-            <wp:cNvGraphicFramePr>
-              <a:graphicFrameLocks xmlns:a="http://schemas.openxmlformats.org/drawingml/2006/main" noChangeAspect="1"/>
-            </wp:cNvGraphicFramePr>
-            <a:graphic xmlns:a="http://schemas.openxmlformats.org/drawingml/2006/main">
-              <a:graphicData uri="http://schemas.openxmlformats.org/drawingml/2006/picture">
-                <pic:pic xmlns:pic="http://schemas.openxmlformats.org/drawingml/2006/picture">
-                  <pic:nvPicPr>
-                    <pic:cNvPr id="7" name="6.8 Waveform of 'di mana mamamu'..png"/>
-                    <pic:cNvPicPr/>
-                  </pic:nvPicPr>
-                  <pic:blipFill>
-                    <a:blip r:embed="rId30" cstate="print">
-                      <a:extLst>
-                        <a:ext uri="{28A0092B-C50C-407E-A947-70E740481C1C}">
-                          <a14:useLocalDpi xmlns:a14="http://schemas.microsoft.com/office/drawing/2010/main" val="0"/>
-                        </a:ext>
-                      </a:extLst>
-                    </a:blip>
-                    <a:stretch>
-                      <a:fillRect/>
-                    </a:stretch>
-                  </pic:blipFill>
-                  <pic:spPr>
-                    <a:xfrm>
-                      <a:off x="0" y="0"/>
-                      <a:ext cx="2412365" cy="381000"/>
-                    </a:xfrm>
-                    <a:prstGeom prst="rect">
-                      <a:avLst/>
-                    </a:prstGeom>
-                  </pic:spPr>
-                </pic:pic>
-              </a:graphicData>
-            </a:graphic>
-          </wp:inline>
-        </w:drawing>
-      </w:r>
-    </w:p>
-    <w:p>
-      <w:pPr>
-        <w:pStyle w:val="NoSpacing"/>
         <w:ind w:firstLine="142"/>
         <w:jc w:val="both"/>
       </w:pPr>
@@ -4638,31 +2627,9 @@
         <w:pStyle w:val="NoSpacing"/>
         <w:ind w:firstLine="142"/>
         <w:jc w:val="both"/>
-        <w:sectPr>
-          <w:footerReference w:type="default" r:id="rId31"/>
-          <w:type w:val="continuous"/>
-          <w:pgSz w:w="11906" w:h="16838"/>
-          <w:pgMar w:top="2880" w:right="1440" w:bottom="1797" w:left="2160" w:header="708" w:footer="708" w:gutter="0"/>
-          <w:pgNumType w:fmt="lowerRoman" w:start="11"/>
-          <w:cols w:num="2" w:space="708"/>
-          <w:docGrid w:linePitch="360"/>
-        </w:sectPr>
-      </w:pPr>
-      <w:r>
-        <w:t xml:space="preserve">As shown in figure above each text can be distinguish very easy. As the recorded speech is take 1 second, the duration of the generated speech simply is the sums up of syllables in the text. Although the speech is generated well, can be heard and understood, there is </w:t>
-      </w:r>
-      <w:r>
-        <w:br/>
-      </w:r>
-    </w:p>
-    <w:p>
-      <w:pPr>
-        <w:pStyle w:val="NoSpacing"/>
-        <w:jc w:val="both"/>
-      </w:pPr>
-      <w:r>
-        <w:lastRenderedPageBreak/>
-        <w:t xml:space="preserve">still silent part or redundant part between the syllables except for space. It makes the speech become not fluently enough. This is because there is no processing to analysed and delete the redundant part in concatenative process or right after identifying the speech in the application. </w:t>
+      </w:pPr>
+      <w:r>
+        <w:t xml:space="preserve">As shown in figure above each text can be distinguish very easy. As the recorded speech is take 1 second, the duration of the generated speech simply is the sums up of syllables in the text. Although the speech is generated well, can be heard and understood, there is still silent part or redundant part between the syllables except for space. It makes the speech become not fluently enough. This is because there is no processing to analysed and delete the redundant part in concatenative process or right after identifying the speech in the application. </w:t>
       </w:r>
     </w:p>
     <w:p>
@@ -4697,14 +2664,9 @@
       <w:r>
         <w:t xml:space="preserve">' show syllables and redundant </w:t>
       </w:r>
-      <w:proofErr w:type="gramStart"/>
       <w:r>
         <w:t>parts.</w:t>
       </w:r>
-      <w:r>
-        <w:t>.</w:t>
-      </w:r>
-      <w:proofErr w:type="gramEnd"/>
     </w:p>
     <w:p>
       <w:pPr>
@@ -4730,7 +2692,7 @@
                     <pic:cNvPicPr/>
                   </pic:nvPicPr>
                   <pic:blipFill>
-                    <a:blip r:embed="rId32" cstate="print">
+                    <a:blip r:embed="rId29" cstate="print">
                       <a:extLst>
                         <a:ext uri="{28A0092B-C50C-407E-A947-70E740481C1C}">
                           <a14:useLocalDpi xmlns:a14="http://schemas.microsoft.com/office/drawing/2010/main" val="0"/>
@@ -4798,9 +2760,6 @@
       <w:pPr>
         <w:pStyle w:val="NoSpacing"/>
         <w:jc w:val="left"/>
-        <w:rPr>
-          <w:sz w:val="28"/>
-        </w:rPr>
       </w:pPr>
     </w:p>
     <w:p>
@@ -4923,19 +2882,60 @@
         <w:ind w:firstLine="142"/>
         <w:jc w:val="both"/>
       </w:pPr>
+      <w:bookmarkStart w:id="10" w:name="_Hlk535995336"/>
+      <w:r>
+        <w:t>As in mimic speech, the speech is taken from recognized speech, concatenative synthesis can be the best approach other than the other approach. Besides it is the easiest way rather than the others, it also quick to develop. Articulatory and Formant synthesis are too complex because in need a lot of parameter to develop the vocal tract or set of rules that can fit to many speakers.</w:t>
+      </w:r>
+      <w:r>
+        <w:t xml:space="preserve"> </w:t>
+      </w:r>
     </w:p>
     <w:p>
       <w:pPr>
         <w:pStyle w:val="NoSpacing"/>
         <w:ind w:firstLine="142"/>
         <w:jc w:val="both"/>
-      </w:pPr>
-      <w:bookmarkStart w:id="10" w:name="_Hlk535995336"/>
-      <w:r>
-        <w:t>As in mimic speech, the speech is taken from recognized speech, concatenative synthesis can be the best approach other than the other approach. Besides it is the easiest way rather than the others, it also quick to develop. Articulatory and Formant synthesis are too complex because in need a lot of parameter to develop the vocal tract or set of rules that can fit to many speakers.</w:t>
-      </w:r>
-      <w:r>
-        <w:t xml:space="preserve"> </w:t>
+        <w:rPr>
+          <w:color w:val="000000" w:themeColor="text1"/>
+        </w:rPr>
+      </w:pPr>
+      <w:r>
+        <w:rPr>
+          <w:color w:val="000000" w:themeColor="text1"/>
+        </w:rPr>
+        <w:t>I</w:t>
+      </w:r>
+      <w:r>
+        <w:rPr>
+          <w:color w:val="000000" w:themeColor="text1"/>
+        </w:rPr>
+        <w:t xml:space="preserve">t is hard to find research regarding to exact amount of Bahasa Indonesia </w:t>
+      </w:r>
+      <w:proofErr w:type="spellStart"/>
+      <w:r>
+        <w:rPr>
+          <w:color w:val="000000" w:themeColor="text1"/>
+        </w:rPr>
+        <w:t>demisyllables</w:t>
+      </w:r>
+      <w:proofErr w:type="spellEnd"/>
+      <w:r>
+        <w:rPr>
+          <w:color w:val="000000" w:themeColor="text1"/>
+        </w:rPr>
+        <w:t xml:space="preserve">, phonemes or smaller. Then, syllables </w:t>
+      </w:r>
+      <w:r>
+        <w:rPr>
+          <w:color w:val="000000" w:themeColor="text1"/>
+        </w:rPr>
+        <w:t>are</w:t>
+      </w:r>
+      <w:r>
+        <w:rPr>
+          <w:color w:val="000000" w:themeColor="text1"/>
+        </w:rPr>
+        <w:t xml:space="preserve"> the best options for the speech unit as word need much more memory and less flexibility to generate speech in form of sentence. </w:t>
       </w:r>
     </w:p>
     <w:p>
@@ -4951,95 +2951,69 @@
         <w:rPr>
           <w:color w:val="000000" w:themeColor="text1"/>
         </w:rPr>
-        <w:t>I</w:t>
-      </w:r>
-      <w:r>
-        <w:rPr>
-          <w:color w:val="000000" w:themeColor="text1"/>
-        </w:rPr>
-        <w:t xml:space="preserve">t is hard to find research regarding to exact amount of Bahasa Indonesia </w:t>
+        <w:t xml:space="preserve">MFCC </w:t>
+      </w:r>
+      <w:r>
+        <w:rPr>
+          <w:color w:val="000000" w:themeColor="text1"/>
+        </w:rPr>
+        <w:t>has</w:t>
+      </w:r>
+      <w:r>
+        <w:rPr>
+          <w:color w:val="000000" w:themeColor="text1"/>
+        </w:rPr>
+        <w:t xml:space="preserve"> advantage over </w:t>
+      </w:r>
+      <w:r>
+        <w:rPr>
+          <w:color w:val="000000" w:themeColor="text1"/>
+        </w:rPr>
+        <w:t xml:space="preserve">Linear Prediction Coefficients (LPC) </w:t>
+      </w:r>
+      <w:r>
+        <w:rPr>
+          <w:color w:val="000000" w:themeColor="text1"/>
+        </w:rPr>
+        <w:t xml:space="preserve">[Dave &amp; </w:t>
       </w:r>
       <w:proofErr w:type="spellStart"/>
       <w:r>
         <w:rPr>
           <w:color w:val="000000" w:themeColor="text1"/>
         </w:rPr>
-        <w:t>demisyllables</w:t>
+        <w:t>Pipalia</w:t>
       </w:r>
       <w:proofErr w:type="spellEnd"/>
       <w:r>
         <w:rPr>
           <w:color w:val="000000" w:themeColor="text1"/>
         </w:rPr>
-        <w:t xml:space="preserve">, phonemes or smaller. </w:t>
-      </w:r>
-      <w:r>
-        <w:rPr>
-          <w:color w:val="000000" w:themeColor="text1"/>
-        </w:rPr>
-        <w:t xml:space="preserve">Then, syllables </w:t>
-      </w:r>
-      <w:proofErr w:type="gramStart"/>
-      <w:r>
-        <w:rPr>
-          <w:color w:val="000000" w:themeColor="text1"/>
-        </w:rPr>
-        <w:t>is</w:t>
-      </w:r>
-      <w:proofErr w:type="gramEnd"/>
-      <w:r>
-        <w:rPr>
-          <w:color w:val="000000" w:themeColor="text1"/>
-        </w:rPr>
-        <w:t xml:space="preserve"> the best options for the speech unit as word need much more memory and less flexibility to generate speech in form of sentence. </w:t>
-      </w:r>
-    </w:p>
-    <w:p>
-      <w:pPr>
-        <w:pStyle w:val="NoSpacing"/>
-        <w:ind w:firstLine="142"/>
-        <w:jc w:val="both"/>
-        <w:rPr>
-          <w:color w:val="000000" w:themeColor="text1"/>
-        </w:rPr>
-      </w:pPr>
-      <w:r>
-        <w:rPr>
-          <w:color w:val="000000" w:themeColor="text1"/>
-        </w:rPr>
-        <w:t xml:space="preserve">MFCC have advantage over </w:t>
-      </w:r>
-      <w:r>
-        <w:rPr>
-          <w:color w:val="000000" w:themeColor="text1"/>
-        </w:rPr>
-        <w:t xml:space="preserve">Linear Prediction Coefficients (LPC) </w:t>
-      </w:r>
-      <w:r>
-        <w:rPr>
-          <w:color w:val="000000" w:themeColor="text1"/>
-        </w:rPr>
-        <w:t xml:space="preserve">[Dave &amp; </w:t>
-      </w:r>
-      <w:proofErr w:type="spellStart"/>
-      <w:r>
-        <w:rPr>
-          <w:color w:val="000000" w:themeColor="text1"/>
-        </w:rPr>
-        <w:t>Pipalia</w:t>
-      </w:r>
-      <w:proofErr w:type="spellEnd"/>
-      <w:r>
-        <w:rPr>
-          <w:color w:val="000000" w:themeColor="text1"/>
-        </w:rPr>
-        <w:t xml:space="preserve">, 2014] </w:t>
-      </w:r>
-      <w:r>
-        <w:rPr>
-          <w:color w:val="000000" w:themeColor="text1"/>
-        </w:rPr>
-        <w:t xml:space="preserve">which is able to mimic human auditory system well. Although </w:t>
+        <w:t>, 2014]</w:t>
+      </w:r>
+      <w:r>
+        <w:rPr>
+          <w:color w:val="000000" w:themeColor="text1"/>
+        </w:rPr>
+        <w:t>.</w:t>
+      </w:r>
+      <w:r>
+        <w:rPr>
+          <w:color w:val="000000" w:themeColor="text1"/>
+        </w:rPr>
+        <w:t xml:space="preserve"> </w:t>
+      </w:r>
+      <w:r>
+        <w:rPr>
+          <w:color w:val="000000" w:themeColor="text1"/>
+        </w:rPr>
+        <w:t>It</w:t>
+      </w:r>
+      <w:r>
+        <w:rPr>
+          <w:color w:val="000000" w:themeColor="text1"/>
+        </w:rPr>
+        <w:t xml:space="preserve"> able to mimic human auditory system well. Although </w:t>
       </w:r>
       <w:r>
         <w:rPr>
@@ -5286,16 +3260,38 @@
         </w:numPr>
         <w:ind w:left="284" w:hanging="142"/>
         <w:jc w:val="both"/>
-        <w:sectPr>
-          <w:footerReference w:type="default" r:id="rId33"/>
-          <w:type w:val="continuous"/>
-          <w:pgSz w:w="11906" w:h="16838"/>
-          <w:pgMar w:top="2880" w:right="1440" w:bottom="1797" w:left="2160" w:header="708" w:footer="708" w:gutter="0"/>
-          <w:pgNumType w:fmt="lowerRoman" w:start="11"/>
-          <w:cols w:num="2" w:space="708"/>
-          <w:docGrid w:linePitch="360"/>
-        </w:sectPr>
-      </w:pPr>
+        <w:rPr>
+          <w:rFonts w:cs="Times New Roman"/>
+          <w:color w:val="000000" w:themeColor="text1"/>
+        </w:rPr>
+      </w:pPr>
+      <w:r>
+        <w:lastRenderedPageBreak/>
+        <w:t>This application</w:t>
+      </w:r>
+      <w:r>
+        <w:rPr>
+          <w:rFonts w:cs="Times New Roman"/>
+          <w:color w:val="000000" w:themeColor="text1"/>
+        </w:rPr>
+        <w:t xml:space="preserve"> able to recognize speech from record audio although the prediction and accuracy are not perfect. </w:t>
+      </w:r>
+      <w:proofErr w:type="gramStart"/>
+      <w:r>
+        <w:rPr>
+          <w:rFonts w:cs="Times New Roman"/>
+          <w:color w:val="000000" w:themeColor="text1"/>
+        </w:rPr>
+        <w:t>But,</w:t>
+      </w:r>
+      <w:proofErr w:type="gramEnd"/>
+      <w:r>
+        <w:rPr>
+          <w:rFonts w:cs="Times New Roman"/>
+          <w:color w:val="000000" w:themeColor="text1"/>
+        </w:rPr>
+        <w:t xml:space="preserve"> the machine learning able to predict well most of the times.</w:t>
+      </w:r>
     </w:p>
     <w:p>
       <w:pPr>
@@ -5312,48 +3308,6 @@
         </w:rPr>
       </w:pPr>
       <w:r>
-        <w:lastRenderedPageBreak/>
-        <w:t>This application</w:t>
-      </w:r>
-      <w:r>
-        <w:rPr>
-          <w:rFonts w:cs="Times New Roman"/>
-          <w:color w:val="000000" w:themeColor="text1"/>
-        </w:rPr>
-        <w:t xml:space="preserve"> able to recognize speech from record audio although the prediction and accuracy are not perfect. </w:t>
-      </w:r>
-      <w:proofErr w:type="gramStart"/>
-      <w:r>
-        <w:rPr>
-          <w:rFonts w:cs="Times New Roman"/>
-          <w:color w:val="000000" w:themeColor="text1"/>
-        </w:rPr>
-        <w:t>But,</w:t>
-      </w:r>
-      <w:proofErr w:type="gramEnd"/>
-      <w:r>
-        <w:rPr>
-          <w:rFonts w:cs="Times New Roman"/>
-          <w:color w:val="000000" w:themeColor="text1"/>
-        </w:rPr>
-        <w:t xml:space="preserve"> the machine learning able to predict well most of the times.</w:t>
-      </w:r>
-    </w:p>
-    <w:p>
-      <w:pPr>
-        <w:pStyle w:val="NoSpacing"/>
-        <w:numPr>
-          <w:ilvl w:val="0"/>
-          <w:numId w:val="9"/>
-        </w:numPr>
-        <w:ind w:left="284" w:hanging="142"/>
-        <w:jc w:val="both"/>
-        <w:rPr>
-          <w:rFonts w:cs="Times New Roman"/>
-          <w:color w:val="000000" w:themeColor="text1"/>
-        </w:rPr>
-      </w:pPr>
-      <w:r>
         <w:t xml:space="preserve">This application </w:t>
       </w:r>
       <w:r>
@@ -5505,7 +3459,7 @@
         <w:t xml:space="preserve">and support throughout the development of this thesis. Also thank to </w:t>
       </w:r>
       <w:r>
-        <w:t xml:space="preserve">others lecturer </w:t>
+        <w:t xml:space="preserve">other lecturer </w:t>
       </w:r>
       <w:r>
         <w:t>for their support, knowledge, and experience during the university life.</w:t>
@@ -5618,7 +3572,13 @@
         <w:rPr>
           <w:noProof/>
         </w:rPr>
-        <w:t>. Retrieved from Practical Cryptography: http://practicalcryptography.com/miscellaneous/machine-learning/guide-mel-frequency-cepstral-coefficients-mfccs/</w:t>
+        <w:t xml:space="preserve">. Retrieved from Practical Cryptography: </w:t>
+      </w:r>
+      <w:r>
+        <w:rPr>
+          <w:noProof/>
+        </w:rPr>
+        <w:t>http://practicalcryptography.com/miscellaneous/machine-learning/guide-mel-frequency-cepstral-coefficients-mfccs/</w:t>
       </w:r>
       <w:r>
         <w:rPr>
@@ -5641,7 +3601,7 @@
         <w:rPr>
           <w:noProof/>
         </w:rPr>
-        <w:t xml:space="preserve">[haythamfayek.com, 2016] haythamfayek.com. (2016, April 21). </w:t>
+        <w:t xml:space="preserve">[Geitgey, 2016] Geitgey, A. (2016, Juny 14). </w:t>
       </w:r>
       <w:r>
         <w:rPr>
@@ -5649,19 +3609,13 @@
           <w:iCs/>
           <w:noProof/>
         </w:rPr>
-        <w:t>Speech Processing for Machine Learning: Filter banks, Mel-Frequency Cepstral Coefficients (MFCCs) and What's In-Between</w:t>
+        <w:t>Machine Learning is Fun! Part 3: Deep Learning and Convolutional Neural Networks</w:t>
       </w:r>
       <w:r>
         <w:rPr>
           <w:noProof/>
         </w:rPr>
-        <w:t>. Retrieved from Speech Processing for Machine Learning: Filter banks, Mel-Frequency Cepstral Coefficients (MFCCs) and What's In-Between: https://haythamfayek.com/2016/04/21/speech-processing-for-machine-learning.html</w:t>
-      </w:r>
-      <w:r>
-        <w:rPr>
-          <w:noProof/>
-        </w:rPr>
-        <w:t xml:space="preserve"> </w:t>
+        <w:t>. Retrieved from Medium: https://medium.com/@ageitgey/machine-learning-is-fun-part-3-deep-learning-and-convolutional-neural-networks-f40359318721</w:t>
       </w:r>
     </w:p>
     <w:p>
@@ -5677,7 +3631,29 @@
         <w:rPr>
           <w:noProof/>
         </w:rPr>
-        <w:t xml:space="preserve">[wikipedia.org, 2018] wikipedia.org. (2018, December 26). </w:t>
+        <w:t>[S</w:t>
+      </w:r>
+      <w:r>
+        <w:rPr>
+          <w:rFonts w:cs="Times New Roman"/>
+          <w:noProof/>
+          <w:color w:val="000000" w:themeColor="text1"/>
+        </w:rPr>
+        <w:t>ainath &amp; Parada, 2015</w:t>
+      </w:r>
+      <w:r>
+        <w:rPr>
+          <w:rFonts w:cs="Times New Roman"/>
+          <w:noProof/>
+          <w:color w:val="000000" w:themeColor="text1"/>
+        </w:rPr>
+        <w:t xml:space="preserve">] </w:t>
+      </w:r>
+      <w:r>
+        <w:rPr>
+          <w:noProof/>
+        </w:rPr>
+        <w:t xml:space="preserve">Sainath, T. N., &amp; Parada, C. (2015). </w:t>
       </w:r>
       <w:r>
         <w:rPr>
@@ -5685,13 +3661,13 @@
           <w:iCs/>
           <w:noProof/>
         </w:rPr>
-        <w:t>Convolutional neural network</w:t>
+        <w:t>Convolutional Neural Networks for Small-footprint Keyword Spotting.</w:t>
       </w:r>
       <w:r>
         <w:rPr>
           <w:noProof/>
         </w:rPr>
-        <w:t>. Retrieved from Wikipedia: https://en.wikipedia.org/wiki/Convolutional_neural_network</w:t>
+        <w:t xml:space="preserve"> New York, NY, U.S.A: Google, Inc.</w:t>
       </w:r>
     </w:p>
     <w:p>
@@ -5707,7 +3683,52 @@
         <w:rPr>
           <w:noProof/>
         </w:rPr>
-        <w:t xml:space="preserve">[Geitgey, 2016] Geitgey, A. (2016, Juny 14). </w:t>
+        <w:t>[Dave</w:t>
+      </w:r>
+      <w:r>
+        <w:rPr>
+          <w:rFonts w:cs="Times New Roman"/>
+          <w:noProof/>
+          <w:color w:val="000000" w:themeColor="text1"/>
+        </w:rPr>
+        <w:t xml:space="preserve"> &amp; </w:t>
+      </w:r>
+      <w:r>
+        <w:rPr>
+          <w:rFonts w:cs="Times New Roman"/>
+          <w:noProof/>
+          <w:color w:val="000000" w:themeColor="text1"/>
+        </w:rPr>
+        <w:t>Pipalia</w:t>
+      </w:r>
+      <w:r>
+        <w:rPr>
+          <w:rFonts w:cs="Times New Roman"/>
+          <w:noProof/>
+          <w:color w:val="000000" w:themeColor="text1"/>
+        </w:rPr>
+        <w:t xml:space="preserve">, </w:t>
+      </w:r>
+      <w:r>
+        <w:rPr>
+          <w:rFonts w:cs="Times New Roman"/>
+          <w:noProof/>
+          <w:color w:val="000000" w:themeColor="text1"/>
+        </w:rPr>
+        <w:t xml:space="preserve">2014] </w:t>
+      </w:r>
+      <w:r>
+        <w:rPr>
+          <w:noProof/>
+        </w:rPr>
+        <w:t xml:space="preserve">Dave, B., &amp; Pipalia, C. D. (2014). </w:t>
+      </w:r>
+      <w:r>
+        <w:rPr>
+          <w:iCs/>
+          <w:noProof/>
+        </w:rPr>
+        <w:t>SPEECH RECOGNITION: A REVIEW</w:t>
       </w:r>
       <w:r>
         <w:rPr>
@@ -5715,29 +3736,216 @@
           <w:iCs/>
           <w:noProof/>
         </w:rPr>
-        <w:t>Machine Learning is Fun! Part 3: Deep Learning and Convolutional Neural Networks</w:t>
+        <w:t>. International Journal of Advance Engineering and Research</w:t>
       </w:r>
       <w:r>
         <w:rPr>
           <w:noProof/>
         </w:rPr>
-        <w:t>. Retrieved from Medium: https://medium.com/@ageitgey/machine-learning-is-fun-part-3-deep-learning-and-convolutional-neural-networks-f40359318721</w:t>
-      </w:r>
-    </w:p>
-    <w:p>
-      <w:pPr>
-        <w:pStyle w:val="Bibliography"/>
-        <w:spacing w:line="240" w:lineRule="auto"/>
-        <w:ind w:left="142" w:hanging="142"/>
-        <w:rPr>
-          <w:noProof/>
-        </w:rPr>
+        <w:t>, 7</w:t>
+      </w:r>
+    </w:p>
+    <w:p>
+      <w:pPr>
+        <w:pStyle w:val="NoSpacing"/>
+        <w:ind w:left="709" w:hanging="436"/>
+        <w:jc w:val="left"/>
+      </w:pPr>
+      <w:r>
+        <w:fldChar w:fldCharType="end"/>
+      </w:r>
+    </w:p>
+    <w:p>
+      <w:pPr>
+        <w:pStyle w:val="NoSpacing"/>
+        <w:ind w:left="709" w:hanging="436"/>
+        <w:jc w:val="left"/>
+      </w:pPr>
+    </w:p>
+    <w:p>
+      <w:pPr>
+        <w:pStyle w:val="NoSpacing"/>
+        <w:ind w:left="709" w:hanging="436"/>
+        <w:jc w:val="left"/>
+      </w:pPr>
+    </w:p>
+    <w:p>
+      <w:pPr>
+        <w:pStyle w:val="NoSpacing"/>
+        <w:ind w:left="709" w:hanging="436"/>
+        <w:jc w:val="left"/>
+      </w:pPr>
+    </w:p>
+    <w:p>
+      <w:pPr>
+        <w:pStyle w:val="NoSpacing"/>
+        <w:ind w:left="709" w:hanging="436"/>
+        <w:jc w:val="left"/>
+      </w:pPr>
+    </w:p>
+    <w:p>
+      <w:pPr>
+        <w:pStyle w:val="NoSpacing"/>
+        <w:ind w:left="709" w:hanging="436"/>
+        <w:jc w:val="left"/>
+      </w:pPr>
+    </w:p>
+    <w:p>
+      <w:pPr>
+        <w:pStyle w:val="NoSpacing"/>
+        <w:ind w:left="709" w:hanging="436"/>
+        <w:jc w:val="left"/>
+      </w:pPr>
+    </w:p>
+    <w:p>
+      <w:pPr>
+        <w:pStyle w:val="NoSpacing"/>
+        <w:ind w:left="709" w:hanging="436"/>
+        <w:jc w:val="left"/>
+      </w:pPr>
+    </w:p>
+    <w:p>
+      <w:pPr>
+        <w:pStyle w:val="NoSpacing"/>
+        <w:ind w:left="709" w:hanging="436"/>
+        <w:jc w:val="left"/>
+      </w:pPr>
+    </w:p>
+    <w:p>
+      <w:pPr>
+        <w:pStyle w:val="NoSpacing"/>
+        <w:ind w:left="709" w:hanging="436"/>
+        <w:jc w:val="left"/>
+      </w:pPr>
+    </w:p>
+    <w:p>
+      <w:pPr>
+        <w:pStyle w:val="NoSpacing"/>
+        <w:ind w:left="709" w:hanging="436"/>
+        <w:jc w:val="left"/>
+      </w:pPr>
+    </w:p>
+    <w:p>
+      <w:pPr>
+        <w:pStyle w:val="NoSpacing"/>
+        <w:ind w:left="709" w:hanging="436"/>
+        <w:jc w:val="left"/>
+      </w:pPr>
+    </w:p>
+    <w:p>
+      <w:pPr>
+        <w:pStyle w:val="NoSpacing"/>
+        <w:ind w:left="709" w:hanging="436"/>
+        <w:jc w:val="left"/>
+      </w:pPr>
+    </w:p>
+    <w:p>
+      <w:pPr>
+        <w:pStyle w:val="NoSpacing"/>
+        <w:ind w:left="709" w:hanging="436"/>
+        <w:jc w:val="left"/>
+      </w:pPr>
+    </w:p>
+    <w:p>
+      <w:pPr>
+        <w:pStyle w:val="NoSpacing"/>
+        <w:ind w:left="709" w:hanging="436"/>
+        <w:jc w:val="left"/>
+      </w:pPr>
+    </w:p>
+    <w:p>
+      <w:pPr>
+        <w:pStyle w:val="NoSpacing"/>
+        <w:ind w:left="709" w:hanging="436"/>
+        <w:jc w:val="left"/>
+      </w:pPr>
+    </w:p>
+    <w:p>
+      <w:pPr>
+        <w:pStyle w:val="NoSpacing"/>
+        <w:ind w:left="709" w:hanging="436"/>
+        <w:jc w:val="left"/>
+      </w:pPr>
+    </w:p>
+    <w:p>
+      <w:pPr>
+        <w:pStyle w:val="NoSpacing"/>
+        <w:ind w:left="709" w:hanging="436"/>
+        <w:jc w:val="left"/>
+      </w:pPr>
+    </w:p>
+    <w:p>
+      <w:pPr>
+        <w:pStyle w:val="NoSpacing"/>
+        <w:ind w:left="709" w:hanging="436"/>
+        <w:jc w:val="left"/>
+      </w:pPr>
+    </w:p>
+    <w:p>
+      <w:pPr>
+        <w:pStyle w:val="NoSpacing"/>
+        <w:ind w:left="709" w:hanging="436"/>
+        <w:jc w:val="left"/>
+      </w:pPr>
+    </w:p>
+    <w:p>
+      <w:pPr>
+        <w:pStyle w:val="NoSpacing"/>
+        <w:ind w:left="709" w:hanging="436"/>
+        <w:jc w:val="left"/>
+      </w:pPr>
+    </w:p>
+    <w:p>
+      <w:pPr>
+        <w:pStyle w:val="NoSpacing"/>
+        <w:ind w:left="709" w:hanging="436"/>
+        <w:jc w:val="left"/>
+      </w:pPr>
+    </w:p>
+    <w:p>
+      <w:pPr>
+        <w:pStyle w:val="NoSpacing"/>
+        <w:ind w:left="709" w:hanging="436"/>
+        <w:jc w:val="left"/>
+      </w:pPr>
+    </w:p>
+    <w:p>
+      <w:pPr>
+        <w:pStyle w:val="NoSpacing"/>
+        <w:ind w:left="709" w:hanging="436"/>
+        <w:jc w:val="left"/>
+      </w:pPr>
+    </w:p>
+    <w:p>
+      <w:pPr>
+        <w:pStyle w:val="NoSpacing"/>
+        <w:ind w:left="709" w:hanging="436"/>
+        <w:jc w:val="left"/>
+      </w:pPr>
+    </w:p>
+    <w:p>
+      <w:pPr>
+        <w:pStyle w:val="NoSpacing"/>
+        <w:ind w:left="709" w:hanging="436"/>
+        <w:jc w:val="left"/>
+      </w:pPr>
+    </w:p>
+    <w:p>
+      <w:pPr>
+        <w:pStyle w:val="NoSpacing"/>
+        <w:ind w:left="709" w:hanging="436"/>
+        <w:jc w:val="left"/>
+      </w:pPr>
+    </w:p>
+    <w:p>
+      <w:pPr>
+        <w:pStyle w:val="NoSpacing"/>
+        <w:jc w:val="left"/>
         <w:sectPr>
-          <w:footerReference w:type="default" r:id="rId34"/>
           <w:type w:val="continuous"/>
           <w:pgSz w:w="11906" w:h="16838"/>
-          <w:pgMar w:top="2880" w:right="1440" w:bottom="1797" w:left="2160" w:header="708" w:footer="708" w:gutter="0"/>
-          <w:pgNumType w:fmt="lowerRoman" w:start="11"/>
+          <w:pgMar w:top="1440" w:right="1440" w:bottom="1440" w:left="1440" w:header="708" w:footer="708" w:gutter="0"/>
+          <w:pgNumType w:start="3"/>
           <w:cols w:num="2" w:space="708"/>
           <w:docGrid w:linePitch="360"/>
         </w:sectPr>
@@ -5745,165 +3953,15 @@
     </w:p>
     <w:p>
       <w:pPr>
-        <w:pStyle w:val="Bibliography"/>
-        <w:spacing w:line="240" w:lineRule="auto"/>
-        <w:ind w:left="142" w:hanging="142"/>
-        <w:rPr>
-          <w:noProof/>
-        </w:rPr>
-      </w:pPr>
-      <w:r>
-        <w:rPr>
-          <w:noProof/>
-        </w:rPr>
-        <w:lastRenderedPageBreak/>
-        <w:t>[S</w:t>
-      </w:r>
-      <w:r>
-        <w:rPr>
-          <w:rFonts w:cs="Times New Roman"/>
-          <w:noProof/>
-          <w:color w:val="000000" w:themeColor="text1"/>
-        </w:rPr>
-        <w:t>ainath &amp; Parada, 2015</w:t>
-      </w:r>
-      <w:r>
-        <w:rPr>
-          <w:rFonts w:cs="Times New Roman"/>
-          <w:noProof/>
-          <w:color w:val="000000" w:themeColor="text1"/>
-        </w:rPr>
-        <w:t xml:space="preserve">] </w:t>
-      </w:r>
-      <w:r>
-        <w:rPr>
-          <w:noProof/>
-        </w:rPr>
-        <w:t xml:space="preserve">Sainath, T. N., &amp; Parada, C. (2015). </w:t>
-      </w:r>
-      <w:r>
-        <w:rPr>
-          <w:i/>
-          <w:iCs/>
-          <w:noProof/>
-        </w:rPr>
-        <w:t>Convolutional Neural Networks for Small-footprint Keyword Spotting.</w:t>
-      </w:r>
-      <w:r>
-        <w:rPr>
-          <w:noProof/>
-        </w:rPr>
-        <w:t xml:space="preserve"> New York, NY, U.S.A: Google, Inc.</w:t>
-      </w:r>
-    </w:p>
-    <w:p>
-      <w:pPr>
-        <w:pStyle w:val="Bibliography"/>
-        <w:spacing w:line="240" w:lineRule="auto"/>
-        <w:ind w:left="142" w:hanging="142"/>
-        <w:rPr>
-          <w:noProof/>
-        </w:rPr>
-      </w:pPr>
-      <w:r>
-        <w:rPr>
-          <w:noProof/>
-        </w:rPr>
-        <w:t>[Dave</w:t>
-      </w:r>
-      <w:r>
-        <w:rPr>
-          <w:rFonts w:cs="Times New Roman"/>
-          <w:noProof/>
-          <w:color w:val="000000" w:themeColor="text1"/>
-        </w:rPr>
-        <w:t xml:space="preserve"> &amp; </w:t>
-      </w:r>
-      <w:r>
-        <w:rPr>
-          <w:rFonts w:cs="Times New Roman"/>
-          <w:noProof/>
-          <w:color w:val="000000" w:themeColor="text1"/>
-        </w:rPr>
-        <w:t>Pipalia</w:t>
-      </w:r>
-      <w:r>
-        <w:rPr>
-          <w:rFonts w:cs="Times New Roman"/>
-          <w:noProof/>
-          <w:color w:val="000000" w:themeColor="text1"/>
-        </w:rPr>
-        <w:t xml:space="preserve">, </w:t>
-      </w:r>
-      <w:r>
-        <w:rPr>
-          <w:rFonts w:cs="Times New Roman"/>
-          <w:noProof/>
-          <w:color w:val="000000" w:themeColor="text1"/>
-        </w:rPr>
-        <w:t xml:space="preserve">2014] </w:t>
-      </w:r>
-      <w:r>
-        <w:rPr>
-          <w:noProof/>
-        </w:rPr>
-        <w:t xml:space="preserve">Dave, B., &amp; Pipalia, C. D. (2014). </w:t>
-      </w:r>
-      <w:r>
-        <w:rPr>
-          <w:iCs/>
-          <w:noProof/>
-        </w:rPr>
-        <w:t>SPEECH RECOGNITION: A REVIEW</w:t>
-      </w:r>
-      <w:r>
-        <w:rPr>
-          <w:i/>
-          <w:iCs/>
-          <w:noProof/>
-        </w:rPr>
-        <w:t>. International Journal of Advance Engineering and Research</w:t>
-      </w:r>
-      <w:r>
-        <w:rPr>
-          <w:noProof/>
-        </w:rPr>
-        <w:t>, 7</w:t>
-      </w:r>
-    </w:p>
-    <w:p/>
-    <w:p/>
-    <w:p/>
-    <w:p/>
-    <w:p>
-      <w:pPr>
-        <w:pStyle w:val="NoSpacing"/>
-        <w:ind w:left="709" w:hanging="436"/>
-        <w:jc w:val="left"/>
-        <w:sectPr>
-          <w:footerReference w:type="default" r:id="rId35"/>
-          <w:type w:val="continuous"/>
-          <w:pgSz w:w="11906" w:h="16838"/>
-          <w:pgMar w:top="2880" w:right="1440" w:bottom="1797" w:left="2160" w:header="708" w:footer="708" w:gutter="0"/>
-          <w:pgNumType w:fmt="lowerRoman" w:start="11"/>
-          <w:cols w:num="2" w:space="708"/>
-          <w:docGrid w:linePitch="360"/>
-        </w:sectPr>
-      </w:pPr>
-      <w:r>
-        <w:fldChar w:fldCharType="end"/>
-      </w:r>
-    </w:p>
-    <w:p>
-      <w:pPr>
         <w:pStyle w:val="NoSpacing"/>
         <w:jc w:val="left"/>
       </w:pPr>
     </w:p>
     <w:sectPr>
+      <w:footerReference w:type="default" r:id="rId30"/>
       <w:type w:val="continuous"/>
       <w:pgSz w:w="11906" w:h="16838"/>
-      <w:pgMar w:top="2880" w:right="1440" w:bottom="1797" w:left="2160" w:header="708" w:footer="708" w:gutter="0"/>
+      <w:pgMar w:top="1440" w:right="1440" w:bottom="1440" w:left="1440" w:header="708" w:footer="708" w:gutter="0"/>
       <w:pgNumType w:fmt="lowerRoman" w:start="11"/>
       <w:cols w:space="708"/>
       <w:docGrid w:linePitch="360"/>
@@ -5938,6 +3996,68 @@
 </file>
 
 <file path=word/footer1.xml><?xml version="1.0" encoding="utf-8"?>
+<w:ftr xmlns:wpc="http://schemas.microsoft.com/office/word/2010/wordprocessingCanvas" xmlns:cx="http://schemas.microsoft.com/office/drawing/2014/chartex" xmlns:cx1="http://schemas.microsoft.com/office/drawing/2015/9/8/chartex" xmlns:cx2="http://schemas.microsoft.com/office/drawing/2015/10/21/chartex" xmlns:cx3="http://schemas.microsoft.com/office/drawing/2016/5/9/chartex" xmlns:cx4="http://schemas.microsoft.com/office/drawing/2016/5/10/chartex" xmlns:cx5="http://schemas.microsoft.com/office/drawing/2016/5/11/chartex" xmlns:cx6="http://schemas.microsoft.com/office/drawing/2016/5/12/chartex" xmlns:cx7="http://schemas.microsoft.com/office/drawing/2016/5/13/chartex" xmlns:cx8="http://schemas.microsoft.com/office/drawing/2016/5/14/chartex" xmlns:mc="http://schemas.openxmlformats.org/markup-compatibility/2006" xmlns:aink="http://schemas.microsoft.com/office/drawing/2016/ink" xmlns:am3d="http://schemas.microsoft.com/office/drawing/2017/model3d" xmlns:o="urn:schemas-microsoft-com:office:office" xmlns:r="http://schemas.openxmlformats.org/officeDocument/2006/relationships" xmlns:m="http://schemas.openxmlformats.org/officeDocument/2006/math" xmlns:v="urn:schemas-microsoft-com:vml" xmlns:wp14="http://schemas.microsoft.com/office/word/2010/wordprocessingDrawing" xmlns:wp="http://schemas.openxmlformats.org/drawingml/2006/wordprocessingDrawing" xmlns:w10="urn:schemas-microsoft-com:office:word" xmlns:w="http://schemas.openxmlformats.org/wordprocessingml/2006/main" xmlns:w14="http://schemas.microsoft.com/office/word/2010/wordml" xmlns:w15="http://schemas.microsoft.com/office/word/2012/wordml" xmlns:w16cid="http://schemas.microsoft.com/office/word/2016/wordml/cid" xmlns:w16se="http://schemas.microsoft.com/office/word/2015/wordml/symex" xmlns:wpg="http://schemas.microsoft.com/office/word/2010/wordprocessingGroup" xmlns:wpi="http://schemas.microsoft.com/office/word/2010/wordprocessingInk" xmlns:wne="http://schemas.microsoft.com/office/word/2006/wordml" xmlns:wps="http://schemas.microsoft.com/office/word/2010/wordprocessingShape" mc:Ignorable="w14 w15 w16se w16cid wp14">
+  <w:sdt>
+    <w:sdtPr>
+      <w:id w:val="-1498330900"/>
+      <w:docPartObj>
+        <w:docPartGallery w:val="Page Numbers (Bottom of Page)"/>
+        <w:docPartUnique/>
+      </w:docPartObj>
+    </w:sdtPr>
+    <w:sdtEndPr>
+      <w:rPr>
+        <w:noProof/>
+      </w:rPr>
+    </w:sdtEndPr>
+    <w:sdtContent>
+      <w:bookmarkStart w:id="2" w:name="_GoBack" w:displacedByCustomXml="prev"/>
+      <w:bookmarkEnd w:id="2" w:displacedByCustomXml="prev"/>
+      <w:p>
+        <w:pPr>
+          <w:pStyle w:val="Footer"/>
+          <w:tabs>
+            <w:tab w:val="left" w:pos="3261"/>
+          </w:tabs>
+          <w:jc w:val="right"/>
+        </w:pPr>
+        <w:r>
+          <w:t>VALENS PRABAGITA</w:t>
+        </w:r>
+        <w:r>
+          <w:tab/>
+          <w:t xml:space="preserve"> </w:t>
+        </w:r>
+        <w:r>
+          <w:fldChar w:fldCharType="begin"/>
+        </w:r>
+        <w:r>
+          <w:instrText xml:space="preserve"> PAGE   \* MERGEFORMAT </w:instrText>
+        </w:r>
+        <w:r>
+          <w:fldChar w:fldCharType="separate"/>
+        </w:r>
+        <w:r>
+          <w:t>3</w:t>
+        </w:r>
+        <w:r>
+          <w:rPr>
+            <w:noProof/>
+          </w:rPr>
+          <w:fldChar w:fldCharType="end"/>
+        </w:r>
+      </w:p>
+    </w:sdtContent>
+  </w:sdt>
+  <w:p>
+    <w:pPr>
+      <w:pStyle w:val="Footer"/>
+    </w:pPr>
+  </w:p>
+</w:ftr>
+</file>
+
+<file path=word/footer2.xml><?xml version="1.0" encoding="utf-8"?>
 <w:ftr xmlns:wpc="http://schemas.microsoft.com/office/word/2010/wordprocessingCanvas" xmlns:cx="http://schemas.microsoft.com/office/drawing/2014/chartex" xmlns:cx1="http://schemas.microsoft.com/office/drawing/2015/9/8/chartex" xmlns:cx2="http://schemas.microsoft.com/office/drawing/2015/10/21/chartex" xmlns:cx3="http://schemas.microsoft.com/office/drawing/2016/5/9/chartex" xmlns:cx4="http://schemas.microsoft.com/office/drawing/2016/5/10/chartex" xmlns:cx5="http://schemas.microsoft.com/office/drawing/2016/5/11/chartex" xmlns:cx6="http://schemas.microsoft.com/office/drawing/2016/5/12/chartex" xmlns:cx7="http://schemas.microsoft.com/office/drawing/2016/5/13/chartex" xmlns:cx8="http://schemas.microsoft.com/office/drawing/2016/5/14/chartex" xmlns:mc="http://schemas.openxmlformats.org/markup-compatibility/2006" xmlns:aink="http://schemas.microsoft.com/office/drawing/2016/ink" xmlns:am3d="http://schemas.microsoft.com/office/drawing/2017/model3d" xmlns:o="urn:schemas-microsoft-com:office:office" xmlns:r="http://schemas.openxmlformats.org/officeDocument/2006/relationships" xmlns:m="http://schemas.openxmlformats.org/officeDocument/2006/math" xmlns:v="urn:schemas-microsoft-com:vml" xmlns:wp14="http://schemas.microsoft.com/office/word/2010/wordprocessingDrawing" xmlns:wp="http://schemas.openxmlformats.org/drawingml/2006/wordprocessingDrawing" xmlns:w10="urn:schemas-microsoft-com:office:word" xmlns:w="http://schemas.openxmlformats.org/wordprocessingml/2006/main" xmlns:w14="http://schemas.microsoft.com/office/word/2010/wordml" xmlns:w15="http://schemas.microsoft.com/office/word/2012/wordml" xmlns:w16cid="http://schemas.microsoft.com/office/word/2016/wordml/cid" xmlns:w16se="http://schemas.microsoft.com/office/word/2015/wordml/symex" xmlns:wpg="http://schemas.microsoft.com/office/word/2010/wordprocessingGroup" xmlns:wpi="http://schemas.microsoft.com/office/word/2010/wordprocessingInk" xmlns:wne="http://schemas.microsoft.com/office/word/2006/wordml" xmlns:wps="http://schemas.microsoft.com/office/word/2010/wordprocessingShape" mc:Ignorable="w14 w15 w16se w16cid wp14">
   <w:sdt>
     <w:sdtPr>
@@ -5957,12 +4077,30 @@
         <w:pPr>
           <w:pStyle w:val="Footer"/>
           <w:tabs>
-            <w:tab w:val="left" w:pos="426"/>
+            <w:tab w:val="left" w:pos="851"/>
           </w:tabs>
           <w:jc w:val="left"/>
         </w:pPr>
         <w:r>
+          <w:fldChar w:fldCharType="begin"/>
+        </w:r>
+        <w:r>
+          <w:instrText xml:space="preserve"> PAGE   \* MERGEFORMAT </w:instrText>
+        </w:r>
+        <w:r>
+          <w:fldChar w:fldCharType="separate"/>
+        </w:r>
+        <w:r>
+          <w:rPr>
+            <w:noProof/>
+          </w:rPr>
           <w:t>1</w:t>
+        </w:r>
+        <w:r>
+          <w:rPr>
+            <w:noProof/>
+          </w:rPr>
+          <w:fldChar w:fldCharType="end"/>
         </w:r>
         <w:r>
           <w:tab/>
@@ -5979,40 +4117,13 @@
 </w:ftr>
 </file>
 
-<file path=word/footer10.xml><?xml version="1.0" encoding="utf-8"?>
+<file path=word/footer3.xml><?xml version="1.0" encoding="utf-8"?>
 <w:ftr xmlns:wpc="http://schemas.microsoft.com/office/word/2010/wordprocessingCanvas" xmlns:cx="http://schemas.microsoft.com/office/drawing/2014/chartex" xmlns:cx1="http://schemas.microsoft.com/office/drawing/2015/9/8/chartex" xmlns:cx2="http://schemas.microsoft.com/office/drawing/2015/10/21/chartex" xmlns:cx3="http://schemas.microsoft.com/office/drawing/2016/5/9/chartex" xmlns:cx4="http://schemas.microsoft.com/office/drawing/2016/5/10/chartex" xmlns:cx5="http://schemas.microsoft.com/office/drawing/2016/5/11/chartex" xmlns:cx6="http://schemas.microsoft.com/office/drawing/2016/5/12/chartex" xmlns:cx7="http://schemas.microsoft.com/office/drawing/2016/5/13/chartex" xmlns:cx8="http://schemas.microsoft.com/office/drawing/2016/5/14/chartex" xmlns:mc="http://schemas.openxmlformats.org/markup-compatibility/2006" xmlns:aink="http://schemas.microsoft.com/office/drawing/2016/ink" xmlns:am3d="http://schemas.microsoft.com/office/drawing/2017/model3d" xmlns:o="urn:schemas-microsoft-com:office:office" xmlns:r="http://schemas.openxmlformats.org/officeDocument/2006/relationships" xmlns:m="http://schemas.openxmlformats.org/officeDocument/2006/math" xmlns:v="urn:schemas-microsoft-com:vml" xmlns:wp14="http://schemas.microsoft.com/office/word/2010/wordprocessingDrawing" xmlns:wp="http://schemas.openxmlformats.org/drawingml/2006/wordprocessingDrawing" xmlns:w10="urn:schemas-microsoft-com:office:word" xmlns:w="http://schemas.openxmlformats.org/wordprocessingml/2006/main" xmlns:w14="http://schemas.microsoft.com/office/word/2010/wordml" xmlns:w15="http://schemas.microsoft.com/office/word/2012/wordml" xmlns:w16cid="http://schemas.microsoft.com/office/word/2016/wordml/cid" xmlns:w16se="http://schemas.microsoft.com/office/word/2015/wordml/symex" xmlns:wpg="http://schemas.microsoft.com/office/word/2010/wordprocessingGroup" xmlns:wpi="http://schemas.microsoft.com/office/word/2010/wordprocessingInk" xmlns:wne="http://schemas.microsoft.com/office/word/2006/wordml" xmlns:wps="http://schemas.microsoft.com/office/word/2010/wordprocessingShape" mc:Ignorable="w14 w15 w16se w16cid wp14">
-  <w:sdt>
-    <w:sdtPr>
-      <w:id w:val="206996412"/>
-      <w:docPartObj>
-        <w:docPartGallery w:val="Page Numbers (Bottom of Page)"/>
-        <w:docPartUnique/>
-      </w:docPartObj>
-    </w:sdtPr>
-    <w:sdtEndPr>
-      <w:rPr>
-        <w:noProof/>
-      </w:rPr>
-    </w:sdtEndPr>
-    <w:sdtContent>
-      <w:p>
-        <w:pPr>
-          <w:pStyle w:val="Footer"/>
-          <w:tabs>
-            <w:tab w:val="left" w:pos="426"/>
-          </w:tabs>
-          <w:jc w:val="left"/>
-        </w:pPr>
-        <w:r>
-          <w:t>9</w:t>
-        </w:r>
-        <w:r>
-          <w:tab/>
-          <w:t>MIMIC HUMAN SPEECH</w:t>
-        </w:r>
-      </w:p>
-    </w:sdtContent>
-  </w:sdt>
+  <w:p>
+    <w:pPr>
+      <w:pStyle w:val="Footer"/>
+    </w:pPr>
+  </w:p>
   <w:p>
     <w:pPr>
       <w:pStyle w:val="Footer"/>
@@ -6021,7 +4132,7 @@
 </w:ftr>
 </file>
 
-<file path=word/footer11.xml><?xml version="1.0" encoding="utf-8"?>
+<file path=word/footer4.xml><?xml version="1.0" encoding="utf-8"?>
 <w:ftr xmlns:wpc="http://schemas.microsoft.com/office/word/2010/wordprocessingCanvas" xmlns:cx="http://schemas.microsoft.com/office/drawing/2014/chartex" xmlns:cx1="http://schemas.microsoft.com/office/drawing/2015/9/8/chartex" xmlns:cx2="http://schemas.microsoft.com/office/drawing/2015/10/21/chartex" xmlns:cx3="http://schemas.microsoft.com/office/drawing/2016/5/9/chartex" xmlns:cx4="http://schemas.microsoft.com/office/drawing/2016/5/10/chartex" xmlns:cx5="http://schemas.microsoft.com/office/drawing/2016/5/11/chartex" xmlns:cx6="http://schemas.microsoft.com/office/drawing/2016/5/12/chartex" xmlns:cx7="http://schemas.microsoft.com/office/drawing/2016/5/13/chartex" xmlns:cx8="http://schemas.microsoft.com/office/drawing/2016/5/14/chartex" xmlns:mc="http://schemas.openxmlformats.org/markup-compatibility/2006" xmlns:aink="http://schemas.microsoft.com/office/drawing/2016/ink" xmlns:am3d="http://schemas.microsoft.com/office/drawing/2017/model3d" xmlns:o="urn:schemas-microsoft-com:office:office" xmlns:r="http://schemas.openxmlformats.org/officeDocument/2006/relationships" xmlns:m="http://schemas.openxmlformats.org/officeDocument/2006/math" xmlns:v="urn:schemas-microsoft-com:vml" xmlns:wp14="http://schemas.microsoft.com/office/word/2010/wordprocessingDrawing" xmlns:wp="http://schemas.openxmlformats.org/drawingml/2006/wordprocessingDrawing" xmlns:w10="urn:schemas-microsoft-com:office:word" xmlns:w="http://schemas.openxmlformats.org/wordprocessingml/2006/main" xmlns:w14="http://schemas.microsoft.com/office/word/2010/wordml" xmlns:w15="http://schemas.microsoft.com/office/word/2012/wordml" xmlns:w16cid="http://schemas.microsoft.com/office/word/2016/wordml/cid" xmlns:w16se="http://schemas.microsoft.com/office/word/2015/wordml/symex" xmlns:wpg="http://schemas.microsoft.com/office/word/2010/wordprocessingGroup" xmlns:wpi="http://schemas.microsoft.com/office/word/2010/wordprocessingInk" xmlns:wne="http://schemas.microsoft.com/office/word/2006/wordml" xmlns:wps="http://schemas.microsoft.com/office/word/2010/wordprocessingShape" mc:Ignorable="w14 w15 w16se w16cid wp14">
   <w:p>
     <w:pPr>
@@ -6036,7 +4147,7 @@
     </w:pPr>
     <w:sdt>
       <w:sdtPr>
-        <w:id w:val="1590890468"/>
+        <w:id w:val="1456367417"/>
         <w:docPartObj>
           <w:docPartGallery w:val="Page Numbers (Bottom of Page)"/>
           <w:docPartUnique/>
@@ -6050,7 +4161,7 @@
       <w:sdtContent>
         <w:sdt>
           <w:sdtPr>
-            <w:id w:val="-383252959"/>
+            <w:id w:val="1202062116"/>
             <w:docPartObj>
               <w:docPartGallery w:val="Page Numbers (Bottom of Page)"/>
               <w:docPartUnique/>
@@ -6082,425 +4193,6 @@
 </w:ftr>
 </file>
 
-<file path=word/footer2.xml><?xml version="1.0" encoding="utf-8"?>
-<w:ftr xmlns:wpc="http://schemas.microsoft.com/office/word/2010/wordprocessingCanvas" xmlns:cx="http://schemas.microsoft.com/office/drawing/2014/chartex" xmlns:cx1="http://schemas.microsoft.com/office/drawing/2015/9/8/chartex" xmlns:cx2="http://schemas.microsoft.com/office/drawing/2015/10/21/chartex" xmlns:cx3="http://schemas.microsoft.com/office/drawing/2016/5/9/chartex" xmlns:cx4="http://schemas.microsoft.com/office/drawing/2016/5/10/chartex" xmlns:cx5="http://schemas.microsoft.com/office/drawing/2016/5/11/chartex" xmlns:cx6="http://schemas.microsoft.com/office/drawing/2016/5/12/chartex" xmlns:cx7="http://schemas.microsoft.com/office/drawing/2016/5/13/chartex" xmlns:cx8="http://schemas.microsoft.com/office/drawing/2016/5/14/chartex" xmlns:mc="http://schemas.openxmlformats.org/markup-compatibility/2006" xmlns:aink="http://schemas.microsoft.com/office/drawing/2016/ink" xmlns:am3d="http://schemas.microsoft.com/office/drawing/2017/model3d" xmlns:o="urn:schemas-microsoft-com:office:office" xmlns:r="http://schemas.openxmlformats.org/officeDocument/2006/relationships" xmlns:m="http://schemas.openxmlformats.org/officeDocument/2006/math" xmlns:v="urn:schemas-microsoft-com:vml" xmlns:wp14="http://schemas.microsoft.com/office/word/2010/wordprocessingDrawing" xmlns:wp="http://schemas.openxmlformats.org/drawingml/2006/wordprocessingDrawing" xmlns:w10="urn:schemas-microsoft-com:office:word" xmlns:w="http://schemas.openxmlformats.org/wordprocessingml/2006/main" xmlns:w14="http://schemas.microsoft.com/office/word/2010/wordml" xmlns:w15="http://schemas.microsoft.com/office/word/2012/wordml" xmlns:w16cid="http://schemas.microsoft.com/office/word/2016/wordml/cid" xmlns:w16se="http://schemas.microsoft.com/office/word/2015/wordml/symex" xmlns:wpg="http://schemas.microsoft.com/office/word/2010/wordprocessingGroup" xmlns:wpi="http://schemas.microsoft.com/office/word/2010/wordprocessingInk" xmlns:wne="http://schemas.microsoft.com/office/word/2006/wordml" xmlns:wps="http://schemas.microsoft.com/office/word/2010/wordprocessingShape" mc:Ignorable="w14 w15 w16se w16cid wp14">
-  <w:p>
-    <w:pPr>
-      <w:pStyle w:val="Footer"/>
-    </w:pPr>
-  </w:p>
-  <w:p>
-    <w:pPr>
-      <w:pStyle w:val="Footer"/>
-    </w:pPr>
-  </w:p>
-</w:ftr>
-</file>
-
-<file path=word/footer3.xml><?xml version="1.0" encoding="utf-8"?>
-<w:ftr xmlns:wpc="http://schemas.microsoft.com/office/word/2010/wordprocessingCanvas" xmlns:cx="http://schemas.microsoft.com/office/drawing/2014/chartex" xmlns:cx1="http://schemas.microsoft.com/office/drawing/2015/9/8/chartex" xmlns:cx2="http://schemas.microsoft.com/office/drawing/2015/10/21/chartex" xmlns:cx3="http://schemas.microsoft.com/office/drawing/2016/5/9/chartex" xmlns:cx4="http://schemas.microsoft.com/office/drawing/2016/5/10/chartex" xmlns:cx5="http://schemas.microsoft.com/office/drawing/2016/5/11/chartex" xmlns:cx6="http://schemas.microsoft.com/office/drawing/2016/5/12/chartex" xmlns:cx7="http://schemas.microsoft.com/office/drawing/2016/5/13/chartex" xmlns:cx8="http://schemas.microsoft.com/office/drawing/2016/5/14/chartex" xmlns:mc="http://schemas.openxmlformats.org/markup-compatibility/2006" xmlns:aink="http://schemas.microsoft.com/office/drawing/2016/ink" xmlns:am3d="http://schemas.microsoft.com/office/drawing/2017/model3d" xmlns:o="urn:schemas-microsoft-com:office:office" xmlns:r="http://schemas.openxmlformats.org/officeDocument/2006/relationships" xmlns:m="http://schemas.openxmlformats.org/officeDocument/2006/math" xmlns:v="urn:schemas-microsoft-com:vml" xmlns:wp14="http://schemas.microsoft.com/office/word/2010/wordprocessingDrawing" xmlns:wp="http://schemas.openxmlformats.org/drawingml/2006/wordprocessingDrawing" xmlns:w10="urn:schemas-microsoft-com:office:word" xmlns:w="http://schemas.openxmlformats.org/wordprocessingml/2006/main" xmlns:w14="http://schemas.microsoft.com/office/word/2010/wordml" xmlns:w15="http://schemas.microsoft.com/office/word/2012/wordml" xmlns:w16cid="http://schemas.microsoft.com/office/word/2016/wordml/cid" xmlns:w16se="http://schemas.microsoft.com/office/word/2015/wordml/symex" xmlns:wpg="http://schemas.microsoft.com/office/word/2010/wordprocessingGroup" xmlns:wpi="http://schemas.microsoft.com/office/word/2010/wordprocessingInk" xmlns:wne="http://schemas.microsoft.com/office/word/2006/wordml" xmlns:wps="http://schemas.microsoft.com/office/word/2010/wordprocessingShape" mc:Ignorable="w14 w15 w16se w16cid wp14">
-  <w:sdt>
-    <w:sdtPr>
-      <w:id w:val="-1983775107"/>
-      <w:docPartObj>
-        <w:docPartGallery w:val="Page Numbers (Bottom of Page)"/>
-        <w:docPartUnique/>
-      </w:docPartObj>
-    </w:sdtPr>
-    <w:sdtEndPr>
-      <w:rPr>
-        <w:noProof/>
-      </w:rPr>
-    </w:sdtEndPr>
-    <w:sdtContent>
-      <w:sdt>
-        <w:sdtPr>
-          <w:id w:val="1881589206"/>
-          <w:docPartObj>
-            <w:docPartGallery w:val="Page Numbers (Bottom of Page)"/>
-            <w:docPartUnique/>
-          </w:docPartObj>
-        </w:sdtPr>
-        <w:sdtEndPr>
-          <w:rPr>
-            <w:noProof/>
-          </w:rPr>
-        </w:sdtEndPr>
-        <w:sdtContent>
-          <w:p>
-            <w:pPr>
-              <w:pStyle w:val="Footer"/>
-              <w:tabs>
-                <w:tab w:val="left" w:pos="2977"/>
-              </w:tabs>
-              <w:jc w:val="right"/>
-              <w:rPr>
-                <w:noProof/>
-              </w:rPr>
-            </w:pPr>
-            <w:r>
-              <w:t>VALENS PRABAGITA</w:t>
-            </w:r>
-            <w:r>
-              <w:tab/>
-              <w:t>2</w:t>
-            </w:r>
-          </w:p>
-        </w:sdtContent>
-      </w:sdt>
-    </w:sdtContent>
-  </w:sdt>
-  <w:p>
-    <w:pPr>
-      <w:pStyle w:val="Footer"/>
-    </w:pPr>
-  </w:p>
-</w:ftr>
-</file>
-
-<file path=word/footer4.xml><?xml version="1.0" encoding="utf-8"?>
-<w:ftr xmlns:wpc="http://schemas.microsoft.com/office/word/2010/wordprocessingCanvas" xmlns:cx="http://schemas.microsoft.com/office/drawing/2014/chartex" xmlns:cx1="http://schemas.microsoft.com/office/drawing/2015/9/8/chartex" xmlns:cx2="http://schemas.microsoft.com/office/drawing/2015/10/21/chartex" xmlns:cx3="http://schemas.microsoft.com/office/drawing/2016/5/9/chartex" xmlns:cx4="http://schemas.microsoft.com/office/drawing/2016/5/10/chartex" xmlns:cx5="http://schemas.microsoft.com/office/drawing/2016/5/11/chartex" xmlns:cx6="http://schemas.microsoft.com/office/drawing/2016/5/12/chartex" xmlns:cx7="http://schemas.microsoft.com/office/drawing/2016/5/13/chartex" xmlns:cx8="http://schemas.microsoft.com/office/drawing/2016/5/14/chartex" xmlns:mc="http://schemas.openxmlformats.org/markup-compatibility/2006" xmlns:aink="http://schemas.microsoft.com/office/drawing/2016/ink" xmlns:am3d="http://schemas.microsoft.com/office/drawing/2017/model3d" xmlns:o="urn:schemas-microsoft-com:office:office" xmlns:r="http://schemas.openxmlformats.org/officeDocument/2006/relationships" xmlns:m="http://schemas.openxmlformats.org/officeDocument/2006/math" xmlns:v="urn:schemas-microsoft-com:vml" xmlns:wp14="http://schemas.microsoft.com/office/word/2010/wordprocessingDrawing" xmlns:wp="http://schemas.openxmlformats.org/drawingml/2006/wordprocessingDrawing" xmlns:w10="urn:schemas-microsoft-com:office:word" xmlns:w="http://schemas.openxmlformats.org/wordprocessingml/2006/main" xmlns:w14="http://schemas.microsoft.com/office/word/2010/wordml" xmlns:w15="http://schemas.microsoft.com/office/word/2012/wordml" xmlns:w16cid="http://schemas.microsoft.com/office/word/2016/wordml/cid" xmlns:w16se="http://schemas.microsoft.com/office/word/2015/wordml/symex" xmlns:wpg="http://schemas.microsoft.com/office/word/2010/wordprocessingGroup" xmlns:wpi="http://schemas.microsoft.com/office/word/2010/wordprocessingInk" xmlns:wne="http://schemas.microsoft.com/office/word/2006/wordml" xmlns:wps="http://schemas.microsoft.com/office/word/2010/wordprocessingShape" mc:Ignorable="w14 w15 w16se w16cid wp14">
-  <w:sdt>
-    <w:sdtPr>
-      <w:id w:val="450062866"/>
-      <w:docPartObj>
-        <w:docPartGallery w:val="Page Numbers (Bottom of Page)"/>
-        <w:docPartUnique/>
-      </w:docPartObj>
-    </w:sdtPr>
-    <w:sdtEndPr>
-      <w:rPr>
-        <w:noProof/>
-      </w:rPr>
-    </w:sdtEndPr>
-    <w:sdtContent>
-      <w:p>
-        <w:pPr>
-          <w:pStyle w:val="Footer"/>
-          <w:tabs>
-            <w:tab w:val="left" w:pos="426"/>
-          </w:tabs>
-          <w:jc w:val="left"/>
-        </w:pPr>
-        <w:r>
-          <w:t>3</w:t>
-        </w:r>
-        <w:r>
-          <w:tab/>
-          <w:t>MIMIC HUMAN SPEECH</w:t>
-        </w:r>
-      </w:p>
-    </w:sdtContent>
-  </w:sdt>
-  <w:p>
-    <w:pPr>
-      <w:pStyle w:val="Footer"/>
-    </w:pPr>
-  </w:p>
-</w:ftr>
-</file>
-
-<file path=word/footer5.xml><?xml version="1.0" encoding="utf-8"?>
-<w:ftr xmlns:wpc="http://schemas.microsoft.com/office/word/2010/wordprocessingCanvas" xmlns:cx="http://schemas.microsoft.com/office/drawing/2014/chartex" xmlns:cx1="http://schemas.microsoft.com/office/drawing/2015/9/8/chartex" xmlns:cx2="http://schemas.microsoft.com/office/drawing/2015/10/21/chartex" xmlns:cx3="http://schemas.microsoft.com/office/drawing/2016/5/9/chartex" xmlns:cx4="http://schemas.microsoft.com/office/drawing/2016/5/10/chartex" xmlns:cx5="http://schemas.microsoft.com/office/drawing/2016/5/11/chartex" xmlns:cx6="http://schemas.microsoft.com/office/drawing/2016/5/12/chartex" xmlns:cx7="http://schemas.microsoft.com/office/drawing/2016/5/13/chartex" xmlns:cx8="http://schemas.microsoft.com/office/drawing/2016/5/14/chartex" xmlns:mc="http://schemas.openxmlformats.org/markup-compatibility/2006" xmlns:aink="http://schemas.microsoft.com/office/drawing/2016/ink" xmlns:am3d="http://schemas.microsoft.com/office/drawing/2017/model3d" xmlns:o="urn:schemas-microsoft-com:office:office" xmlns:r="http://schemas.openxmlformats.org/officeDocument/2006/relationships" xmlns:m="http://schemas.openxmlformats.org/officeDocument/2006/math" xmlns:v="urn:schemas-microsoft-com:vml" xmlns:wp14="http://schemas.microsoft.com/office/word/2010/wordprocessingDrawing" xmlns:wp="http://schemas.openxmlformats.org/drawingml/2006/wordprocessingDrawing" xmlns:w10="urn:schemas-microsoft-com:office:word" xmlns:w="http://schemas.openxmlformats.org/wordprocessingml/2006/main" xmlns:w14="http://schemas.microsoft.com/office/word/2010/wordml" xmlns:w15="http://schemas.microsoft.com/office/word/2012/wordml" xmlns:w16cid="http://schemas.microsoft.com/office/word/2016/wordml/cid" xmlns:w16se="http://schemas.microsoft.com/office/word/2015/wordml/symex" xmlns:wpg="http://schemas.microsoft.com/office/word/2010/wordprocessingGroup" xmlns:wpi="http://schemas.microsoft.com/office/word/2010/wordprocessingInk" xmlns:wne="http://schemas.microsoft.com/office/word/2006/wordml" xmlns:wps="http://schemas.microsoft.com/office/word/2010/wordprocessingShape" mc:Ignorable="w14 w15 w16se w16cid wp14">
-  <w:sdt>
-    <w:sdtPr>
-      <w:id w:val="-1498646488"/>
-      <w:docPartObj>
-        <w:docPartGallery w:val="Page Numbers (Bottom of Page)"/>
-        <w:docPartUnique/>
-      </w:docPartObj>
-    </w:sdtPr>
-    <w:sdtEndPr>
-      <w:rPr>
-        <w:noProof/>
-      </w:rPr>
-    </w:sdtEndPr>
-    <w:sdtContent>
-      <w:sdt>
-        <w:sdtPr>
-          <w:id w:val="-37905861"/>
-          <w:docPartObj>
-            <w:docPartGallery w:val="Page Numbers (Bottom of Page)"/>
-            <w:docPartUnique/>
-          </w:docPartObj>
-        </w:sdtPr>
-        <w:sdtEndPr>
-          <w:rPr>
-            <w:noProof/>
-          </w:rPr>
-        </w:sdtEndPr>
-        <w:sdtContent>
-          <w:sdt>
-            <w:sdtPr>
-              <w:id w:val="692811722"/>
-              <w:docPartObj>
-                <w:docPartGallery w:val="Page Numbers (Bottom of Page)"/>
-                <w:docPartUnique/>
-              </w:docPartObj>
-            </w:sdtPr>
-            <w:sdtEndPr>
-              <w:rPr>
-                <w:noProof/>
-              </w:rPr>
-            </w:sdtEndPr>
-            <w:sdtContent>
-              <w:sdt>
-                <w:sdtPr>
-                  <w:id w:val="-424340336"/>
-                  <w:docPartObj>
-                    <w:docPartGallery w:val="Page Numbers (Bottom of Page)"/>
-                    <w:docPartUnique/>
-                  </w:docPartObj>
-                </w:sdtPr>
-                <w:sdtEndPr>
-                  <w:rPr>
-                    <w:noProof/>
-                  </w:rPr>
-                </w:sdtEndPr>
-                <w:sdtContent>
-                  <w:p>
-                    <w:pPr>
-                      <w:pStyle w:val="Footer"/>
-                      <w:tabs>
-                        <w:tab w:val="left" w:pos="2977"/>
-                      </w:tabs>
-                      <w:jc w:val="right"/>
-                      <w:rPr>
-                        <w:noProof/>
-                      </w:rPr>
-                    </w:pPr>
-                    <w:r>
-                      <w:t>VALENS PRABAGITA</w:t>
-                    </w:r>
-                    <w:r>
-                      <w:tab/>
-                    </w:r>
-                    <w:r>
-                      <w:t>4</w:t>
-                    </w:r>
-                  </w:p>
-                </w:sdtContent>
-              </w:sdt>
-            </w:sdtContent>
-          </w:sdt>
-        </w:sdtContent>
-      </w:sdt>
-    </w:sdtContent>
-  </w:sdt>
-  <w:p>
-    <w:pPr>
-      <w:pStyle w:val="Footer"/>
-    </w:pPr>
-  </w:p>
-</w:ftr>
-</file>
-
-<file path=word/footer6.xml><?xml version="1.0" encoding="utf-8"?>
-<w:ftr xmlns:wpc="http://schemas.microsoft.com/office/word/2010/wordprocessingCanvas" xmlns:cx="http://schemas.microsoft.com/office/drawing/2014/chartex" xmlns:cx1="http://schemas.microsoft.com/office/drawing/2015/9/8/chartex" xmlns:cx2="http://schemas.microsoft.com/office/drawing/2015/10/21/chartex" xmlns:cx3="http://schemas.microsoft.com/office/drawing/2016/5/9/chartex" xmlns:cx4="http://schemas.microsoft.com/office/drawing/2016/5/10/chartex" xmlns:cx5="http://schemas.microsoft.com/office/drawing/2016/5/11/chartex" xmlns:cx6="http://schemas.microsoft.com/office/drawing/2016/5/12/chartex" xmlns:cx7="http://schemas.microsoft.com/office/drawing/2016/5/13/chartex" xmlns:cx8="http://schemas.microsoft.com/office/drawing/2016/5/14/chartex" xmlns:mc="http://schemas.openxmlformats.org/markup-compatibility/2006" xmlns:aink="http://schemas.microsoft.com/office/drawing/2016/ink" xmlns:am3d="http://schemas.microsoft.com/office/drawing/2017/model3d" xmlns:o="urn:schemas-microsoft-com:office:office" xmlns:r="http://schemas.openxmlformats.org/officeDocument/2006/relationships" xmlns:m="http://schemas.openxmlformats.org/officeDocument/2006/math" xmlns:v="urn:schemas-microsoft-com:vml" xmlns:wp14="http://schemas.microsoft.com/office/word/2010/wordprocessingDrawing" xmlns:wp="http://schemas.openxmlformats.org/drawingml/2006/wordprocessingDrawing" xmlns:w10="urn:schemas-microsoft-com:office:word" xmlns:w="http://schemas.openxmlformats.org/wordprocessingml/2006/main" xmlns:w14="http://schemas.microsoft.com/office/word/2010/wordml" xmlns:w15="http://schemas.microsoft.com/office/word/2012/wordml" xmlns:w16cid="http://schemas.microsoft.com/office/word/2016/wordml/cid" xmlns:w16se="http://schemas.microsoft.com/office/word/2015/wordml/symex" xmlns:wpg="http://schemas.microsoft.com/office/word/2010/wordprocessingGroup" xmlns:wpi="http://schemas.microsoft.com/office/word/2010/wordprocessingInk" xmlns:wne="http://schemas.microsoft.com/office/word/2006/wordml" xmlns:wps="http://schemas.microsoft.com/office/word/2010/wordprocessingShape" mc:Ignorable="w14 w15 w16se w16cid wp14">
-  <w:sdt>
-    <w:sdtPr>
-      <w:id w:val="423384612"/>
-      <w:docPartObj>
-        <w:docPartGallery w:val="Page Numbers (Bottom of Page)"/>
-        <w:docPartUnique/>
-      </w:docPartObj>
-    </w:sdtPr>
-    <w:sdtEndPr>
-      <w:rPr>
-        <w:noProof/>
-      </w:rPr>
-    </w:sdtEndPr>
-    <w:sdtContent>
-      <w:p>
-        <w:pPr>
-          <w:pStyle w:val="Footer"/>
-          <w:tabs>
-            <w:tab w:val="left" w:pos="426"/>
-          </w:tabs>
-          <w:jc w:val="left"/>
-        </w:pPr>
-        <w:r>
-          <w:t>5</w:t>
-        </w:r>
-        <w:r>
-          <w:tab/>
-          <w:t>MIMIC HUMAN SPEECH</w:t>
-        </w:r>
-      </w:p>
-    </w:sdtContent>
-  </w:sdt>
-  <w:p>
-    <w:pPr>
-      <w:pStyle w:val="Footer"/>
-    </w:pPr>
-  </w:p>
-</w:ftr>
-</file>
-
-<file path=word/footer7.xml><?xml version="1.0" encoding="utf-8"?>
-<w:ftr xmlns:wpc="http://schemas.microsoft.com/office/word/2010/wordprocessingCanvas" xmlns:cx="http://schemas.microsoft.com/office/drawing/2014/chartex" xmlns:cx1="http://schemas.microsoft.com/office/drawing/2015/9/8/chartex" xmlns:cx2="http://schemas.microsoft.com/office/drawing/2015/10/21/chartex" xmlns:cx3="http://schemas.microsoft.com/office/drawing/2016/5/9/chartex" xmlns:cx4="http://schemas.microsoft.com/office/drawing/2016/5/10/chartex" xmlns:cx5="http://schemas.microsoft.com/office/drawing/2016/5/11/chartex" xmlns:cx6="http://schemas.microsoft.com/office/drawing/2016/5/12/chartex" xmlns:cx7="http://schemas.microsoft.com/office/drawing/2016/5/13/chartex" xmlns:cx8="http://schemas.microsoft.com/office/drawing/2016/5/14/chartex" xmlns:mc="http://schemas.openxmlformats.org/markup-compatibility/2006" xmlns:aink="http://schemas.microsoft.com/office/drawing/2016/ink" xmlns:am3d="http://schemas.microsoft.com/office/drawing/2017/model3d" xmlns:o="urn:schemas-microsoft-com:office:office" xmlns:r="http://schemas.openxmlformats.org/officeDocument/2006/relationships" xmlns:m="http://schemas.openxmlformats.org/officeDocument/2006/math" xmlns:v="urn:schemas-microsoft-com:vml" xmlns:wp14="http://schemas.microsoft.com/office/word/2010/wordprocessingDrawing" xmlns:wp="http://schemas.openxmlformats.org/drawingml/2006/wordprocessingDrawing" xmlns:w10="urn:schemas-microsoft-com:office:word" xmlns:w="http://schemas.openxmlformats.org/wordprocessingml/2006/main" xmlns:w14="http://schemas.microsoft.com/office/word/2010/wordml" xmlns:w15="http://schemas.microsoft.com/office/word/2012/wordml" xmlns:w16cid="http://schemas.microsoft.com/office/word/2016/wordml/cid" xmlns:w16se="http://schemas.microsoft.com/office/word/2015/wordml/symex" xmlns:wpg="http://schemas.microsoft.com/office/word/2010/wordprocessingGroup" xmlns:wpi="http://schemas.microsoft.com/office/word/2010/wordprocessingInk" xmlns:wne="http://schemas.microsoft.com/office/word/2006/wordml" xmlns:wps="http://schemas.microsoft.com/office/word/2010/wordprocessingShape" mc:Ignorable="w14 w15 w16se w16cid wp14">
-  <w:p>
-    <w:pPr>
-      <w:pStyle w:val="Footer"/>
-      <w:tabs>
-        <w:tab w:val="left" w:pos="2977"/>
-      </w:tabs>
-      <w:jc w:val="right"/>
-      <w:rPr>
-        <w:noProof/>
-      </w:rPr>
-    </w:pPr>
-    <w:sdt>
-      <w:sdtPr>
-        <w:id w:val="-262064247"/>
-        <w:docPartObj>
-          <w:docPartGallery w:val="Page Numbers (Bottom of Page)"/>
-          <w:docPartUnique/>
-        </w:docPartObj>
-      </w:sdtPr>
-      <w:sdtEndPr>
-        <w:rPr>
-          <w:noProof/>
-        </w:rPr>
-      </w:sdtEndPr>
-      <w:sdtContent>
-        <w:sdt>
-          <w:sdtPr>
-            <w:id w:val="-604959983"/>
-            <w:docPartObj>
-              <w:docPartGallery w:val="Page Numbers (Bottom of Page)"/>
-              <w:docPartUnique/>
-            </w:docPartObj>
-          </w:sdtPr>
-          <w:sdtEndPr>
-            <w:rPr>
-              <w:noProof/>
-            </w:rPr>
-          </w:sdtEndPr>
-          <w:sdtContent>
-            <w:r>
-              <w:t>VALENS PRABAGITA</w:t>
-            </w:r>
-            <w:r>
-              <w:tab/>
-              <w:t>6</w:t>
-            </w:r>
-          </w:sdtContent>
-        </w:sdt>
-      </w:sdtContent>
-    </w:sdt>
-  </w:p>
-  <w:p>
-    <w:pPr>
-      <w:pStyle w:val="Footer"/>
-    </w:pPr>
-  </w:p>
-</w:ftr>
-</file>
-
-<file path=word/footer8.xml><?xml version="1.0" encoding="utf-8"?>
-<w:ftr xmlns:wpc="http://schemas.microsoft.com/office/word/2010/wordprocessingCanvas" xmlns:cx="http://schemas.microsoft.com/office/drawing/2014/chartex" xmlns:cx1="http://schemas.microsoft.com/office/drawing/2015/9/8/chartex" xmlns:cx2="http://schemas.microsoft.com/office/drawing/2015/10/21/chartex" xmlns:cx3="http://schemas.microsoft.com/office/drawing/2016/5/9/chartex" xmlns:cx4="http://schemas.microsoft.com/office/drawing/2016/5/10/chartex" xmlns:cx5="http://schemas.microsoft.com/office/drawing/2016/5/11/chartex" xmlns:cx6="http://schemas.microsoft.com/office/drawing/2016/5/12/chartex" xmlns:cx7="http://schemas.microsoft.com/office/drawing/2016/5/13/chartex" xmlns:cx8="http://schemas.microsoft.com/office/drawing/2016/5/14/chartex" xmlns:mc="http://schemas.openxmlformats.org/markup-compatibility/2006" xmlns:aink="http://schemas.microsoft.com/office/drawing/2016/ink" xmlns:am3d="http://schemas.microsoft.com/office/drawing/2017/model3d" xmlns:o="urn:schemas-microsoft-com:office:office" xmlns:r="http://schemas.openxmlformats.org/officeDocument/2006/relationships" xmlns:m="http://schemas.openxmlformats.org/officeDocument/2006/math" xmlns:v="urn:schemas-microsoft-com:vml" xmlns:wp14="http://schemas.microsoft.com/office/word/2010/wordprocessingDrawing" xmlns:wp="http://schemas.openxmlformats.org/drawingml/2006/wordprocessingDrawing" xmlns:w10="urn:schemas-microsoft-com:office:word" xmlns:w="http://schemas.openxmlformats.org/wordprocessingml/2006/main" xmlns:w14="http://schemas.microsoft.com/office/word/2010/wordml" xmlns:w15="http://schemas.microsoft.com/office/word/2012/wordml" xmlns:w16cid="http://schemas.microsoft.com/office/word/2016/wordml/cid" xmlns:w16se="http://schemas.microsoft.com/office/word/2015/wordml/symex" xmlns:wpg="http://schemas.microsoft.com/office/word/2010/wordprocessingGroup" xmlns:wpi="http://schemas.microsoft.com/office/word/2010/wordprocessingInk" xmlns:wne="http://schemas.microsoft.com/office/word/2006/wordml" xmlns:wps="http://schemas.microsoft.com/office/word/2010/wordprocessingShape" mc:Ignorable="w14 w15 w16se w16cid wp14">
-  <w:sdt>
-    <w:sdtPr>
-      <w:id w:val="-123845168"/>
-      <w:docPartObj>
-        <w:docPartGallery w:val="Page Numbers (Bottom of Page)"/>
-        <w:docPartUnique/>
-      </w:docPartObj>
-    </w:sdtPr>
-    <w:sdtEndPr>
-      <w:rPr>
-        <w:noProof/>
-      </w:rPr>
-    </w:sdtEndPr>
-    <w:sdtContent>
-      <w:p>
-        <w:pPr>
-          <w:pStyle w:val="Footer"/>
-          <w:tabs>
-            <w:tab w:val="left" w:pos="426"/>
-          </w:tabs>
-          <w:jc w:val="left"/>
-        </w:pPr>
-        <w:r>
-          <w:t>7</w:t>
-        </w:r>
-        <w:r>
-          <w:tab/>
-          <w:t>MIMIC HUMAN SPEECH</w:t>
-        </w:r>
-      </w:p>
-    </w:sdtContent>
-  </w:sdt>
-  <w:p>
-    <w:pPr>
-      <w:pStyle w:val="Footer"/>
-    </w:pPr>
-  </w:p>
-</w:ftr>
-</file>
-
-<file path=word/footer9.xml><?xml version="1.0" encoding="utf-8"?>
-<w:ftr xmlns:wpc="http://schemas.microsoft.com/office/word/2010/wordprocessingCanvas" xmlns:cx="http://schemas.microsoft.com/office/drawing/2014/chartex" xmlns:cx1="http://schemas.microsoft.com/office/drawing/2015/9/8/chartex" xmlns:cx2="http://schemas.microsoft.com/office/drawing/2015/10/21/chartex" xmlns:cx3="http://schemas.microsoft.com/office/drawing/2016/5/9/chartex" xmlns:cx4="http://schemas.microsoft.com/office/drawing/2016/5/10/chartex" xmlns:cx5="http://schemas.microsoft.com/office/drawing/2016/5/11/chartex" xmlns:cx6="http://schemas.microsoft.com/office/drawing/2016/5/12/chartex" xmlns:cx7="http://schemas.microsoft.com/office/drawing/2016/5/13/chartex" xmlns:cx8="http://schemas.microsoft.com/office/drawing/2016/5/14/chartex" xmlns:mc="http://schemas.openxmlformats.org/markup-compatibility/2006" xmlns:aink="http://schemas.microsoft.com/office/drawing/2016/ink" xmlns:am3d="http://schemas.microsoft.com/office/drawing/2017/model3d" xmlns:o="urn:schemas-microsoft-com:office:office" xmlns:r="http://schemas.openxmlformats.org/officeDocument/2006/relationships" xmlns:m="http://schemas.openxmlformats.org/officeDocument/2006/math" xmlns:v="urn:schemas-microsoft-com:vml" xmlns:wp14="http://schemas.microsoft.com/office/word/2010/wordprocessingDrawing" xmlns:wp="http://schemas.openxmlformats.org/drawingml/2006/wordprocessingDrawing" xmlns:w10="urn:schemas-microsoft-com:office:word" xmlns:w="http://schemas.openxmlformats.org/wordprocessingml/2006/main" xmlns:w14="http://schemas.microsoft.com/office/word/2010/wordml" xmlns:w15="http://schemas.microsoft.com/office/word/2012/wordml" xmlns:w16cid="http://schemas.microsoft.com/office/word/2016/wordml/cid" xmlns:w16se="http://schemas.microsoft.com/office/word/2015/wordml/symex" xmlns:wpg="http://schemas.microsoft.com/office/word/2010/wordprocessingGroup" xmlns:wpi="http://schemas.microsoft.com/office/word/2010/wordprocessingInk" xmlns:wne="http://schemas.microsoft.com/office/word/2006/wordml" xmlns:wps="http://schemas.microsoft.com/office/word/2010/wordprocessingShape" mc:Ignorable="w14 w15 w16se w16cid wp14">
-  <w:p>
-    <w:pPr>
-      <w:pStyle w:val="Footer"/>
-      <w:tabs>
-        <w:tab w:val="left" w:pos="2977"/>
-      </w:tabs>
-      <w:jc w:val="right"/>
-      <w:rPr>
-        <w:noProof/>
-      </w:rPr>
-    </w:pPr>
-    <w:sdt>
-      <w:sdtPr>
-        <w:id w:val="-779482496"/>
-        <w:docPartObj>
-          <w:docPartGallery w:val="Page Numbers (Bottom of Page)"/>
-          <w:docPartUnique/>
-        </w:docPartObj>
-      </w:sdtPr>
-      <w:sdtEndPr>
-        <w:rPr>
-          <w:noProof/>
-        </w:rPr>
-      </w:sdtEndPr>
-      <w:sdtContent>
-        <w:sdt>
-          <w:sdtPr>
-            <w:id w:val="229503401"/>
-            <w:docPartObj>
-              <w:docPartGallery w:val="Page Numbers (Bottom of Page)"/>
-              <w:docPartUnique/>
-            </w:docPartObj>
-          </w:sdtPr>
-          <w:sdtEndPr>
-            <w:rPr>
-              <w:noProof/>
-            </w:rPr>
-          </w:sdtEndPr>
-          <w:sdtContent>
-            <w:r>
-              <w:t>VALENS PRABAGITA</w:t>
-            </w:r>
-            <w:r>
-              <w:tab/>
-              <w:t>8</w:t>
-            </w:r>
-          </w:sdtContent>
-        </w:sdt>
-      </w:sdtContent>
-    </w:sdt>
-  </w:p>
-  <w:p>
-    <w:pPr>
-      <w:pStyle w:val="Footer"/>
-    </w:pPr>
-  </w:p>
-</w:ftr>
-</file>
-
 <file path=word/footnotes.xml><?xml version="1.0" encoding="utf-8"?>
 <w:footnotes xmlns:wpc="http://schemas.microsoft.com/office/word/2010/wordprocessingCanvas" xmlns:cx="http://schemas.microsoft.com/office/drawing/2014/chartex" xmlns:cx1="http://schemas.microsoft.com/office/drawing/2015/9/8/chartex" xmlns:cx2="http://schemas.microsoft.com/office/drawing/2015/10/21/chartex" xmlns:cx3="http://schemas.microsoft.com/office/drawing/2016/5/9/chartex" xmlns:cx4="http://schemas.microsoft.com/office/drawing/2016/5/10/chartex" xmlns:cx5="http://schemas.microsoft.com/office/drawing/2016/5/11/chartex" xmlns:cx6="http://schemas.microsoft.com/office/drawing/2016/5/12/chartex" xmlns:cx7="http://schemas.microsoft.com/office/drawing/2016/5/13/chartex" xmlns:cx8="http://schemas.microsoft.com/office/drawing/2016/5/14/chartex" xmlns:mc="http://schemas.openxmlformats.org/markup-compatibility/2006" xmlns:aink="http://schemas.microsoft.com/office/drawing/2016/ink" xmlns:am3d="http://schemas.microsoft.com/office/drawing/2017/model3d" xmlns:o="urn:schemas-microsoft-com:office:office" xmlns:r="http://schemas.openxmlformats.org/officeDocument/2006/relationships" xmlns:m="http://schemas.openxmlformats.org/officeDocument/2006/math" xmlns:v="urn:schemas-microsoft-com:vml" xmlns:wp14="http://schemas.microsoft.com/office/word/2010/wordprocessingDrawing" xmlns:wp="http://schemas.openxmlformats.org/drawingml/2006/wordprocessingDrawing" xmlns:w10="urn:schemas-microsoft-com:office:word" xmlns:w="http://schemas.openxmlformats.org/wordprocessingml/2006/main" xmlns:w14="http://schemas.microsoft.com/office/word/2010/wordml" xmlns:w15="http://schemas.microsoft.com/office/word/2012/wordml" xmlns:w16cid="http://schemas.microsoft.com/office/word/2016/wordml/cid" xmlns:w16se="http://schemas.microsoft.com/office/word/2015/wordml/symex" xmlns:wpg="http://schemas.microsoft.com/office/word/2010/wordprocessingGroup" xmlns:wpi="http://schemas.microsoft.com/office/word/2010/wordprocessingInk" xmlns:wne="http://schemas.microsoft.com/office/word/2006/wordml" xmlns:wps="http://schemas.microsoft.com/office/word/2010/wordprocessingShape" mc:Ignorable="w14 w15 w16se w16cid wp14">
   <w:footnote w:type="separator" w:id="-1">
@@ -6533,6 +4225,26 @@
       <w:pStyle w:val="Header"/>
     </w:pPr>
   </w:p>
+</w:hdr>
+</file>
+
+<file path=word/header2.xml><?xml version="1.0" encoding="utf-8"?>
+<w:hdr xmlns:wpc="http://schemas.microsoft.com/office/word/2010/wordprocessingCanvas" xmlns:cx="http://schemas.microsoft.com/office/drawing/2014/chartex" xmlns:cx1="http://schemas.microsoft.com/office/drawing/2015/9/8/chartex" xmlns:cx2="http://schemas.microsoft.com/office/drawing/2015/10/21/chartex" xmlns:cx3="http://schemas.microsoft.com/office/drawing/2016/5/9/chartex" xmlns:cx4="http://schemas.microsoft.com/office/drawing/2016/5/10/chartex" xmlns:cx5="http://schemas.microsoft.com/office/drawing/2016/5/11/chartex" xmlns:cx6="http://schemas.microsoft.com/office/drawing/2016/5/12/chartex" xmlns:cx7="http://schemas.microsoft.com/office/drawing/2016/5/13/chartex" xmlns:cx8="http://schemas.microsoft.com/office/drawing/2016/5/14/chartex" xmlns:mc="http://schemas.openxmlformats.org/markup-compatibility/2006" xmlns:aink="http://schemas.microsoft.com/office/drawing/2016/ink" xmlns:am3d="http://schemas.microsoft.com/office/drawing/2017/model3d" xmlns:o="urn:schemas-microsoft-com:office:office" xmlns:r="http://schemas.openxmlformats.org/officeDocument/2006/relationships" xmlns:m="http://schemas.openxmlformats.org/officeDocument/2006/math" xmlns:v="urn:schemas-microsoft-com:vml" xmlns:wp14="http://schemas.microsoft.com/office/word/2010/wordprocessingDrawing" xmlns:wp="http://schemas.openxmlformats.org/drawingml/2006/wordprocessingDrawing" xmlns:w10="urn:schemas-microsoft-com:office:word" xmlns:w="http://schemas.openxmlformats.org/wordprocessingml/2006/main" xmlns:w14="http://schemas.microsoft.com/office/word/2010/wordml" xmlns:w15="http://schemas.microsoft.com/office/word/2012/wordml" xmlns:w16cid="http://schemas.microsoft.com/office/word/2016/wordml/cid" xmlns:w16se="http://schemas.microsoft.com/office/word/2015/wordml/symex" xmlns:wpg="http://schemas.microsoft.com/office/word/2010/wordprocessingGroup" xmlns:wpi="http://schemas.microsoft.com/office/word/2010/wordprocessingInk" xmlns:wne="http://schemas.microsoft.com/office/word/2006/wordml" xmlns:wps="http://schemas.microsoft.com/office/word/2010/wordprocessingShape" mc:Ignorable="w14 w15 w16se w16cid wp14">
+  <w:p>
+    <w:pPr>
+      <w:pStyle w:val="Header"/>
+    </w:pPr>
+  </w:p>
+  <w:p>
+    <w:pPr>
+      <w:pStyle w:val="Header"/>
+    </w:pPr>
+  </w:p>
+</w:hdr>
+</file>
+
+<file path=word/header3.xml><?xml version="1.0" encoding="utf-8"?>
+<w:hdr xmlns:wpc="http://schemas.microsoft.com/office/word/2010/wordprocessingCanvas" xmlns:cx="http://schemas.microsoft.com/office/drawing/2014/chartex" xmlns:cx1="http://schemas.microsoft.com/office/drawing/2015/9/8/chartex" xmlns:cx2="http://schemas.microsoft.com/office/drawing/2015/10/21/chartex" xmlns:cx3="http://schemas.microsoft.com/office/drawing/2016/5/9/chartex" xmlns:cx4="http://schemas.microsoft.com/office/drawing/2016/5/10/chartex" xmlns:cx5="http://schemas.microsoft.com/office/drawing/2016/5/11/chartex" xmlns:cx6="http://schemas.microsoft.com/office/drawing/2016/5/12/chartex" xmlns:cx7="http://schemas.microsoft.com/office/drawing/2016/5/13/chartex" xmlns:cx8="http://schemas.microsoft.com/office/drawing/2016/5/14/chartex" xmlns:mc="http://schemas.openxmlformats.org/markup-compatibility/2006" xmlns:aink="http://schemas.microsoft.com/office/drawing/2016/ink" xmlns:am3d="http://schemas.microsoft.com/office/drawing/2017/model3d" xmlns:o="urn:schemas-microsoft-com:office:office" xmlns:r="http://schemas.openxmlformats.org/officeDocument/2006/relationships" xmlns:m="http://schemas.openxmlformats.org/officeDocument/2006/math" xmlns:v="urn:schemas-microsoft-com:vml" xmlns:wp14="http://schemas.microsoft.com/office/word/2010/wordprocessingDrawing" xmlns:wp="http://schemas.openxmlformats.org/drawingml/2006/wordprocessingDrawing" xmlns:w10="urn:schemas-microsoft-com:office:word" xmlns:w="http://schemas.openxmlformats.org/wordprocessingml/2006/main" xmlns:w14="http://schemas.microsoft.com/office/word/2010/wordml" xmlns:w15="http://schemas.microsoft.com/office/word/2012/wordml" xmlns:w16cid="http://schemas.microsoft.com/office/word/2016/wordml/cid" xmlns:w16se="http://schemas.microsoft.com/office/word/2015/wordml/symex" xmlns:wpg="http://schemas.microsoft.com/office/word/2010/wordprocessingGroup" xmlns:wpi="http://schemas.microsoft.com/office/word/2010/wordprocessingInk" xmlns:wne="http://schemas.microsoft.com/office/word/2006/wordml" xmlns:wps="http://schemas.microsoft.com/office/word/2010/wordprocessingShape" mc:Ignorable="w14 w15 w16se w16cid wp14">
   <w:p>
     <w:pPr>
       <w:pStyle w:val="Header"/>
@@ -6675,6 +4387,119 @@
     </w:lvl>
   </w:abstractNum>
   <w:abstractNum w:abstractNumId="2" w15:restartNumberingAfterBreak="0">
+    <w:nsid w:val="14FE795F"/>
+    <w:multiLevelType w:val="hybridMultilevel"/>
+    <w:tmpl w:val="0E44C70A"/>
+    <w:lvl w:ilvl="0" w:tplc="08090001">
+      <w:start w:val="1"/>
+      <w:numFmt w:val="bullet"/>
+      <w:lvlText w:val=""/>
+      <w:lvlJc w:val="left"/>
+      <w:pPr>
+        <w:ind w:left="862" w:hanging="360"/>
+      </w:pPr>
+      <w:rPr>
+        <w:rFonts w:ascii="Symbol" w:hAnsi="Symbol" w:hint="default"/>
+      </w:rPr>
+    </w:lvl>
+    <w:lvl w:ilvl="1" w:tplc="08090003" w:tentative="1">
+      <w:start w:val="1"/>
+      <w:numFmt w:val="bullet"/>
+      <w:lvlText w:val="o"/>
+      <w:lvlJc w:val="left"/>
+      <w:pPr>
+        <w:ind w:left="1582" w:hanging="360"/>
+      </w:pPr>
+      <w:rPr>
+        <w:rFonts w:ascii="Courier New" w:hAnsi="Courier New" w:cs="Courier New" w:hint="default"/>
+      </w:rPr>
+    </w:lvl>
+    <w:lvl w:ilvl="2" w:tplc="08090005" w:tentative="1">
+      <w:start w:val="1"/>
+      <w:numFmt w:val="bullet"/>
+      <w:lvlText w:val=""/>
+      <w:lvlJc w:val="left"/>
+      <w:pPr>
+        <w:ind w:left="2302" w:hanging="360"/>
+      </w:pPr>
+      <w:rPr>
+        <w:rFonts w:ascii="Wingdings" w:hAnsi="Wingdings" w:hint="default"/>
+      </w:rPr>
+    </w:lvl>
+    <w:lvl w:ilvl="3" w:tplc="08090001" w:tentative="1">
+      <w:start w:val="1"/>
+      <w:numFmt w:val="bullet"/>
+      <w:lvlText w:val=""/>
+      <w:lvlJc w:val="left"/>
+      <w:pPr>
+        <w:ind w:left="3022" w:hanging="360"/>
+      </w:pPr>
+      <w:rPr>
+        <w:rFonts w:ascii="Symbol" w:hAnsi="Symbol" w:hint="default"/>
+      </w:rPr>
+    </w:lvl>
+    <w:lvl w:ilvl="4" w:tplc="08090003" w:tentative="1">
+      <w:start w:val="1"/>
+      <w:numFmt w:val="bullet"/>
+      <w:lvlText w:val="o"/>
+      <w:lvlJc w:val="left"/>
+      <w:pPr>
+        <w:ind w:left="3742" w:hanging="360"/>
+      </w:pPr>
+      <w:rPr>
+        <w:rFonts w:ascii="Courier New" w:hAnsi="Courier New" w:cs="Courier New" w:hint="default"/>
+      </w:rPr>
+    </w:lvl>
+    <w:lvl w:ilvl="5" w:tplc="08090005" w:tentative="1">
+      <w:start w:val="1"/>
+      <w:numFmt w:val="bullet"/>
+      <w:lvlText w:val=""/>
+      <w:lvlJc w:val="left"/>
+      <w:pPr>
+        <w:ind w:left="4462" w:hanging="360"/>
+      </w:pPr>
+      <w:rPr>
+        <w:rFonts w:ascii="Wingdings" w:hAnsi="Wingdings" w:hint="default"/>
+      </w:rPr>
+    </w:lvl>
+    <w:lvl w:ilvl="6" w:tplc="08090001" w:tentative="1">
+      <w:start w:val="1"/>
+      <w:numFmt w:val="bullet"/>
+      <w:lvlText w:val=""/>
+      <w:lvlJc w:val="left"/>
+      <w:pPr>
+        <w:ind w:left="5182" w:hanging="360"/>
+      </w:pPr>
+      <w:rPr>
+        <w:rFonts w:ascii="Symbol" w:hAnsi="Symbol" w:hint="default"/>
+      </w:rPr>
+    </w:lvl>
+    <w:lvl w:ilvl="7" w:tplc="08090003" w:tentative="1">
+      <w:start w:val="1"/>
+      <w:numFmt w:val="bullet"/>
+      <w:lvlText w:val="o"/>
+      <w:lvlJc w:val="left"/>
+      <w:pPr>
+        <w:ind w:left="5902" w:hanging="360"/>
+      </w:pPr>
+      <w:rPr>
+        <w:rFonts w:ascii="Courier New" w:hAnsi="Courier New" w:cs="Courier New" w:hint="default"/>
+      </w:rPr>
+    </w:lvl>
+    <w:lvl w:ilvl="8" w:tplc="08090005" w:tentative="1">
+      <w:start w:val="1"/>
+      <w:numFmt w:val="bullet"/>
+      <w:lvlText w:val=""/>
+      <w:lvlJc w:val="left"/>
+      <w:pPr>
+        <w:ind w:left="6622" w:hanging="360"/>
+      </w:pPr>
+      <w:rPr>
+        <w:rFonts w:ascii="Wingdings" w:hAnsi="Wingdings" w:hint="default"/>
+      </w:rPr>
+    </w:lvl>
+  </w:abstractNum>
+  <w:abstractNum w:abstractNumId="3" w15:restartNumberingAfterBreak="0">
     <w:nsid w:val="192847F2"/>
     <w:multiLevelType w:val="hybridMultilevel"/>
     <w:tmpl w:val="C50251B2"/>
@@ -6787,7 +4612,7 @@
       </w:rPr>
     </w:lvl>
   </w:abstractNum>
-  <w:abstractNum w:abstractNumId="3" w15:restartNumberingAfterBreak="0">
+  <w:abstractNum w:abstractNumId="4" w15:restartNumberingAfterBreak="0">
     <w:nsid w:val="37E46F67"/>
     <w:multiLevelType w:val="hybridMultilevel"/>
     <w:tmpl w:val="274630BC"/>
@@ -6900,7 +4725,7 @@
       </w:rPr>
     </w:lvl>
   </w:abstractNum>
-  <w:abstractNum w:abstractNumId="4" w15:restartNumberingAfterBreak="0">
+  <w:abstractNum w:abstractNumId="5" w15:restartNumberingAfterBreak="0">
     <w:nsid w:val="3F53219D"/>
     <w:multiLevelType w:val="multilevel"/>
     <w:tmpl w:val="D018B66C"/>
@@ -7023,7 +4848,7 @@
       </w:rPr>
     </w:lvl>
   </w:abstractNum>
-  <w:abstractNum w:abstractNumId="5" w15:restartNumberingAfterBreak="0">
+  <w:abstractNum w:abstractNumId="6" w15:restartNumberingAfterBreak="0">
     <w:nsid w:val="44936B94"/>
     <w:multiLevelType w:val="hybridMultilevel"/>
     <w:tmpl w:val="B3DA25B8"/>
@@ -7110,7 +4935,7 @@
       </w:pPr>
     </w:lvl>
   </w:abstractNum>
-  <w:abstractNum w:abstractNumId="6" w15:restartNumberingAfterBreak="0">
+  <w:abstractNum w:abstractNumId="7" w15:restartNumberingAfterBreak="0">
     <w:nsid w:val="4FA3679A"/>
     <w:multiLevelType w:val="hybridMultilevel"/>
     <w:tmpl w:val="78B2D2A2"/>
@@ -7223,7 +5048,7 @@
       </w:rPr>
     </w:lvl>
   </w:abstractNum>
-  <w:abstractNum w:abstractNumId="7" w15:restartNumberingAfterBreak="0">
+  <w:abstractNum w:abstractNumId="8" w15:restartNumberingAfterBreak="0">
     <w:nsid w:val="5CD47A33"/>
     <w:multiLevelType w:val="hybridMultilevel"/>
     <w:tmpl w:val="04D264AC"/>
@@ -7312,7 +5137,7 @@
       </w:pPr>
     </w:lvl>
   </w:abstractNum>
-  <w:abstractNum w:abstractNumId="8" w15:restartNumberingAfterBreak="0">
+  <w:abstractNum w:abstractNumId="9" w15:restartNumberingAfterBreak="0">
     <w:nsid w:val="66022E14"/>
     <w:multiLevelType w:val="hybridMultilevel"/>
     <w:tmpl w:val="C8AA9684"/>
@@ -7426,31 +5251,34 @@
     </w:lvl>
   </w:abstractNum>
   <w:num w:numId="1">
-    <w:abstractNumId w:val="5"/>
+    <w:abstractNumId w:val="6"/>
   </w:num>
   <w:num w:numId="2">
     <w:abstractNumId w:val="0"/>
   </w:num>
   <w:num w:numId="3">
+    <w:abstractNumId w:val="5"/>
+  </w:num>
+  <w:num w:numId="4">
+    <w:abstractNumId w:val="3"/>
+  </w:num>
+  <w:num w:numId="5">
     <w:abstractNumId w:val="4"/>
   </w:num>
-  <w:num w:numId="4">
-    <w:abstractNumId w:val="2"/>
-  </w:num>
-  <w:num w:numId="5">
-    <w:abstractNumId w:val="3"/>
-  </w:num>
   <w:num w:numId="6">
-    <w:abstractNumId w:val="6"/>
+    <w:abstractNumId w:val="7"/>
   </w:num>
   <w:num w:numId="7">
     <w:abstractNumId w:val="1"/>
   </w:num>
   <w:num w:numId="8">
-    <w:abstractNumId w:val="7"/>
+    <w:abstractNumId w:val="8"/>
   </w:num>
   <w:num w:numId="9">
-    <w:abstractNumId w:val="8"/>
+    <w:abstractNumId w:val="9"/>
+  </w:num>
+  <w:num w:numId="10">
+    <w:abstractNumId w:val="2"/>
   </w:num>
   <w:numIdMacAtCleanup w:val="6"/>
 </w:numbering>
@@ -8901,48 +6729,6 @@
     <b:RefOrder>2</b:RefOrder>
   </b:Source>
   <b:Source>
-    <b:Tag>hay16</b:Tag>
-    <b:SourceType>InternetSite</b:SourceType>
-    <b:Guid>{D6104A75-7396-42B2-91A4-FB8CB644B343}</b:Guid>
-    <b:Author>
-      <b:Author>
-        <b:NameList>
-          <b:Person>
-            <b:Last>haythamfayek.com</b:Last>
-          </b:Person>
-        </b:NameList>
-      </b:Author>
-    </b:Author>
-    <b:Title>Speech Processing for Machine Learning: Filter banks, Mel-Frequency Cepstral Coefficients (MFCCs) and What's In-Between</b:Title>
-    <b:InternetSiteTitle>Speech Processing for Machine Learning: Filter banks, Mel-Frequency Cepstral Coefficients (MFCCs) and What's In-Between</b:InternetSiteTitle>
-    <b:Year>2016</b:Year>
-    <b:Month>April</b:Month>
-    <b:Day>21</b:Day>
-    <b:URL>https://haythamfayek.com/2016/04/21/speech-processing-for-machine-learning.html</b:URL>
-    <b:RefOrder>3</b:RefOrder>
-  </b:Source>
-  <b:Source>
-    <b:Tag>wik183</b:Tag>
-    <b:SourceType>InternetSite</b:SourceType>
-    <b:Guid>{271CAE4D-710F-498F-BC7C-FA4AF87F3ADB}</b:Guid>
-    <b:Title>Convolutional neural network</b:Title>
-    <b:Year>2018</b:Year>
-    <b:Author>
-      <b:Author>
-        <b:NameList>
-          <b:Person>
-            <b:Last>wikipedia.org</b:Last>
-          </b:Person>
-        </b:NameList>
-      </b:Author>
-    </b:Author>
-    <b:InternetSiteTitle>Wikipedia</b:InternetSiteTitle>
-    <b:URL>https://en.wikipedia.org/wiki/Convolutional_neural_network</b:URL>
-    <b:Month>December</b:Month>
-    <b:Day>26</b:Day>
-    <b:RefOrder>4</b:RefOrder>
-  </b:Source>
-  <b:Source>
     <b:Tag>Ada162</b:Tag>
     <b:SourceType>InternetSite</b:SourceType>
     <b:Guid>{FBD74BEA-7910-4E5C-B65C-561D957CD328}</b:Guid>
@@ -8962,7 +6748,7 @@
     <b:Month>Juny</b:Month>
     <b:Day>14</b:Day>
     <b:URL>https://medium.com/@ageitgey/machine-learning-is-fun-part-3-deep-learning-and-convolutional-neural-networks-f40359318721</b:URL>
-    <b:RefOrder>5</b:RefOrder>
+    <b:RefOrder>3</b:RefOrder>
   </b:Source>
   <b:Source>
     <b:Tag>Sai15</b:Tag>
@@ -8987,7 +6773,7 @@
         </b:NameList>
       </b:Author>
     </b:Author>
-    <b:RefOrder>6</b:RefOrder>
+    <b:RefOrder>4</b:RefOrder>
   </b:Source>
   <b:Source>
     <b:Tag>Bho14</b:Tag>
@@ -9012,13 +6798,13 @@
     </b:Author>
     <b:JournalName>International Journal of Advance Engineering and Research</b:JournalName>
     <b:Pages>7</b:Pages>
-    <b:RefOrder>7</b:RefOrder>
+    <b:RefOrder>5</b:RefOrder>
   </b:Source>
 </b:Sources>
 </file>
 
 <file path=customXml/itemProps1.xml><?xml version="1.0" encoding="utf-8"?>
-<ds:datastoreItem xmlns:ds="http://schemas.openxmlformats.org/officeDocument/2006/customXml" ds:itemID="{4C12D661-1724-45F2-8D3B-9B5AF4DE3AF0}">
+<ds:datastoreItem xmlns:ds="http://schemas.openxmlformats.org/officeDocument/2006/customXml" ds:itemID="{D658FB2C-EF62-405E-991D-6FEA257D5BFA}">
   <ds:schemaRefs>
     <ds:schemaRef ds:uri="http://schemas.openxmlformats.org/officeDocument/2006/bibliography"/>
   </ds:schemaRefs>

--- a/Summary English.docx
+++ b/Summary English.docx
@@ -225,14 +225,12 @@
           <w:sz w:val="28"/>
         </w:rPr>
         <w:sectPr>
-          <w:headerReference w:type="even" r:id="rId8"/>
-          <w:headerReference w:type="default" r:id="rId9"/>
-          <w:footerReference w:type="even" r:id="rId10"/>
-          <w:footerReference w:type="default" r:id="rId11"/>
-          <w:headerReference w:type="first" r:id="rId12"/>
-          <w:footerReference w:type="first" r:id="rId13"/>
+          <w:headerReference w:type="default" r:id="rId8"/>
+          <w:footerReference w:type="even" r:id="rId9"/>
+          <w:footerReference w:type="default" r:id="rId10"/>
+          <w:footerReference w:type="first" r:id="rId11"/>
           <w:pgSz w:w="11906" w:h="16838"/>
-          <w:pgMar w:top="1440" w:right="1440" w:bottom="1440" w:left="1440" w:header="708" w:footer="708" w:gutter="0"/>
+          <w:pgMar w:top="567" w:right="567" w:bottom="851" w:left="567" w:header="709" w:footer="709" w:gutter="0"/>
           <w:pgNumType w:start="1"/>
           <w:cols w:space="708"/>
           <w:docGrid w:linePitch="360"/>
@@ -265,14 +263,67 @@
         <w:ind w:left="142" w:right="113"/>
         <w:jc w:val="both"/>
       </w:pPr>
-      <w:r>
-        <w:t>Everyday people use speech recognition and speech synthesis unconsciously. These technologies help them with their activities. With each technology can produce any kinds of software related to speech. Combine both of technologies can produce many more. One of the combinations is mimic human speech. This research will discuss about Speech Recognition that use Convolutional Neural Network as machine learning model and Speech Synthesis that use Concatenative Synthesis with syllables as speech unit. The purpose of this research is to develop application to collect, train, and mimic speech in Bahasa Indonesia. User can participate to record their speech. The collected speech will be trained to be used in the application to recognize the speech. After the collected speech is trained, User can mimic their speech by identify the speech and generate the speech. The application to collect and mimic speech developed as website application</w:t>
+      <w:bookmarkStart w:id="2" w:name="_Hlk536001103"/>
+      <w:r>
+        <w:t>P</w:t>
+      </w:r>
+      <w:r>
+        <w:t xml:space="preserve">eople use </w:t>
+      </w:r>
+      <w:r>
+        <w:t>speech recognition and speech synthesis to help them support and boost their daily activities.</w:t>
+      </w:r>
+      <w:r>
+        <w:t xml:space="preserve"> With </w:t>
+      </w:r>
+      <w:r>
+        <w:t>just one of the speech</w:t>
+      </w:r>
+      <w:r>
+        <w:t xml:space="preserve"> technologies</w:t>
+      </w:r>
+      <w:r>
+        <w:t>, developer</w:t>
+      </w:r>
+      <w:r>
+        <w:t xml:space="preserve"> can produce </w:t>
+      </w:r>
+      <w:r>
+        <w:t>various software</w:t>
+      </w:r>
+      <w:r>
+        <w:t xml:space="preserve">. Combine both </w:t>
+      </w:r>
+      <w:r>
+        <w:t>speech</w:t>
       </w:r>
       <w:r>
         <w:t xml:space="preserve"> </w:t>
       </w:r>
       <w:r>
-        <w:t>and command prompt</w:t>
+        <w:t xml:space="preserve">technologies, developer could </w:t>
+      </w:r>
+      <w:r>
+        <w:t>produce more</w:t>
+      </w:r>
+      <w:r>
+        <w:t xml:space="preserve"> various software</w:t>
+      </w:r>
+      <w:r>
+        <w:t>. One of the combinations is mimic human speech.</w:t>
+      </w:r>
+      <w:r>
+        <w:t xml:space="preserve"> This research will discuss about Speech Recognition that use Convolutional Neural Network as machine learning model and Speech Synthesis that use Concatenative Synthesis with syllables as speech unit. Different with recent related works, this research has simpler approach to mimic speech in Bahasa Indonesia. The purpose of this research is to develop application to collect, train, and mimic speech in Bahasa Indonesia. User can participate to record their speech. These speeches are collected to be trained for recognizing speech in the application later. With the model has been trained, now user able to make the computer mimic their speech. First, user must identify their speech to be recognized by the application. This step is necessary to create the user digital speech. After created, </w:t>
+      </w:r>
+      <w:r>
+        <w:t xml:space="preserve">based on registered syllables, that the speech identified by the application, </w:t>
+      </w:r>
+      <w:r>
+        <w:t>user able to generate speech by make sentences from those syllables. The application to collect and mimic speech developed as website application</w:t>
+      </w:r>
+      <w:bookmarkEnd w:id="2"/>
+      <w:r>
+        <w:t xml:space="preserve"> and command prompt</w:t>
       </w:r>
       <w:r>
         <w:t>.</w:t>
@@ -343,10 +394,49 @@
         <w:t>T</w:t>
       </w:r>
       <w:r>
-        <w:t xml:space="preserve">he opposite of speech recognition is speech synthesis, the process to produce artificial speech. Therefore, speech recognition is known as speech-to-text and speech synthesis is known as text-to-speech. With each technology can produce any kinds of </w:t>
-      </w:r>
-      <w:r>
-        <w:t>software related to speech. Combine both of technologies can produce many more. One of the combinations is mimic human speech. The most known usage of mimic human speech is creating a digital speech that will be used as the artificial assistance’s speech vocal. Making the artificial assistance more private or personal to the user.</w:t>
+        <w:t xml:space="preserve">he opposite of speech recognition is speech synthesis, the process to produce artificial speech. Therefore, speech recognition is known as speech-to-text and speech synthesis is known as text-to-speech. </w:t>
+      </w:r>
+      <w:r>
+        <w:t xml:space="preserve">With </w:t>
+      </w:r>
+      <w:r>
+        <w:t>just one of the speech</w:t>
+      </w:r>
+      <w:r>
+        <w:t xml:space="preserve"> technologies</w:t>
+      </w:r>
+      <w:r>
+        <w:t>, developer</w:t>
+      </w:r>
+      <w:r>
+        <w:t xml:space="preserve"> can produce </w:t>
+      </w:r>
+      <w:r>
+        <w:t>various software</w:t>
+      </w:r>
+      <w:r>
+        <w:t xml:space="preserve">. Combine both </w:t>
+      </w:r>
+      <w:r>
+        <w:t>speech</w:t>
+      </w:r>
+      <w:r>
+        <w:t xml:space="preserve"> </w:t>
+      </w:r>
+      <w:r>
+        <w:t xml:space="preserve">technologies, developer could </w:t>
+      </w:r>
+      <w:r>
+        <w:t>produce more</w:t>
+      </w:r>
+      <w:r>
+        <w:t xml:space="preserve"> various software</w:t>
+      </w:r>
+      <w:r>
+        <w:t xml:space="preserve">. </w:t>
+      </w:r>
+      <w:r>
+        <w:t>One of the combinations is mimic human speech. The most known usage of mimic human speech is creating a digital speech that will be used as the artificial assistance’s speech vocal. Making the artificial assistance more private or personal to the user.</w:t>
       </w:r>
     </w:p>
     <w:p>
@@ -428,7 +518,7 @@
           <w:ilvl w:val="0"/>
           <w:numId w:val="4"/>
         </w:numPr>
-        <w:spacing w:line="240" w:lineRule="auto"/>
+        <w:spacing w:after="0" w:line="240" w:lineRule="auto"/>
         <w:ind w:left="284" w:hanging="142"/>
       </w:pPr>
       <w:r>
@@ -492,7 +582,35 @@
         <w:jc w:val="both"/>
       </w:pPr>
       <w:r>
-        <w:t>Recorded speech in 1 second, with sample rate 16000 and mono sound</w:t>
+        <w:t>Recorded speech in 1 second, with sample rate 16000 and mono sound.</w:t>
+      </w:r>
+    </w:p>
+    <w:p>
+      <w:pPr>
+        <w:pStyle w:val="NoSpacing"/>
+        <w:numPr>
+          <w:ilvl w:val="0"/>
+          <w:numId w:val="4"/>
+        </w:numPr>
+        <w:ind w:left="284" w:hanging="142"/>
+        <w:jc w:val="both"/>
+      </w:pPr>
+      <w:r>
+        <w:t xml:space="preserve">Speech recognition is used to recognize speech when user want to create digital speech in identifying speech process. </w:t>
+      </w:r>
+    </w:p>
+    <w:p>
+      <w:pPr>
+        <w:pStyle w:val="NoSpacing"/>
+        <w:numPr>
+          <w:ilvl w:val="0"/>
+          <w:numId w:val="4"/>
+        </w:numPr>
+        <w:ind w:left="284" w:hanging="142"/>
+        <w:jc w:val="both"/>
+      </w:pPr>
+      <w:r>
+        <w:t>Speech synthesis is used to generate speech based on selected digital speech and inputted text in generating speech process</w:t>
       </w:r>
       <w:r>
         <w:t>.</w:t>
@@ -574,14 +692,12 @@
     <w:p>
       <w:pPr>
         <w:pStyle w:val="NoSpacing"/>
+        <w:numPr>
+          <w:ilvl w:val="1"/>
+          <w:numId w:val="11"/>
+        </w:numPr>
         <w:jc w:val="left"/>
       </w:pPr>
-      <w:r>
-        <w:t>3.1</w:t>
-      </w:r>
-      <w:r>
-        <w:t xml:space="preserve"> </w:t>
-      </w:r>
       <w:r>
         <w:t>Concatenative</w:t>
       </w:r>
@@ -596,11 +712,14 @@
         <w:jc w:val="both"/>
       </w:pPr>
       <w:r>
-        <w:t xml:space="preserve">Concatenative synthesis connecting pre-recorded natural utterances is probably the easiest way to produce intelligible and natural sounding synthetic speech. One of the most important aspects in concatenative synthesis is to find correct unit length. In present systems units used are usually </w:t>
+        <w:t>Concatenative synthesis connecting pre-recorded natural utterances is probably the easiest way to produce intelligible and natural sounding synthetic speech. One of the most important aspects in concatenative synthesis is to find correct unit length. In present systems units used are usually words,</w:t>
+      </w:r>
+      <w:r>
+        <w:t xml:space="preserve"> </w:t>
       </w:r>
       <w:r>
         <w:lastRenderedPageBreak/>
-        <w:t xml:space="preserve">words, syllables, </w:t>
+        <w:t xml:space="preserve">syllables, </w:t>
       </w:r>
       <w:proofErr w:type="spellStart"/>
       <w:r>
@@ -619,10 +738,7 @@
         <w:t>, and sometimes even triphones</w:t>
       </w:r>
       <w:r>
-        <w:t xml:space="preserve"> </w:t>
-      </w:r>
-      <w:r>
-        <w:t>[</w:t>
+        <w:t xml:space="preserve"> [</w:t>
       </w:r>
       <w:proofErr w:type="spellStart"/>
       <w:r>
@@ -997,12 +1113,6 @@
     <w:p>
       <w:pPr>
         <w:pStyle w:val="NoSpacing"/>
-        <w:numPr>
-          <w:ilvl w:val="0"/>
-          <w:numId w:val="5"/>
-        </w:numPr>
-        <w:ind w:left="284" w:hanging="142"/>
-        <w:jc w:val="both"/>
       </w:pPr>
     </w:p>
     <w:p>
@@ -1043,9 +1153,9 @@
           <w:noProof/>
         </w:rPr>
         <w:drawing>
-          <wp:inline distT="0" distB="0" distL="0" distR="0" wp14:anchorId="165D2908" wp14:editId="76096333">
-            <wp:extent cx="2411506" cy="2124075"/>
-            <wp:effectExtent l="0" t="0" r="8255" b="0"/>
+          <wp:inline distT="0" distB="0" distL="0" distR="0" wp14:anchorId="165D2908" wp14:editId="61A9E71A">
+            <wp:extent cx="2411095" cy="1152525"/>
+            <wp:effectExtent l="0" t="0" r="8255" b="9525"/>
             <wp:docPr id="27" name="Picture 27"/>
             <wp:cNvGraphicFramePr>
               <a:graphicFrameLocks xmlns:a="http://schemas.openxmlformats.org/drawingml/2006/main" noChangeAspect="1"/>
@@ -1059,23 +1169,21 @@
                       <a:picLocks noChangeAspect="1" noChangeArrowheads="1"/>
                     </pic:cNvPicPr>
                   </pic:nvPicPr>
-                  <pic:blipFill>
-                    <a:blip r:embed="rId14">
+                  <pic:blipFill rotWithShape="1">
+                    <a:blip r:embed="rId12">
                       <a:extLst>
                         <a:ext uri="{28A0092B-C50C-407E-A947-70E740481C1C}">
                           <a14:useLocalDpi xmlns:a14="http://schemas.microsoft.com/office/drawing/2010/main" val="0"/>
                         </a:ext>
                       </a:extLst>
                     </a:blip>
-                    <a:srcRect/>
-                    <a:stretch>
-                      <a:fillRect/>
-                    </a:stretch>
+                    <a:srcRect t="2" b="45728"/>
+                    <a:stretch/>
                   </pic:blipFill>
                   <pic:spPr bwMode="auto">
                     <a:xfrm>
                       <a:off x="0" y="0"/>
-                      <a:ext cx="2483663" cy="2187632"/>
+                      <a:ext cx="2411095" cy="1152525"/>
                     </a:xfrm>
                     <a:prstGeom prst="rect">
                       <a:avLst/>
@@ -1084,6 +1192,89 @@
                     <a:ln>
                       <a:noFill/>
                     </a:ln>
+                    <a:extLst>
+                      <a:ext uri="{53640926-AAD7-44D8-BBD7-CCE9431645EC}">
+                        <a14:shadowObscured xmlns:a14="http://schemas.microsoft.com/office/drawing/2010/main"/>
+                      </a:ext>
+                    </a:extLst>
+                  </pic:spPr>
+                </pic:pic>
+              </a:graphicData>
+            </a:graphic>
+          </wp:inline>
+        </w:drawing>
+      </w:r>
+    </w:p>
+    <w:p>
+      <w:pPr>
+        <w:pStyle w:val="NoSpacing"/>
+      </w:pPr>
+      <w:r>
+        <w:t>T</w:t>
+      </w:r>
+      <w:r>
+        <w:t xml:space="preserve">able </w:t>
+      </w:r>
+      <w:r>
+        <w:t>1 (continued)</w:t>
+      </w:r>
+      <w:r>
+        <w:t>.</w:t>
+      </w:r>
+    </w:p>
+    <w:p>
+      <w:pPr>
+        <w:pStyle w:val="NoSpacing"/>
+      </w:pPr>
+      <w:r>
+        <w:rPr>
+          <w:noProof/>
+        </w:rPr>
+        <w:drawing>
+          <wp:inline distT="0" distB="0" distL="0" distR="0" wp14:anchorId="43A7903A" wp14:editId="403B87B6">
+            <wp:extent cx="2411095" cy="971188"/>
+            <wp:effectExtent l="0" t="0" r="8255" b="635"/>
+            <wp:docPr id="1" name="Picture 1"/>
+            <wp:cNvGraphicFramePr>
+              <a:graphicFrameLocks xmlns:a="http://schemas.openxmlformats.org/drawingml/2006/main" noChangeAspect="1"/>
+            </wp:cNvGraphicFramePr>
+            <a:graphic xmlns:a="http://schemas.openxmlformats.org/drawingml/2006/main">
+              <a:graphicData uri="http://schemas.openxmlformats.org/drawingml/2006/picture">
+                <pic:pic xmlns:pic="http://schemas.openxmlformats.org/drawingml/2006/picture">
+                  <pic:nvPicPr>
+                    <pic:cNvPr id="0" name="Picture 4"/>
+                    <pic:cNvPicPr>
+                      <a:picLocks noChangeAspect="1" noChangeArrowheads="1"/>
+                    </pic:cNvPicPr>
+                  </pic:nvPicPr>
+                  <pic:blipFill rotWithShape="1">
+                    <a:blip r:embed="rId12">
+                      <a:extLst>
+                        <a:ext uri="{28A0092B-C50C-407E-A947-70E740481C1C}">
+                          <a14:useLocalDpi xmlns:a14="http://schemas.microsoft.com/office/drawing/2010/main" val="0"/>
+                        </a:ext>
+                      </a:extLst>
+                    </a:blip>
+                    <a:srcRect t="54269"/>
+                    <a:stretch/>
+                  </pic:blipFill>
+                  <pic:spPr bwMode="auto">
+                    <a:xfrm>
+                      <a:off x="0" y="0"/>
+                      <a:ext cx="2483663" cy="1000418"/>
+                    </a:xfrm>
+                    <a:prstGeom prst="rect">
+                      <a:avLst/>
+                    </a:prstGeom>
+                    <a:noFill/>
+                    <a:ln>
+                      <a:noFill/>
+                    </a:ln>
+                    <a:extLst>
+                      <a:ext uri="{53640926-AAD7-44D8-BBD7-CCE9431645EC}">
+                        <a14:shadowObscured xmlns:a14="http://schemas.microsoft.com/office/drawing/2010/main"/>
+                      </a:ext>
+                    </a:extLst>
                   </pic:spPr>
                 </pic:pic>
               </a:graphicData>
@@ -1141,7 +1332,7 @@
                     </pic:cNvPicPr>
                   </pic:nvPicPr>
                   <pic:blipFill>
-                    <a:blip r:embed="rId15">
+                    <a:blip r:embed="rId13">
                       <a:extLst>
                         <a:ext uri="{28A0092B-C50C-407E-A947-70E740481C1C}">
                           <a14:useLocalDpi xmlns:a14="http://schemas.microsoft.com/office/drawing/2010/main" val="0"/>
@@ -1219,7 +1410,7 @@
                     </pic:cNvPicPr>
                   </pic:nvPicPr>
                   <pic:blipFill>
-                    <a:blip r:embed="rId16">
+                    <a:blip r:embed="rId14">
                       <a:extLst>
                         <a:ext uri="{28A0092B-C50C-407E-A947-70E740481C1C}">
                           <a14:useLocalDpi xmlns:a14="http://schemas.microsoft.com/office/drawing/2010/main" val="0"/>
@@ -1260,23 +1451,7 @@
       <w:pPr>
         <w:pStyle w:val="NoSpacing"/>
       </w:pPr>
-    </w:p>
-    <w:p>
-      <w:pPr>
-        <w:pStyle w:val="NoSpacing"/>
-      </w:pPr>
-    </w:p>
-    <w:p>
-      <w:pPr>
-        <w:pStyle w:val="NoSpacing"/>
-      </w:pPr>
-    </w:p>
-    <w:p>
-      <w:pPr>
-        <w:pStyle w:val="NoSpacing"/>
-      </w:pPr>
-      <w:r>
-        <w:lastRenderedPageBreak/>
+      <w:r>
         <w:t xml:space="preserve">Table </w:t>
       </w:r>
       <w:r>
@@ -1318,7 +1493,7 @@
                     </pic:cNvPicPr>
                   </pic:nvPicPr>
                   <pic:blipFill>
-                    <a:blip r:embed="rId17">
+                    <a:blip r:embed="rId15">
                       <a:extLst>
                         <a:ext uri="{28A0092B-C50C-407E-A947-70E740481C1C}">
                           <a14:useLocalDpi xmlns:a14="http://schemas.microsoft.com/office/drawing/2010/main" val="0"/>
@@ -1353,7 +1528,6 @@
     <w:p>
       <w:pPr>
         <w:pStyle w:val="NoSpacing"/>
-        <w:jc w:val="left"/>
       </w:pPr>
     </w:p>
     <w:p>
@@ -1382,8 +1556,8 @@
           <w:noProof/>
         </w:rPr>
         <w:drawing>
-          <wp:inline distT="0" distB="0" distL="0" distR="0" wp14:anchorId="68AAC7ED" wp14:editId="33D0AAAC">
-            <wp:extent cx="2389877" cy="2105025"/>
+          <wp:inline distT="0" distB="0" distL="0" distR="0" wp14:anchorId="68AAC7ED" wp14:editId="448298F7">
+            <wp:extent cx="2389505" cy="647700"/>
             <wp:effectExtent l="0" t="0" r="0" b="0"/>
             <wp:docPr id="49" name="Picture 49"/>
             <wp:cNvGraphicFramePr>
@@ -1398,23 +1572,21 @@
                       <a:picLocks noChangeAspect="1" noChangeArrowheads="1"/>
                     </pic:cNvPicPr>
                   </pic:nvPicPr>
-                  <pic:blipFill>
-                    <a:blip r:embed="rId18">
+                  <pic:blipFill rotWithShape="1">
+                    <a:blip r:embed="rId16">
                       <a:extLst>
                         <a:ext uri="{28A0092B-C50C-407E-A947-70E740481C1C}">
                           <a14:useLocalDpi xmlns:a14="http://schemas.microsoft.com/office/drawing/2010/main" val="0"/>
                         </a:ext>
                       </a:extLst>
                     </a:blip>
-                    <a:srcRect/>
-                    <a:stretch>
-                      <a:fillRect/>
-                    </a:stretch>
+                    <a:srcRect b="69225"/>
+                    <a:stretch/>
                   </pic:blipFill>
                   <pic:spPr bwMode="auto">
                     <a:xfrm>
                       <a:off x="0" y="0"/>
-                      <a:ext cx="2408411" cy="2121350"/>
+                      <a:ext cx="2408411" cy="652825"/>
                     </a:xfrm>
                     <a:prstGeom prst="rect">
                       <a:avLst/>
@@ -1423,6 +1595,76 @@
                     <a:ln>
                       <a:noFill/>
                     </a:ln>
+                    <a:extLst>
+                      <a:ext uri="{53640926-AAD7-44D8-BBD7-CCE9431645EC}">
+                        <a14:shadowObscured xmlns:a14="http://schemas.microsoft.com/office/drawing/2010/main"/>
+                      </a:ext>
+                    </a:extLst>
+                  </pic:spPr>
+                </pic:pic>
+              </a:graphicData>
+            </a:graphic>
+          </wp:inline>
+        </w:drawing>
+      </w:r>
+    </w:p>
+    <w:p>
+      <w:pPr>
+        <w:pStyle w:val="NoSpacing"/>
+      </w:pPr>
+      <w:r>
+        <w:lastRenderedPageBreak/>
+        <w:t>Table 5 (continued).</w:t>
+      </w:r>
+      <w:r>
+        <w:rPr>
+          <w:noProof/>
+        </w:rPr>
+        <w:drawing>
+          <wp:inline distT="0" distB="0" distL="0" distR="0" wp14:anchorId="3E5B9A9B" wp14:editId="08E4701A">
+            <wp:extent cx="2389505" cy="1456997"/>
+            <wp:effectExtent l="0" t="0" r="0" b="0"/>
+            <wp:docPr id="2" name="Picture 2"/>
+            <wp:cNvGraphicFramePr>
+              <a:graphicFrameLocks xmlns:a="http://schemas.openxmlformats.org/drawingml/2006/main" noChangeAspect="1"/>
+            </wp:cNvGraphicFramePr>
+            <a:graphic xmlns:a="http://schemas.openxmlformats.org/drawingml/2006/main">
+              <a:graphicData uri="http://schemas.openxmlformats.org/drawingml/2006/picture">
+                <pic:pic xmlns:pic="http://schemas.openxmlformats.org/drawingml/2006/picture">
+                  <pic:nvPicPr>
+                    <pic:cNvPr id="0" name="Picture 8"/>
+                    <pic:cNvPicPr>
+                      <a:picLocks noChangeAspect="1" noChangeArrowheads="1"/>
+                    </pic:cNvPicPr>
+                  </pic:nvPicPr>
+                  <pic:blipFill rotWithShape="1">
+                    <a:blip r:embed="rId16">
+                      <a:extLst>
+                        <a:ext uri="{28A0092B-C50C-407E-A947-70E740481C1C}">
+                          <a14:useLocalDpi xmlns:a14="http://schemas.microsoft.com/office/drawing/2010/main" val="0"/>
+                        </a:ext>
+                      </a:extLst>
+                    </a:blip>
+                    <a:srcRect t="30774"/>
+                    <a:stretch/>
+                  </pic:blipFill>
+                  <pic:spPr bwMode="auto">
+                    <a:xfrm>
+                      <a:off x="0" y="0"/>
+                      <a:ext cx="2408411" cy="1468525"/>
+                    </a:xfrm>
+                    <a:prstGeom prst="rect">
+                      <a:avLst/>
+                    </a:prstGeom>
+                    <a:noFill/>
+                    <a:ln>
+                      <a:noFill/>
+                    </a:ln>
+                    <a:extLst>
+                      <a:ext uri="{53640926-AAD7-44D8-BBD7-CCE9431645EC}">
+                        <a14:shadowObscured xmlns:a14="http://schemas.microsoft.com/office/drawing/2010/main"/>
+                      </a:ext>
+                    </a:extLst>
                   </pic:spPr>
                 </pic:pic>
               </a:graphicData>
@@ -1476,7 +1718,7 @@
                     </pic:cNvPicPr>
                   </pic:nvPicPr>
                   <pic:blipFill>
-                    <a:blip r:embed="rId19">
+                    <a:blip r:embed="rId17">
                       <a:extLst>
                         <a:ext uri="{28A0092B-C50C-407E-A947-70E740481C1C}">
                           <a14:useLocalDpi xmlns:a14="http://schemas.microsoft.com/office/drawing/2010/main" val="0"/>
@@ -1517,30 +1759,6 @@
     <w:p>
       <w:pPr>
         <w:pStyle w:val="NoSpacing"/>
-        <w:jc w:val="left"/>
-      </w:pPr>
-    </w:p>
-    <w:p>
-      <w:pPr>
-        <w:pStyle w:val="NoSpacing"/>
-        <w:jc w:val="left"/>
-      </w:pPr>
-    </w:p>
-    <w:p>
-      <w:pPr>
-        <w:pStyle w:val="NoSpacing"/>
-        <w:jc w:val="left"/>
-      </w:pPr>
-    </w:p>
-    <w:p>
-      <w:pPr>
-        <w:pStyle w:val="NoSpacing"/>
-        <w:jc w:val="left"/>
-      </w:pPr>
-    </w:p>
-    <w:p>
-      <w:pPr>
-        <w:pStyle w:val="NoSpacing"/>
       </w:pPr>
       <w:r>
         <w:t xml:space="preserve">Table </w:t>
@@ -1584,7 +1802,7 @@
                     </pic:cNvPicPr>
                   </pic:nvPicPr>
                   <pic:blipFill>
-                    <a:blip r:embed="rId20">
+                    <a:blip r:embed="rId18">
                       <a:extLst>
                         <a:ext uri="{28A0092B-C50C-407E-A947-70E740481C1C}">
                           <a14:useLocalDpi xmlns:a14="http://schemas.microsoft.com/office/drawing/2010/main" val="0"/>
@@ -1665,7 +1883,7 @@
                     </pic:cNvPicPr>
                   </pic:nvPicPr>
                   <pic:blipFill>
-                    <a:blip r:embed="rId21">
+                    <a:blip r:embed="rId19">
                       <a:extLst>
                         <a:ext uri="{28A0092B-C50C-407E-A947-70E740481C1C}">
                           <a14:useLocalDpi xmlns:a14="http://schemas.microsoft.com/office/drawing/2010/main" val="0"/>
@@ -1701,11 +1919,6 @@
       <w:pPr>
         <w:pStyle w:val="NoSpacing"/>
       </w:pPr>
-    </w:p>
-    <w:p>
-      <w:pPr>
-        <w:pStyle w:val="NoSpacing"/>
-      </w:pPr>
       <w:r>
         <w:t xml:space="preserve">Table </w:t>
       </w:r>
@@ -1742,7 +1955,7 @@
                     </pic:cNvPicPr>
                   </pic:nvPicPr>
                   <pic:blipFill>
-                    <a:blip r:embed="rId22">
+                    <a:blip r:embed="rId20">
                       <a:extLst>
                         <a:ext uri="{28A0092B-C50C-407E-A947-70E740481C1C}">
                           <a14:useLocalDpi xmlns:a14="http://schemas.microsoft.com/office/drawing/2010/main" val="0"/>
@@ -1783,33 +1996,8 @@
     <w:p>
       <w:pPr>
         <w:pStyle w:val="NoSpacing"/>
-        <w:jc w:val="left"/>
-      </w:pPr>
-    </w:p>
-    <w:p>
-      <w:pPr>
-        <w:pStyle w:val="NoSpacing"/>
-        <w:jc w:val="left"/>
-      </w:pPr>
-    </w:p>
-    <w:p>
-      <w:pPr>
-        <w:pStyle w:val="NoSpacing"/>
-        <w:jc w:val="left"/>
-      </w:pPr>
-    </w:p>
-    <w:p>
-      <w:pPr>
-        <w:pStyle w:val="NoSpacing"/>
-        <w:jc w:val="left"/>
-      </w:pPr>
-    </w:p>
-    <w:p>
-      <w:pPr>
-        <w:pStyle w:val="NoSpacing"/>
-      </w:pPr>
-      <w:r>
-        <w:lastRenderedPageBreak/>
+      </w:pPr>
+      <w:r>
         <w:t xml:space="preserve">Table </w:t>
       </w:r>
       <w:r>
@@ -1851,7 +2039,7 @@
                     </pic:cNvPicPr>
                   </pic:nvPicPr>
                   <pic:blipFill>
-                    <a:blip r:embed="rId23">
+                    <a:blip r:embed="rId21">
                       <a:extLst>
                         <a:ext uri="{28A0092B-C50C-407E-A947-70E740481C1C}">
                           <a14:useLocalDpi xmlns:a14="http://schemas.microsoft.com/office/drawing/2010/main" val="0"/>
@@ -1932,7 +2120,7 @@
                     </pic:cNvPicPr>
                   </pic:nvPicPr>
                   <pic:blipFill>
-                    <a:blip r:embed="rId24">
+                    <a:blip r:embed="rId22">
                       <a:extLst>
                         <a:ext uri="{28A0092B-C50C-407E-A947-70E740481C1C}">
                           <a14:useLocalDpi xmlns:a14="http://schemas.microsoft.com/office/drawing/2010/main" val="0"/>
@@ -1992,8 +2180,8 @@
           <w:noProof/>
         </w:rPr>
         <w:drawing>
-          <wp:inline distT="0" distB="0" distL="0" distR="0" wp14:anchorId="7342CE5F" wp14:editId="4F1659FF">
-            <wp:extent cx="2389877" cy="2105025"/>
+          <wp:inline distT="0" distB="0" distL="0" distR="0" wp14:anchorId="7342CE5F" wp14:editId="6F33D522">
+            <wp:extent cx="2389503" cy="1285240"/>
             <wp:effectExtent l="0" t="0" r="0" b="0"/>
             <wp:docPr id="57" name="Picture 57"/>
             <wp:cNvGraphicFramePr>
@@ -2008,23 +2196,21 @@
                       <a:picLocks noChangeAspect="1" noChangeArrowheads="1"/>
                     </pic:cNvPicPr>
                   </pic:nvPicPr>
-                  <pic:blipFill>
-                    <a:blip r:embed="rId25">
+                  <pic:blipFill rotWithShape="1">
+                    <a:blip r:embed="rId23">
                       <a:extLst>
                         <a:ext uri="{28A0092B-C50C-407E-A947-70E740481C1C}">
                           <a14:useLocalDpi xmlns:a14="http://schemas.microsoft.com/office/drawing/2010/main" val="0"/>
                         </a:ext>
                       </a:extLst>
                     </a:blip>
-                    <a:srcRect/>
-                    <a:stretch>
-                      <a:fillRect/>
-                    </a:stretch>
+                    <a:srcRect t="-1" b="38936"/>
+                    <a:stretch/>
                   </pic:blipFill>
                   <pic:spPr bwMode="auto">
                     <a:xfrm>
                       <a:off x="0" y="0"/>
-                      <a:ext cx="2404205" cy="2117645"/>
+                      <a:ext cx="2404205" cy="1293147"/>
                     </a:xfrm>
                     <a:prstGeom prst="rect">
                       <a:avLst/>
@@ -2033,6 +2219,11 @@
                     <a:ln>
                       <a:noFill/>
                     </a:ln>
+                    <a:extLst>
+                      <a:ext uri="{53640926-AAD7-44D8-BBD7-CCE9431645EC}">
+                        <a14:shadowObscured xmlns:a14="http://schemas.microsoft.com/office/drawing/2010/main"/>
+                      </a:ext>
+                    </a:extLst>
                   </pic:spPr>
                 </pic:pic>
               </a:graphicData>
@@ -2044,6 +2235,76 @@
     <w:p>
       <w:pPr>
         <w:pStyle w:val="NoSpacing"/>
+      </w:pPr>
+      <w:r>
+        <w:lastRenderedPageBreak/>
+        <w:t>Table 12 (continued).</w:t>
+      </w:r>
+    </w:p>
+    <w:p>
+      <w:pPr>
+        <w:pStyle w:val="NoSpacing"/>
+      </w:pPr>
+      <w:r>
+        <w:rPr>
+          <w:noProof/>
+        </w:rPr>
+        <w:drawing>
+          <wp:inline distT="0" distB="0" distL="0" distR="0" wp14:anchorId="5EC4E2C0" wp14:editId="4199C321">
+            <wp:extent cx="2389505" cy="809297"/>
+            <wp:effectExtent l="0" t="0" r="0" b="0"/>
+            <wp:docPr id="3" name="Picture 3"/>
+            <wp:cNvGraphicFramePr>
+              <a:graphicFrameLocks xmlns:a="http://schemas.openxmlformats.org/drawingml/2006/main" noChangeAspect="1"/>
+            </wp:cNvGraphicFramePr>
+            <a:graphic xmlns:a="http://schemas.openxmlformats.org/drawingml/2006/main">
+              <a:graphicData uri="http://schemas.openxmlformats.org/drawingml/2006/picture">
+                <pic:pic xmlns:pic="http://schemas.openxmlformats.org/drawingml/2006/picture">
+                  <pic:nvPicPr>
+                    <pic:cNvPr id="0" name="Picture 16"/>
+                    <pic:cNvPicPr>
+                      <a:picLocks noChangeAspect="1" noChangeArrowheads="1"/>
+                    </pic:cNvPicPr>
+                  </pic:nvPicPr>
+                  <pic:blipFill rotWithShape="1">
+                    <a:blip r:embed="rId23">
+                      <a:extLst>
+                        <a:ext uri="{28A0092B-C50C-407E-A947-70E740481C1C}">
+                          <a14:useLocalDpi xmlns:a14="http://schemas.microsoft.com/office/drawing/2010/main" val="0"/>
+                        </a:ext>
+                      </a:extLst>
+                    </a:blip>
+                    <a:srcRect t="61548"/>
+                    <a:stretch/>
+                  </pic:blipFill>
+                  <pic:spPr bwMode="auto">
+                    <a:xfrm>
+                      <a:off x="0" y="0"/>
+                      <a:ext cx="2404205" cy="814276"/>
+                    </a:xfrm>
+                    <a:prstGeom prst="rect">
+                      <a:avLst/>
+                    </a:prstGeom>
+                    <a:noFill/>
+                    <a:ln>
+                      <a:noFill/>
+                    </a:ln>
+                    <a:extLst>
+                      <a:ext uri="{53640926-AAD7-44D8-BBD7-CCE9431645EC}">
+                        <a14:shadowObscured xmlns:a14="http://schemas.microsoft.com/office/drawing/2010/main"/>
+                      </a:ext>
+                    </a:extLst>
+                  </pic:spPr>
+                </pic:pic>
+              </a:graphicData>
+            </a:graphic>
+          </wp:inline>
+        </w:drawing>
+      </w:r>
+    </w:p>
+    <w:p>
+      <w:pPr>
+        <w:pStyle w:val="NoSpacing"/>
         <w:jc w:val="left"/>
       </w:pPr>
     </w:p>
@@ -2054,10 +2315,7 @@
         <w:jc w:val="both"/>
       </w:pPr>
       <w:r>
-        <w:t xml:space="preserve">Although noisy and semi background on every tester not show a good result, it still can predict about 2 or 3 correct spoken syllables with high accuracy. Not noisy background isn’t guaranteed all spoken </w:t>
-      </w:r>
-      <w:r>
-        <w:t xml:space="preserve">syllables are correct even on tester 1 and 2. But, the result is better than noisy and </w:t>
+        <w:t xml:space="preserve">Although noisy and semi background on every tester not show a good result, it still can predict about 2 or 3 correct spoken syllables with high accuracy. Not noisy background isn’t guaranteed all spoken syllables are correct even on tester 1 and 2. But, the result is better than noisy and </w:t>
       </w:r>
       <w:r>
         <w:t xml:space="preserve">semi </w:t>
@@ -2296,7 +2554,6 @@
         <w:jc w:val="both"/>
       </w:pPr>
       <w:r>
-        <w:lastRenderedPageBreak/>
         <w:t>The following is the result from ‘</w:t>
       </w:r>
       <w:proofErr w:type="spellStart"/>
@@ -2401,6 +2658,190 @@
                 <pic:pic xmlns:pic="http://schemas.openxmlformats.org/drawingml/2006/picture">
                   <pic:nvPicPr>
                     <pic:cNvPr id="5" name="6.6 Waveform of 'diriku'..png"/>
+                    <pic:cNvPicPr/>
+                  </pic:nvPicPr>
+                  <pic:blipFill>
+                    <a:blip r:embed="rId24" cstate="print">
+                      <a:extLst>
+                        <a:ext uri="{28A0092B-C50C-407E-A947-70E740481C1C}">
+                          <a14:useLocalDpi xmlns:a14="http://schemas.microsoft.com/office/drawing/2010/main" val="0"/>
+                        </a:ext>
+                      </a:extLst>
+                    </a:blip>
+                    <a:stretch>
+                      <a:fillRect/>
+                    </a:stretch>
+                  </pic:blipFill>
+                  <pic:spPr>
+                    <a:xfrm>
+                      <a:off x="0" y="0"/>
+                      <a:ext cx="2412365" cy="381000"/>
+                    </a:xfrm>
+                    <a:prstGeom prst="rect">
+                      <a:avLst/>
+                    </a:prstGeom>
+                  </pic:spPr>
+                </pic:pic>
+              </a:graphicData>
+            </a:graphic>
+          </wp:inline>
+        </w:drawing>
+      </w:r>
+    </w:p>
+    <w:p>
+      <w:pPr>
+        <w:pStyle w:val="NoSpacing"/>
+      </w:pPr>
+    </w:p>
+    <w:p>
+      <w:pPr>
+        <w:pStyle w:val="NoSpacing"/>
+      </w:pPr>
+      <w:r>
+        <w:t>Figure</w:t>
+      </w:r>
+      <w:r>
+        <w:t xml:space="preserve"> </w:t>
+      </w:r>
+      <w:r>
+        <w:t xml:space="preserve">2: </w:t>
+      </w:r>
+      <w:r>
+        <w:t>Waveform of '</w:t>
+      </w:r>
+      <w:proofErr w:type="spellStart"/>
+      <w:r>
+        <w:t>aku</w:t>
+      </w:r>
+      <w:proofErr w:type="spellEnd"/>
+      <w:r>
+        <w:t xml:space="preserve"> </w:t>
+      </w:r>
+      <w:proofErr w:type="spellStart"/>
+      <w:r>
+        <w:t>makan</w:t>
+      </w:r>
+      <w:proofErr w:type="spellEnd"/>
+      <w:r>
+        <w:t xml:space="preserve"> </w:t>
+      </w:r>
+      <w:proofErr w:type="spellStart"/>
+      <w:r>
+        <w:t>ikan</w:t>
+      </w:r>
+      <w:proofErr w:type="spellEnd"/>
+      <w:r>
+        <w:t>'</w:t>
+      </w:r>
+      <w:r>
+        <w:t>.</w:t>
+      </w:r>
+    </w:p>
+    <w:p>
+      <w:pPr>
+        <w:pStyle w:val="NoSpacing"/>
+      </w:pPr>
+      <w:r>
+        <w:rPr>
+          <w:noProof/>
+        </w:rPr>
+        <w:drawing>
+          <wp:inline distT="0" distB="0" distL="0" distR="0" wp14:anchorId="0E22FC2E" wp14:editId="600DCE07">
+            <wp:extent cx="2412365" cy="379095"/>
+            <wp:effectExtent l="0" t="0" r="6985" b="1905"/>
+            <wp:docPr id="6" name="Picture 6"/>
+            <wp:cNvGraphicFramePr>
+              <a:graphicFrameLocks xmlns:a="http://schemas.openxmlformats.org/drawingml/2006/main" noChangeAspect="1"/>
+            </wp:cNvGraphicFramePr>
+            <a:graphic xmlns:a="http://schemas.openxmlformats.org/drawingml/2006/main">
+              <a:graphicData uri="http://schemas.openxmlformats.org/drawingml/2006/picture">
+                <pic:pic xmlns:pic="http://schemas.openxmlformats.org/drawingml/2006/picture">
+                  <pic:nvPicPr>
+                    <pic:cNvPr id="6" name="6.7 Waveform of 'aku makan ikan'..png"/>
+                    <pic:cNvPicPr/>
+                  </pic:nvPicPr>
+                  <pic:blipFill>
+                    <a:blip r:embed="rId25" cstate="print">
+                      <a:extLst>
+                        <a:ext uri="{28A0092B-C50C-407E-A947-70E740481C1C}">
+                          <a14:useLocalDpi xmlns:a14="http://schemas.microsoft.com/office/drawing/2010/main" val="0"/>
+                        </a:ext>
+                      </a:extLst>
+                    </a:blip>
+                    <a:stretch>
+                      <a:fillRect/>
+                    </a:stretch>
+                  </pic:blipFill>
+                  <pic:spPr>
+                    <a:xfrm>
+                      <a:off x="0" y="0"/>
+                      <a:ext cx="2412365" cy="379095"/>
+                    </a:xfrm>
+                    <a:prstGeom prst="rect">
+                      <a:avLst/>
+                    </a:prstGeom>
+                  </pic:spPr>
+                </pic:pic>
+              </a:graphicData>
+            </a:graphic>
+          </wp:inline>
+        </w:drawing>
+      </w:r>
+    </w:p>
+    <w:p>
+      <w:pPr>
+        <w:pStyle w:val="NoSpacing"/>
+      </w:pPr>
+    </w:p>
+    <w:p>
+      <w:pPr>
+        <w:pStyle w:val="NoSpacing"/>
+      </w:pPr>
+      <w:r>
+        <w:t>Figure</w:t>
+      </w:r>
+      <w:r>
+        <w:t xml:space="preserve"> </w:t>
+      </w:r>
+      <w:r>
+        <w:t>3</w:t>
+      </w:r>
+      <w:r>
+        <w:t xml:space="preserve">: </w:t>
+      </w:r>
+      <w:r>
+        <w:t xml:space="preserve">Waveform of 'di mana </w:t>
+      </w:r>
+      <w:proofErr w:type="spellStart"/>
+      <w:r>
+        <w:t>mamamu</w:t>
+      </w:r>
+      <w:proofErr w:type="spellEnd"/>
+      <w:r>
+        <w:t>'.</w:t>
+      </w:r>
+    </w:p>
+    <w:p>
+      <w:pPr>
+        <w:pStyle w:val="NoSpacing"/>
+      </w:pPr>
+      <w:r>
+        <w:rPr>
+          <w:noProof/>
+        </w:rPr>
+        <w:drawing>
+          <wp:inline distT="0" distB="0" distL="0" distR="0" wp14:anchorId="3E5F7C39" wp14:editId="042F89B1">
+            <wp:extent cx="2412365" cy="381000"/>
+            <wp:effectExtent l="0" t="0" r="6985" b="0"/>
+            <wp:docPr id="7" name="Picture 7"/>
+            <wp:cNvGraphicFramePr>
+              <a:graphicFrameLocks xmlns:a="http://schemas.openxmlformats.org/drawingml/2006/main" noChangeAspect="1"/>
+            </wp:cNvGraphicFramePr>
+            <a:graphic xmlns:a="http://schemas.openxmlformats.org/drawingml/2006/main">
+              <a:graphicData uri="http://schemas.openxmlformats.org/drawingml/2006/picture">
+                <pic:pic xmlns:pic="http://schemas.openxmlformats.org/drawingml/2006/picture">
+                  <pic:nvPicPr>
+                    <pic:cNvPr id="7" name="6.8 Waveform of 'di mana mamamu'..png"/>
                     <pic:cNvPicPr/>
                   </pic:nvPicPr>
                   <pic:blipFill>
@@ -2434,190 +2875,6 @@
     <w:p>
       <w:pPr>
         <w:pStyle w:val="NoSpacing"/>
-      </w:pPr>
-    </w:p>
-    <w:p>
-      <w:pPr>
-        <w:pStyle w:val="NoSpacing"/>
-      </w:pPr>
-      <w:r>
-        <w:t>Figure</w:t>
-      </w:r>
-      <w:r>
-        <w:t xml:space="preserve"> </w:t>
-      </w:r>
-      <w:r>
-        <w:t xml:space="preserve">2: </w:t>
-      </w:r>
-      <w:r>
-        <w:t>Waveform of '</w:t>
-      </w:r>
-      <w:proofErr w:type="spellStart"/>
-      <w:r>
-        <w:t>aku</w:t>
-      </w:r>
-      <w:proofErr w:type="spellEnd"/>
-      <w:r>
-        <w:t xml:space="preserve"> </w:t>
-      </w:r>
-      <w:proofErr w:type="spellStart"/>
-      <w:r>
-        <w:t>makan</w:t>
-      </w:r>
-      <w:proofErr w:type="spellEnd"/>
-      <w:r>
-        <w:t xml:space="preserve"> </w:t>
-      </w:r>
-      <w:proofErr w:type="spellStart"/>
-      <w:r>
-        <w:t>ikan</w:t>
-      </w:r>
-      <w:proofErr w:type="spellEnd"/>
-      <w:r>
-        <w:t>'</w:t>
-      </w:r>
-      <w:r>
-        <w:t>.</w:t>
-      </w:r>
-    </w:p>
-    <w:p>
-      <w:pPr>
-        <w:pStyle w:val="NoSpacing"/>
-      </w:pPr>
-      <w:r>
-        <w:rPr>
-          <w:noProof/>
-        </w:rPr>
-        <w:drawing>
-          <wp:inline distT="0" distB="0" distL="0" distR="0" wp14:anchorId="0E22FC2E" wp14:editId="600DCE07">
-            <wp:extent cx="2412365" cy="379095"/>
-            <wp:effectExtent l="0" t="0" r="6985" b="1905"/>
-            <wp:docPr id="6" name="Picture 6"/>
-            <wp:cNvGraphicFramePr>
-              <a:graphicFrameLocks xmlns:a="http://schemas.openxmlformats.org/drawingml/2006/main" noChangeAspect="1"/>
-            </wp:cNvGraphicFramePr>
-            <a:graphic xmlns:a="http://schemas.openxmlformats.org/drawingml/2006/main">
-              <a:graphicData uri="http://schemas.openxmlformats.org/drawingml/2006/picture">
-                <pic:pic xmlns:pic="http://schemas.openxmlformats.org/drawingml/2006/picture">
-                  <pic:nvPicPr>
-                    <pic:cNvPr id="6" name="6.7 Waveform of 'aku makan ikan'..png"/>
-                    <pic:cNvPicPr/>
-                  </pic:nvPicPr>
-                  <pic:blipFill>
-                    <a:blip r:embed="rId27" cstate="print">
-                      <a:extLst>
-                        <a:ext uri="{28A0092B-C50C-407E-A947-70E740481C1C}">
-                          <a14:useLocalDpi xmlns:a14="http://schemas.microsoft.com/office/drawing/2010/main" val="0"/>
-                        </a:ext>
-                      </a:extLst>
-                    </a:blip>
-                    <a:stretch>
-                      <a:fillRect/>
-                    </a:stretch>
-                  </pic:blipFill>
-                  <pic:spPr>
-                    <a:xfrm>
-                      <a:off x="0" y="0"/>
-                      <a:ext cx="2412365" cy="379095"/>
-                    </a:xfrm>
-                    <a:prstGeom prst="rect">
-                      <a:avLst/>
-                    </a:prstGeom>
-                  </pic:spPr>
-                </pic:pic>
-              </a:graphicData>
-            </a:graphic>
-          </wp:inline>
-        </w:drawing>
-      </w:r>
-    </w:p>
-    <w:p>
-      <w:pPr>
-        <w:pStyle w:val="NoSpacing"/>
-      </w:pPr>
-    </w:p>
-    <w:p>
-      <w:pPr>
-        <w:pStyle w:val="NoSpacing"/>
-      </w:pPr>
-      <w:r>
-        <w:t>Figure</w:t>
-      </w:r>
-      <w:r>
-        <w:t xml:space="preserve"> </w:t>
-      </w:r>
-      <w:r>
-        <w:t>3</w:t>
-      </w:r>
-      <w:r>
-        <w:t xml:space="preserve">: </w:t>
-      </w:r>
-      <w:r>
-        <w:t xml:space="preserve">Waveform of 'di mana </w:t>
-      </w:r>
-      <w:proofErr w:type="spellStart"/>
-      <w:r>
-        <w:t>mamamu</w:t>
-      </w:r>
-      <w:proofErr w:type="spellEnd"/>
-      <w:r>
-        <w:t>'.</w:t>
-      </w:r>
-    </w:p>
-    <w:p>
-      <w:pPr>
-        <w:pStyle w:val="NoSpacing"/>
-      </w:pPr>
-      <w:r>
-        <w:rPr>
-          <w:noProof/>
-        </w:rPr>
-        <w:drawing>
-          <wp:inline distT="0" distB="0" distL="0" distR="0" wp14:anchorId="3E5F7C39" wp14:editId="042F89B1">
-            <wp:extent cx="2412365" cy="381000"/>
-            <wp:effectExtent l="0" t="0" r="6985" b="0"/>
-            <wp:docPr id="7" name="Picture 7"/>
-            <wp:cNvGraphicFramePr>
-              <a:graphicFrameLocks xmlns:a="http://schemas.openxmlformats.org/drawingml/2006/main" noChangeAspect="1"/>
-            </wp:cNvGraphicFramePr>
-            <a:graphic xmlns:a="http://schemas.openxmlformats.org/drawingml/2006/main">
-              <a:graphicData uri="http://schemas.openxmlformats.org/drawingml/2006/picture">
-                <pic:pic xmlns:pic="http://schemas.openxmlformats.org/drawingml/2006/picture">
-                  <pic:nvPicPr>
-                    <pic:cNvPr id="7" name="6.8 Waveform of 'di mana mamamu'..png"/>
-                    <pic:cNvPicPr/>
-                  </pic:nvPicPr>
-                  <pic:blipFill>
-                    <a:blip r:embed="rId28" cstate="print">
-                      <a:extLst>
-                        <a:ext uri="{28A0092B-C50C-407E-A947-70E740481C1C}">
-                          <a14:useLocalDpi xmlns:a14="http://schemas.microsoft.com/office/drawing/2010/main" val="0"/>
-                        </a:ext>
-                      </a:extLst>
-                    </a:blip>
-                    <a:stretch>
-                      <a:fillRect/>
-                    </a:stretch>
-                  </pic:blipFill>
-                  <pic:spPr>
-                    <a:xfrm>
-                      <a:off x="0" y="0"/>
-                      <a:ext cx="2412365" cy="381000"/>
-                    </a:xfrm>
-                    <a:prstGeom prst="rect">
-                      <a:avLst/>
-                    </a:prstGeom>
-                  </pic:spPr>
-                </pic:pic>
-              </a:graphicData>
-            </a:graphic>
-          </wp:inline>
-        </w:drawing>
-      </w:r>
-    </w:p>
-    <w:p>
-      <w:pPr>
-        <w:pStyle w:val="NoSpacing"/>
         <w:ind w:firstLine="142"/>
         <w:jc w:val="both"/>
       </w:pPr>
@@ -2692,7 +2949,7 @@
                     <pic:cNvPicPr/>
                   </pic:nvPicPr>
                   <pic:blipFill>
-                    <a:blip r:embed="rId29" cstate="print">
+                    <a:blip r:embed="rId27" cstate="print">
                       <a:extLst>
                         <a:ext uri="{28A0092B-C50C-407E-A947-70E740481C1C}">
                           <a14:useLocalDpi xmlns:a14="http://schemas.microsoft.com/office/drawing/2010/main" val="0"/>
@@ -2935,7 +3192,14 @@
         <w:rPr>
           <w:color w:val="000000" w:themeColor="text1"/>
         </w:rPr>
-        <w:t xml:space="preserve"> the best options for the speech unit as word need much more memory and less flexibility to generate speech in form of sentence. </w:t>
+        <w:t xml:space="preserve"> the best options for the speech unit as word need much more memory and </w:t>
+      </w:r>
+      <w:r>
+        <w:rPr>
+          <w:color w:val="000000" w:themeColor="text1"/>
+        </w:rPr>
+        <w:lastRenderedPageBreak/>
+        <w:t xml:space="preserve">less flexibility to generate speech in form of sentence. </w:t>
       </w:r>
     </w:p>
     <w:p>
@@ -3266,7 +3530,6 @@
         </w:rPr>
       </w:pPr>
       <w:r>
-        <w:lastRenderedPageBreak/>
         <w:t>This application</w:t>
       </w:r>
       <w:r>
@@ -3381,7 +3644,10 @@
         <w:t xml:space="preserve">In Bahasa Indonesia, a </w:t>
       </w:r>
       <w:r>
-        <w:t>research in determining Bahasa Indonesia phonemes can be a big improvement since the application use syllables as concatenative synthesis.</w:t>
+        <w:t xml:space="preserve">research in determining Bahasa Indonesia phonemes </w:t>
+      </w:r>
+      <w:r>
+        <w:t>can be a big improvement since the application use syllables as concatenative synthesis.</w:t>
       </w:r>
     </w:p>
     <w:p>
@@ -3572,13 +3838,7 @@
         <w:rPr>
           <w:noProof/>
         </w:rPr>
-        <w:t xml:space="preserve">. Retrieved from Practical Cryptography: </w:t>
-      </w:r>
-      <w:r>
-        <w:rPr>
-          <w:noProof/>
-        </w:rPr>
-        <w:t>http://practicalcryptography.com/miscellaneous/machine-learning/guide-mel-frequency-cepstral-coefficients-mfccs/</w:t>
+        <w:t>. Retrieved from Practical Cryptography: http://practicalcryptography.com/miscellaneous/machine-learning/guide-mel-frequency-cepstral-coefficients-mfccs/</w:t>
       </w:r>
       <w:r>
         <w:rPr>
@@ -3775,153 +4035,8 @@
         <w:ind w:left="709" w:hanging="436"/>
         <w:jc w:val="left"/>
       </w:pPr>
-    </w:p>
-    <w:p>
-      <w:pPr>
-        <w:pStyle w:val="NoSpacing"/>
-        <w:ind w:left="709" w:hanging="436"/>
-        <w:jc w:val="left"/>
-      </w:pPr>
-    </w:p>
-    <w:p>
-      <w:pPr>
-        <w:pStyle w:val="NoSpacing"/>
-        <w:ind w:left="709" w:hanging="436"/>
-        <w:jc w:val="left"/>
-      </w:pPr>
-    </w:p>
-    <w:p>
-      <w:pPr>
-        <w:pStyle w:val="NoSpacing"/>
-        <w:ind w:left="709" w:hanging="436"/>
-        <w:jc w:val="left"/>
-      </w:pPr>
-    </w:p>
-    <w:p>
-      <w:pPr>
-        <w:pStyle w:val="NoSpacing"/>
-        <w:ind w:left="709" w:hanging="436"/>
-        <w:jc w:val="left"/>
-      </w:pPr>
-    </w:p>
-    <w:p>
-      <w:pPr>
-        <w:pStyle w:val="NoSpacing"/>
-        <w:ind w:left="709" w:hanging="436"/>
-        <w:jc w:val="left"/>
-      </w:pPr>
-    </w:p>
-    <w:p>
-      <w:pPr>
-        <w:pStyle w:val="NoSpacing"/>
-        <w:ind w:left="709" w:hanging="436"/>
-        <w:jc w:val="left"/>
-      </w:pPr>
-    </w:p>
-    <w:p>
-      <w:pPr>
-        <w:pStyle w:val="NoSpacing"/>
-        <w:ind w:left="709" w:hanging="436"/>
-        <w:jc w:val="left"/>
-      </w:pPr>
-    </w:p>
-    <w:p>
-      <w:pPr>
-        <w:pStyle w:val="NoSpacing"/>
-        <w:ind w:left="709" w:hanging="436"/>
-        <w:jc w:val="left"/>
-      </w:pPr>
-    </w:p>
-    <w:p>
-      <w:pPr>
-        <w:pStyle w:val="NoSpacing"/>
-        <w:ind w:left="709" w:hanging="436"/>
-        <w:jc w:val="left"/>
-      </w:pPr>
-    </w:p>
-    <w:p>
-      <w:pPr>
-        <w:pStyle w:val="NoSpacing"/>
-        <w:ind w:left="709" w:hanging="436"/>
-        <w:jc w:val="left"/>
-      </w:pPr>
-    </w:p>
-    <w:p>
-      <w:pPr>
-        <w:pStyle w:val="NoSpacing"/>
-        <w:ind w:left="709" w:hanging="436"/>
-        <w:jc w:val="left"/>
-      </w:pPr>
-    </w:p>
-    <w:p>
-      <w:pPr>
-        <w:pStyle w:val="NoSpacing"/>
-        <w:ind w:left="709" w:hanging="436"/>
-        <w:jc w:val="left"/>
-      </w:pPr>
-    </w:p>
-    <w:p>
-      <w:pPr>
-        <w:pStyle w:val="NoSpacing"/>
-        <w:ind w:left="709" w:hanging="436"/>
-        <w:jc w:val="left"/>
-      </w:pPr>
-    </w:p>
-    <w:p>
-      <w:pPr>
-        <w:pStyle w:val="NoSpacing"/>
-        <w:ind w:left="709" w:hanging="436"/>
-        <w:jc w:val="left"/>
-      </w:pPr>
-    </w:p>
-    <w:p>
-      <w:pPr>
-        <w:pStyle w:val="NoSpacing"/>
-        <w:ind w:left="709" w:hanging="436"/>
-        <w:jc w:val="left"/>
-      </w:pPr>
-    </w:p>
-    <w:p>
-      <w:pPr>
-        <w:pStyle w:val="NoSpacing"/>
-        <w:ind w:left="709" w:hanging="436"/>
-        <w:jc w:val="left"/>
-      </w:pPr>
-    </w:p>
-    <w:p>
-      <w:pPr>
-        <w:pStyle w:val="NoSpacing"/>
-        <w:ind w:left="709" w:hanging="436"/>
-        <w:jc w:val="left"/>
-      </w:pPr>
-    </w:p>
-    <w:p>
-      <w:pPr>
-        <w:pStyle w:val="NoSpacing"/>
-        <w:ind w:left="709" w:hanging="436"/>
-        <w:jc w:val="left"/>
-      </w:pPr>
-    </w:p>
-    <w:p>
-      <w:pPr>
-        <w:pStyle w:val="NoSpacing"/>
-        <w:ind w:left="709" w:hanging="436"/>
-        <w:jc w:val="left"/>
-      </w:pPr>
-    </w:p>
-    <w:p>
-      <w:pPr>
-        <w:pStyle w:val="NoSpacing"/>
-        <w:ind w:left="709" w:hanging="436"/>
-        <w:jc w:val="left"/>
-      </w:pPr>
-    </w:p>
-    <w:p>
-      <w:pPr>
-        <w:pStyle w:val="NoSpacing"/>
-        <w:ind w:left="709" w:hanging="436"/>
-        <w:jc w:val="left"/>
-      </w:pPr>
+      <w:bookmarkStart w:id="11" w:name="_GoBack"/>
+      <w:bookmarkEnd w:id="11"/>
     </w:p>
     <w:p>
       <w:pPr>
@@ -3944,7 +4059,7 @@
         <w:sectPr>
           <w:type w:val="continuous"/>
           <w:pgSz w:w="11906" w:h="16838"/>
-          <w:pgMar w:top="1440" w:right="1440" w:bottom="1440" w:left="1440" w:header="708" w:footer="708" w:gutter="0"/>
+          <w:pgMar w:top="567" w:right="567" w:bottom="851" w:left="567" w:header="709" w:footer="709" w:gutter="0"/>
           <w:pgNumType w:start="3"/>
           <w:cols w:num="2" w:space="708"/>
           <w:docGrid w:linePitch="360"/>
@@ -3958,7 +4073,7 @@
       </w:pPr>
     </w:p>
     <w:sectPr>
-      <w:footerReference w:type="default" r:id="rId30"/>
+      <w:footerReference w:type="default" r:id="rId28"/>
       <w:type w:val="continuous"/>
       <w:pgSz w:w="11906" w:h="16838"/>
       <w:pgMar w:top="1440" w:right="1440" w:bottom="1440" w:left="1440" w:header="708" w:footer="708" w:gutter="0"/>
@@ -4011,8 +4126,15 @@
       </w:rPr>
     </w:sdtEndPr>
     <w:sdtContent>
-      <w:bookmarkStart w:id="2" w:name="_GoBack" w:displacedByCustomXml="prev"/>
-      <w:bookmarkEnd w:id="2" w:displacedByCustomXml="prev"/>
+      <w:p>
+        <w:pPr>
+          <w:pStyle w:val="Footer"/>
+          <w:tabs>
+            <w:tab w:val="left" w:pos="3261"/>
+          </w:tabs>
+          <w:jc w:val="right"/>
+        </w:pPr>
+      </w:p>
       <w:p>
         <w:pPr>
           <w:pStyle w:val="Footer"/>
@@ -4049,11 +4171,6 @@
       </w:p>
     </w:sdtContent>
   </w:sdt>
-  <w:p>
-    <w:pPr>
-      <w:pStyle w:val="Footer"/>
-    </w:pPr>
-  </w:p>
 </w:ftr>
 </file>
 
@@ -4073,6 +4190,15 @@
       </w:rPr>
     </w:sdtEndPr>
     <w:sdtContent>
+      <w:p>
+        <w:pPr>
+          <w:pStyle w:val="Footer"/>
+          <w:tabs>
+            <w:tab w:val="left" w:pos="851"/>
+          </w:tabs>
+          <w:jc w:val="left"/>
+        </w:pPr>
+      </w:p>
       <w:p>
         <w:pPr>
           <w:pStyle w:val="Footer"/>
@@ -4109,11 +4235,6 @@
       </w:p>
     </w:sdtContent>
   </w:sdt>
-  <w:p>
-    <w:pPr>
-      <w:pStyle w:val="Footer"/>
-    </w:pPr>
-  </w:p>
 </w:ftr>
 </file>
 
@@ -4225,26 +4346,6 @@
       <w:pStyle w:val="Header"/>
     </w:pPr>
   </w:p>
-</w:hdr>
-</file>
-
-<file path=word/header2.xml><?xml version="1.0" encoding="utf-8"?>
-<w:hdr xmlns:wpc="http://schemas.microsoft.com/office/word/2010/wordprocessingCanvas" xmlns:cx="http://schemas.microsoft.com/office/drawing/2014/chartex" xmlns:cx1="http://schemas.microsoft.com/office/drawing/2015/9/8/chartex" xmlns:cx2="http://schemas.microsoft.com/office/drawing/2015/10/21/chartex" xmlns:cx3="http://schemas.microsoft.com/office/drawing/2016/5/9/chartex" xmlns:cx4="http://schemas.microsoft.com/office/drawing/2016/5/10/chartex" xmlns:cx5="http://schemas.microsoft.com/office/drawing/2016/5/11/chartex" xmlns:cx6="http://schemas.microsoft.com/office/drawing/2016/5/12/chartex" xmlns:cx7="http://schemas.microsoft.com/office/drawing/2016/5/13/chartex" xmlns:cx8="http://schemas.microsoft.com/office/drawing/2016/5/14/chartex" xmlns:mc="http://schemas.openxmlformats.org/markup-compatibility/2006" xmlns:aink="http://schemas.microsoft.com/office/drawing/2016/ink" xmlns:am3d="http://schemas.microsoft.com/office/drawing/2017/model3d" xmlns:o="urn:schemas-microsoft-com:office:office" xmlns:r="http://schemas.openxmlformats.org/officeDocument/2006/relationships" xmlns:m="http://schemas.openxmlformats.org/officeDocument/2006/math" xmlns:v="urn:schemas-microsoft-com:vml" xmlns:wp14="http://schemas.microsoft.com/office/word/2010/wordprocessingDrawing" xmlns:wp="http://schemas.openxmlformats.org/drawingml/2006/wordprocessingDrawing" xmlns:w10="urn:schemas-microsoft-com:office:word" xmlns:w="http://schemas.openxmlformats.org/wordprocessingml/2006/main" xmlns:w14="http://schemas.microsoft.com/office/word/2010/wordml" xmlns:w15="http://schemas.microsoft.com/office/word/2012/wordml" xmlns:w16cid="http://schemas.microsoft.com/office/word/2016/wordml/cid" xmlns:w16se="http://schemas.microsoft.com/office/word/2015/wordml/symex" xmlns:wpg="http://schemas.microsoft.com/office/word/2010/wordprocessingGroup" xmlns:wpi="http://schemas.microsoft.com/office/word/2010/wordprocessingInk" xmlns:wne="http://schemas.microsoft.com/office/word/2006/wordml" xmlns:wps="http://schemas.microsoft.com/office/word/2010/wordprocessingShape" mc:Ignorable="w14 w15 w16se w16cid wp14">
-  <w:p>
-    <w:pPr>
-      <w:pStyle w:val="Header"/>
-    </w:pPr>
-  </w:p>
-  <w:p>
-    <w:pPr>
-      <w:pStyle w:val="Header"/>
-    </w:pPr>
-  </w:p>
-</w:hdr>
-</file>
-
-<file path=word/header3.xml><?xml version="1.0" encoding="utf-8"?>
-<w:hdr xmlns:wpc="http://schemas.microsoft.com/office/word/2010/wordprocessingCanvas" xmlns:cx="http://schemas.microsoft.com/office/drawing/2014/chartex" xmlns:cx1="http://schemas.microsoft.com/office/drawing/2015/9/8/chartex" xmlns:cx2="http://schemas.microsoft.com/office/drawing/2015/10/21/chartex" xmlns:cx3="http://schemas.microsoft.com/office/drawing/2016/5/9/chartex" xmlns:cx4="http://schemas.microsoft.com/office/drawing/2016/5/10/chartex" xmlns:cx5="http://schemas.microsoft.com/office/drawing/2016/5/11/chartex" xmlns:cx6="http://schemas.microsoft.com/office/drawing/2016/5/12/chartex" xmlns:cx7="http://schemas.microsoft.com/office/drawing/2016/5/13/chartex" xmlns:cx8="http://schemas.microsoft.com/office/drawing/2016/5/14/chartex" xmlns:mc="http://schemas.openxmlformats.org/markup-compatibility/2006" xmlns:aink="http://schemas.microsoft.com/office/drawing/2016/ink" xmlns:am3d="http://schemas.microsoft.com/office/drawing/2017/model3d" xmlns:o="urn:schemas-microsoft-com:office:office" xmlns:r="http://schemas.openxmlformats.org/officeDocument/2006/relationships" xmlns:m="http://schemas.openxmlformats.org/officeDocument/2006/math" xmlns:v="urn:schemas-microsoft-com:vml" xmlns:wp14="http://schemas.microsoft.com/office/word/2010/wordprocessingDrawing" xmlns:wp="http://schemas.openxmlformats.org/drawingml/2006/wordprocessingDrawing" xmlns:w10="urn:schemas-microsoft-com:office:word" xmlns:w="http://schemas.openxmlformats.org/wordprocessingml/2006/main" xmlns:w14="http://schemas.microsoft.com/office/word/2010/wordml" xmlns:w15="http://schemas.microsoft.com/office/word/2012/wordml" xmlns:w16cid="http://schemas.microsoft.com/office/word/2016/wordml/cid" xmlns:w16se="http://schemas.microsoft.com/office/word/2015/wordml/symex" xmlns:wpg="http://schemas.microsoft.com/office/word/2010/wordprocessingGroup" xmlns:wpi="http://schemas.microsoft.com/office/word/2010/wordprocessingInk" xmlns:wne="http://schemas.microsoft.com/office/word/2006/wordml" xmlns:wps="http://schemas.microsoft.com/office/word/2010/wordprocessingShape" mc:Ignorable="w14 w15 w16se w16cid wp14">
   <w:p>
     <w:pPr>
       <w:pStyle w:val="Header"/>
@@ -4726,6 +4827,119 @@
     </w:lvl>
   </w:abstractNum>
   <w:abstractNum w:abstractNumId="5" w15:restartNumberingAfterBreak="0">
+    <w:nsid w:val="3F1B3C6E"/>
+    <w:multiLevelType w:val="multilevel"/>
+    <w:tmpl w:val="F6E4342A"/>
+    <w:lvl w:ilvl="0">
+      <w:start w:val="3"/>
+      <w:numFmt w:val="decimal"/>
+      <w:lvlText w:val="%1"/>
+      <w:lvlJc w:val="left"/>
+      <w:pPr>
+        <w:ind w:left="360" w:hanging="360"/>
+      </w:pPr>
+      <w:rPr>
+        <w:rFonts w:hint="default"/>
+      </w:rPr>
+    </w:lvl>
+    <w:lvl w:ilvl="1">
+      <w:start w:val="1"/>
+      <w:numFmt w:val="decimal"/>
+      <w:lvlText w:val="%1.%2"/>
+      <w:lvlJc w:val="left"/>
+      <w:pPr>
+        <w:ind w:left="360" w:hanging="360"/>
+      </w:pPr>
+      <w:rPr>
+        <w:rFonts w:hint="default"/>
+      </w:rPr>
+    </w:lvl>
+    <w:lvl w:ilvl="2">
+      <w:start w:val="1"/>
+      <w:numFmt w:val="decimal"/>
+      <w:lvlText w:val="%1.%2.%3"/>
+      <w:lvlJc w:val="left"/>
+      <w:pPr>
+        <w:ind w:left="720" w:hanging="720"/>
+      </w:pPr>
+      <w:rPr>
+        <w:rFonts w:hint="default"/>
+      </w:rPr>
+    </w:lvl>
+    <w:lvl w:ilvl="3">
+      <w:start w:val="1"/>
+      <w:numFmt w:val="decimal"/>
+      <w:lvlText w:val="%1.%2.%3.%4"/>
+      <w:lvlJc w:val="left"/>
+      <w:pPr>
+        <w:ind w:left="720" w:hanging="720"/>
+      </w:pPr>
+      <w:rPr>
+        <w:rFonts w:hint="default"/>
+      </w:rPr>
+    </w:lvl>
+    <w:lvl w:ilvl="4">
+      <w:start w:val="1"/>
+      <w:numFmt w:val="decimal"/>
+      <w:lvlText w:val="%1.%2.%3.%4.%5"/>
+      <w:lvlJc w:val="left"/>
+      <w:pPr>
+        <w:ind w:left="1080" w:hanging="1080"/>
+      </w:pPr>
+      <w:rPr>
+        <w:rFonts w:hint="default"/>
+      </w:rPr>
+    </w:lvl>
+    <w:lvl w:ilvl="5">
+      <w:start w:val="1"/>
+      <w:numFmt w:val="decimal"/>
+      <w:lvlText w:val="%1.%2.%3.%4.%5.%6"/>
+      <w:lvlJc w:val="left"/>
+      <w:pPr>
+        <w:ind w:left="1080" w:hanging="1080"/>
+      </w:pPr>
+      <w:rPr>
+        <w:rFonts w:hint="default"/>
+      </w:rPr>
+    </w:lvl>
+    <w:lvl w:ilvl="6">
+      <w:start w:val="1"/>
+      <w:numFmt w:val="decimal"/>
+      <w:lvlText w:val="%1.%2.%3.%4.%5.%6.%7"/>
+      <w:lvlJc w:val="left"/>
+      <w:pPr>
+        <w:ind w:left="1440" w:hanging="1440"/>
+      </w:pPr>
+      <w:rPr>
+        <w:rFonts w:hint="default"/>
+      </w:rPr>
+    </w:lvl>
+    <w:lvl w:ilvl="7">
+      <w:start w:val="1"/>
+      <w:numFmt w:val="decimal"/>
+      <w:lvlText w:val="%1.%2.%3.%4.%5.%6.%7.%8"/>
+      <w:lvlJc w:val="left"/>
+      <w:pPr>
+        <w:ind w:left="1440" w:hanging="1440"/>
+      </w:pPr>
+      <w:rPr>
+        <w:rFonts w:hint="default"/>
+      </w:rPr>
+    </w:lvl>
+    <w:lvl w:ilvl="8">
+      <w:start w:val="1"/>
+      <w:numFmt w:val="decimal"/>
+      <w:lvlText w:val="%1.%2.%3.%4.%5.%6.%7.%8.%9"/>
+      <w:lvlJc w:val="left"/>
+      <w:pPr>
+        <w:ind w:left="1800" w:hanging="1800"/>
+      </w:pPr>
+      <w:rPr>
+        <w:rFonts w:hint="default"/>
+      </w:rPr>
+    </w:lvl>
+  </w:abstractNum>
+  <w:abstractNum w:abstractNumId="6" w15:restartNumberingAfterBreak="0">
     <w:nsid w:val="3F53219D"/>
     <w:multiLevelType w:val="multilevel"/>
     <w:tmpl w:val="D018B66C"/>
@@ -4848,7 +5062,7 @@
       </w:rPr>
     </w:lvl>
   </w:abstractNum>
-  <w:abstractNum w:abstractNumId="6" w15:restartNumberingAfterBreak="0">
+  <w:abstractNum w:abstractNumId="7" w15:restartNumberingAfterBreak="0">
     <w:nsid w:val="44936B94"/>
     <w:multiLevelType w:val="hybridMultilevel"/>
     <w:tmpl w:val="B3DA25B8"/>
@@ -4935,7 +5149,7 @@
       </w:pPr>
     </w:lvl>
   </w:abstractNum>
-  <w:abstractNum w:abstractNumId="7" w15:restartNumberingAfterBreak="0">
+  <w:abstractNum w:abstractNumId="8" w15:restartNumberingAfterBreak="0">
     <w:nsid w:val="4FA3679A"/>
     <w:multiLevelType w:val="hybridMultilevel"/>
     <w:tmpl w:val="78B2D2A2"/>
@@ -5048,7 +5262,7 @@
       </w:rPr>
     </w:lvl>
   </w:abstractNum>
-  <w:abstractNum w:abstractNumId="8" w15:restartNumberingAfterBreak="0">
+  <w:abstractNum w:abstractNumId="9" w15:restartNumberingAfterBreak="0">
     <w:nsid w:val="5CD47A33"/>
     <w:multiLevelType w:val="hybridMultilevel"/>
     <w:tmpl w:val="04D264AC"/>
@@ -5137,7 +5351,7 @@
       </w:pPr>
     </w:lvl>
   </w:abstractNum>
-  <w:abstractNum w:abstractNumId="9" w15:restartNumberingAfterBreak="0">
+  <w:abstractNum w:abstractNumId="10" w15:restartNumberingAfterBreak="0">
     <w:nsid w:val="66022E14"/>
     <w:multiLevelType w:val="hybridMultilevel"/>
     <w:tmpl w:val="C8AA9684"/>
@@ -5251,13 +5465,13 @@
     </w:lvl>
   </w:abstractNum>
   <w:num w:numId="1">
-    <w:abstractNumId w:val="6"/>
+    <w:abstractNumId w:val="7"/>
   </w:num>
   <w:num w:numId="2">
     <w:abstractNumId w:val="0"/>
   </w:num>
   <w:num w:numId="3">
-    <w:abstractNumId w:val="5"/>
+    <w:abstractNumId w:val="6"/>
   </w:num>
   <w:num w:numId="4">
     <w:abstractNumId w:val="3"/>
@@ -5266,19 +5480,22 @@
     <w:abstractNumId w:val="4"/>
   </w:num>
   <w:num w:numId="6">
-    <w:abstractNumId w:val="7"/>
+    <w:abstractNumId w:val="8"/>
   </w:num>
   <w:num w:numId="7">
     <w:abstractNumId w:val="1"/>
   </w:num>
   <w:num w:numId="8">
-    <w:abstractNumId w:val="8"/>
+    <w:abstractNumId w:val="9"/>
   </w:num>
   <w:num w:numId="9">
-    <w:abstractNumId w:val="9"/>
+    <w:abstractNumId w:val="10"/>
   </w:num>
   <w:num w:numId="10">
     <w:abstractNumId w:val="2"/>
+  </w:num>
+  <w:num w:numId="11">
+    <w:abstractNumId w:val="5"/>
   </w:num>
   <w:numIdMacAtCleanup w:val="6"/>
 </w:numbering>
@@ -6804,7 +7021,7 @@
 </file>
 
 <file path=customXml/itemProps1.xml><?xml version="1.0" encoding="utf-8"?>
-<ds:datastoreItem xmlns:ds="http://schemas.openxmlformats.org/officeDocument/2006/customXml" ds:itemID="{D658FB2C-EF62-405E-991D-6FEA257D5BFA}">
+<ds:datastoreItem xmlns:ds="http://schemas.openxmlformats.org/officeDocument/2006/customXml" ds:itemID="{FA5051B6-D523-4AE2-97EA-8B0A3790EDFF}">
   <ds:schemaRefs>
     <ds:schemaRef ds:uri="http://schemas.openxmlformats.org/officeDocument/2006/bibliography"/>
   </ds:schemaRefs>

--- a/Summary English.docx
+++ b/Summary English.docx
@@ -264,6 +264,7 @@
         <w:jc w:val="both"/>
       </w:pPr>
       <w:bookmarkStart w:id="2" w:name="_Hlk536001103"/>
+      <w:bookmarkStart w:id="3" w:name="_Hlk1992129"/>
       <w:r>
         <w:t>P</w:t>
       </w:r>
@@ -271,7 +272,19 @@
         <w:t xml:space="preserve">eople use </w:t>
       </w:r>
       <w:r>
-        <w:t>speech recognition and speech synthesis to help them support and boost their daily activities.</w:t>
+        <w:t>speech recognition and speech synthesis to help</w:t>
+      </w:r>
+      <w:r>
+        <w:t xml:space="preserve">, </w:t>
+      </w:r>
+      <w:r>
+        <w:t>support</w:t>
+      </w:r>
+      <w:r>
+        <w:t>,</w:t>
+      </w:r>
+      <w:r>
+        <w:t xml:space="preserve"> and boost their daily activities.</w:t>
       </w:r>
       <w:r>
         <w:t xml:space="preserve"> With </w:t>
@@ -313,18 +326,94 @@
         <w:t>. One of the combinations is mimic human speech.</w:t>
       </w:r>
       <w:r>
-        <w:t xml:space="preserve"> This research will discuss about Speech Recognition that use Convolutional Neural Network as machine learning model and Speech Synthesis that use Concatenative Synthesis with syllables as speech unit. Different with recent related works, this research has simpler approach to mimic speech in Bahasa Indonesia. The purpose of this research is to develop application to collect, train, and mimic speech in Bahasa Indonesia. User can participate to record their speech. These speeches are collected to be trained for recognizing speech in the application later. With the model has been trained, now user able to make the computer mimic their speech. First, user must identify their speech to be recognized by the application. This step is necessary to create the user digital speech. After created, </w:t>
-      </w:r>
-      <w:r>
-        <w:t xml:space="preserve">based on registered syllables, that the speech identified by the application, </w:t>
-      </w:r>
-      <w:r>
-        <w:t>user able to generate speech by make sentences from those syllables. The application to collect and mimic speech developed as website application</w:t>
+        <w:t xml:space="preserve"> This research will discuss about Speech Recognition that use Convolutional Neural Network as machine learning model and Speech Synthesis that use Concatenative Synthesis with syllables as speech unit. Different with </w:t>
+      </w:r>
+      <w:r>
+        <w:t xml:space="preserve">the </w:t>
+      </w:r>
+      <w:r>
+        <w:t>recent related works, this research has simpler approach to mimic speech in Bahasa Indonesia. The purpose of this research is to develop application to collect, train, and mimic speech in Bahasa Indonesia. User can participate to record their speech. Th</w:t>
+      </w:r>
+      <w:r>
+        <w:t>o</w:t>
+      </w:r>
+      <w:r>
+        <w:t>se speeches are collected to be trained for recognizing speech in the application later. With the</w:t>
+      </w:r>
+      <w:r>
+        <w:t xml:space="preserve"> </w:t>
+      </w:r>
+      <w:r>
+        <w:t>trained</w:t>
+      </w:r>
+      <w:r>
+        <w:t xml:space="preserve"> model</w:t>
+      </w:r>
+      <w:r>
+        <w:t xml:space="preserve">, now user </w:t>
+      </w:r>
+      <w:r>
+        <w:t xml:space="preserve">is </w:t>
+      </w:r>
+      <w:r>
+        <w:t xml:space="preserve">able to make the computer mimic their speech. First, user must identify their speech to be recognized by the application. This step is necessary to create the user digital speech. After </w:t>
+      </w:r>
+      <w:r>
+        <w:t>that</w:t>
+      </w:r>
+      <w:r>
+        <w:t xml:space="preserve">, </w:t>
+      </w:r>
+      <w:r>
+        <w:t xml:space="preserve">based on registered syllables, </w:t>
+      </w:r>
+      <w:r>
+        <w:t xml:space="preserve">which the speech has been </w:t>
+      </w:r>
+      <w:r>
+        <w:t xml:space="preserve">identified by the application, </w:t>
+      </w:r>
+      <w:r>
+        <w:t xml:space="preserve">user </w:t>
+      </w:r>
+      <w:r>
+        <w:t xml:space="preserve">is </w:t>
+      </w:r>
+      <w:r>
+        <w:t xml:space="preserve">able to generate speech by </w:t>
+      </w:r>
+      <w:r>
+        <w:t>making</w:t>
+      </w:r>
+      <w:r>
+        <w:t xml:space="preserve"> sentences from those syllables. The application</w:t>
+      </w:r>
+      <w:r>
+        <w:t>s</w:t>
+      </w:r>
+      <w:r>
+        <w:t xml:space="preserve"> to collect and mimic speech </w:t>
+      </w:r>
+      <w:r>
+        <w:t xml:space="preserve">are </w:t>
+      </w:r>
+      <w:r>
+        <w:t>developed as website application</w:t>
       </w:r>
       <w:bookmarkEnd w:id="2"/>
       <w:r>
-        <w:t xml:space="preserve"> and command prompt</w:t>
-      </w:r>
+        <w:t xml:space="preserve"> and </w:t>
+      </w:r>
+      <w:r>
+        <w:t xml:space="preserve">the application to train is developed as </w:t>
+      </w:r>
+      <w:r>
+        <w:t>command prompt</w:t>
+      </w:r>
+      <w:r>
+        <w:t xml:space="preserve"> application</w:t>
+      </w:r>
+      <w:bookmarkEnd w:id="3"/>
       <w:r>
         <w:t>.</w:t>
       </w:r>
@@ -377,7 +466,7 @@
         <w:ind w:firstLine="142"/>
         <w:jc w:val="both"/>
       </w:pPr>
-      <w:bookmarkStart w:id="3" w:name="_Toc527714939"/>
+      <w:bookmarkStart w:id="4" w:name="_Toc527714939"/>
       <w:r>
         <w:t>S</w:t>
       </w:r>
@@ -394,7 +483,10 @@
         <w:t>T</w:t>
       </w:r>
       <w:r>
-        <w:t xml:space="preserve">he opposite of speech recognition is speech synthesis, the process to produce artificial speech. Therefore, speech recognition is known as speech-to-text and speech synthesis is known as text-to-speech. </w:t>
+        <w:t xml:space="preserve">he opposite of speech recognition is speech synthesis, the process to produce artificial speech. Therefore, speech recognition is known as speech-to-text and speech </w:t>
+      </w:r>
+      <w:r>
+        <w:t xml:space="preserve">synthesis is known as text-to-speech. </w:t>
       </w:r>
       <w:r>
         <w:t xml:space="preserve">With </w:t>
@@ -487,7 +579,7 @@
         </w:rPr>
         <w:t>Limitation</w:t>
       </w:r>
-      <w:bookmarkEnd w:id="3"/>
+      <w:bookmarkEnd w:id="4"/>
     </w:p>
     <w:p>
       <w:pPr>
@@ -582,7 +674,10 @@
         <w:jc w:val="both"/>
       </w:pPr>
       <w:r>
-        <w:t>Recorded speech in 1 second, with sample rate 16000 and mono sound.</w:t>
+        <w:t xml:space="preserve">The duration of the recorded </w:t>
+      </w:r>
+      <w:r>
+        <w:t>speech in 1 second, with sample rate 16000 and mono sound.</w:t>
       </w:r>
     </w:p>
     <w:p>
@@ -621,7 +716,7 @@
         <w:pStyle w:val="NoSpacing"/>
         <w:jc w:val="left"/>
       </w:pPr>
-      <w:bookmarkStart w:id="4" w:name="_Toc527714940"/>
+      <w:bookmarkStart w:id="5" w:name="_Toc527714940"/>
     </w:p>
     <w:p>
       <w:pPr>
@@ -652,7 +747,7 @@
         </w:rPr>
         <w:t>Method</w:t>
       </w:r>
-      <w:bookmarkEnd w:id="4"/>
+      <w:bookmarkEnd w:id="5"/>
     </w:p>
     <w:p>
       <w:pPr>
@@ -681,7 +776,7 @@
       <w:r>
         <w:t>:</w:t>
       </w:r>
-      <w:bookmarkStart w:id="5" w:name="_Toc527714944"/>
+      <w:bookmarkStart w:id="6" w:name="_Toc527714944"/>
     </w:p>
     <w:p>
       <w:pPr>
@@ -712,13 +807,16 @@
         <w:jc w:val="both"/>
       </w:pPr>
       <w:r>
-        <w:t>Concatenative synthesis connecting pre-recorded natural utterances is probably the easiest way to produce intelligible and natural sounding synthetic speech. One of the most important aspects in concatenative synthesis is to find correct unit length. In present systems units used are usually words,</w:t>
+        <w:t xml:space="preserve">Concatenative synthesis connecting pre-recorded natural utterances is probably the easiest way to produce intelligible and natural sounding synthetic speech. One of the most important aspects in </w:t>
+      </w:r>
+      <w:r>
+        <w:lastRenderedPageBreak/>
+        <w:t>concatenative synthesis is to find correct unit length. In present systems units used are usually words,</w:t>
       </w:r>
       <w:r>
         <w:t xml:space="preserve"> </w:t>
       </w:r>
       <w:r>
-        <w:lastRenderedPageBreak/>
         <w:t xml:space="preserve">syllables, </w:t>
       </w:r>
       <w:proofErr w:type="spellStart"/>
@@ -757,8 +855,8 @@
         <w:pStyle w:val="NoSpacing"/>
         <w:jc w:val="both"/>
       </w:pPr>
-      <w:bookmarkStart w:id="6" w:name="_Toc527714945"/>
-      <w:bookmarkEnd w:id="5"/>
+      <w:bookmarkStart w:id="7" w:name="_Toc527714945"/>
+      <w:bookmarkEnd w:id="6"/>
     </w:p>
     <w:p>
       <w:pPr>
@@ -816,8 +914,8 @@
         <w:pStyle w:val="NoSpacing"/>
         <w:jc w:val="left"/>
       </w:pPr>
-      <w:bookmarkStart w:id="7" w:name="_Toc527714946"/>
-      <w:bookmarkEnd w:id="6"/>
+      <w:bookmarkStart w:id="8" w:name="_Toc527714946"/>
+      <w:bookmarkEnd w:id="7"/>
     </w:p>
     <w:p>
       <w:pPr>
@@ -896,7 +994,7 @@
       <w:r>
         <w:t>.</w:t>
       </w:r>
-      <w:bookmarkEnd w:id="7"/>
+      <w:bookmarkEnd w:id="8"/>
     </w:p>
     <w:p>
       <w:pPr>
@@ -960,15 +1058,21 @@
         <w:t xml:space="preserve">The </w:t>
       </w:r>
       <w:r>
-        <w:t xml:space="preserve">dataset during the speech recognition evaluation is 10000 male and female speech data, each 500 on each syllable, on not noisy background and each </w:t>
-      </w:r>
-      <w:proofErr w:type="gramStart"/>
-      <w:r>
-        <w:t>500 unknown</w:t>
-      </w:r>
-      <w:proofErr w:type="gramEnd"/>
-      <w:r>
-        <w:t xml:space="preserve"> sound. Corrected result shows from the more than 75% of model accuracy. The table also fill with accuracy with the syllable result along with it. Random or unknown condition is tested with silent condition, o, and mi syllables.</w:t>
+        <w:t>dataset during the speech recognition evaluation is 10000 male and female speech data, each 500 on each syllable, on not noisy background and each 500 unknown sound</w:t>
+      </w:r>
+      <w:r>
+        <w:t>s</w:t>
+      </w:r>
+      <w:r>
+        <w:t>. Corrected result shows from the more than 75% of model accuracy. The table also fill</w:t>
+      </w:r>
+      <w:r>
+        <w:t>ed</w:t>
+      </w:r>
+      <w:bookmarkStart w:id="9" w:name="_GoBack"/>
+      <w:bookmarkEnd w:id="9"/>
+      <w:r>
+        <w:t xml:space="preserve"> with accuracy with the syllable result along with it. Random or unknown condition is tested with silent condition, o, and mi syllables.</w:t>
       </w:r>
     </w:p>
     <w:p>
@@ -1153,8 +1257,8 @@
           <w:noProof/>
         </w:rPr>
         <w:drawing>
-          <wp:inline distT="0" distB="0" distL="0" distR="0" wp14:anchorId="165D2908" wp14:editId="61A9E71A">
-            <wp:extent cx="2411095" cy="1152525"/>
+          <wp:inline distT="0" distB="0" distL="0" distR="0" wp14:anchorId="165D2908" wp14:editId="50D6EB39">
+            <wp:extent cx="2411095" cy="828675"/>
             <wp:effectExtent l="0" t="0" r="8255" b="9525"/>
             <wp:docPr id="27" name="Picture 27"/>
             <wp:cNvGraphicFramePr>
@@ -1177,13 +1281,13 @@
                         </a:ext>
                       </a:extLst>
                     </a:blip>
-                    <a:srcRect t="2" b="45728"/>
+                    <a:srcRect t="2" b="60978"/>
                     <a:stretch/>
                   </pic:blipFill>
                   <pic:spPr bwMode="auto">
                     <a:xfrm>
                       <a:off x="0" y="0"/>
-                      <a:ext cx="2411095" cy="1152525"/>
+                      <a:ext cx="2411095" cy="828675"/>
                     </a:xfrm>
                     <a:prstGeom prst="rect">
                       <a:avLst/>
@@ -1231,9 +1335,9 @@
           <w:noProof/>
         </w:rPr>
         <w:drawing>
-          <wp:inline distT="0" distB="0" distL="0" distR="0" wp14:anchorId="43A7903A" wp14:editId="403B87B6">
-            <wp:extent cx="2411095" cy="971188"/>
-            <wp:effectExtent l="0" t="0" r="8255" b="635"/>
+          <wp:inline distT="0" distB="0" distL="0" distR="0" wp14:anchorId="43A7903A" wp14:editId="595DAE40">
+            <wp:extent cx="2409825" cy="1284922"/>
+            <wp:effectExtent l="0" t="0" r="0" b="0"/>
             <wp:docPr id="1" name="Picture 1"/>
             <wp:cNvGraphicFramePr>
               <a:graphicFrameLocks xmlns:a="http://schemas.openxmlformats.org/drawingml/2006/main" noChangeAspect="1"/>
@@ -1255,13 +1359,13 @@
                         </a:ext>
                       </a:extLst>
                     </a:blip>
-                    <a:srcRect t="54269"/>
+                    <a:srcRect t="39464"/>
                     <a:stretch/>
                   </pic:blipFill>
                   <pic:spPr bwMode="auto">
                     <a:xfrm>
                       <a:off x="0" y="0"/>
-                      <a:ext cx="2483663" cy="1000418"/>
+                      <a:ext cx="2483663" cy="1324293"/>
                     </a:xfrm>
                     <a:prstGeom prst="rect">
                       <a:avLst/>
@@ -1556,8 +1660,8 @@
           <w:noProof/>
         </w:rPr>
         <w:drawing>
-          <wp:inline distT="0" distB="0" distL="0" distR="0" wp14:anchorId="68AAC7ED" wp14:editId="448298F7">
-            <wp:extent cx="2389505" cy="647700"/>
+          <wp:inline distT="0" distB="0" distL="0" distR="0" wp14:anchorId="68AAC7ED" wp14:editId="4FF73C11">
+            <wp:extent cx="2388235" cy="342900"/>
             <wp:effectExtent l="0" t="0" r="0" b="0"/>
             <wp:docPr id="49" name="Picture 49"/>
             <wp:cNvGraphicFramePr>
@@ -1580,13 +1684,13 @@
                         </a:ext>
                       </a:extLst>
                     </a:blip>
-                    <a:srcRect b="69225"/>
+                    <a:srcRect b="83698"/>
                     <a:stretch/>
                   </pic:blipFill>
                   <pic:spPr bwMode="auto">
                     <a:xfrm>
                       <a:off x="0" y="0"/>
-                      <a:ext cx="2408411" cy="652825"/>
+                      <a:ext cx="2408411" cy="345797"/>
                     </a:xfrm>
                     <a:prstGeom prst="rect">
                       <a:avLst/>
@@ -1616,15 +1720,20 @@
         <w:lastRenderedPageBreak/>
         <w:t>Table 5 (continued).</w:t>
       </w:r>
+    </w:p>
+    <w:p>
+      <w:pPr>
+        <w:pStyle w:val="NoSpacing"/>
+      </w:pPr>
       <w:r>
         <w:rPr>
           <w:noProof/>
         </w:rPr>
         <w:drawing>
-          <wp:inline distT="0" distB="0" distL="0" distR="0" wp14:anchorId="3E5B9A9B" wp14:editId="08E4701A">
-            <wp:extent cx="2389505" cy="1456997"/>
-            <wp:effectExtent l="0" t="0" r="0" b="0"/>
-            <wp:docPr id="2" name="Picture 2"/>
+          <wp:inline distT="0" distB="0" distL="0" distR="0" wp14:anchorId="14ED4C0A" wp14:editId="263FC4F8">
+            <wp:extent cx="2388870" cy="1762125"/>
+            <wp:effectExtent l="0" t="0" r="0" b="9525"/>
+            <wp:docPr id="9" name="Picture 9"/>
             <wp:cNvGraphicFramePr>
               <a:graphicFrameLocks xmlns:a="http://schemas.openxmlformats.org/drawingml/2006/main" noChangeAspect="1"/>
             </wp:cNvGraphicFramePr>
@@ -1645,13 +1754,13 @@
                         </a:ext>
                       </a:extLst>
                     </a:blip>
-                    <a:srcRect t="30774"/>
+                    <a:srcRect t="15845" b="408"/>
                     <a:stretch/>
                   </pic:blipFill>
                   <pic:spPr bwMode="auto">
                     <a:xfrm>
                       <a:off x="0" y="0"/>
-                      <a:ext cx="2408411" cy="1468525"/>
+                      <a:ext cx="2408411" cy="1776539"/>
                     </a:xfrm>
                     <a:prstGeom prst="rect">
                       <a:avLst/>
@@ -1866,8 +1975,8 @@
           <w:noProof/>
         </w:rPr>
         <w:drawing>
-          <wp:inline distT="0" distB="0" distL="0" distR="0" wp14:anchorId="33C875C9" wp14:editId="4623BB6E">
-            <wp:extent cx="2390775" cy="2104953"/>
+          <wp:inline distT="0" distB="0" distL="0" distR="0" wp14:anchorId="33C875C9" wp14:editId="7C982BFE">
+            <wp:extent cx="2389505" cy="1790700"/>
             <wp:effectExtent l="0" t="0" r="0" b="0"/>
             <wp:docPr id="53" name="Picture 53"/>
             <wp:cNvGraphicFramePr>
@@ -1882,7 +1991,7 @@
                       <a:picLocks noChangeAspect="1" noChangeArrowheads="1"/>
                     </pic:cNvPicPr>
                   </pic:nvPicPr>
-                  <pic:blipFill>
+                  <pic:blipFill rotWithShape="1">
                     <a:blip r:embed="rId19">
                       <a:extLst>
                         <a:ext uri="{28A0092B-C50C-407E-A947-70E740481C1C}">
@@ -1890,15 +1999,13 @@
                         </a:ext>
                       </a:extLst>
                     </a:blip>
-                    <a:srcRect/>
-                    <a:stretch>
-                      <a:fillRect/>
-                    </a:stretch>
+                    <a:srcRect b="14885"/>
+                    <a:stretch/>
                   </pic:blipFill>
                   <pic:spPr bwMode="auto">
                     <a:xfrm>
                       <a:off x="0" y="0"/>
-                      <a:ext cx="2477604" cy="2181401"/>
+                      <a:ext cx="2389505" cy="1790700"/>
                     </a:xfrm>
                     <a:prstGeom prst="rect">
                       <a:avLst/>
@@ -1907,6 +2014,11 @@
                     <a:ln>
                       <a:noFill/>
                     </a:ln>
+                    <a:extLst>
+                      <a:ext uri="{53640926-AAD7-44D8-BBD7-CCE9431645EC}">
+                        <a14:shadowObscured xmlns:a14="http://schemas.microsoft.com/office/drawing/2010/main"/>
+                      </a:ext>
+                    </a:extLst>
                   </pic:spPr>
                 </pic:pic>
               </a:graphicData>
@@ -1914,6 +2026,80 @@
           </wp:inline>
         </w:drawing>
       </w:r>
+    </w:p>
+    <w:p>
+      <w:pPr>
+        <w:pStyle w:val="NoSpacing"/>
+      </w:pPr>
+      <w:r>
+        <w:t>Table 8 (continued).</w:t>
+      </w:r>
+    </w:p>
+    <w:p>
+      <w:pPr>
+        <w:pStyle w:val="NoSpacing"/>
+      </w:pPr>
+      <w:r>
+        <w:rPr>
+          <w:noProof/>
+        </w:rPr>
+        <w:drawing>
+          <wp:inline distT="0" distB="0" distL="0" distR="0" wp14:anchorId="00A6693D" wp14:editId="7BB78988">
+            <wp:extent cx="2389505" cy="313522"/>
+            <wp:effectExtent l="0" t="0" r="0" b="0"/>
+            <wp:docPr id="4" name="Picture 4"/>
+            <wp:cNvGraphicFramePr>
+              <a:graphicFrameLocks xmlns:a="http://schemas.openxmlformats.org/drawingml/2006/main" noChangeAspect="1"/>
+            </wp:cNvGraphicFramePr>
+            <a:graphic xmlns:a="http://schemas.openxmlformats.org/drawingml/2006/main">
+              <a:graphicData uri="http://schemas.openxmlformats.org/drawingml/2006/picture">
+                <pic:pic xmlns:pic="http://schemas.openxmlformats.org/drawingml/2006/picture">
+                  <pic:nvPicPr>
+                    <pic:cNvPr id="0" name="Picture 12"/>
+                    <pic:cNvPicPr>
+                      <a:picLocks noChangeAspect="1" noChangeArrowheads="1"/>
+                    </pic:cNvPicPr>
+                  </pic:nvPicPr>
+                  <pic:blipFill rotWithShape="1">
+                    <a:blip r:embed="rId19">
+                      <a:extLst>
+                        <a:ext uri="{28A0092B-C50C-407E-A947-70E740481C1C}">
+                          <a14:useLocalDpi xmlns:a14="http://schemas.microsoft.com/office/drawing/2010/main" val="0"/>
+                        </a:ext>
+                      </a:extLst>
+                    </a:blip>
+                    <a:srcRect t="85097"/>
+                    <a:stretch/>
+                  </pic:blipFill>
+                  <pic:spPr bwMode="auto">
+                    <a:xfrm>
+                      <a:off x="0" y="0"/>
+                      <a:ext cx="2477604" cy="325081"/>
+                    </a:xfrm>
+                    <a:prstGeom prst="rect">
+                      <a:avLst/>
+                    </a:prstGeom>
+                    <a:noFill/>
+                    <a:ln>
+                      <a:noFill/>
+                    </a:ln>
+                    <a:extLst>
+                      <a:ext uri="{53640926-AAD7-44D8-BBD7-CCE9431645EC}">
+                        <a14:shadowObscured xmlns:a14="http://schemas.microsoft.com/office/drawing/2010/main"/>
+                      </a:ext>
+                    </a:extLst>
+                  </pic:spPr>
+                </pic:pic>
+              </a:graphicData>
+            </a:graphic>
+          </wp:inline>
+        </w:drawing>
+      </w:r>
+    </w:p>
+    <w:p>
+      <w:pPr>
+        <w:pStyle w:val="NoSpacing"/>
+      </w:pPr>
     </w:p>
     <w:p>
       <w:pPr>
@@ -2180,8 +2366,8 @@
           <w:noProof/>
         </w:rPr>
         <w:drawing>
-          <wp:inline distT="0" distB="0" distL="0" distR="0" wp14:anchorId="7342CE5F" wp14:editId="6F33D522">
-            <wp:extent cx="2389503" cy="1285240"/>
+          <wp:inline distT="0" distB="0" distL="0" distR="0" wp14:anchorId="7342CE5F" wp14:editId="644E148D">
+            <wp:extent cx="2388868" cy="657225"/>
             <wp:effectExtent l="0" t="0" r="0" b="0"/>
             <wp:docPr id="57" name="Picture 57"/>
             <wp:cNvGraphicFramePr>
@@ -2204,13 +2390,13 @@
                         </a:ext>
                       </a:extLst>
                     </a:blip>
-                    <a:srcRect t="-1" b="38936"/>
+                    <a:srcRect t="-1" b="68766"/>
                     <a:stretch/>
                   </pic:blipFill>
                   <pic:spPr bwMode="auto">
                     <a:xfrm>
                       <a:off x="0" y="0"/>
-                      <a:ext cx="2404205" cy="1293147"/>
+                      <a:ext cx="2404205" cy="661444"/>
                     </a:xfrm>
                     <a:prstGeom prst="rect">
                       <a:avLst/>
@@ -2250,10 +2436,10 @@
           <w:noProof/>
         </w:rPr>
         <w:drawing>
-          <wp:inline distT="0" distB="0" distL="0" distR="0" wp14:anchorId="5EC4E2C0" wp14:editId="4199C321">
-            <wp:extent cx="2389505" cy="809297"/>
-            <wp:effectExtent l="0" t="0" r="0" b="0"/>
-            <wp:docPr id="3" name="Picture 3"/>
+          <wp:inline distT="0" distB="0" distL="0" distR="0" wp14:anchorId="57A4B823" wp14:editId="4FF55384">
+            <wp:extent cx="2388870" cy="1457325"/>
+            <wp:effectExtent l="0" t="0" r="0" b="9525"/>
+            <wp:docPr id="10" name="Picture 10"/>
             <wp:cNvGraphicFramePr>
               <a:graphicFrameLocks xmlns:a="http://schemas.openxmlformats.org/drawingml/2006/main" noChangeAspect="1"/>
             </wp:cNvGraphicFramePr>
@@ -2274,13 +2460,13 @@
                         </a:ext>
                       </a:extLst>
                     </a:blip>
-                    <a:srcRect t="61548"/>
+                    <a:srcRect t="30329" b="411"/>
                     <a:stretch/>
                   </pic:blipFill>
                   <pic:spPr bwMode="auto">
                     <a:xfrm>
                       <a:off x="0" y="0"/>
-                      <a:ext cx="2404205" cy="814276"/>
+                      <a:ext cx="2404205" cy="1466680"/>
                     </a:xfrm>
                     <a:prstGeom prst="rect">
                       <a:avLst/>
@@ -2305,6 +2491,11 @@
     <w:p>
       <w:pPr>
         <w:pStyle w:val="NoSpacing"/>
+      </w:pPr>
+    </w:p>
+    <w:p>
+      <w:pPr>
+        <w:pStyle w:val="NoSpacing"/>
         <w:jc w:val="left"/>
       </w:pPr>
     </w:p>
@@ -2396,7 +2587,7 @@
         <w:ind w:firstLine="142"/>
         <w:jc w:val="both"/>
       </w:pPr>
-      <w:bookmarkStart w:id="8" w:name="_Hlk535992652"/>
+      <w:bookmarkStart w:id="10" w:name="_Hlk535992652"/>
       <w:r>
         <w:t xml:space="preserve">The random text to test </w:t>
       </w:r>
@@ -2538,7 +2729,10 @@
       </w:r>
       <w:proofErr w:type="spellEnd"/>
       <w:r>
-        <w:t>’ cannot. It happens because ‘h’ is not found in the database as the text analysed from the beginning. The application alert user on the browser that ‘h’ is not found and listed registered syllables. Actually ‘h’ itself is not listed on available syllables. As the text contains syllable that not listed on available syllables or even contains available syllables but not identified yet will alert user</w:t>
+        <w:t xml:space="preserve">’ cannot. It happens because ‘h’ is not found in the database as the text analysed from the beginning. The application alert user on the browser that ‘h’ is not found and listed registered syllables. Actually ‘h’ itself is not listed on available syllables. As the text contains syllable that not listed on available syllables or even </w:t>
+      </w:r>
+      <w:r>
+        <w:t>contains available syllables but not identified yet will alert user</w:t>
       </w:r>
       <w:r>
         <w:t xml:space="preserve"> and</w:t>
@@ -2600,7 +2794,7 @@
         <w:t>:</w:t>
       </w:r>
     </w:p>
-    <w:bookmarkEnd w:id="8"/>
+    <w:bookmarkEnd w:id="10"/>
     <w:p>
       <w:pPr>
         <w:pStyle w:val="NoSpacing"/>
@@ -2612,7 +2806,7 @@
       <w:pPr>
         <w:pStyle w:val="NoSpacing"/>
       </w:pPr>
-      <w:bookmarkStart w:id="9" w:name="_Hlk535993234"/>
+      <w:bookmarkStart w:id="11" w:name="_Hlk535993234"/>
       <w:r>
         <w:t>Figure</w:t>
       </w:r>
@@ -2886,7 +3080,43 @@
         <w:jc w:val="both"/>
       </w:pPr>
       <w:r>
-        <w:t xml:space="preserve">As shown in figure above each text can be distinguish very easy. As the recorded speech is take 1 second, the duration of the generated speech simply is the sums up of syllables in the text. Although the speech is generated well, can be heard and understood, there is still silent part or redundant part between the syllables except for space. It makes the speech become not fluently enough. This is because there is no processing to analysed and delete the redundant part in concatenative process or right after identifying the speech in the application. </w:t>
+        <w:t>As shown in figure above</w:t>
+      </w:r>
+      <w:r>
+        <w:t>,</w:t>
+      </w:r>
+      <w:r>
+        <w:t xml:space="preserve"> each text can be distinguish</w:t>
+      </w:r>
+      <w:r>
+        <w:t>ed</w:t>
+      </w:r>
+      <w:r>
+        <w:t xml:space="preserve"> very eas</w:t>
+      </w:r>
+      <w:r>
+        <w:t>ily</w:t>
+      </w:r>
+      <w:r>
+        <w:t xml:space="preserve">. As the recorded speech is take 1 second, the duration of the generated speech simply </w:t>
+      </w:r>
+      <w:r>
+        <w:t>s</w:t>
+      </w:r>
+      <w:r>
+        <w:t>ums up of syllables in the text. Although the speech is generated well, can be heard and understood, there is still silen</w:t>
+      </w:r>
+      <w:r>
+        <w:t>ce</w:t>
+      </w:r>
+      <w:r>
+        <w:t xml:space="preserve"> part or redundant part between the syllables except for space</w:t>
+      </w:r>
+      <w:r>
+        <w:t>s</w:t>
+      </w:r>
+      <w:r>
+        <w:t xml:space="preserve">. It makes the speech become not fluently enough. This is because there is no processing to analysed and delete the redundant part in concatenative process or right after identifying the speech in the application. </w:t>
       </w:r>
     </w:p>
     <w:p>
@@ -2976,7 +3206,7 @@
         </w:drawing>
       </w:r>
     </w:p>
-    <w:bookmarkEnd w:id="9"/>
+    <w:bookmarkEnd w:id="11"/>
     <w:p>
       <w:pPr>
         <w:pStyle w:val="NoSpacing"/>
@@ -3139,7 +3369,7 @@
         <w:ind w:firstLine="142"/>
         <w:jc w:val="both"/>
       </w:pPr>
-      <w:bookmarkStart w:id="10" w:name="_Hlk535995336"/>
+      <w:bookmarkStart w:id="12" w:name="_Hlk535995336"/>
       <w:r>
         <w:t>As in mimic speech, the speech is taken from recognized speech, concatenative synthesis can be the best approach other than the other approach. Besides it is the easiest way rather than the others, it also quick to develop. Articulatory and Formant synthesis are too complex because in need a lot of parameter to develop the vocal tract or set of rules that can fit to many speakers.</w:t>
       </w:r>
@@ -3160,6 +3390,7 @@
         <w:rPr>
           <w:color w:val="000000" w:themeColor="text1"/>
         </w:rPr>
+        <w:lastRenderedPageBreak/>
         <w:t>I</w:t>
       </w:r>
       <w:r>
@@ -3192,14 +3423,7 @@
         <w:rPr>
           <w:color w:val="000000" w:themeColor="text1"/>
         </w:rPr>
-        <w:t xml:space="preserve"> the best options for the speech unit as word need much more memory and </w:t>
-      </w:r>
-      <w:r>
-        <w:rPr>
-          <w:color w:val="000000" w:themeColor="text1"/>
-        </w:rPr>
-        <w:lastRenderedPageBreak/>
-        <w:t xml:space="preserve">less flexibility to generate speech in form of sentence. </w:t>
+        <w:t xml:space="preserve"> the best options for the speech unit as word need much more memory and less flexibility to generate speech in form of sentence. </w:t>
       </w:r>
     </w:p>
     <w:p>
@@ -3304,7 +3528,7 @@
         <w:t>.</w:t>
       </w:r>
     </w:p>
-    <w:bookmarkEnd w:id="10"/>
+    <w:bookmarkEnd w:id="12"/>
     <w:p>
       <w:pPr>
         <w:spacing w:after="0" w:line="240" w:lineRule="auto"/>
@@ -3461,7 +3685,21 @@
           <w:rFonts w:cs="Times New Roman"/>
           <w:color w:val="000000" w:themeColor="text1"/>
         </w:rPr>
-        <w:t>This application able to collect speech data through website.</w:t>
+        <w:t xml:space="preserve">This application </w:t>
+      </w:r>
+      <w:r>
+        <w:rPr>
+          <w:rFonts w:cs="Times New Roman"/>
+          <w:color w:val="000000" w:themeColor="text1"/>
+        </w:rPr>
+        <w:t xml:space="preserve">is </w:t>
+      </w:r>
+      <w:r>
+        <w:rPr>
+          <w:rFonts w:cs="Times New Roman"/>
+          <w:color w:val="000000" w:themeColor="text1"/>
+        </w:rPr>
+        <w:t>able to collect speech data through website.</w:t>
       </w:r>
     </w:p>
     <w:p>
@@ -3483,7 +3721,21 @@
           <w:rFonts w:cs="Times New Roman"/>
           <w:color w:val="000000" w:themeColor="text1"/>
         </w:rPr>
-        <w:t>This application able to train machine learning model with collected data through command prompt.</w:t>
+        <w:t xml:space="preserve">This application </w:t>
+      </w:r>
+      <w:r>
+        <w:rPr>
+          <w:rFonts w:cs="Times New Roman"/>
+          <w:color w:val="000000" w:themeColor="text1"/>
+        </w:rPr>
+        <w:t xml:space="preserve">is </w:t>
+      </w:r>
+      <w:r>
+        <w:rPr>
+          <w:rFonts w:cs="Times New Roman"/>
+          <w:color w:val="000000" w:themeColor="text1"/>
+        </w:rPr>
+        <w:t>able to train machine learning model with collected data through command prompt.</w:t>
       </w:r>
     </w:p>
     <w:p>
@@ -3512,7 +3764,21 @@
           <w:rFonts w:cs="Times New Roman"/>
           <w:color w:val="000000" w:themeColor="text1"/>
         </w:rPr>
-        <w:t>his application able to mimic speech in Bahasa Indonesia through website.</w:t>
+        <w:t xml:space="preserve">his application </w:t>
+      </w:r>
+      <w:r>
+        <w:rPr>
+          <w:rFonts w:cs="Times New Roman"/>
+          <w:color w:val="000000" w:themeColor="text1"/>
+        </w:rPr>
+        <w:t xml:space="preserve">is </w:t>
+      </w:r>
+      <w:r>
+        <w:rPr>
+          <w:rFonts w:cs="Times New Roman"/>
+          <w:color w:val="000000" w:themeColor="text1"/>
+        </w:rPr>
+        <w:t>able to mimic speech in Bahasa Indonesia through website.</w:t>
       </w:r>
     </w:p>
     <w:p>
@@ -3537,7 +3803,21 @@
           <w:rFonts w:cs="Times New Roman"/>
           <w:color w:val="000000" w:themeColor="text1"/>
         </w:rPr>
-        <w:t xml:space="preserve"> able to recognize speech from record audio although the prediction and accuracy are not perfect. </w:t>
+        <w:t xml:space="preserve"> </w:t>
+      </w:r>
+      <w:r>
+        <w:rPr>
+          <w:rFonts w:cs="Times New Roman"/>
+          <w:color w:val="000000" w:themeColor="text1"/>
+        </w:rPr>
+        <w:t xml:space="preserve">is </w:t>
+      </w:r>
+      <w:r>
+        <w:rPr>
+          <w:rFonts w:cs="Times New Roman"/>
+          <w:color w:val="000000" w:themeColor="text1"/>
+        </w:rPr>
+        <w:t xml:space="preserve">able to recognize speech from record audio although the prediction and accuracy are not perfect. </w:t>
       </w:r>
       <w:proofErr w:type="gramStart"/>
       <w:r>
@@ -3574,6 +3854,9 @@
         <w:t xml:space="preserve">This application </w:t>
       </w:r>
       <w:r>
+        <w:t xml:space="preserve">is </w:t>
+      </w:r>
+      <w:r>
         <w:rPr>
           <w:rFonts w:cs="Times New Roman"/>
           <w:color w:val="000000" w:themeColor="text1"/>
@@ -3614,7 +3897,10 @@
         <w:t xml:space="preserve">in the speech recognition is improving </w:t>
       </w:r>
       <w:r>
-        <w:t>machine learning model. When there is no right or wrong in modelling the machine learning model, there is always optimal model to get the best</w:t>
+        <w:t xml:space="preserve">machine learning model. When there is no right or wrong in modelling the machine learning model, there is always optimal </w:t>
+      </w:r>
+      <w:r>
+        <w:t>model to get the best</w:t>
       </w:r>
       <w:r>
         <w:t xml:space="preserve"> prediction and</w:t>
@@ -3644,10 +3930,7 @@
         <w:t xml:space="preserve">In Bahasa Indonesia, a </w:t>
       </w:r>
       <w:r>
-        <w:t xml:space="preserve">research in determining Bahasa Indonesia phonemes </w:t>
-      </w:r>
-      <w:r>
-        <w:t>can be a big improvement since the application use syllables as concatenative synthesis.</w:t>
+        <w:t>research in determining Bahasa Indonesia phonemes can be a big improvement since the application use syllables as concatenative synthesis.</w:t>
       </w:r>
     </w:p>
     <w:p>
@@ -4009,52 +4292,6 @@
       <w:pPr>
         <w:pStyle w:val="NoSpacing"/>
         <w:ind w:left="709" w:hanging="436"/>
-        <w:jc w:val="left"/>
-      </w:pPr>
-      <w:r>
-        <w:fldChar w:fldCharType="end"/>
-      </w:r>
-    </w:p>
-    <w:p>
-      <w:pPr>
-        <w:pStyle w:val="NoSpacing"/>
-        <w:ind w:left="709" w:hanging="436"/>
-        <w:jc w:val="left"/>
-      </w:pPr>
-    </w:p>
-    <w:p>
-      <w:pPr>
-        <w:pStyle w:val="NoSpacing"/>
-        <w:ind w:left="709" w:hanging="436"/>
-        <w:jc w:val="left"/>
-      </w:pPr>
-    </w:p>
-    <w:p>
-      <w:pPr>
-        <w:pStyle w:val="NoSpacing"/>
-        <w:ind w:left="709" w:hanging="436"/>
-        <w:jc w:val="left"/>
-      </w:pPr>
-      <w:bookmarkStart w:id="11" w:name="_GoBack"/>
-      <w:bookmarkEnd w:id="11"/>
-    </w:p>
-    <w:p>
-      <w:pPr>
-        <w:pStyle w:val="NoSpacing"/>
-        <w:ind w:left="709" w:hanging="436"/>
-        <w:jc w:val="left"/>
-      </w:pPr>
-    </w:p>
-    <w:p>
-      <w:pPr>
-        <w:pStyle w:val="NoSpacing"/>
-        <w:ind w:left="709" w:hanging="436"/>
-        <w:jc w:val="left"/>
-      </w:pPr>
-    </w:p>
-    <w:p>
-      <w:pPr>
-        <w:pStyle w:val="NoSpacing"/>
         <w:jc w:val="left"/>
         <w:sectPr>
           <w:type w:val="continuous"/>
@@ -4065,6 +4302,9 @@
           <w:docGrid w:linePitch="360"/>
         </w:sectPr>
       </w:pPr>
+      <w:r>
+        <w:fldChar w:fldCharType="end"/>
+      </w:r>
     </w:p>
     <w:p>
       <w:pPr>
@@ -7021,7 +7261,7 @@
 </file>
 
 <file path=customXml/itemProps1.xml><?xml version="1.0" encoding="utf-8"?>
-<ds:datastoreItem xmlns:ds="http://schemas.openxmlformats.org/officeDocument/2006/customXml" ds:itemID="{FA5051B6-D523-4AE2-97EA-8B0A3790EDFF}">
+<ds:datastoreItem xmlns:ds="http://schemas.openxmlformats.org/officeDocument/2006/customXml" ds:itemID="{70913152-8F19-4F62-9146-5CE132380B6D}">
   <ds:schemaRefs>
     <ds:schemaRef ds:uri="http://schemas.openxmlformats.org/officeDocument/2006/bibliography"/>
   </ds:schemaRefs>

--- a/Summary English.docx
+++ b/Summary English.docx
@@ -332,7 +332,15 @@
         <w:t xml:space="preserve">the </w:t>
       </w:r>
       <w:r>
-        <w:t>recent related works, this research has simpler approach to mimic speech in Bahasa Indonesia. The purpose of this research is to develop application to collect, train, and mimic speech in Bahasa Indonesia. User can participate to record their speech. Th</w:t>
+        <w:t>recent related works, this research has simpler approach to mimic speech in Bahasa Indonesia. The purpose of this research is to develop application</w:t>
+      </w:r>
+      <w:r>
+        <w:t>s</w:t>
+      </w:r>
+      <w:bookmarkStart w:id="4" w:name="_GoBack"/>
+      <w:bookmarkEnd w:id="4"/>
+      <w:r>
+        <w:t xml:space="preserve"> to collect, train, and mimic speech in Bahasa Indonesia. User can participate to record their speech. Th</w:t>
       </w:r>
       <w:r>
         <w:t>o</w:t>
@@ -398,7 +406,13 @@
         <w:t xml:space="preserve">are </w:t>
       </w:r>
       <w:r>
-        <w:t>developed as website application</w:t>
+        <w:t>developed as web</w:t>
+      </w:r>
+      <w:r>
+        <w:t>-based</w:t>
+      </w:r>
+      <w:r>
+        <w:t xml:space="preserve"> application</w:t>
       </w:r>
       <w:bookmarkEnd w:id="2"/>
       <w:r>
@@ -408,7 +422,7 @@
         <w:t xml:space="preserve">the application to train is developed as </w:t>
       </w:r>
       <w:r>
-        <w:t>command prompt</w:t>
+        <w:t>text-based</w:t>
       </w:r>
       <w:r>
         <w:t xml:space="preserve"> application</w:t>
@@ -466,7 +480,7 @@
         <w:ind w:firstLine="142"/>
         <w:jc w:val="both"/>
       </w:pPr>
-      <w:bookmarkStart w:id="4" w:name="_Toc527714939"/>
+      <w:bookmarkStart w:id="5" w:name="_Toc527714939"/>
       <w:r>
         <w:t>S</w:t>
       </w:r>
@@ -579,7 +593,7 @@
         </w:rPr>
         <w:t>Limitation</w:t>
       </w:r>
-      <w:bookmarkEnd w:id="4"/>
+      <w:bookmarkEnd w:id="5"/>
     </w:p>
     <w:p>
       <w:pPr>
@@ -716,7 +730,7 @@
         <w:pStyle w:val="NoSpacing"/>
         <w:jc w:val="left"/>
       </w:pPr>
-      <w:bookmarkStart w:id="5" w:name="_Toc527714940"/>
+      <w:bookmarkStart w:id="6" w:name="_Toc527714940"/>
     </w:p>
     <w:p>
       <w:pPr>
@@ -747,7 +761,7 @@
         </w:rPr>
         <w:t>Method</w:t>
       </w:r>
-      <w:bookmarkEnd w:id="5"/>
+      <w:bookmarkEnd w:id="6"/>
     </w:p>
     <w:p>
       <w:pPr>
@@ -776,7 +790,7 @@
       <w:r>
         <w:t>:</w:t>
       </w:r>
-      <w:bookmarkStart w:id="6" w:name="_Toc527714944"/>
+      <w:bookmarkStart w:id="7" w:name="_Toc527714944"/>
     </w:p>
     <w:p>
       <w:pPr>
@@ -855,8 +869,8 @@
         <w:pStyle w:val="NoSpacing"/>
         <w:jc w:val="both"/>
       </w:pPr>
-      <w:bookmarkStart w:id="7" w:name="_Toc527714945"/>
-      <w:bookmarkEnd w:id="6"/>
+      <w:bookmarkStart w:id="8" w:name="_Toc527714945"/>
+      <w:bookmarkEnd w:id="7"/>
     </w:p>
     <w:p>
       <w:pPr>
@@ -914,8 +928,8 @@
         <w:pStyle w:val="NoSpacing"/>
         <w:jc w:val="left"/>
       </w:pPr>
-      <w:bookmarkStart w:id="8" w:name="_Toc527714946"/>
-      <w:bookmarkEnd w:id="7"/>
+      <w:bookmarkStart w:id="9" w:name="_Toc527714946"/>
+      <w:bookmarkEnd w:id="8"/>
     </w:p>
     <w:p>
       <w:pPr>
@@ -994,7 +1008,7 @@
       <w:r>
         <w:t>.</w:t>
       </w:r>
-      <w:bookmarkEnd w:id="8"/>
+      <w:bookmarkEnd w:id="9"/>
     </w:p>
     <w:p>
       <w:pPr>
@@ -1069,8 +1083,6 @@
       <w:r>
         <w:t>ed</w:t>
       </w:r>
-      <w:bookmarkStart w:id="9" w:name="_GoBack"/>
-      <w:bookmarkEnd w:id="9"/>
       <w:r>
         <w:t xml:space="preserve"> with accuracy with the syllable result along with it. Random or unknown condition is tested with silent condition, o, and mi syllables.</w:t>
       </w:r>
@@ -7261,7 +7273,7 @@
 </file>
 
 <file path=customXml/itemProps1.xml><?xml version="1.0" encoding="utf-8"?>
-<ds:datastoreItem xmlns:ds="http://schemas.openxmlformats.org/officeDocument/2006/customXml" ds:itemID="{70913152-8F19-4F62-9146-5CE132380B6D}">
+<ds:datastoreItem xmlns:ds="http://schemas.openxmlformats.org/officeDocument/2006/customXml" ds:itemID="{8BC69FFD-ED73-414A-8DCE-9F54B1C0E4A3}">
   <ds:schemaRefs>
     <ds:schemaRef ds:uri="http://schemas.openxmlformats.org/officeDocument/2006/bibliography"/>
   </ds:schemaRefs>

--- a/Summary English.docx
+++ b/Summary English.docx
@@ -9,6 +9,8 @@
           <w:sz w:val="32"/>
         </w:rPr>
       </w:pPr>
+      <w:bookmarkStart w:id="0" w:name="_GoBack"/>
+      <w:bookmarkEnd w:id="0"/>
       <w:r>
         <w:rPr>
           <w:sz w:val="32"/>
@@ -212,11 +214,11 @@
       <w:pPr>
         <w:pStyle w:val="NoSpacing"/>
       </w:pPr>
-      <w:bookmarkStart w:id="0" w:name="_Toc526567186"/>
-      <w:bookmarkStart w:id="1" w:name="_Toc527714932"/>
-    </w:p>
-    <w:bookmarkEnd w:id="0"/>
+      <w:bookmarkStart w:id="1" w:name="_Toc526567186"/>
+      <w:bookmarkStart w:id="2" w:name="_Toc527714932"/>
+    </w:p>
     <w:bookmarkEnd w:id="1"/>
+    <w:bookmarkEnd w:id="2"/>
     <w:p>
       <w:pPr>
         <w:pStyle w:val="NoSpacing"/>
@@ -263,8 +265,8 @@
         <w:ind w:left="142" w:right="113"/>
         <w:jc w:val="both"/>
       </w:pPr>
-      <w:bookmarkStart w:id="2" w:name="_Hlk536001103"/>
-      <w:bookmarkStart w:id="3" w:name="_Hlk1992129"/>
+      <w:bookmarkStart w:id="3" w:name="_Hlk536001103"/>
+      <w:bookmarkStart w:id="4" w:name="_Hlk1992129"/>
       <w:r>
         <w:t>P</w:t>
       </w:r>
@@ -337,97 +339,95 @@
       <w:r>
         <w:t>s</w:t>
       </w:r>
-      <w:bookmarkStart w:id="4" w:name="_GoBack"/>
+      <w:r>
+        <w:t xml:space="preserve"> to collect, train, and mimic speech in Bahasa Indonesia. User can participate to record their speech. Th</w:t>
+      </w:r>
+      <w:r>
+        <w:t>o</w:t>
+      </w:r>
+      <w:r>
+        <w:t>se speeches are collected to be trained for recognizing speech in the application later. With the</w:t>
+      </w:r>
+      <w:r>
+        <w:t xml:space="preserve"> </w:t>
+      </w:r>
+      <w:r>
+        <w:t>trained</w:t>
+      </w:r>
+      <w:r>
+        <w:t xml:space="preserve"> model</w:t>
+      </w:r>
+      <w:r>
+        <w:t xml:space="preserve">, now user </w:t>
+      </w:r>
+      <w:r>
+        <w:t xml:space="preserve">is </w:t>
+      </w:r>
+      <w:r>
+        <w:t xml:space="preserve">able to make the computer mimic their speech. First, user must identify their speech to be recognized by the application. This step is necessary to create the user digital speech. After </w:t>
+      </w:r>
+      <w:r>
+        <w:t>that</w:t>
+      </w:r>
+      <w:r>
+        <w:t xml:space="preserve">, </w:t>
+      </w:r>
+      <w:r>
+        <w:t xml:space="preserve">based on registered syllables, </w:t>
+      </w:r>
+      <w:r>
+        <w:t xml:space="preserve">which the speech has been </w:t>
+      </w:r>
+      <w:r>
+        <w:t xml:space="preserve">identified by the application, </w:t>
+      </w:r>
+      <w:r>
+        <w:t xml:space="preserve">user </w:t>
+      </w:r>
+      <w:r>
+        <w:t xml:space="preserve">is </w:t>
+      </w:r>
+      <w:r>
+        <w:t xml:space="preserve">able to generate speech by </w:t>
+      </w:r>
+      <w:r>
+        <w:t>making</w:t>
+      </w:r>
+      <w:r>
+        <w:t xml:space="preserve"> sentences from those syllables. The application</w:t>
+      </w:r>
+      <w:r>
+        <w:t>s</w:t>
+      </w:r>
+      <w:r>
+        <w:t xml:space="preserve"> to collect and mimic speech </w:t>
+      </w:r>
+      <w:r>
+        <w:t xml:space="preserve">are </w:t>
+      </w:r>
+      <w:r>
+        <w:t>developed as web</w:t>
+      </w:r>
+      <w:r>
+        <w:t>-based</w:t>
+      </w:r>
+      <w:r>
+        <w:t xml:space="preserve"> application</w:t>
+      </w:r>
+      <w:bookmarkEnd w:id="3"/>
+      <w:r>
+        <w:t xml:space="preserve"> and </w:t>
+      </w:r>
+      <w:r>
+        <w:t xml:space="preserve">the application to train is developed as </w:t>
+      </w:r>
+      <w:r>
+        <w:t>text-based</w:t>
+      </w:r>
+      <w:r>
+        <w:t xml:space="preserve"> application</w:t>
+      </w:r>
       <w:bookmarkEnd w:id="4"/>
-      <w:r>
-        <w:t xml:space="preserve"> to collect, train, and mimic speech in Bahasa Indonesia. User can participate to record their speech. Th</w:t>
-      </w:r>
-      <w:r>
-        <w:t>o</w:t>
-      </w:r>
-      <w:r>
-        <w:t>se speeches are collected to be trained for recognizing speech in the application later. With the</w:t>
-      </w:r>
-      <w:r>
-        <w:t xml:space="preserve"> </w:t>
-      </w:r>
-      <w:r>
-        <w:t>trained</w:t>
-      </w:r>
-      <w:r>
-        <w:t xml:space="preserve"> model</w:t>
-      </w:r>
-      <w:r>
-        <w:t xml:space="preserve">, now user </w:t>
-      </w:r>
-      <w:r>
-        <w:t xml:space="preserve">is </w:t>
-      </w:r>
-      <w:r>
-        <w:t xml:space="preserve">able to make the computer mimic their speech. First, user must identify their speech to be recognized by the application. This step is necessary to create the user digital speech. After </w:t>
-      </w:r>
-      <w:r>
-        <w:t>that</w:t>
-      </w:r>
-      <w:r>
-        <w:t xml:space="preserve">, </w:t>
-      </w:r>
-      <w:r>
-        <w:t xml:space="preserve">based on registered syllables, </w:t>
-      </w:r>
-      <w:r>
-        <w:t xml:space="preserve">which the speech has been </w:t>
-      </w:r>
-      <w:r>
-        <w:t xml:space="preserve">identified by the application, </w:t>
-      </w:r>
-      <w:r>
-        <w:t xml:space="preserve">user </w:t>
-      </w:r>
-      <w:r>
-        <w:t xml:space="preserve">is </w:t>
-      </w:r>
-      <w:r>
-        <w:t xml:space="preserve">able to generate speech by </w:t>
-      </w:r>
-      <w:r>
-        <w:t>making</w:t>
-      </w:r>
-      <w:r>
-        <w:t xml:space="preserve"> sentences from those syllables. The application</w:t>
-      </w:r>
-      <w:r>
-        <w:t>s</w:t>
-      </w:r>
-      <w:r>
-        <w:t xml:space="preserve"> to collect and mimic speech </w:t>
-      </w:r>
-      <w:r>
-        <w:t xml:space="preserve">are </w:t>
-      </w:r>
-      <w:r>
-        <w:t>developed as web</w:t>
-      </w:r>
-      <w:r>
-        <w:t>-based</w:t>
-      </w:r>
-      <w:r>
-        <w:t xml:space="preserve"> application</w:t>
-      </w:r>
-      <w:bookmarkEnd w:id="2"/>
-      <w:r>
-        <w:t xml:space="preserve"> and </w:t>
-      </w:r>
-      <w:r>
-        <w:t xml:space="preserve">the application to train is developed as </w:t>
-      </w:r>
-      <w:r>
-        <w:t>text-based</w:t>
-      </w:r>
-      <w:r>
-        <w:t xml:space="preserve"> application</w:t>
-      </w:r>
-      <w:bookmarkEnd w:id="3"/>
       <w:r>
         <w:t>.</w:t>
       </w:r>
@@ -6857,6 +6857,36 @@
       <w:color w:val="808080"/>
     </w:rPr>
   </w:style>
+  <w:style w:type="paragraph" w:styleId="BalloonText">
+    <w:name w:val="Balloon Text"/>
+    <w:basedOn w:val="Normal"/>
+    <w:link w:val="BalloonTextChar"/>
+    <w:uiPriority w:val="99"/>
+    <w:semiHidden/>
+    <w:unhideWhenUsed/>
+    <w:rsid w:val="003F7D59"/>
+    <w:pPr>
+      <w:spacing w:after="0" w:line="240" w:lineRule="auto"/>
+    </w:pPr>
+    <w:rPr>
+      <w:rFonts w:ascii="Segoe UI" w:hAnsi="Segoe UI" w:cs="Segoe UI"/>
+      <w:sz w:val="18"/>
+      <w:szCs w:val="18"/>
+    </w:rPr>
+  </w:style>
+  <w:style w:type="character" w:customStyle="1" w:styleId="BalloonTextChar">
+    <w:name w:val="Balloon Text Char"/>
+    <w:basedOn w:val="DefaultParagraphFont"/>
+    <w:link w:val="BalloonText"/>
+    <w:uiPriority w:val="99"/>
+    <w:semiHidden/>
+    <w:rsid w:val="003F7D59"/>
+    <w:rPr>
+      <w:rFonts w:ascii="Segoe UI" w:hAnsi="Segoe UI" w:cs="Segoe UI"/>
+      <w:sz w:val="18"/>
+      <w:szCs w:val="18"/>
+    </w:rPr>
+  </w:style>
 </w:styles>
 </file>
 
@@ -7273,7 +7303,7 @@
 </file>
 
 <file path=customXml/itemProps1.xml><?xml version="1.0" encoding="utf-8"?>
-<ds:datastoreItem xmlns:ds="http://schemas.openxmlformats.org/officeDocument/2006/customXml" ds:itemID="{8BC69FFD-ED73-414A-8DCE-9F54B1C0E4A3}">
+<ds:datastoreItem xmlns:ds="http://schemas.openxmlformats.org/officeDocument/2006/customXml" ds:itemID="{A50953C9-D3AB-4A31-BB8B-53DF014D069A}">
   <ds:schemaRefs>
     <ds:schemaRef ds:uri="http://schemas.openxmlformats.org/officeDocument/2006/bibliography"/>
   </ds:schemaRefs>
